--- a/04-Subroutines/04-Subroutines.docx
+++ b/04-Subroutines/04-Subroutines.docx
@@ -45,51 +45,7 @@
         <w:rPr>
           <w:lang w:val="en-GB"/>
         </w:rPr>
-        <w:t xml:space="preserve">Familiarise yourself with the concept of </w:t>
-      </w:r>
-      <w:r>
-        <w:rPr>
-          <w:lang w:val="en-GB"/>
-        </w:rPr>
-        <w:t xml:space="preserve"> </w:t>
-      </w:r>
-      <w:r>
-        <w:rPr>
-          <w:lang w:val="en-GB"/>
-        </w:rPr>
-        <w:t>dividing the program code into a smaller parts that performs specific tasks.</w:t>
-      </w:r>
-    </w:p>
-    <w:p>
-      <w:pPr>
-        <w:pStyle w:val="Zadanie"/>
-        <w:rPr>
-          <w:lang w:val="en-GB"/>
-        </w:rPr>
-      </w:pPr>
-      <w:r>
-        <w:rPr>
-          <w:lang w:val="en-GB"/>
-        </w:rPr>
-        <w:t xml:space="preserve">Familiarise yourself with </w:t>
-      </w:r>
-      <w:r>
-        <w:rPr>
-          <w:lang w:val="en-GB"/>
-        </w:rPr>
-        <w:t xml:space="preserve">defining both functions and anonymous (lambda) functions in </w:t>
-      </w:r>
-      <w:r>
-        <w:rPr>
-          <w:lang w:val="en-GB"/>
-        </w:rPr>
-        <w:t>Python</w:t>
-      </w:r>
-      <w:r>
-        <w:rPr>
-          <w:lang w:val="en-GB"/>
-        </w:rPr>
-        <w:t xml:space="preserve">. Watch the videos available on the following channel: </w:t>
+        <w:t>Subroutines, and specifically functions, are a convenient way to divide a program code into useful blocks, allowing to make a program code more readable, reuse it and save some time. A function is a block of code which only runs when it is called. There are a number of built-in functions, ready to use, e.g. len(), print(), input() or type().</w:t>
       </w:r>
     </w:p>
     <w:p>
@@ -110,7 +66,7 @@
             <w:rStyle w:val="Hipercze"/>
             <w:lang w:val="en-GB"/>
           </w:rPr>
-          <w:t>https://youtube.com/playlist?list=PLi01XoE8jYohWFPpC17Z-wWhPOSuh8Er-</w:t>
+          <w:t>https://docs.python.org/3/library/functions.html</w:t>
         </w:r>
       </w:hyperlink>
       <w:r>
@@ -118,235 +74,6 @@
           <w:lang w:val="en-GB"/>
         </w:rPr>
         <w:t xml:space="preserve"> </w:t>
-      </w:r>
-    </w:p>
-    <w:p>
-      <w:pPr>
-        <w:pStyle w:val="Zadanie"/>
-        <w:rPr>
-          <w:lang w:val="en-US"/>
-        </w:rPr>
-      </w:pPr>
-      <w:r>
-        <w:rPr>
-          <w:lang w:val="en-US"/>
-        </w:rPr>
-        <w:t xml:space="preserve">On the Internet, find information </w:t>
-      </w:r>
-      <w:r>
-        <w:rPr>
-          <w:lang w:val="en-US"/>
-        </w:rPr>
-        <w:t>on</w:t>
-      </w:r>
-      <w:r>
-        <w:rPr>
-          <w:lang w:val="en-US"/>
-        </w:rPr>
-        <w:t xml:space="preserve"> the terms</w:t>
-      </w:r>
-      <w:r>
-        <w:rPr>
-          <w:lang w:val="en-US"/>
-        </w:rPr>
-        <w:t>:</w:t>
-      </w:r>
-    </w:p>
-    <w:p>
-      <w:pPr>
-        <w:pStyle w:val="Polecenie"/>
-      </w:pPr>
-      <w:r>
-        <w:t>Global variable</w:t>
-      </w:r>
-    </w:p>
-    <w:p>
-      <w:pPr>
-        <w:pStyle w:val="Polecenie"/>
-      </w:pPr>
-      <w:r>
-        <w:t>Local variable</w:t>
-      </w:r>
-    </w:p>
-    <w:p>
-      <w:pPr>
-        <w:pStyle w:val="Zadanie"/>
-        <w:rPr>
-          <w:lang w:val="en-US"/>
-        </w:rPr>
-      </w:pPr>
-      <w:r>
-        <w:rPr>
-          <w:lang w:val="en-US"/>
-        </w:rPr>
-        <w:t xml:space="preserve">Familiarise yourself with </w:t>
-      </w:r>
-      <w:r>
-        <w:rPr>
-          <w:lang w:val="en-US"/>
-        </w:rPr>
-        <w:t xml:space="preserve">dividing program code into </w:t>
-      </w:r>
-      <w:r>
-        <w:rPr>
-          <w:lang w:val="en-US"/>
-        </w:rPr>
-        <w:t>m</w:t>
-      </w:r>
-      <w:r>
-        <w:rPr>
-          <w:lang w:val="en-US"/>
-        </w:rPr>
-        <w:t>odules:</w:t>
-      </w:r>
-    </w:p>
-    <w:p>
-      <w:pPr>
-        <w:pStyle w:val="Polecenie"/>
-      </w:pPr>
-      <w:hyperlink r:id="rId9" w:history="1">
-        <w:r>
-          <w:rPr>
-            <w:rStyle w:val="Hipercze"/>
-          </w:rPr>
-          <w:t>https://docs.python.org/3/tutorial/index.html</w:t>
-        </w:r>
-      </w:hyperlink>
-      <w:r>
-        <w:t xml:space="preserve"> </w:t>
-      </w:r>
-      <w:r>
-        <w:t>(6</w:t>
-      </w:r>
-      <w:r>
-        <w:t>. Modules)</w:t>
-      </w:r>
-    </w:p>
-    <w:p>
-      <w:pPr>
-        <w:pStyle w:val="Polecenie"/>
-      </w:pPr>
-      <w:hyperlink r:id="rId10" w:history="1">
-        <w:r>
-          <w:rPr>
-            <w:rStyle w:val="Hipercze"/>
-          </w:rPr>
-          <w:t>https://www.w3schools.com/python/</w:t>
-        </w:r>
-      </w:hyperlink>
-      <w:r>
-        <w:t xml:space="preserve"> </w:t>
-      </w:r>
-      <w:r>
-        <w:t>(</w:t>
-      </w:r>
-      <w:r>
-        <w:t>Pytho</w:t>
-      </w:r>
-      <w:r>
-        <w:t>n Modules)</w:t>
-      </w:r>
-    </w:p>
-    <w:p>
-      <w:pPr>
-        <w:pStyle w:val="Nagwek1"/>
-        <w:rPr>
-          <w:lang w:val="en-GB"/>
-        </w:rPr>
-      </w:pPr>
-      <w:r>
-        <w:rPr>
-          <w:lang w:val="en-GB"/>
-        </w:rPr>
-        <w:t>During Class</w:t>
-      </w:r>
-    </w:p>
-    <w:p>
-      <w:pPr>
-        <w:pStyle w:val="Nagwek2"/>
-        <w:rPr>
-          <w:lang w:val="en-GB"/>
-        </w:rPr>
-      </w:pPr>
-      <w:r>
-        <w:rPr>
-          <w:lang w:val="en-GB"/>
-        </w:rPr>
-        <w:t>Functions</w:t>
-      </w:r>
-    </w:p>
-    <w:p>
-      <w:pPr>
-        <w:pStyle w:val="Zadanie"/>
-        <w:rPr>
-          <w:lang w:val="en-US"/>
-        </w:rPr>
-      </w:pPr>
-      <w:r>
-        <w:rPr>
-          <w:lang w:val="en-US"/>
-        </w:rPr>
-        <w:t>De</w:t>
-      </w:r>
-      <w:r>
-        <w:rPr>
-          <w:lang w:val="en-US"/>
-        </w:rPr>
-        <w:t>fine</w:t>
-      </w:r>
-      <w:r>
-        <w:rPr>
-          <w:lang w:val="en-US"/>
-        </w:rPr>
-        <w:t xml:space="preserve"> the </w:t>
-      </w:r>
-      <w:r>
-        <w:rPr>
-          <w:lang w:val="en-US"/>
-        </w:rPr>
-        <w:t>display_university_</w:t>
-      </w:r>
-      <w:r>
-        <w:rPr>
-          <w:lang w:val="en-US"/>
-        </w:rPr>
-        <w:t>address</w:t>
-      </w:r>
-      <w:r>
-        <w:rPr>
-          <w:lang w:val="en-US"/>
-        </w:rPr>
-        <w:t>()</w:t>
-      </w:r>
-      <w:r>
-        <w:rPr>
-          <w:lang w:val="en-US"/>
-        </w:rPr>
-        <w:t xml:space="preserve"> </w:t>
-      </w:r>
-      <w:r>
-        <w:rPr>
-          <w:lang w:val="en-US"/>
-        </w:rPr>
-        <w:t xml:space="preserve">function </w:t>
-      </w:r>
-      <w:r>
-        <w:rPr>
-          <w:lang w:val="en-US"/>
-        </w:rPr>
-        <w:t xml:space="preserve">that displays </w:t>
-      </w:r>
-      <w:r>
-        <w:rPr>
-          <w:lang w:val="en-US"/>
-        </w:rPr>
-        <w:t xml:space="preserve">university </w:t>
-      </w:r>
-      <w:r>
-        <w:rPr>
-          <w:lang w:val="en-US"/>
-        </w:rPr>
-        <w:t>address. Then call the function two times.</w:t>
       </w:r>
     </w:p>
     <w:p>
@@ -358,46 +85,204 @@
         </w:numPr>
         <w:ind w:left="1211"/>
         <w:rPr>
-          <w:rFonts w:ascii="Courier New" w:hAnsi="Courier New" w:cs="Courier New"/>
-          <w:lang w:val="en-GB"/>
-        </w:rPr>
-      </w:pPr>
-      <w:r>
-        <w:rPr>
-          <w:rFonts w:ascii="Courier New" w:hAnsi="Courier New" w:cs="Courier New"/>
-          <w:lang w:val="en-GB"/>
-        </w:rPr>
-        <w:t xml:space="preserve">Cracow University </w:t>
-      </w:r>
-      <w:r>
-        <w:rPr>
-          <w:rFonts w:ascii="Courier New" w:hAnsi="Courier New" w:cs="Courier New"/>
-          <w:lang w:val="en-GB"/>
-        </w:rPr>
-        <w:t>o</w:t>
-      </w:r>
-      <w:r>
-        <w:rPr>
-          <w:rFonts w:ascii="Courier New" w:hAnsi="Courier New" w:cs="Courier New"/>
-          <w:lang w:val="en-GB"/>
-        </w:rPr>
-        <w:t>f Economics</w:t>
-      </w:r>
-      <w:r>
-        <w:rPr>
-          <w:rFonts w:ascii="Courier New" w:hAnsi="Courier New" w:cs="Courier New"/>
-          <w:lang w:val="en-GB"/>
-        </w:rPr>
-        <w:br/>
-        <w:t>Rakowicka 27</w:t>
-      </w:r>
-      <w:r>
-        <w:rPr>
-          <w:rFonts w:ascii="Courier New" w:hAnsi="Courier New" w:cs="Courier New"/>
-          <w:lang w:val="en-GB"/>
-        </w:rPr>
-        <w:br/>
-        <w:t>31-510 Kraków, POLAND</w:t>
+          <w:lang w:val="en-GB"/>
+        </w:rPr>
+      </w:pPr>
+      <w:r>
+        <w:rPr>
+          <w:lang w:val="en-GB"/>
+        </w:rPr>
+        <w:t xml:space="preserve">Using built-in Python functions, </w:t>
+      </w:r>
+      <w:r>
+        <w:rPr>
+          <w:lang w:val="en-GB"/>
+        </w:rPr>
+        <w:t>write a program</w:t>
+      </w:r>
+      <w:r>
+        <w:rPr>
+          <w:lang w:val="en-GB"/>
+        </w:rPr>
+        <w:t xml:space="preserve"> that </w:t>
+      </w:r>
+      <w:r>
+        <w:rPr>
+          <w:lang w:val="en-GB"/>
+        </w:rPr>
+        <w:t>calculate</w:t>
+      </w:r>
+      <w:r>
+        <w:rPr>
+          <w:lang w:val="en-GB"/>
+        </w:rPr>
+        <w:t>s</w:t>
+      </w:r>
+      <w:r>
+        <w:rPr>
+          <w:lang w:val="en-GB"/>
+        </w:rPr>
+        <w:t xml:space="preserve"> and display</w:t>
+      </w:r>
+      <w:r>
+        <w:rPr>
+          <w:lang w:val="en-GB"/>
+        </w:rPr>
+        <w:t>s</w:t>
+      </w:r>
+      <w:r>
+        <w:rPr>
+          <w:lang w:val="en-GB"/>
+        </w:rPr>
+        <w:t>:</w:t>
+      </w:r>
+    </w:p>
+    <w:p>
+      <w:pPr>
+        <w:pStyle w:val="Polecenie"/>
+        <w:rPr>
+          <w:lang w:val="en-GB"/>
+        </w:rPr>
+      </w:pPr>
+      <w:r>
+        <w:rPr>
+          <w:lang w:val="en-GB"/>
+        </w:rPr>
+        <w:t>lengt</w:t>
+      </w:r>
+      <w:r>
+        <w:rPr>
+          <w:lang w:val="en-GB"/>
+        </w:rPr>
+        <w:t>h</w:t>
+      </w:r>
+      <w:r>
+        <w:rPr>
+          <w:lang w:val="en-GB"/>
+        </w:rPr>
+        <w:t xml:space="preserve"> of the phrase: "computer science"</w:t>
+      </w:r>
+    </w:p>
+    <w:p>
+      <w:pPr>
+        <w:pStyle w:val="Polecenie"/>
+        <w:rPr>
+          <w:lang w:val="en-GB"/>
+        </w:rPr>
+      </w:pPr>
+      <w:r>
+        <w:rPr>
+          <w:lang w:val="en-GB"/>
+        </w:rPr>
+        <w:t>letter read from the keyboard</w:t>
+      </w:r>
+    </w:p>
+    <w:p>
+      <w:pPr>
+        <w:pStyle w:val="Polecenie"/>
+        <w:rPr>
+          <w:lang w:val="en-GB"/>
+        </w:rPr>
+      </w:pPr>
+      <w:r>
+        <w:rPr>
+          <w:lang w:val="en-GB"/>
+        </w:rPr>
+        <w:t>string represent</w:t>
+      </w:r>
+      <w:r>
+        <w:rPr>
+          <w:lang w:val="en-GB"/>
+        </w:rPr>
+        <w:t>ing</w:t>
+      </w:r>
+      <w:r>
+        <w:rPr>
+          <w:lang w:val="en-GB"/>
+        </w:rPr>
+        <w:t xml:space="preserve"> the number 5068</w:t>
+      </w:r>
+    </w:p>
+    <w:p>
+      <w:pPr>
+        <w:pStyle w:val="Polecenie"/>
+        <w:rPr>
+          <w:lang w:val="en-GB"/>
+        </w:rPr>
+      </w:pPr>
+      <w:r>
+        <w:rPr>
+          <w:lang w:val="en-GB"/>
+        </w:rPr>
+        <w:t>numeric represent</w:t>
+      </w:r>
+      <w:r>
+        <w:rPr>
+          <w:lang w:val="en-GB"/>
+        </w:rPr>
+        <w:t>ing</w:t>
+      </w:r>
+      <w:r>
+        <w:rPr>
+          <w:lang w:val="en-GB"/>
+        </w:rPr>
+        <w:t xml:space="preserve"> the string "20303"</w:t>
+      </w:r>
+    </w:p>
+    <w:p>
+      <w:pPr>
+        <w:pStyle w:val="Polecenie"/>
+        <w:rPr>
+          <w:lang w:val="en-GB"/>
+        </w:rPr>
+      </w:pPr>
+      <w:r>
+        <w:rPr>
+          <w:lang w:val="en-GB"/>
+        </w:rPr>
+        <w:t xml:space="preserve">the </w:t>
+      </w:r>
+      <w:r>
+        <w:rPr>
+          <w:lang w:val="en-GB"/>
+        </w:rPr>
+        <w:t>smallest number</w:t>
+      </w:r>
+      <w:r>
+        <w:rPr>
+          <w:lang w:val="en-GB"/>
+        </w:rPr>
+        <w:t xml:space="preserve"> </w:t>
+      </w:r>
+      <w:r>
+        <w:rPr>
+          <w:lang w:val="en-GB"/>
+        </w:rPr>
+        <w:t>given</w:t>
+      </w:r>
+      <w:r>
+        <w:rPr>
+          <w:lang w:val="en-GB"/>
+        </w:rPr>
+        <w:t>: 4,</w:t>
+      </w:r>
+      <w:r>
+        <w:rPr>
+          <w:lang w:val="en-GB"/>
+        </w:rPr>
+        <w:t>7</w:t>
+      </w:r>
+      <w:r>
+        <w:rPr>
+          <w:lang w:val="en-GB"/>
+        </w:rPr>
+        <w:t>,2,</w:t>
+      </w:r>
+      <w:r>
+        <w:rPr>
+          <w:lang w:val="en-GB"/>
+        </w:rPr>
+        <w:t>3,9,8</w:t>
       </w:r>
     </w:p>
     <w:p>
@@ -411,19 +296,7 @@
         <w:rPr>
           <w:lang w:val="en-GB"/>
         </w:rPr>
-        <w:t>Define</w:t>
-      </w:r>
-      <w:r>
-        <w:rPr>
-          <w:lang w:val="en-GB"/>
-        </w:rPr>
-        <w:t xml:space="preserve"> a function </w:t>
-      </w:r>
-      <w:r>
-        <w:rPr>
-          <w:lang w:val="en-GB"/>
-        </w:rPr>
-        <w:t>that displays</w:t>
+        <w:t>In addition to the built-in functions, you can use numerous functions available in</w:t>
       </w:r>
       <w:r>
         <w:rPr>
@@ -435,55 +308,7 @@
         <w:rPr>
           <w:lang w:val="en-GB"/>
         </w:rPr>
-        <w:t xml:space="preserve">numbers in the layout as below (like on a phone keypad). Apply </w:t>
-      </w:r>
-      <w:r>
-        <w:rPr>
-          <w:lang w:val="en-GB"/>
-        </w:rPr>
-        <w:t xml:space="preserve">an </w:t>
-      </w:r>
-      <w:r>
-        <w:rPr>
-          <w:lang w:val="en-GB"/>
-        </w:rPr>
-        <w:t xml:space="preserve">loop </w:t>
-      </w:r>
-      <w:r>
-        <w:rPr>
-          <w:lang w:val="en-GB"/>
-        </w:rPr>
-        <w:t>statement</w:t>
-      </w:r>
-      <w:r>
-        <w:rPr>
-          <w:lang w:val="en-GB"/>
-        </w:rPr>
-        <w:t>.</w:t>
-      </w:r>
-      <w:r>
-        <w:rPr>
-          <w:lang w:val="en-GB"/>
-        </w:rPr>
-        <w:t xml:space="preserve"> </w:t>
-      </w:r>
-      <w:r>
-        <w:rPr>
-          <w:lang w:val="en-GB"/>
-        </w:rPr>
-        <w:t xml:space="preserve">Then call </w:t>
-      </w:r>
-      <w:r>
-        <w:rPr>
-          <w:lang w:val="en-GB"/>
-        </w:rPr>
-        <w:t xml:space="preserve">the </w:t>
-      </w:r>
-      <w:r>
-        <w:rPr>
-          <w:lang w:val="en-GB"/>
-        </w:rPr>
-        <w:t>function.</w:t>
+        <w:t>ready-to-use modules. One example is the 'math' module.</w:t>
       </w:r>
     </w:p>
     <w:p>
@@ -495,91 +320,23 @@
         </w:numPr>
         <w:ind w:left="1211"/>
         <w:rPr>
-          <w:rFonts w:ascii="Courier New" w:hAnsi="Courier New" w:cs="Courier New"/>
-          <w:lang w:val="en-GB"/>
-        </w:rPr>
-      </w:pPr>
-      <w:r>
-        <w:rPr>
-          <w:rFonts w:ascii="Courier New" w:hAnsi="Courier New" w:cs="Courier New"/>
-          <w:lang w:val="en-GB"/>
-        </w:rPr>
-        <w:t>1 2 3</w:t>
-      </w:r>
-      <w:r>
-        <w:rPr>
-          <w:rFonts w:ascii="Courier New" w:hAnsi="Courier New" w:cs="Courier New"/>
-          <w:lang w:val="en-GB"/>
-        </w:rPr>
-        <w:br/>
-        <w:t>4 5 6</w:t>
-      </w:r>
-      <w:r>
-        <w:rPr>
-          <w:rFonts w:ascii="Courier New" w:hAnsi="Courier New" w:cs="Courier New"/>
-          <w:lang w:val="en-GB"/>
-        </w:rPr>
-        <w:br/>
-        <w:t>7 8 9</w:t>
-      </w:r>
-    </w:p>
-    <w:p>
-      <w:pPr>
-        <w:pStyle w:val="Nagwek2"/>
-        <w:rPr>
-          <w:lang w:val="en-GB"/>
-        </w:rPr>
-      </w:pPr>
-      <w:r>
-        <w:rPr>
-          <w:lang w:val="en-GB"/>
-        </w:rPr>
-        <w:lastRenderedPageBreak/>
-        <w:t xml:space="preserve">Passing </w:t>
-      </w:r>
-      <w:r>
-        <w:rPr>
-          <w:lang w:val="en-GB"/>
-        </w:rPr>
-        <w:t>values</w:t>
-      </w:r>
-    </w:p>
-    <w:p>
-      <w:pPr>
-        <w:pStyle w:val="Zadanie"/>
-        <w:rPr>
-          <w:lang w:val="en-GB"/>
-        </w:rPr>
-      </w:pPr>
-      <w:r>
-        <w:rPr>
-          <w:lang w:val="en-GB"/>
-        </w:rPr>
-        <w:t>Define</w:t>
-      </w:r>
-      <w:r>
-        <w:rPr>
-          <w:lang w:val="en-GB"/>
-        </w:rPr>
-        <w:t xml:space="preserve"> a </w:t>
-      </w:r>
-      <w:r>
-        <w:rPr>
-          <w:lang w:val="en-GB"/>
-        </w:rPr>
-        <w:t xml:space="preserve">function </w:t>
-      </w:r>
-      <w:r>
-        <w:rPr>
-          <w:lang w:val="en-GB"/>
-        </w:rPr>
-        <w:t>multiplication</w:t>
-      </w:r>
-      <w:r>
-        <w:rPr>
-          <w:lang w:val="en-GB"/>
-        </w:rPr>
-        <w:t>(x, y) that displays the product of two numbers. Then call this function.</w:t>
+          <w:lang w:val="en-GB"/>
+        </w:rPr>
+      </w:pPr>
+      <w:hyperlink r:id="rId9" w:history="1">
+        <w:r>
+          <w:rPr>
+            <w:rStyle w:val="Hipercze"/>
+            <w:lang w:val="en-GB"/>
+          </w:rPr>
+          <w:t>https://docs.python.org/3/library/math.html</w:t>
+        </w:r>
+      </w:hyperlink>
+      <w:r>
+        <w:rPr>
+          <w:lang w:val="en-GB"/>
+        </w:rPr>
+        <w:t xml:space="preserve"> </w:t>
       </w:r>
     </w:p>
     <w:p>
@@ -591,74 +348,172 @@
         </w:numPr>
         <w:ind w:left="1211"/>
         <w:rPr>
-          <w:rFonts w:ascii="Courier New" w:hAnsi="Courier New" w:cs="Courier New"/>
-          <w:lang w:val="en-GB"/>
-        </w:rPr>
-      </w:pPr>
-      <w:r>
-        <w:rPr>
-          <w:rFonts w:ascii="Courier New" w:hAnsi="Courier New" w:cs="Courier New"/>
-          <w:lang w:val="en-GB"/>
-        </w:rPr>
-        <w:t>def multiplication(x,y):</w:t>
-      </w:r>
-      <w:r>
-        <w:rPr>
-          <w:rFonts w:ascii="Courier New" w:hAnsi="Courier New" w:cs="Courier New"/>
-          <w:lang w:val="en-GB"/>
-        </w:rPr>
-        <w:br/>
-        <w:t xml:space="preserve">    print(</w:t>
-      </w:r>
-      <w:r>
-        <w:rPr>
-          <w:rFonts w:ascii="Courier New" w:hAnsi="Courier New" w:cs="Courier New"/>
-          <w:lang w:val="en-GB"/>
-        </w:rPr>
-        <w:t xml:space="preserve"> f</w:t>
-      </w:r>
-      <w:r>
-        <w:rPr>
-          <w:rFonts w:ascii="Courier New" w:eastAsia="Courier New" w:hAnsi="Courier New" w:cs="Courier New"/>
-          <w:lang w:val="en-GB"/>
-        </w:rPr>
-        <w:t>"{x} * {y} = {</w:t>
-      </w:r>
-      <w:r>
-        <w:rPr>
-          <w:rFonts w:ascii="Courier New" w:hAnsi="Courier New" w:cs="Courier New"/>
-          <w:lang w:val="en-GB"/>
-        </w:rPr>
-        <w:t>x*y</w:t>
-      </w:r>
-      <w:r>
-        <w:rPr>
-          <w:rFonts w:ascii="Courier New" w:hAnsi="Courier New" w:cs="Courier New"/>
-          <w:lang w:val="en-GB"/>
-        </w:rPr>
-        <w:t xml:space="preserve">}" </w:t>
-      </w:r>
-      <w:r>
-        <w:rPr>
-          <w:rFonts w:ascii="Courier New" w:hAnsi="Courier New" w:cs="Courier New"/>
-          <w:lang w:val="en-GB"/>
-        </w:rPr>
-        <w:t>)</w:t>
-      </w:r>
-      <w:r>
-        <w:rPr>
-          <w:rFonts w:ascii="Courier New" w:hAnsi="Courier New" w:cs="Courier New"/>
-          <w:lang w:val="en-GB"/>
-        </w:rPr>
-        <w:br/>
-      </w:r>
-      <w:r>
-        <w:rPr>
-          <w:rFonts w:ascii="Courier New" w:hAnsi="Courier New" w:cs="Courier New"/>
-          <w:lang w:val="en-GB"/>
-        </w:rPr>
-        <w:br/>
-        <w:t>multiplication(3,4)</w:t>
+          <w:lang w:val="en-GB"/>
+        </w:rPr>
+      </w:pPr>
+      <w:r>
+        <w:rPr>
+          <w:lang w:val="en-GB"/>
+        </w:rPr>
+        <w:t>Using functions</w:t>
+      </w:r>
+      <w:r>
+        <w:rPr>
+          <w:lang w:val="en-GB"/>
+        </w:rPr>
+        <w:t xml:space="preserve"> </w:t>
+      </w:r>
+      <w:r>
+        <w:rPr>
+          <w:lang w:val="en-GB"/>
+        </w:rPr>
+        <w:t xml:space="preserve">and constants </w:t>
+      </w:r>
+      <w:r>
+        <w:rPr>
+          <w:lang w:val="en-GB"/>
+        </w:rPr>
+        <w:t xml:space="preserve">available in the </w:t>
+      </w:r>
+      <w:r>
+        <w:rPr>
+          <w:lang w:val="en-GB"/>
+        </w:rPr>
+        <w:t>'</w:t>
+      </w:r>
+      <w:r>
+        <w:rPr>
+          <w:lang w:val="en-GB"/>
+        </w:rPr>
+        <w:t>math</w:t>
+      </w:r>
+      <w:r>
+        <w:rPr>
+          <w:lang w:val="en-GB"/>
+        </w:rPr>
+        <w:t>'</w:t>
+      </w:r>
+      <w:r>
+        <w:rPr>
+          <w:lang w:val="en-GB"/>
+        </w:rPr>
+        <w:t xml:space="preserve"> module</w:t>
+      </w:r>
+      <w:r>
+        <w:rPr>
+          <w:lang w:val="en-GB"/>
+        </w:rPr>
+        <w:t xml:space="preserve">, </w:t>
+      </w:r>
+      <w:r>
+        <w:rPr>
+          <w:lang w:val="en-GB"/>
+        </w:rPr>
+        <w:t xml:space="preserve">write a program that </w:t>
+      </w:r>
+      <w:r>
+        <w:rPr>
+          <w:lang w:val="en-GB"/>
+        </w:rPr>
+        <w:t>calculate</w:t>
+      </w:r>
+      <w:r>
+        <w:rPr>
+          <w:lang w:val="en-GB"/>
+        </w:rPr>
+        <w:t>s</w:t>
+      </w:r>
+      <w:r>
+        <w:rPr>
+          <w:lang w:val="en-GB"/>
+        </w:rPr>
+        <w:t xml:space="preserve"> and display</w:t>
+      </w:r>
+      <w:r>
+        <w:rPr>
+          <w:lang w:val="en-GB"/>
+        </w:rPr>
+        <w:t>s</w:t>
+      </w:r>
+      <w:r>
+        <w:rPr>
+          <w:lang w:val="en-GB"/>
+        </w:rPr>
+        <w:t>:</w:t>
+      </w:r>
+    </w:p>
+    <w:p>
+      <w:pPr>
+        <w:pStyle w:val="Polecenie"/>
+        <w:rPr>
+          <w:lang w:val="en-GB"/>
+        </w:rPr>
+      </w:pPr>
+      <w:r>
+        <w:rPr>
+          <w:lang w:val="en-GB"/>
+        </w:rPr>
+        <w:t>n</w:t>
+      </w:r>
+      <w:r>
+        <w:rPr>
+          <w:lang w:val="en-GB"/>
+        </w:rPr>
+        <w:t>atural logarithm</w:t>
+      </w:r>
+      <w:r>
+        <w:rPr>
+          <w:lang w:val="en-GB"/>
+        </w:rPr>
+        <w:t xml:space="preserve"> of 5</w:t>
+      </w:r>
+    </w:p>
+    <w:p>
+      <w:pPr>
+        <w:pStyle w:val="Polecenie"/>
+        <w:rPr>
+          <w:lang w:val="en-GB"/>
+        </w:rPr>
+      </w:pPr>
+      <w:r>
+        <w:rPr>
+          <w:lang w:val="en-GB"/>
+        </w:rPr>
+        <w:t>e raised to the power of 3</w:t>
+      </w:r>
+    </w:p>
+    <w:p>
+      <w:pPr>
+        <w:pStyle w:val="Polecenie"/>
+        <w:rPr>
+          <w:lang w:val="en-GB"/>
+        </w:rPr>
+      </w:pPr>
+      <w:r>
+        <w:rPr>
+          <w:lang w:val="en-GB"/>
+        </w:rPr>
+        <w:t xml:space="preserve">square root of </w:t>
+      </w:r>
+      <w:r>
+        <w:rPr>
+          <w:lang w:val="en-GB"/>
+        </w:rPr>
+        <w:t>7</w:t>
+      </w:r>
+    </w:p>
+    <w:p>
+      <w:pPr>
+        <w:pStyle w:val="Polecenie"/>
+        <w:rPr>
+          <w:lang w:val="en-GB"/>
+        </w:rPr>
+      </w:pPr>
+      <w:r>
+        <w:rPr>
+          <w:lang w:val="en-GB"/>
+        </w:rPr>
+        <w:t>sine of 90 degrees</w:t>
       </w:r>
     </w:p>
     <w:p>
@@ -672,89 +527,31 @@
         <w:rPr>
           <w:lang w:val="en-GB"/>
         </w:rPr>
-        <w:t>Define</w:t>
-      </w:r>
-      <w:r>
-        <w:rPr>
-          <w:lang w:val="en-GB"/>
-        </w:rPr>
-        <w:t xml:space="preserve"> a function that displays integer numbers from 1 to N.</w:t>
-      </w:r>
-      <w:r>
-        <w:rPr>
-          <w:lang w:val="en-GB"/>
-        </w:rPr>
-        <w:t xml:space="preserve"> Then call the function and display numbers from 1 to 15.</w:t>
-      </w:r>
-    </w:p>
-    <w:p>
-      <w:pPr>
-        <w:pStyle w:val="Nagwek2"/>
-        <w:rPr>
-          <w:lang w:val="en-GB"/>
-        </w:rPr>
-      </w:pPr>
-      <w:r>
-        <w:rPr>
-          <w:lang w:val="en-GB"/>
-        </w:rPr>
-        <w:t>Return</w:t>
-      </w:r>
-      <w:r>
-        <w:rPr>
-          <w:lang w:val="en-GB"/>
-        </w:rPr>
-        <w:t xml:space="preserve"> values</w:t>
-      </w:r>
-    </w:p>
-    <w:p>
-      <w:pPr>
-        <w:pStyle w:val="Zadanie"/>
-        <w:rPr>
-          <w:lang w:val="en-GB"/>
-        </w:rPr>
-      </w:pPr>
-      <w:r>
-        <w:rPr>
-          <w:lang w:val="en-GB"/>
-        </w:rPr>
-        <w:t>D</w:t>
-      </w:r>
-      <w:r>
-        <w:rPr>
-          <w:lang w:val="en-GB"/>
-        </w:rPr>
-        <w:t>efine</w:t>
-      </w:r>
-      <w:r>
-        <w:rPr>
-          <w:lang w:val="en-GB"/>
-        </w:rPr>
-        <w:t xml:space="preserve"> a function that returns the product of two numbers. Use the function to calculate</w:t>
-      </w:r>
-      <w:r>
-        <w:rPr>
-          <w:lang w:val="en-GB"/>
-        </w:rPr>
-        <w:t xml:space="preserve"> the expression</w:t>
-      </w:r>
-      <w:r>
-        <w:rPr>
-          <w:lang w:val="en-GB"/>
-        </w:rPr>
-        <w:t xml:space="preserve"> 15 * 12</w:t>
-      </w:r>
-      <w:r>
-        <w:rPr>
-          <w:lang w:val="en-GB"/>
-        </w:rPr>
-        <w:t xml:space="preserve">. Then </w:t>
-      </w:r>
-      <w:r>
-        <w:rPr>
-          <w:lang w:val="en-GB"/>
-        </w:rPr>
-        <w:t>display the result.</w:t>
+        <w:t xml:space="preserve">Familiarise yourself with the concept of </w:t>
+      </w:r>
+      <w:r>
+        <w:rPr>
+          <w:lang w:val="en-GB"/>
+        </w:rPr>
+        <w:t xml:space="preserve"> </w:t>
+      </w:r>
+      <w:r>
+        <w:rPr>
+          <w:lang w:val="en-GB"/>
+        </w:rPr>
+        <w:t>dividing the program code into a smaller parts</w:t>
+      </w:r>
+      <w:r>
+        <w:rPr>
+          <w:lang w:val="en-GB"/>
+        </w:rPr>
+        <w:t xml:space="preserve"> </w:t>
+      </w:r>
+      <w:r>
+        <w:rPr>
+          <w:lang w:val="en-GB"/>
+        </w:rPr>
+        <w:t>that performs specific tasks.</w:t>
       </w:r>
     </w:p>
     <w:p>
@@ -766,46 +563,23 @@
         </w:numPr>
         <w:ind w:left="1211"/>
         <w:rPr>
-          <w:rFonts w:ascii="Courier New" w:hAnsi="Courier New" w:cs="Courier New"/>
-          <w:lang w:val="en-GB"/>
-        </w:rPr>
-      </w:pPr>
-      <w:r>
-        <w:rPr>
-          <w:rFonts w:ascii="Courier New" w:hAnsi="Courier New" w:cs="Courier New"/>
-          <w:lang w:val="en-GB"/>
-        </w:rPr>
-        <w:t>def multiplication(x,y):</w:t>
-      </w:r>
-      <w:r>
-        <w:rPr>
-          <w:rFonts w:ascii="Courier New" w:hAnsi="Courier New" w:cs="Courier New"/>
-          <w:lang w:val="en-GB"/>
-        </w:rPr>
-        <w:br/>
-        <w:t xml:space="preserve">    return x*y</w:t>
-      </w:r>
-      <w:r>
-        <w:rPr>
-          <w:rFonts w:ascii="Courier New" w:hAnsi="Courier New" w:cs="Courier New"/>
-          <w:lang w:val="en-GB"/>
-        </w:rPr>
-        <w:br/>
-        <w:t xml:space="preserve">    </w:t>
-      </w:r>
-      <w:r>
-        <w:rPr>
-          <w:rFonts w:ascii="Courier New" w:hAnsi="Courier New" w:cs="Courier New"/>
-          <w:lang w:val="en-GB"/>
-        </w:rPr>
-        <w:br/>
-      </w:r>
-      <w:r>
-        <w:rPr>
-          <w:rFonts w:ascii="Courier New" w:hAnsi="Courier New" w:cs="Courier New"/>
-          <w:lang w:val="en-GB"/>
-        </w:rPr>
-        <w:t>print( f"15 * 12 is {multiplication(15,12)}" )</w:t>
+          <w:lang w:val="en-GB"/>
+        </w:rPr>
+      </w:pPr>
+      <w:hyperlink r:id="rId10" w:history="1">
+        <w:r>
+          <w:rPr>
+            <w:rStyle w:val="Hipercze"/>
+            <w:lang w:val="en-GB"/>
+          </w:rPr>
+          <w:t>https://youtu.be/NE97ylAnrz4?feature=shared</w:t>
+        </w:r>
+      </w:hyperlink>
+      <w:r>
+        <w:rPr>
+          <w:lang w:val="en-GB"/>
+        </w:rPr>
+        <w:t xml:space="preserve"> </w:t>
       </w:r>
     </w:p>
     <w:p>
@@ -819,7 +593,13 @@
         <w:rPr>
           <w:lang w:val="en-GB"/>
         </w:rPr>
-        <w:t>Define</w:t>
+        <w:t>From the textbook, read the chapter 4</w:t>
+      </w:r>
+      <w:r>
+        <w:rPr>
+          <w:lang w:val="en-GB"/>
+        </w:rPr>
+        <w:t xml:space="preserve"> (Functions).</w:t>
       </w:r>
       <w:r>
         <w:rPr>
@@ -827,116 +607,6 @@
         </w:rPr>
         <w:t xml:space="preserve"> </w:t>
       </w:r>
-      <w:r>
-        <w:rPr>
-          <w:lang w:val="en-GB"/>
-        </w:rPr>
-        <w:t xml:space="preserve">a function </w:t>
-      </w:r>
-      <w:r>
-        <w:rPr>
-          <w:lang w:val="en-GB"/>
-        </w:rPr>
-        <w:t>read</w:t>
-      </w:r>
-      <w:r>
-        <w:rPr>
-          <w:lang w:val="en-GB"/>
-        </w:rPr>
-        <w:t>_number</w:t>
-      </w:r>
-      <w:r>
-        <w:rPr>
-          <w:lang w:val="en-GB"/>
-        </w:rPr>
-        <w:t>()</w:t>
-      </w:r>
-      <w:r>
-        <w:rPr>
-          <w:lang w:val="en-GB"/>
-        </w:rPr>
-        <w:t xml:space="preserve"> </w:t>
-      </w:r>
-      <w:r>
-        <w:rPr>
-          <w:lang w:val="en-GB"/>
-        </w:rPr>
-        <w:t>that returns a</w:t>
-      </w:r>
-      <w:r>
-        <w:rPr>
-          <w:lang w:val="en-GB"/>
-        </w:rPr>
-        <w:t>n integer</w:t>
-      </w:r>
-      <w:r>
-        <w:rPr>
-          <w:lang w:val="en-GB"/>
-        </w:rPr>
-        <w:t xml:space="preserve"> number </w:t>
-      </w:r>
-      <w:r>
-        <w:rPr>
-          <w:lang w:val="en-GB"/>
-        </w:rPr>
-        <w:t xml:space="preserve">entered </w:t>
-      </w:r>
-      <w:r>
-        <w:rPr>
-          <w:lang w:val="en-GB"/>
-        </w:rPr>
-        <w:t xml:space="preserve">from the keyboard. The function should print a text prompting </w:t>
-      </w:r>
-      <w:r>
-        <w:rPr>
-          <w:lang w:val="en-GB"/>
-        </w:rPr>
-        <w:t>user</w:t>
-      </w:r>
-      <w:r>
-        <w:rPr>
-          <w:lang w:val="en-GB"/>
-        </w:rPr>
-        <w:t xml:space="preserve"> to enter the number 'Enter a number:</w:t>
-      </w:r>
-      <w:r>
-        <w:rPr>
-          <w:lang w:val="en-GB"/>
-        </w:rPr>
-        <w:t xml:space="preserve"> </w:t>
-      </w:r>
-      <w:r>
-        <w:rPr>
-          <w:lang w:val="en-GB"/>
-        </w:rPr>
-        <w:t xml:space="preserve">'. Then use the function to read two numbers from the keyboard. </w:t>
-      </w:r>
-      <w:r>
-        <w:rPr>
-          <w:lang w:val="en-GB"/>
-        </w:rPr>
-        <w:t>Display</w:t>
-      </w:r>
-      <w:r>
-        <w:rPr>
-          <w:lang w:val="en-GB"/>
-        </w:rPr>
-        <w:t xml:space="preserve"> their sum.</w:t>
-      </w:r>
-    </w:p>
-    <w:p>
-      <w:pPr>
-        <w:pStyle w:val="Nagwek2"/>
-        <w:rPr>
-          <w:lang w:val="en-GB"/>
-        </w:rPr>
-      </w:pPr>
-      <w:r>
-        <w:rPr>
-          <w:lang w:val="en-GB"/>
-        </w:rPr>
-        <w:t>Recursion</w:t>
-      </w:r>
     </w:p>
     <w:p>
       <w:pPr>
@@ -949,7 +619,51 @@
         <w:rPr>
           <w:lang w:val="en-GB"/>
         </w:rPr>
-        <w:t>The following function evaluates the factorial recursively. Analyze the program. Do you understand how it works? Then run the program and calculate the factorial value for n = 5.</w:t>
+        <w:t xml:space="preserve">Complete all </w:t>
+      </w:r>
+      <w:r>
+        <w:rPr>
+          <w:lang w:val="en-GB"/>
+        </w:rPr>
+        <w:t>exercises available in the textbook, chapter 4</w:t>
+      </w:r>
+      <w:r>
+        <w:rPr>
+          <w:lang w:val="en-GB"/>
+        </w:rPr>
+        <w:t>, Exercise section.</w:t>
+      </w:r>
+    </w:p>
+    <w:p>
+      <w:pPr>
+        <w:pStyle w:val="Zadanie"/>
+        <w:rPr>
+          <w:lang w:val="en-GB"/>
+        </w:rPr>
+      </w:pPr>
+      <w:r>
+        <w:rPr>
+          <w:lang w:val="en-GB"/>
+        </w:rPr>
+        <w:t xml:space="preserve">Familiarise yourself with </w:t>
+      </w:r>
+      <w:r>
+        <w:rPr>
+          <w:lang w:val="en-GB"/>
+        </w:rPr>
+        <w:t xml:space="preserve">defining anonymous (lambda) functions in </w:t>
+      </w:r>
+      <w:r>
+        <w:rPr>
+          <w:lang w:val="en-GB"/>
+        </w:rPr>
+        <w:t>Python</w:t>
+      </w:r>
+      <w:r>
+        <w:rPr>
+          <w:lang w:val="en-GB"/>
+        </w:rPr>
+        <w:t>.</w:t>
       </w:r>
     </w:p>
     <w:p>
@@ -961,318 +675,24 @@
         </w:numPr>
         <w:ind w:left="1211"/>
         <w:rPr>
-          <w:rFonts w:ascii="Courier New" w:hAnsi="Courier New" w:cs="Courier New"/>
-          <w:lang w:val="en-GB"/>
-        </w:rPr>
-      </w:pPr>
-      <w:r>
-        <w:rPr>
-          <w:rFonts w:ascii="Courier New" w:hAnsi="Courier New" w:cs="Courier New"/>
-          <w:lang w:val="en-GB"/>
-        </w:rPr>
-        <w:t xml:space="preserve">def </w:t>
-      </w:r>
-      <w:r>
-        <w:rPr>
-          <w:rFonts w:ascii="Courier New" w:hAnsi="Courier New" w:cs="Courier New"/>
-          <w:lang w:val="en-GB"/>
-        </w:rPr>
-        <w:t>factorial</w:t>
-      </w:r>
-      <w:r>
-        <w:rPr>
-          <w:rFonts w:ascii="Courier New" w:hAnsi="Courier New" w:cs="Courier New"/>
-          <w:lang w:val="en-GB"/>
-        </w:rPr>
-        <w:t>(n):</w:t>
-      </w:r>
-      <w:r>
-        <w:rPr>
-          <w:rFonts w:ascii="Courier New" w:hAnsi="Courier New" w:cs="Courier New"/>
-          <w:lang w:val="en-GB"/>
-        </w:rPr>
-        <w:br/>
-      </w:r>
-      <w:r>
-        <w:rPr>
-          <w:rFonts w:ascii="Courier New" w:hAnsi="Courier New" w:cs="Courier New"/>
-          <w:lang w:val="en-GB"/>
-        </w:rPr>
-        <w:br/>
-        <w:t xml:space="preserve">    #</w:t>
-      </w:r>
-      <w:r>
-        <w:rPr>
-          <w:rFonts w:ascii="Courier New" w:hAnsi="Courier New" w:cs="Courier New"/>
+          <w:lang w:val="en-GB"/>
+        </w:rPr>
+      </w:pPr>
+      <w:hyperlink r:id="rId11" w:history="1">
+        <w:r>
+          <w:rPr>
+            <w:rStyle w:val="Hipercze"/>
+            <w:lang w:val="en-GB"/>
+          </w:rPr>
+          <w:t>https://youtu.be/25ovCm9jKfA?feature=shared</w:t>
+        </w:r>
+      </w:hyperlink>
+      <w:r>
+        <w:rPr>
           <w:lang w:val="en-GB"/>
         </w:rPr>
         <w:t xml:space="preserve"> </w:t>
       </w:r>
-      <w:r>
-        <w:rPr>
-          <w:rFonts w:ascii="Courier New" w:hAnsi="Courier New" w:cs="Courier New"/>
-          <w:lang w:val="en-GB"/>
-        </w:rPr>
-        <w:t>0!</w:t>
-      </w:r>
-      <w:r>
-        <w:rPr>
-          <w:rFonts w:ascii="Courier New" w:hAnsi="Courier New" w:cs="Courier New"/>
-          <w:lang w:val="en-GB"/>
-        </w:rPr>
-        <w:t xml:space="preserve"> </w:t>
-      </w:r>
-      <w:r>
-        <w:rPr>
-          <w:rFonts w:ascii="Courier New" w:hAnsi="Courier New" w:cs="Courier New"/>
-          <w:lang w:val="en-GB"/>
-        </w:rPr>
-        <w:t>=</w:t>
-      </w:r>
-      <w:r>
-        <w:rPr>
-          <w:rFonts w:ascii="Courier New" w:hAnsi="Courier New" w:cs="Courier New"/>
-          <w:lang w:val="en-GB"/>
-        </w:rPr>
-        <w:t xml:space="preserve"> </w:t>
-      </w:r>
-      <w:r>
-        <w:rPr>
-          <w:rFonts w:ascii="Courier New" w:hAnsi="Courier New" w:cs="Courier New"/>
-          <w:lang w:val="en-GB"/>
-        </w:rPr>
-        <w:t>1</w:t>
-      </w:r>
-      <w:r>
-        <w:rPr>
-          <w:rFonts w:ascii="Courier New" w:hAnsi="Courier New" w:cs="Courier New"/>
-          <w:lang w:val="en-GB"/>
-        </w:rPr>
-        <w:t xml:space="preserve">, </w:t>
-      </w:r>
-      <w:r>
-        <w:rPr>
-          <w:rFonts w:ascii="Courier New" w:hAnsi="Courier New" w:cs="Courier New"/>
-          <w:lang w:val="en-GB"/>
-        </w:rPr>
-        <w:t>1!</w:t>
-      </w:r>
-      <w:r>
-        <w:rPr>
-          <w:rFonts w:ascii="Courier New" w:hAnsi="Courier New" w:cs="Courier New"/>
-          <w:lang w:val="en-GB"/>
-        </w:rPr>
-        <w:t xml:space="preserve"> </w:t>
-      </w:r>
-      <w:r>
-        <w:rPr>
-          <w:rFonts w:ascii="Courier New" w:hAnsi="Courier New" w:cs="Courier New"/>
-          <w:lang w:val="en-GB"/>
-        </w:rPr>
-        <w:t>=</w:t>
-      </w:r>
-      <w:r>
-        <w:rPr>
-          <w:rFonts w:ascii="Courier New" w:hAnsi="Courier New" w:cs="Courier New"/>
-          <w:lang w:val="en-GB"/>
-        </w:rPr>
-        <w:t xml:space="preserve"> </w:t>
-      </w:r>
-      <w:r>
-        <w:rPr>
-          <w:rFonts w:ascii="Courier New" w:hAnsi="Courier New" w:cs="Courier New"/>
-          <w:lang w:val="en-GB"/>
-        </w:rPr>
-        <w:t>1</w:t>
-      </w:r>
-      <w:r>
-        <w:rPr>
-          <w:rFonts w:ascii="Courier New" w:hAnsi="Courier New" w:cs="Courier New"/>
-          <w:lang w:val="en-GB"/>
-        </w:rPr>
-        <w:br/>
-        <w:t xml:space="preserve">    if n==0 or n==1:</w:t>
-      </w:r>
-      <w:r>
-        <w:rPr>
-          <w:rFonts w:ascii="Courier New" w:hAnsi="Courier New" w:cs="Courier New"/>
-          <w:lang w:val="en-GB"/>
-        </w:rPr>
-        <w:br/>
-        <w:t xml:space="preserve">        return 1</w:t>
-      </w:r>
-      <w:r>
-        <w:rPr>
-          <w:rFonts w:ascii="Courier New" w:hAnsi="Courier New" w:cs="Courier New"/>
-          <w:lang w:val="en-GB"/>
-        </w:rPr>
-        <w:br/>
-      </w:r>
-      <w:r>
-        <w:rPr>
-          <w:rFonts w:ascii="Courier New" w:hAnsi="Courier New" w:cs="Courier New"/>
-          <w:lang w:val="en-GB"/>
-        </w:rPr>
-        <w:br/>
-        <w:t xml:space="preserve">    #</w:t>
-      </w:r>
-      <w:r>
-        <w:rPr>
-          <w:rFonts w:ascii="Courier New" w:hAnsi="Courier New" w:cs="Courier New"/>
-          <w:lang w:val="en-GB"/>
-        </w:rPr>
-        <w:t xml:space="preserve"> </w:t>
-      </w:r>
-      <w:r>
-        <w:rPr>
-          <w:rFonts w:ascii="Courier New" w:hAnsi="Courier New" w:cs="Courier New"/>
-          <w:lang w:val="en-GB"/>
-        </w:rPr>
-        <w:t>n! = n * (n-1)!</w:t>
-      </w:r>
-      <w:r>
-        <w:rPr>
-          <w:rFonts w:ascii="Courier New" w:hAnsi="Courier New" w:cs="Courier New"/>
-          <w:lang w:val="en-GB"/>
-        </w:rPr>
-        <w:br/>
-        <w:t xml:space="preserve">    if n &gt; 1:</w:t>
-      </w:r>
-      <w:r>
-        <w:rPr>
-          <w:rFonts w:ascii="Courier New" w:hAnsi="Courier New" w:cs="Courier New"/>
-          <w:lang w:val="en-GB"/>
-        </w:rPr>
-        <w:br/>
-        <w:t xml:space="preserve">        return n * </w:t>
-      </w:r>
-      <w:r>
-        <w:rPr>
-          <w:rFonts w:ascii="Courier New" w:hAnsi="Courier New" w:cs="Courier New"/>
-          <w:lang w:val="en-GB"/>
-        </w:rPr>
-        <w:t>factorial</w:t>
-      </w:r>
-      <w:r>
-        <w:rPr>
-          <w:rFonts w:ascii="Courier New" w:hAnsi="Courier New" w:cs="Courier New"/>
-          <w:lang w:val="en-GB"/>
-        </w:rPr>
-        <w:t>(n-1)</w:t>
-      </w:r>
-      <w:r>
-        <w:rPr>
-          <w:rFonts w:ascii="Courier New" w:hAnsi="Courier New" w:cs="Courier New"/>
-          <w:lang w:val="en-GB"/>
-        </w:rPr>
-        <w:br/>
-        <w:t xml:space="preserve">  </w:t>
-      </w:r>
-      <w:r>
-        <w:rPr>
-          <w:rFonts w:ascii="Courier New" w:hAnsi="Courier New" w:cs="Courier New"/>
-          <w:lang w:val="en-GB"/>
-        </w:rPr>
-        <w:br/>
-      </w:r>
-      <w:r>
-        <w:rPr>
-          <w:rFonts w:ascii="Courier New" w:hAnsi="Courier New" w:cs="Courier New"/>
-          <w:lang w:val="en-GB"/>
-        </w:rPr>
-        <w:t>x = 10</w:t>
-      </w:r>
-      <w:r>
-        <w:rPr>
-          <w:rFonts w:ascii="Courier New" w:hAnsi="Courier New" w:cs="Courier New"/>
-          <w:lang w:val="en-GB"/>
-        </w:rPr>
-        <w:br/>
-      </w:r>
-      <w:r>
-        <w:rPr>
-          <w:rFonts w:ascii="Courier New" w:hAnsi="Courier New" w:cs="Courier New"/>
-          <w:lang w:val="en-GB"/>
-        </w:rPr>
-        <w:t xml:space="preserve">print( </w:t>
-      </w:r>
-      <w:r>
-        <w:rPr>
-          <w:rFonts w:ascii="Courier New" w:hAnsi="Courier New" w:cs="Courier New"/>
-          <w:lang w:val="en-GB"/>
-        </w:rPr>
-        <w:t>f</w:t>
-      </w:r>
-      <w:r>
-        <w:rPr>
-          <w:rFonts w:ascii="Courier New" w:hAnsi="Courier New" w:cs="Courier New"/>
-          <w:lang w:val="en-GB"/>
-        </w:rPr>
-        <w:t>"</w:t>
-      </w:r>
-      <w:r>
-        <w:rPr>
-          <w:rFonts w:ascii="Courier New" w:hAnsi="Courier New" w:cs="Courier New"/>
-          <w:lang w:val="en-GB"/>
-        </w:rPr>
-        <w:t>{x}</w:t>
-      </w:r>
-      <w:r>
-        <w:rPr>
-          <w:rFonts w:ascii="Courier New" w:hAnsi="Courier New" w:cs="Courier New"/>
-          <w:lang w:val="en-GB"/>
-        </w:rPr>
-        <w:t>! = {</w:t>
-      </w:r>
-      <w:r>
-        <w:rPr>
-          <w:rFonts w:ascii="Courier New" w:hAnsi="Courier New" w:cs="Courier New"/>
-          <w:lang w:val="en-GB"/>
-        </w:rPr>
-        <w:t>factorial</w:t>
-      </w:r>
-      <w:r>
-        <w:rPr>
-          <w:rFonts w:ascii="Courier New" w:hAnsi="Courier New" w:cs="Courier New"/>
-          <w:lang w:val="en-GB"/>
-        </w:rPr>
-        <w:t>(</w:t>
-      </w:r>
-      <w:r>
-        <w:rPr>
-          <w:rFonts w:ascii="Courier New" w:hAnsi="Courier New" w:cs="Courier New"/>
-          <w:lang w:val="en-GB"/>
-        </w:rPr>
-        <w:t>x</w:t>
-      </w:r>
-      <w:r>
-        <w:rPr>
-          <w:rFonts w:ascii="Courier New" w:hAnsi="Courier New" w:cs="Courier New"/>
-          <w:lang w:val="en-GB"/>
-        </w:rPr>
-        <w:t>)</w:t>
-      </w:r>
-      <w:r>
-        <w:rPr>
-          <w:rFonts w:ascii="Courier New" w:hAnsi="Courier New" w:cs="Courier New"/>
-          <w:lang w:val="en-GB"/>
-        </w:rPr>
-        <w:t>}</w:t>
-      </w:r>
-      <w:r>
-        <w:rPr>
-          <w:rFonts w:ascii="Courier New" w:hAnsi="Courier New" w:cs="Courier New"/>
-          <w:lang w:val="en-GB"/>
-        </w:rPr>
-        <w:t>"</w:t>
-      </w:r>
-      <w:r>
-        <w:rPr>
-          <w:rFonts w:ascii="Courier New" w:hAnsi="Courier New" w:cs="Courier New"/>
-          <w:lang w:val="en-GB"/>
-        </w:rPr>
-        <w:t xml:space="preserve"> )</w:t>
-      </w:r>
     </w:p>
     <w:p>
       <w:pPr>
@@ -1286,143 +706,31 @@
           <w:lang w:val="en-GB"/>
         </w:rPr>
         <w:lastRenderedPageBreak/>
-        <w:t>Define</w:t>
-      </w:r>
-      <w:r>
-        <w:rPr>
-          <w:lang w:val="en-GB"/>
-        </w:rPr>
-        <w:t xml:space="preserve"> </w:t>
-      </w:r>
-      <w:r>
-        <w:rPr>
-          <w:lang w:val="en-GB"/>
-        </w:rPr>
-        <w:t>a</w:t>
-      </w:r>
-      <w:r>
-        <w:rPr>
-          <w:lang w:val="en-GB"/>
-        </w:rPr>
-        <w:t xml:space="preserve"> function sum(N)</w:t>
-      </w:r>
-      <w:r>
-        <w:rPr>
-          <w:lang w:val="en-GB"/>
-        </w:rPr>
-        <w:t xml:space="preserve"> that </w:t>
-      </w:r>
-      <w:r>
-        <w:rPr>
-          <w:lang w:val="en-GB"/>
-        </w:rPr>
-        <w:t>for the given natural number N calculate</w:t>
-      </w:r>
-      <w:r>
-        <w:rPr>
-          <w:lang w:val="en-GB"/>
-        </w:rPr>
-        <w:t>s</w:t>
-      </w:r>
-      <w:r>
-        <w:rPr>
-          <w:lang w:val="en-GB"/>
-        </w:rPr>
-        <w:t xml:space="preserve"> the sum of all natural numbers </w:t>
-      </w:r>
-      <w:r>
-        <w:rPr>
-          <w:lang w:val="en-GB"/>
-        </w:rPr>
-        <w:t>between</w:t>
-      </w:r>
-      <w:r>
-        <w:rPr>
-          <w:lang w:val="en-GB"/>
-        </w:rPr>
-        <w:t xml:space="preserve"> 1</w:t>
-      </w:r>
-      <w:r>
-        <w:rPr>
-          <w:lang w:val="en-GB"/>
-        </w:rPr>
-        <w:t xml:space="preserve"> and</w:t>
-      </w:r>
-      <w:r>
-        <w:rPr>
-          <w:lang w:val="en-GB"/>
-        </w:rPr>
-        <w:t xml:space="preserve"> N. Apply recursion. Then create a program that calculate</w:t>
-      </w:r>
-      <w:r>
-        <w:rPr>
-          <w:lang w:val="en-GB"/>
-        </w:rPr>
-        <w:t>s</w:t>
-      </w:r>
-      <w:r>
-        <w:rPr>
-          <w:lang w:val="en-GB"/>
-        </w:rPr>
-        <w:t xml:space="preserve"> the sum of natural numbers in the range &lt;1,</w:t>
-      </w:r>
-      <w:r>
-        <w:rPr>
-          <w:lang w:val="en-GB"/>
-        </w:rPr>
-        <w:t>10</w:t>
-      </w:r>
-      <w:r>
-        <w:rPr>
-          <w:lang w:val="en-GB"/>
-        </w:rPr>
-        <w:t>&gt;.</w:t>
-      </w:r>
-    </w:p>
-    <w:p>
-      <w:pPr>
-        <w:pStyle w:val="Nagwek2"/>
-        <w:rPr>
-          <w:lang w:val="en-GB"/>
-        </w:rPr>
-      </w:pPr>
-      <w:r>
-        <w:rPr>
-          <w:lang w:val="en-GB"/>
-        </w:rPr>
-        <w:t>Anonymous functions</w:t>
-      </w:r>
-    </w:p>
-    <w:p>
-      <w:pPr>
-        <w:pStyle w:val="Zadanie"/>
-        <w:rPr>
-          <w:lang w:val="en-GB"/>
-        </w:rPr>
-      </w:pPr>
-      <w:r>
-        <w:rPr>
-          <w:lang w:val="en-GB"/>
-        </w:rPr>
-        <w:t>In interactive mode</w:t>
-      </w:r>
-      <w:r>
-        <w:rPr>
-          <w:lang w:val="en-GB"/>
-        </w:rPr>
-        <w:t xml:space="preserve">, </w:t>
-      </w:r>
-      <w:r>
-        <w:rPr>
-          <w:lang w:val="en-GB"/>
-        </w:rPr>
-        <w:t>define</w:t>
-      </w:r>
-      <w:r>
-        <w:rPr>
-          <w:lang w:val="en-GB"/>
-        </w:rPr>
-        <w:t xml:space="preserve"> an anonymous function whose value is the product of two numbers.</w:t>
+        <w:t xml:space="preserve">Define an anonymous function that calculates the body mass index (BMI) </w:t>
+      </w:r>
+      <w:r>
+        <w:rPr>
+          <w:lang w:val="en-GB"/>
+        </w:rPr>
+        <w:t>for the given weight in kg and height in cm</w:t>
+      </w:r>
+      <w:r>
+        <w:rPr>
+          <w:lang w:val="en-GB"/>
+        </w:rPr>
+        <w:t>. Then</w:t>
+      </w:r>
+      <w:r>
+        <w:rPr>
+          <w:lang w:val="en-GB"/>
+        </w:rPr>
+        <w:t>,</w:t>
+      </w:r>
+      <w:r>
+        <w:rPr>
+          <w:lang w:val="en-GB"/>
+        </w:rPr>
+        <w:t xml:space="preserve"> calculate the BMI for Peter (81kg, 182cm). Sample result:</w:t>
       </w:r>
     </w:p>
     <w:p>
@@ -1443,152 +751,21 @@
           <w:rFonts w:ascii="Courier New" w:hAnsi="Courier New" w:cs="Courier New"/>
           <w:lang w:val="en-GB"/>
         </w:rPr>
-        <w:t>multiplication = lambda x,y: x*y</w:t>
-      </w:r>
-      <w:r>
-        <w:rPr>
-          <w:rFonts w:ascii="Courier New" w:hAnsi="Courier New" w:cs="Courier New"/>
-          <w:lang w:val="en-GB"/>
-        </w:rPr>
-        <w:br/>
-        <w:t>print( multiplication(</w:t>
-      </w:r>
-      <w:r>
-        <w:rPr>
-          <w:rFonts w:ascii="Courier New" w:hAnsi="Courier New" w:cs="Courier New"/>
-          <w:lang w:val="en-GB"/>
-        </w:rPr>
-        <w:t>6</w:t>
-      </w:r>
-      <w:r>
-        <w:rPr>
-          <w:rFonts w:ascii="Courier New" w:hAnsi="Courier New" w:cs="Courier New"/>
-          <w:lang w:val="en-GB"/>
-        </w:rPr>
-        <w:t>,</w:t>
-      </w:r>
-      <w:r>
-        <w:rPr>
-          <w:rFonts w:ascii="Courier New" w:hAnsi="Courier New" w:cs="Courier New"/>
-          <w:lang w:val="en-GB"/>
-        </w:rPr>
-        <w:t>9</w:t>
-      </w:r>
-      <w:r>
-        <w:rPr>
-          <w:rFonts w:ascii="Courier New" w:hAnsi="Courier New" w:cs="Courier New"/>
-          <w:lang w:val="en-GB"/>
-        </w:rPr>
-        <w:t>) )</w:t>
+        <w:t>Peter’s BMI is …</w:t>
       </w:r>
     </w:p>
     <w:p>
       <w:pPr>
         <w:pStyle w:val="Zadanie"/>
         <w:rPr>
-          <w:lang w:val="en-GB"/>
-        </w:rPr>
-      </w:pPr>
-      <w:r>
-        <w:rPr>
-          <w:lang w:val="en-GB"/>
-        </w:rPr>
-        <w:t>Define</w:t>
-      </w:r>
-      <w:r>
-        <w:rPr>
-          <w:lang w:val="en-GB"/>
-        </w:rPr>
-        <w:t xml:space="preserve"> an anonymous function that calculates the body mass index (BMI) </w:t>
-      </w:r>
-      <w:r>
-        <w:rPr>
-          <w:lang w:val="en-GB"/>
-        </w:rPr>
-        <w:t>for the given weight in kg and height in cm</w:t>
-      </w:r>
-      <w:r>
-        <w:rPr>
-          <w:lang w:val="en-GB"/>
-        </w:rPr>
-        <w:t>. Then calculate BMI for Peter (81kg, 182cm).</w:t>
-      </w:r>
-    </w:p>
-    <w:p>
-      <w:pPr>
-        <w:pStyle w:val="Nagwek2"/>
-        <w:rPr>
-          <w:lang w:val="en-GB"/>
-        </w:rPr>
-      </w:pPr>
-      <w:r>
-        <w:rPr>
-          <w:lang w:val="en-GB"/>
-        </w:rPr>
-        <w:t>Modules</w:t>
-      </w:r>
-    </w:p>
-    <w:p>
-      <w:pPr>
-        <w:pStyle w:val="Zadanie"/>
-        <w:rPr>
-          <w:lang w:val="en-US"/>
-        </w:rPr>
-      </w:pPr>
-      <w:r>
-        <w:rPr>
-          <w:lang w:val="en-US"/>
-        </w:rPr>
-        <w:t xml:space="preserve">In </w:t>
-      </w:r>
-      <w:r>
-        <w:rPr>
-          <w:lang w:val="en-US"/>
-        </w:rPr>
-        <w:t>the</w:t>
-      </w:r>
-      <w:r>
-        <w:rPr>
-          <w:lang w:val="en-US"/>
-        </w:rPr>
-        <w:t xml:space="preserve"> module mymath.p</w:t>
-      </w:r>
-      <w:r>
-        <w:rPr>
-          <w:lang w:val="en-US"/>
-        </w:rPr>
-        <w:t>y, create the following function definitions:</w:t>
-      </w:r>
-    </w:p>
-    <w:p>
-      <w:pPr>
-        <w:pStyle w:val="Polecenie"/>
-      </w:pPr>
-      <w:r>
-        <w:t>read_</w:t>
-      </w:r>
-      <w:r>
-        <w:t>number</w:t>
-      </w:r>
-      <w:r>
-        <w:t>() that reads from the keyboard</w:t>
-      </w:r>
-      <w:r>
-        <w:t xml:space="preserve"> and returns integer number</w:t>
-      </w:r>
-    </w:p>
-    <w:p>
-      <w:pPr>
-        <w:pStyle w:val="Polecenie"/>
-      </w:pPr>
-      <w:r>
-        <w:t xml:space="preserve">generate_number() that creates </w:t>
-      </w:r>
-      <w:r>
-        <w:t xml:space="preserve">and returns </w:t>
-      </w:r>
-      <w:r>
-        <w:t>random integer number in the range of &lt;1,9&gt;</w:t>
+          <w:lang w:val="en-US"/>
+        </w:rPr>
+      </w:pPr>
+      <w:r>
+        <w:rPr>
+          <w:lang w:val="en-US"/>
+        </w:rPr>
+        <w:t>If you use a function in a program, variables can appear both inside and outside the function. Variables defined inside a function are usually not visible and cannot be used outside the function. On the other hand, variables defined outside the function are visible and can be used inside the function. Familiarize yourself with the concepts of 'global variable' and 'local variable' and how to use them.</w:t>
       </w:r>
     </w:p>
     <w:p>
@@ -1603,74 +780,15 @@
           <w:lang w:val="en-US"/>
         </w:rPr>
       </w:pPr>
-      <w:r>
-        <w:rPr>
-          <w:lang w:val="en-US"/>
-        </w:rPr>
-        <w:t xml:space="preserve">Then create a main program, in which, </w:t>
-      </w:r>
-      <w:r>
-        <w:rPr>
-          <w:lang w:val="en-US"/>
-        </w:rPr>
-        <w:t xml:space="preserve">first </w:t>
-      </w:r>
-      <w:r>
-        <w:rPr>
-          <w:lang w:val="en-US"/>
-        </w:rPr>
-        <w:t>im</w:t>
-      </w:r>
-      <w:r>
-        <w:rPr>
-          <w:lang w:val="en-US"/>
-        </w:rPr>
-        <w:t xml:space="preserve">port a module you created earlier. </w:t>
-      </w:r>
-      <w:r>
-        <w:rPr>
-          <w:lang w:val="en-US"/>
-        </w:rPr>
-        <w:t xml:space="preserve">The program is a simple guessing game. The user enters a one-digit number from the keyboard. The computer then generates a random one-digit number. If the </w:t>
-      </w:r>
-      <w:r>
-        <w:rPr>
-          <w:lang w:val="en-US"/>
-        </w:rPr>
-        <w:t xml:space="preserve">numbers match, the user </w:t>
-      </w:r>
-      <w:r>
-        <w:rPr>
-          <w:lang w:val="en-US"/>
-        </w:rPr>
-        <w:t>wins the game.</w:t>
-      </w:r>
-      <w:r>
-        <w:rPr>
-          <w:lang w:val="en-US"/>
-        </w:rPr>
-        <w:t xml:space="preserve"> </w:t>
-      </w:r>
-    </w:p>
-    <w:p>
-      <w:pPr>
-        <w:pStyle w:val="Nagwek1"/>
-        <w:rPr>
-          <w:lang w:val="en-GB"/>
-        </w:rPr>
-      </w:pPr>
-      <w:r>
-        <w:rPr>
-          <w:lang w:val="en-GB"/>
-        </w:rPr>
-        <w:t>After</w:t>
-      </w:r>
-      <w:r>
-        <w:rPr>
-          <w:lang w:val="en-GB"/>
-        </w:rPr>
-        <w:t xml:space="preserve"> Class</w:t>
-      </w:r>
+      <w:hyperlink r:id="rId12" w:history="1">
+        <w:r>
+          <w:rPr>
+            <w:rStyle w:val="Hipercze"/>
+            <w:lang w:val="en-US"/>
+          </w:rPr>
+          <w:t>https://youtu.be/QYUbLevwgDQ?feature=shared</w:t>
+        </w:r>
+      </w:hyperlink>
     </w:p>
     <w:p>
       <w:pPr>
@@ -1683,195 +801,37 @@
         <w:rPr>
           <w:lang w:val="en-US"/>
         </w:rPr>
-        <w:t xml:space="preserve">Each month of a calendar year can be expressed by its name or by a number that indicates the position of the month in year. </w:t>
-      </w:r>
-      <w:r>
-        <w:rPr>
-          <w:lang w:val="en-US"/>
-        </w:rPr>
-        <w:t>Define</w:t>
-      </w:r>
-      <w:r>
-        <w:rPr>
-          <w:lang w:val="en-US"/>
-        </w:rPr>
-        <w:t xml:space="preserve"> a function month(n) that return</w:t>
-      </w:r>
-      <w:r>
-        <w:rPr>
-          <w:lang w:val="en-US"/>
-        </w:rPr>
-        <w:t>s</w:t>
-      </w:r>
-      <w:r>
-        <w:rPr>
-          <w:lang w:val="en-US"/>
-        </w:rPr>
-        <w:t xml:space="preserve"> a </w:t>
-      </w:r>
-      <w:r>
-        <w:rPr>
-          <w:lang w:val="en-US"/>
-        </w:rPr>
-        <w:t>month</w:t>
-      </w:r>
-      <w:r>
-        <w:rPr>
-          <w:lang w:val="en-US"/>
-        </w:rPr>
-        <w:t xml:space="preserve"> name based on the </w:t>
-      </w:r>
-      <w:r>
-        <w:rPr>
-          <w:lang w:val="en-US"/>
-        </w:rPr>
-        <w:t xml:space="preserve">month </w:t>
-      </w:r>
-      <w:r>
-        <w:rPr>
-          <w:lang w:val="en-US"/>
-        </w:rPr>
-        <w:t xml:space="preserve">number (values from 1 to 12). </w:t>
-      </w:r>
-      <w:r>
-        <w:rPr>
-          <w:lang w:val="en-US"/>
-        </w:rPr>
-        <w:t xml:space="preserve">Then create </w:t>
-      </w:r>
-      <w:r>
-        <w:rPr>
-          <w:lang w:val="en-US"/>
-        </w:rPr>
-        <w:t xml:space="preserve">a program </w:t>
-      </w:r>
-      <w:r>
-        <w:rPr>
-          <w:lang w:val="en-US"/>
-        </w:rPr>
-        <w:t xml:space="preserve">and </w:t>
-      </w:r>
-      <w:r>
-        <w:rPr>
-          <w:lang w:val="en-US"/>
-        </w:rPr>
-        <w:t>display the name of the month 7.</w:t>
-      </w:r>
-    </w:p>
-    <w:p>
-      <w:pPr>
-        <w:pStyle w:val="Zadanie"/>
-        <w:rPr>
-          <w:lang w:val="en-GB"/>
-        </w:rPr>
-      </w:pPr>
-      <w:r>
-        <w:rPr>
-          <w:lang w:val="en-GB"/>
-        </w:rPr>
-        <w:t>Create a program that calculate</w:t>
-      </w:r>
-      <w:r>
-        <w:rPr>
-          <w:lang w:val="en-GB"/>
-        </w:rPr>
-        <w:t>s</w:t>
-      </w:r>
-      <w:r>
-        <w:rPr>
-          <w:lang w:val="en-GB"/>
-        </w:rPr>
-        <w:t xml:space="preserve"> </w:t>
-      </w:r>
-      <w:r>
-        <w:rPr>
-          <w:lang w:val="en-GB"/>
-        </w:rPr>
-        <w:t xml:space="preserve">how many times </w:t>
-      </w:r>
-      <w:r>
-        <w:rPr>
-          <w:lang w:val="en-GB"/>
-        </w:rPr>
-        <w:t xml:space="preserve">the </w:t>
-      </w:r>
-      <w:r>
-        <w:rPr>
-          <w:lang w:val="en-GB"/>
-        </w:rPr>
-        <w:t xml:space="preserve">given </w:t>
-      </w:r>
-      <w:r>
-        <w:rPr>
-          <w:lang w:val="en-GB"/>
-        </w:rPr>
-        <w:t xml:space="preserve">letter </w:t>
-      </w:r>
-      <w:r>
-        <w:rPr>
-          <w:lang w:val="en-GB"/>
-        </w:rPr>
-        <w:t xml:space="preserve">appears </w:t>
-      </w:r>
-      <w:r>
-        <w:rPr>
-          <w:lang w:val="en-GB"/>
-        </w:rPr>
-        <w:t xml:space="preserve">in </w:t>
-      </w:r>
-      <w:r>
-        <w:rPr>
-          <w:lang w:val="en-GB"/>
-        </w:rPr>
-        <w:t>any</w:t>
-      </w:r>
-      <w:r>
-        <w:rPr>
-          <w:lang w:val="en-GB"/>
-        </w:rPr>
-        <w:t xml:space="preserve"> text</w:t>
-      </w:r>
-      <w:r>
-        <w:rPr>
-          <w:lang w:val="en-GB"/>
-        </w:rPr>
-        <w:t>.</w:t>
-      </w:r>
-      <w:r>
-        <w:rPr>
-          <w:lang w:val="en-GB"/>
-        </w:rPr>
-        <w:t xml:space="preserve"> Then create a program and check how many times the letter </w:t>
-      </w:r>
-      <w:r>
-        <w:rPr>
-          <w:lang w:val="en-GB"/>
-        </w:rPr>
-        <w:t>‘</w:t>
-      </w:r>
-      <w:r>
-        <w:rPr>
-          <w:lang w:val="en-GB"/>
-        </w:rPr>
-        <w:t xml:space="preserve">e’ </w:t>
-      </w:r>
-      <w:r>
-        <w:rPr>
-          <w:lang w:val="en-GB"/>
-        </w:rPr>
-        <w:t>appears in the text</w:t>
-      </w:r>
-      <w:r>
-        <w:rPr>
-          <w:lang w:val="en-GB"/>
-        </w:rPr>
-        <w:t xml:space="preserve"> below. Define a function</w:t>
-      </w:r>
-      <w:r>
-        <w:rPr>
-          <w:lang w:val="en-GB"/>
-        </w:rPr>
-        <w:t xml:space="preserve"> for making calculations.</w:t>
+        <w:t xml:space="preserve">Familiarise yourself with </w:t>
+      </w:r>
+      <w:r>
+        <w:rPr>
+          <w:lang w:val="en-US"/>
+        </w:rPr>
+        <w:t xml:space="preserve">dividing </w:t>
+      </w:r>
+      <w:r>
+        <w:rPr>
+          <w:lang w:val="en-US"/>
+        </w:rPr>
+        <w:t xml:space="preserve">a </w:t>
+      </w:r>
+      <w:r>
+        <w:rPr>
+          <w:lang w:val="en-US"/>
+        </w:rPr>
+        <w:t xml:space="preserve">program code into </w:t>
+      </w:r>
+      <w:r>
+        <w:rPr>
+          <w:lang w:val="en-US"/>
+        </w:rPr>
+        <w:t>m</w:t>
+      </w:r>
+      <w:r>
+        <w:rPr>
+          <w:lang w:val="en-US"/>
+        </w:rPr>
+        <w:t>odules:</w:t>
       </w:r>
     </w:p>
     <w:p>
@@ -1883,23 +843,2524 @@
         </w:numPr>
         <w:ind w:left="1211"/>
         <w:rPr>
-          <w:rFonts w:ascii="Courier New" w:hAnsi="Courier New" w:cs="Courier New"/>
-          <w:lang w:val="en-GB"/>
-        </w:rPr>
-      </w:pPr>
-      <w:r>
-        <w:rPr>
-          <w:rFonts w:ascii="Courier New" w:hAnsi="Courier New" w:cs="Courier New"/>
-          <w:lang w:val="en-GB"/>
-        </w:rPr>
+          <w:lang w:val="en-US"/>
+        </w:rPr>
+      </w:pPr>
+      <w:hyperlink r:id="rId13" w:history="1">
+        <w:r>
+          <w:rPr>
+            <w:rStyle w:val="Hipercze"/>
+            <w:lang w:val="en-US"/>
+          </w:rPr>
+          <w:t>https://www.w3schools.com/python/python_modules.asp</w:t>
+        </w:r>
+      </w:hyperlink>
+      <w:r>
+        <w:rPr>
+          <w:lang w:val="en-US"/>
+        </w:rPr>
+        <w:t xml:space="preserve"> </w:t>
+      </w:r>
+    </w:p>
+    <w:p>
+      <w:pPr>
+        <w:pStyle w:val="Zadanie"/>
+        <w:numPr>
+          <w:ilvl w:val="0"/>
+          <w:numId w:val="0"/>
+        </w:numPr>
+        <w:ind w:left="1211"/>
+        <w:rPr>
+          <w:lang w:val="en-US"/>
+        </w:rPr>
+      </w:pPr>
+      <w:hyperlink r:id="rId14" w:history="1">
+        <w:r>
+          <w:rPr>
+            <w:rStyle w:val="Hipercze"/>
+            <w:lang w:val="en-US"/>
+          </w:rPr>
+          <w:t>https://docs.python.org/3/tutorial/modules.html</w:t>
+        </w:r>
+      </w:hyperlink>
+      <w:r>
+        <w:rPr>
+          <w:lang w:val="en-US"/>
+        </w:rPr>
+        <w:t xml:space="preserve"> </w:t>
+      </w:r>
+    </w:p>
+    <w:p>
+      <w:pPr>
+        <w:pStyle w:val="Zadanie"/>
+        <w:rPr>
+          <w:lang w:val="en-US"/>
+        </w:rPr>
+      </w:pPr>
+      <w:r>
+        <w:rPr>
+          <w:lang w:val="en-US"/>
+        </w:rPr>
+        <w:t>Sometimes we want certain statements contained in a module to execute only when the module is run, and not to execute when the module is imported.</w:t>
+      </w:r>
+      <w:r>
+        <w:rPr>
+          <w:lang w:val="en-US"/>
+        </w:rPr>
+        <w:t xml:space="preserve"> </w:t>
+      </w:r>
+      <w:r>
+        <w:rPr>
+          <w:lang w:val="en-US"/>
+        </w:rPr>
+        <w:t>Check how this can be achieved.</w:t>
+      </w:r>
+    </w:p>
+    <w:p>
+      <w:pPr>
+        <w:pStyle w:val="Zadanie"/>
+        <w:numPr>
+          <w:ilvl w:val="0"/>
+          <w:numId w:val="0"/>
+        </w:numPr>
+        <w:ind w:left="1211"/>
+        <w:rPr>
+          <w:highlight w:val="yellow"/>
+          <w:lang w:val="en-US"/>
+        </w:rPr>
+      </w:pPr>
+      <w:hyperlink r:id="rId15" w:history="1">
+        <w:r>
+          <w:rPr>
+            <w:rStyle w:val="Hipercze"/>
+            <w:lang w:val="en-US"/>
+          </w:rPr>
+          <w:t>https://youtu.be/NB5LGzmSiCs?feature=shared</w:t>
+        </w:r>
+      </w:hyperlink>
+      <w:r>
+        <w:rPr>
+          <w:lang w:val="en-US"/>
+        </w:rPr>
+        <w:t xml:space="preserve"> </w:t>
+      </w:r>
+    </w:p>
+    <w:p>
+      <w:pPr>
+        <w:pStyle w:val="Zadanie"/>
+        <w:numPr>
+          <w:ilvl w:val="0"/>
+          <w:numId w:val="0"/>
+        </w:numPr>
+        <w:ind w:left="1211"/>
+        <w:rPr>
+          <w:highlight w:val="yellow"/>
+          <w:lang w:val="en-US"/>
+        </w:rPr>
+      </w:pPr>
+      <w:hyperlink r:id="rId16" w:history="1">
+        <w:r>
+          <w:rPr>
+            <w:rStyle w:val="Hipercze"/>
+            <w:lang w:val="en-US"/>
+          </w:rPr>
+          <w:t>https://docs.python.org/3/library/__main__.html</w:t>
+        </w:r>
+      </w:hyperlink>
+      <w:r>
+        <w:rPr>
+          <w:lang w:val="en-US"/>
+        </w:rPr>
+        <w:t xml:space="preserve"> </w:t>
+      </w:r>
+    </w:p>
+    <w:p>
+      <w:pPr>
+        <w:pStyle w:val="Zadanie"/>
+        <w:rPr>
+          <w:lang w:val="en-US"/>
+        </w:rPr>
+      </w:pPr>
+      <w:r>
+        <w:rPr>
+          <w:lang w:val="en-US"/>
+        </w:rPr>
+        <w:t>Create</w:t>
+      </w:r>
+      <w:r>
+        <w:rPr>
+          <w:lang w:val="en-US"/>
+        </w:rPr>
+        <w:t xml:space="preserve"> the following two modules:</w:t>
+      </w:r>
+    </w:p>
+    <w:p>
+      <w:pPr>
+        <w:pStyle w:val="Zadanie"/>
+        <w:numPr>
+          <w:ilvl w:val="0"/>
+          <w:numId w:val="0"/>
+        </w:numPr>
+        <w:ind w:left="1211"/>
+        <w:rPr>
+          <w:rFonts w:ascii="Courier New" w:hAnsi="Courier New" w:cs="Courier New"/>
+          <w:b/>
+          <w:bCs/>
+          <w:lang w:val="en-US"/>
+        </w:rPr>
+      </w:pPr>
+      <w:r>
+        <w:rPr>
+          <w:rFonts w:ascii="Courier New" w:hAnsi="Courier New" w:cs="Courier New"/>
+          <w:b/>
+          <w:bCs/>
+          <w:lang w:val="en-US"/>
+        </w:rPr>
+        <w:t>converters.py</w:t>
+      </w:r>
+    </w:p>
+    <w:p>
+      <w:pPr>
+        <w:pStyle w:val="Zadanie"/>
+        <w:numPr>
+          <w:ilvl w:val="0"/>
+          <w:numId w:val="0"/>
+        </w:numPr>
+        <w:ind w:left="1211"/>
+        <w:rPr>
+          <w:rFonts w:ascii="Courier New" w:hAnsi="Courier New" w:cs="Courier New"/>
+          <w:lang w:val="en-US"/>
+        </w:rPr>
+      </w:pPr>
+      <w:r>
+        <w:rPr>
+          <w:rFonts w:ascii="Courier New" w:hAnsi="Courier New" w:cs="Courier New"/>
+          <w:lang w:val="en-US"/>
+        </w:rPr>
+        <w:t>def m_to_cm(n):</w:t>
+      </w:r>
+      <w:r>
+        <w:rPr>
+          <w:rFonts w:ascii="Courier New" w:hAnsi="Courier New" w:cs="Courier New"/>
+          <w:lang w:val="en-US"/>
+        </w:rPr>
+        <w:br/>
+        <w:t xml:space="preserve">    return n*100</w:t>
+      </w:r>
+      <w:r>
+        <w:rPr>
+          <w:rFonts w:ascii="Courier New" w:hAnsi="Courier New" w:cs="Courier New"/>
+          <w:lang w:val="en-US"/>
+        </w:rPr>
+        <w:br/>
+      </w:r>
+      <w:r>
+        <w:rPr>
+          <w:rFonts w:ascii="Courier New" w:hAnsi="Courier New" w:cs="Courier New"/>
+          <w:lang w:val="en-US"/>
+        </w:rPr>
+        <w:br/>
+        <w:t>def cm_to_m(n):</w:t>
+      </w:r>
+      <w:r>
+        <w:rPr>
+          <w:rFonts w:ascii="Courier New" w:hAnsi="Courier New" w:cs="Courier New"/>
+          <w:lang w:val="en-US"/>
+        </w:rPr>
+        <w:br/>
+        <w:t xml:space="preserve">    return n/100</w:t>
+      </w:r>
+      <w:r>
+        <w:rPr>
+          <w:rFonts w:ascii="Courier New" w:hAnsi="Courier New" w:cs="Courier New"/>
+          <w:lang w:val="en-US"/>
+        </w:rPr>
+        <w:br/>
+      </w:r>
+      <w:r>
+        <w:rPr>
+          <w:rFonts w:ascii="Courier New" w:hAnsi="Courier New" w:cs="Courier New"/>
+          <w:lang w:val="en-US"/>
+        </w:rPr>
+        <w:br/>
+      </w:r>
+      <w:r>
+        <w:rPr>
+          <w:rFonts w:ascii="Courier New" w:hAnsi="Courier New" w:cs="Courier New"/>
+          <w:lang w:val="en-US"/>
+        </w:rPr>
+        <w:t>if __name__ == "__main__":</w:t>
+      </w:r>
+      <w:r>
+        <w:rPr>
+          <w:rFonts w:ascii="Courier New" w:hAnsi="Courier New" w:cs="Courier New"/>
+          <w:lang w:val="en-US"/>
+        </w:rPr>
+        <w:br/>
+      </w:r>
+      <w:r>
+        <w:rPr>
+          <w:rFonts w:ascii="Courier New" w:hAnsi="Courier New" w:cs="Courier New"/>
+          <w:lang w:val="en-US"/>
+        </w:rPr>
+        <w:t xml:space="preserve">    # only execute when you run this module</w:t>
+      </w:r>
+      <w:r>
+        <w:rPr>
+          <w:rFonts w:ascii="Courier New" w:hAnsi="Courier New" w:cs="Courier New"/>
+          <w:lang w:val="en-US"/>
+        </w:rPr>
+        <w:br/>
+      </w:r>
+      <w:r>
+        <w:rPr>
+          <w:rFonts w:ascii="Courier New" w:hAnsi="Courier New" w:cs="Courier New"/>
+          <w:lang w:val="en-US"/>
+        </w:rPr>
+        <w:t xml:space="preserve">    print(f'2m = {m_to_cm(2)}cm')</w:t>
+      </w:r>
+      <w:r>
+        <w:rPr>
+          <w:rFonts w:ascii="Courier New" w:hAnsi="Courier New" w:cs="Courier New"/>
+          <w:lang w:val="en-US"/>
+        </w:rPr>
+        <w:br/>
+      </w:r>
+      <w:r>
+        <w:rPr>
+          <w:rFonts w:ascii="Courier New" w:hAnsi="Courier New" w:cs="Courier New"/>
+          <w:lang w:val="en-US"/>
+        </w:rPr>
+        <w:t xml:space="preserve">    print(f'532cm = {cm_to_m(532)}m')</w:t>
+      </w:r>
+    </w:p>
+    <w:p>
+      <w:pPr>
+        <w:pStyle w:val="Zadanie"/>
+        <w:numPr>
+          <w:ilvl w:val="0"/>
+          <w:numId w:val="0"/>
+        </w:numPr>
+        <w:ind w:left="1211"/>
+        <w:rPr>
+          <w:rFonts w:ascii="Courier New" w:hAnsi="Courier New" w:cs="Courier New"/>
+          <w:b/>
+          <w:bCs/>
+          <w:lang w:val="en-US"/>
+        </w:rPr>
+      </w:pPr>
+      <w:r>
+        <w:rPr>
+          <w:rFonts w:ascii="Courier New" w:hAnsi="Courier New" w:cs="Courier New"/>
+          <w:b/>
+          <w:bCs/>
+          <w:lang w:val="en-US"/>
+        </w:rPr>
+        <w:t>myprogram.py</w:t>
+      </w:r>
+    </w:p>
+    <w:p>
+      <w:pPr>
+        <w:pStyle w:val="Zadanie"/>
+        <w:numPr>
+          <w:ilvl w:val="0"/>
+          <w:numId w:val="0"/>
+        </w:numPr>
+        <w:ind w:left="1211"/>
+        <w:rPr>
+          <w:rFonts w:ascii="Courier New" w:hAnsi="Courier New" w:cs="Courier New"/>
+          <w:lang w:val="en-US"/>
+        </w:rPr>
+      </w:pPr>
+      <w:r>
+        <w:rPr>
+          <w:rFonts w:ascii="Courier New" w:hAnsi="Courier New" w:cs="Courier New"/>
+          <w:lang w:val="en-US"/>
+        </w:rPr>
+        <w:t>import converters</w:t>
+      </w:r>
+      <w:r>
+        <w:rPr>
+          <w:rFonts w:ascii="Courier New" w:hAnsi="Courier New" w:cs="Courier New"/>
+          <w:lang w:val="en-US"/>
+        </w:rPr>
+        <w:br/>
+        <w:t>print('## Test converters')</w:t>
+      </w:r>
+      <w:r>
+        <w:rPr>
+          <w:rFonts w:ascii="Courier New" w:hAnsi="Courier New" w:cs="Courier New"/>
+          <w:lang w:val="en-US"/>
+        </w:rPr>
+        <w:br/>
+        <w:t>print(f'Three meters is {converters.m_to_cm(3)}cm')</w:t>
+      </w:r>
+    </w:p>
+    <w:p>
+      <w:pPr>
+        <w:pStyle w:val="Zadanie"/>
+        <w:numPr>
+          <w:ilvl w:val="0"/>
+          <w:numId w:val="0"/>
+        </w:numPr>
+        <w:ind w:left="1211"/>
+        <w:rPr>
+          <w:highlight w:val="yellow"/>
+          <w:lang w:val="en-US"/>
+        </w:rPr>
+      </w:pPr>
+      <w:r>
+        <w:rPr>
+          <w:lang w:val="en-US"/>
+        </w:rPr>
+        <w:t>First, r</w:t>
+      </w:r>
+      <w:r>
+        <w:rPr>
+          <w:lang w:val="en-US"/>
+        </w:rPr>
+        <w:t>un converters.py and see what information is displayed. Then, run myprogram.py, paying attention to the information that is displayed. Do you know why the information displayed is different?</w:t>
+      </w:r>
+    </w:p>
+    <w:p>
+      <w:pPr>
+        <w:pStyle w:val="Nagwek1"/>
+        <w:rPr>
+          <w:lang w:val="en-GB"/>
+        </w:rPr>
+      </w:pPr>
+      <w:r>
+        <w:rPr>
+          <w:lang w:val="en-GB"/>
+        </w:rPr>
+        <w:lastRenderedPageBreak/>
+        <w:t>During Class</w:t>
+      </w:r>
+    </w:p>
+    <w:p>
+      <w:pPr>
+        <w:pStyle w:val="Nagwek2"/>
+        <w:rPr>
+          <w:lang w:val="en-GB"/>
+        </w:rPr>
+      </w:pPr>
+      <w:r>
+        <w:rPr>
+          <w:lang w:val="en-GB"/>
+        </w:rPr>
+        <w:t>Functions</w:t>
+      </w:r>
+    </w:p>
+    <w:p>
+      <w:pPr>
+        <w:pStyle w:val="Zadanie"/>
+        <w:rPr>
+          <w:lang w:val="en-US"/>
+        </w:rPr>
+      </w:pPr>
+      <w:r>
+        <w:rPr>
+          <w:lang w:val="en-US"/>
+        </w:rPr>
+        <w:t>Using built-in Python functions, write a program that calculates and displays:</w:t>
+      </w:r>
+    </w:p>
+    <w:p>
+      <w:pPr>
+        <w:pStyle w:val="Polecenie"/>
+        <w:rPr>
+          <w:lang w:val="en-GB"/>
+        </w:rPr>
+      </w:pPr>
+      <w:r>
+        <w:rPr>
+          <w:lang w:val="en-GB"/>
+        </w:rPr>
+        <w:t>the largest number given: 7,5,6,3,8,2</w:t>
+      </w:r>
+    </w:p>
+    <w:p>
+      <w:pPr>
+        <w:pStyle w:val="Polecenie"/>
+        <w:rPr>
+          <w:lang w:val="en-GB"/>
+        </w:rPr>
+      </w:pPr>
+      <w:r>
+        <w:rPr>
+          <w:lang w:val="en-GB"/>
+        </w:rPr>
+        <w:t>binary string representing decimal number 304</w:t>
+      </w:r>
+    </w:p>
+    <w:p>
+      <w:pPr>
+        <w:pStyle w:val="Polecenie"/>
+        <w:rPr>
+          <w:lang w:val="en-GB"/>
+        </w:rPr>
+      </w:pPr>
+      <w:r>
+        <w:rPr>
+          <w:lang w:val="en-GB"/>
+        </w:rPr>
+        <w:t>hexadecimal string representing decimal number 304</w:t>
+      </w:r>
+    </w:p>
+    <w:p>
+      <w:pPr>
+        <w:pStyle w:val="Polecenie"/>
+        <w:rPr>
+          <w:lang w:val="en-GB"/>
+        </w:rPr>
+      </w:pPr>
+      <w:r>
+        <w:rPr>
+          <w:lang w:val="en-GB"/>
+        </w:rPr>
+        <w:t>integer representing the Unicode code of the € sign</w:t>
+      </w:r>
+    </w:p>
+    <w:p>
+      <w:pPr>
+        <w:pStyle w:val="Polecenie"/>
+        <w:rPr>
+          <w:lang w:val="en-GB"/>
+        </w:rPr>
+      </w:pPr>
+      <w:r>
+        <w:rPr>
+          <w:lang w:val="en-GB"/>
+        </w:rPr>
+        <w:t>absolute value of -17</w:t>
+      </w:r>
+    </w:p>
+    <w:p>
+      <w:pPr>
+        <w:pStyle w:val="Zadanie"/>
+        <w:rPr>
+          <w:lang w:val="en-US"/>
+        </w:rPr>
+      </w:pPr>
+      <w:r>
+        <w:rPr>
+          <w:lang w:val="en-US"/>
+        </w:rPr>
+        <w:t>De</w:t>
+      </w:r>
+      <w:r>
+        <w:rPr>
+          <w:lang w:val="en-US"/>
+        </w:rPr>
+        <w:t>fine</w:t>
+      </w:r>
+      <w:r>
+        <w:rPr>
+          <w:lang w:val="en-US"/>
+        </w:rPr>
+        <w:t xml:space="preserve"> the </w:t>
+      </w:r>
+      <w:r>
+        <w:rPr>
+          <w:lang w:val="en-US"/>
+        </w:rPr>
+        <w:t>display_</w:t>
+      </w:r>
+      <w:r>
+        <w:rPr>
+          <w:lang w:val="en-US"/>
+        </w:rPr>
+        <w:t>program_name</w:t>
+      </w:r>
+      <w:r>
+        <w:rPr>
+          <w:lang w:val="en-US"/>
+        </w:rPr>
+        <w:t>()</w:t>
+      </w:r>
+      <w:r>
+        <w:rPr>
+          <w:lang w:val="en-US"/>
+        </w:rPr>
+        <w:t xml:space="preserve"> </w:t>
+      </w:r>
+      <w:r>
+        <w:rPr>
+          <w:lang w:val="en-US"/>
+        </w:rPr>
+        <w:t xml:space="preserve">function </w:t>
+      </w:r>
+      <w:r>
+        <w:rPr>
+          <w:lang w:val="en-US"/>
+        </w:rPr>
+        <w:t xml:space="preserve">that displays </w:t>
+      </w:r>
+      <w:r>
+        <w:rPr>
+          <w:lang w:val="en-US"/>
+        </w:rPr>
+        <w:t xml:space="preserve">the </w:t>
+      </w:r>
+      <w:r>
+        <w:rPr>
+          <w:lang w:val="en-US"/>
+        </w:rPr>
+        <w:t>name of your study program</w:t>
+      </w:r>
+      <w:r>
+        <w:rPr>
+          <w:lang w:val="en-US"/>
+        </w:rPr>
+        <w:t>. Then</w:t>
+      </w:r>
+      <w:r>
+        <w:rPr>
+          <w:lang w:val="en-US"/>
+        </w:rPr>
+        <w:t>,</w:t>
+      </w:r>
+      <w:r>
+        <w:rPr>
+          <w:lang w:val="en-US"/>
+        </w:rPr>
+        <w:t xml:space="preserve"> call the function </w:t>
+      </w:r>
+      <w:r>
+        <w:rPr>
+          <w:lang w:val="en-US"/>
+        </w:rPr>
+        <w:t>four</w:t>
+      </w:r>
+      <w:r>
+        <w:rPr>
+          <w:lang w:val="en-US"/>
+        </w:rPr>
+        <w:t xml:space="preserve"> </w:t>
+      </w:r>
+      <w:r>
+        <w:rPr>
+          <w:lang w:val="en-US"/>
+        </w:rPr>
+        <w:t>times.</w:t>
+      </w:r>
+      <w:r>
+        <w:rPr>
+          <w:lang w:val="en-US"/>
+        </w:rPr>
+        <w:t xml:space="preserve"> </w:t>
+      </w:r>
+      <w:r>
+        <w:rPr>
+          <w:lang w:val="en-GB"/>
+        </w:rPr>
+        <w:t xml:space="preserve">Apply </w:t>
+      </w:r>
+      <w:r>
+        <w:rPr>
+          <w:lang w:val="en-GB"/>
+        </w:rPr>
+        <w:t>a loop statement</w:t>
+      </w:r>
+      <w:r>
+        <w:rPr>
+          <w:lang w:val="en-GB"/>
+        </w:rPr>
+        <w:t>.</w:t>
+      </w:r>
+      <w:r>
+        <w:rPr>
+          <w:lang w:val="en-GB"/>
+        </w:rPr>
+        <w:t xml:space="preserve"> </w:t>
+      </w:r>
+      <w:r>
+        <w:rPr>
+          <w:lang w:val="en-US"/>
+        </w:rPr>
+        <w:t>Sample result:</w:t>
+      </w:r>
+    </w:p>
+    <w:p>
+      <w:pPr>
+        <w:pStyle w:val="Zadanie"/>
+        <w:numPr>
+          <w:ilvl w:val="0"/>
+          <w:numId w:val="0"/>
+        </w:numPr>
+        <w:ind w:left="1211"/>
+        <w:rPr>
+          <w:rFonts w:ascii="Courier New" w:hAnsi="Courier New" w:cs="Courier New"/>
+          <w:lang w:val="en-GB"/>
+        </w:rPr>
+      </w:pPr>
+      <w:r>
+        <w:rPr>
+          <w:rFonts w:ascii="Courier New" w:hAnsi="Courier New" w:cs="Courier New"/>
+          <w:lang w:val="en-GB"/>
+        </w:rPr>
+        <w:t>Appl</w:t>
+      </w:r>
+      <w:r>
+        <w:rPr>
+          <w:rFonts w:ascii="Courier New" w:hAnsi="Courier New" w:cs="Courier New"/>
+          <w:lang w:val="en-GB"/>
+        </w:rPr>
+        <w:t>ied</w:t>
+      </w:r>
+      <w:r>
+        <w:rPr>
+          <w:rFonts w:ascii="Courier New" w:hAnsi="Courier New" w:cs="Courier New"/>
+          <w:lang w:val="en-GB"/>
+        </w:rPr>
+        <w:t xml:space="preserve"> Informatics</w:t>
+      </w:r>
+      <w:r>
+        <w:rPr>
+          <w:rFonts w:ascii="Courier New" w:hAnsi="Courier New" w:cs="Courier New"/>
+          <w:lang w:val="en-GB"/>
+        </w:rPr>
+        <w:br/>
+        <w:t>Appl</w:t>
+      </w:r>
+      <w:r>
+        <w:rPr>
+          <w:rFonts w:ascii="Courier New" w:hAnsi="Courier New" w:cs="Courier New"/>
+          <w:lang w:val="en-GB"/>
+        </w:rPr>
+        <w:t>ied</w:t>
+      </w:r>
+      <w:r>
+        <w:rPr>
+          <w:rFonts w:ascii="Courier New" w:hAnsi="Courier New" w:cs="Courier New"/>
+          <w:lang w:val="en-GB"/>
+        </w:rPr>
+        <w:t xml:space="preserve"> Informatics</w:t>
+      </w:r>
+      <w:r>
+        <w:rPr>
+          <w:rFonts w:ascii="Courier New" w:hAnsi="Courier New" w:cs="Courier New"/>
+          <w:lang w:val="en-GB"/>
+        </w:rPr>
+        <w:br/>
+        <w:t>Appl</w:t>
+      </w:r>
+      <w:r>
+        <w:rPr>
+          <w:rFonts w:ascii="Courier New" w:hAnsi="Courier New" w:cs="Courier New"/>
+          <w:lang w:val="en-GB"/>
+        </w:rPr>
+        <w:t>ied</w:t>
+      </w:r>
+      <w:r>
+        <w:rPr>
+          <w:rFonts w:ascii="Courier New" w:hAnsi="Courier New" w:cs="Courier New"/>
+          <w:lang w:val="en-GB"/>
+        </w:rPr>
+        <w:t xml:space="preserve"> Informatics</w:t>
+      </w:r>
+      <w:r>
+        <w:rPr>
+          <w:rFonts w:ascii="Courier New" w:hAnsi="Courier New" w:cs="Courier New"/>
+          <w:lang w:val="en-GB"/>
+        </w:rPr>
+        <w:br/>
+        <w:t>Appl</w:t>
+      </w:r>
+      <w:r>
+        <w:rPr>
+          <w:rFonts w:ascii="Courier New" w:hAnsi="Courier New" w:cs="Courier New"/>
+          <w:lang w:val="en-GB"/>
+        </w:rPr>
+        <w:t>ied</w:t>
+      </w:r>
+      <w:r>
+        <w:rPr>
+          <w:rFonts w:ascii="Courier New" w:hAnsi="Courier New" w:cs="Courier New"/>
+          <w:lang w:val="en-GB"/>
+        </w:rPr>
+        <w:t xml:space="preserve"> Informatics</w:t>
+      </w:r>
+    </w:p>
+    <w:p>
+      <w:pPr>
+        <w:pStyle w:val="Zadanie"/>
+        <w:rPr>
+          <w:lang w:val="en-GB"/>
+        </w:rPr>
+      </w:pPr>
+      <w:r>
+        <w:rPr>
+          <w:lang w:val="en-GB"/>
+        </w:rPr>
+        <w:t>Define</w:t>
+      </w:r>
+      <w:r>
+        <w:rPr>
+          <w:lang w:val="en-GB"/>
+        </w:rPr>
+        <w:t xml:space="preserve"> a function </w:t>
+      </w:r>
+      <w:r>
+        <w:rPr>
+          <w:lang w:val="en-GB"/>
+        </w:rPr>
+        <w:t>that displays</w:t>
+      </w:r>
+      <w:r>
+        <w:rPr>
+          <w:lang w:val="en-GB"/>
+        </w:rPr>
+        <w:t xml:space="preserve"> </w:t>
+      </w:r>
+      <w:r>
+        <w:rPr>
+          <w:lang w:val="en-GB"/>
+        </w:rPr>
+        <w:t xml:space="preserve">numbers in the layout as below (like on a phone keypad). Apply </w:t>
+      </w:r>
+      <w:r>
+        <w:rPr>
+          <w:lang w:val="en-GB"/>
+        </w:rPr>
+        <w:t xml:space="preserve">a </w:t>
+      </w:r>
+      <w:r>
+        <w:rPr>
+          <w:lang w:val="en-GB"/>
+        </w:rPr>
+        <w:t xml:space="preserve">loop </w:t>
+      </w:r>
+      <w:r>
+        <w:rPr>
+          <w:lang w:val="en-GB"/>
+        </w:rPr>
+        <w:t>statement</w:t>
+      </w:r>
+      <w:r>
+        <w:rPr>
+          <w:lang w:val="en-GB"/>
+        </w:rPr>
+        <w:t>.</w:t>
+      </w:r>
+      <w:r>
+        <w:rPr>
+          <w:lang w:val="en-GB"/>
+        </w:rPr>
+        <w:t xml:space="preserve"> </w:t>
+      </w:r>
+      <w:r>
+        <w:rPr>
+          <w:lang w:val="en-GB"/>
+        </w:rPr>
+        <w:t>Then</w:t>
+      </w:r>
+      <w:r>
+        <w:rPr>
+          <w:lang w:val="en-GB"/>
+        </w:rPr>
+        <w:t>,</w:t>
+      </w:r>
+      <w:r>
+        <w:rPr>
+          <w:lang w:val="en-GB"/>
+        </w:rPr>
+        <w:t xml:space="preserve"> call </w:t>
+      </w:r>
+      <w:r>
+        <w:rPr>
+          <w:lang w:val="en-GB"/>
+        </w:rPr>
+        <w:t xml:space="preserve">the </w:t>
+      </w:r>
+      <w:r>
+        <w:rPr>
+          <w:lang w:val="en-GB"/>
+        </w:rPr>
+        <w:t>function.</w:t>
+      </w:r>
+      <w:r>
+        <w:rPr>
+          <w:lang w:val="en-GB"/>
+        </w:rPr>
+        <w:t xml:space="preserve"> Sample result:</w:t>
+      </w:r>
+    </w:p>
+    <w:p>
+      <w:pPr>
+        <w:pStyle w:val="Zadanie"/>
+        <w:numPr>
+          <w:ilvl w:val="0"/>
+          <w:numId w:val="0"/>
+        </w:numPr>
+        <w:ind w:left="1211"/>
+        <w:rPr>
+          <w:rFonts w:ascii="Courier New" w:hAnsi="Courier New" w:cs="Courier New"/>
+          <w:lang w:val="en-GB"/>
+        </w:rPr>
+      </w:pPr>
+      <w:r>
+        <w:rPr>
+          <w:rFonts w:ascii="Courier New" w:hAnsi="Courier New" w:cs="Courier New"/>
+          <w:lang w:val="en-GB"/>
+        </w:rPr>
+        <w:t>1 2 3</w:t>
+      </w:r>
+      <w:r>
+        <w:rPr>
+          <w:rFonts w:ascii="Courier New" w:hAnsi="Courier New" w:cs="Courier New"/>
+          <w:lang w:val="en-GB"/>
+        </w:rPr>
+        <w:br/>
+        <w:t>4 5 6</w:t>
+      </w:r>
+      <w:r>
+        <w:rPr>
+          <w:rFonts w:ascii="Courier New" w:hAnsi="Courier New" w:cs="Courier New"/>
+          <w:lang w:val="en-GB"/>
+        </w:rPr>
+        <w:br/>
+        <w:t>7 8 9</w:t>
+      </w:r>
+    </w:p>
+    <w:p>
+      <w:pPr>
+        <w:pStyle w:val="Nagwek2"/>
+        <w:rPr>
+          <w:lang w:val="en-GB"/>
+        </w:rPr>
+      </w:pPr>
+      <w:r>
+        <w:rPr>
+          <w:lang w:val="en-GB"/>
+        </w:rPr>
+        <w:t xml:space="preserve">Passing </w:t>
+      </w:r>
+      <w:r>
+        <w:rPr>
+          <w:lang w:val="en-GB"/>
+        </w:rPr>
+        <w:t xml:space="preserve">and returning </w:t>
+      </w:r>
+      <w:r>
+        <w:rPr>
+          <w:lang w:val="en-GB"/>
+        </w:rPr>
+        <w:t>values</w:t>
+      </w:r>
+    </w:p>
+    <w:p>
+      <w:pPr>
+        <w:pStyle w:val="Zadanie"/>
+        <w:rPr>
+          <w:lang w:val="en-GB"/>
+        </w:rPr>
+      </w:pPr>
+      <w:r>
+        <w:rPr>
+          <w:lang w:val="en-GB"/>
+        </w:rPr>
+        <w:t>Define</w:t>
+      </w:r>
+      <w:r>
+        <w:rPr>
+          <w:lang w:val="en-GB"/>
+        </w:rPr>
+        <w:t xml:space="preserve"> a </w:t>
+      </w:r>
+      <w:r>
+        <w:rPr>
+          <w:lang w:val="en-GB"/>
+        </w:rPr>
+        <w:t xml:space="preserve">function </w:t>
+      </w:r>
+      <w:r>
+        <w:rPr>
+          <w:lang w:val="en-GB"/>
+        </w:rPr>
+        <w:t>multiplication</w:t>
+      </w:r>
+      <w:r>
+        <w:rPr>
+          <w:lang w:val="en-GB"/>
+        </w:rPr>
+        <w:t>(x, y) that displays the product of two numbers. Then call this function.</w:t>
+      </w:r>
+    </w:p>
+    <w:p>
+      <w:pPr>
+        <w:pStyle w:val="Zadanie"/>
+        <w:numPr>
+          <w:ilvl w:val="0"/>
+          <w:numId w:val="0"/>
+        </w:numPr>
+        <w:ind w:left="1211"/>
+        <w:rPr>
+          <w:rFonts w:ascii="Courier New" w:hAnsi="Courier New" w:cs="Courier New"/>
+          <w:lang w:val="en-GB"/>
+        </w:rPr>
+      </w:pPr>
+      <w:r>
+        <w:rPr>
+          <w:rFonts w:ascii="Courier New" w:hAnsi="Courier New" w:cs="Courier New"/>
+          <w:lang w:val="en-GB"/>
+        </w:rPr>
+        <w:t>def multiplication(x,y):</w:t>
+      </w:r>
+      <w:r>
+        <w:rPr>
+          <w:rFonts w:ascii="Courier New" w:hAnsi="Courier New" w:cs="Courier New"/>
+          <w:lang w:val="en-GB"/>
+        </w:rPr>
+        <w:br/>
+        <w:t xml:space="preserve">    print(</w:t>
+      </w:r>
+      <w:r>
+        <w:rPr>
+          <w:rFonts w:ascii="Courier New" w:hAnsi="Courier New" w:cs="Courier New"/>
+          <w:lang w:val="en-GB"/>
+        </w:rPr>
+        <w:t xml:space="preserve"> f</w:t>
+      </w:r>
+      <w:r>
+        <w:rPr>
+          <w:rFonts w:ascii="Courier New" w:eastAsia="Courier New" w:hAnsi="Courier New" w:cs="Courier New"/>
+          <w:lang w:val="en-GB"/>
+        </w:rPr>
+        <w:t>"{x} * {y} = {</w:t>
+      </w:r>
+      <w:r>
+        <w:rPr>
+          <w:rFonts w:ascii="Courier New" w:hAnsi="Courier New" w:cs="Courier New"/>
+          <w:lang w:val="en-GB"/>
+        </w:rPr>
+        <w:t>x*y</w:t>
+      </w:r>
+      <w:r>
+        <w:rPr>
+          <w:rFonts w:ascii="Courier New" w:hAnsi="Courier New" w:cs="Courier New"/>
+          <w:lang w:val="en-GB"/>
+        </w:rPr>
+        <w:t xml:space="preserve">}" </w:t>
+      </w:r>
+      <w:r>
+        <w:rPr>
+          <w:rFonts w:ascii="Courier New" w:hAnsi="Courier New" w:cs="Courier New"/>
+          <w:lang w:val="en-GB"/>
+        </w:rPr>
+        <w:t>)</w:t>
+      </w:r>
+      <w:r>
+        <w:rPr>
+          <w:rFonts w:ascii="Courier New" w:hAnsi="Courier New" w:cs="Courier New"/>
+          <w:lang w:val="en-GB"/>
+        </w:rPr>
+        <w:br/>
+      </w:r>
+      <w:r>
+        <w:rPr>
+          <w:rFonts w:ascii="Courier New" w:hAnsi="Courier New" w:cs="Courier New"/>
+          <w:lang w:val="en-GB"/>
+        </w:rPr>
+        <w:br/>
+        <w:t>multiplication(3,4)</w:t>
+      </w:r>
+    </w:p>
+    <w:p>
+      <w:pPr>
+        <w:pStyle w:val="Zadanie"/>
+        <w:rPr>
+          <w:lang w:val="en-GB"/>
+        </w:rPr>
+      </w:pPr>
+      <w:r>
+        <w:rPr>
+          <w:lang w:val="en-GB"/>
+        </w:rPr>
+        <w:t>Define</w:t>
+      </w:r>
+      <w:r>
+        <w:rPr>
+          <w:lang w:val="en-GB"/>
+        </w:rPr>
+        <w:t xml:space="preserve"> a function that displays integer numbers from 1 to N</w:t>
+      </w:r>
+      <w:r>
+        <w:rPr>
+          <w:lang w:val="en-GB"/>
+        </w:rPr>
+        <w:t xml:space="preserve">, </w:t>
+      </w:r>
+      <w:r>
+        <w:rPr>
+          <w:lang w:val="en-GB"/>
+        </w:rPr>
+        <w:t xml:space="preserve">in one line, separated by a </w:t>
+      </w:r>
+      <w:r>
+        <w:rPr>
+          <w:lang w:val="en-GB"/>
+        </w:rPr>
+        <w:t xml:space="preserve">single </w:t>
+      </w:r>
+      <w:r>
+        <w:rPr>
+          <w:lang w:val="en-GB"/>
+        </w:rPr>
+        <w:t>space character</w:t>
+      </w:r>
+      <w:r>
+        <w:rPr>
+          <w:lang w:val="en-GB"/>
+        </w:rPr>
+        <w:t>.</w:t>
+      </w:r>
+      <w:r>
+        <w:rPr>
+          <w:lang w:val="en-GB"/>
+        </w:rPr>
+        <w:t xml:space="preserve"> Then call the function and display numbers from 1 to 15.</w:t>
+      </w:r>
+      <w:r>
+        <w:rPr>
+          <w:lang w:val="en-GB"/>
+        </w:rPr>
+        <w:t xml:space="preserve"> Sample result:</w:t>
+      </w:r>
+    </w:p>
+    <w:p>
+      <w:pPr>
+        <w:pStyle w:val="Zadanie"/>
+        <w:numPr>
+          <w:ilvl w:val="0"/>
+          <w:numId w:val="0"/>
+        </w:numPr>
+        <w:ind w:left="1211"/>
+        <w:rPr>
+          <w:rFonts w:ascii="Courier New" w:hAnsi="Courier New" w:cs="Courier New"/>
+          <w:lang w:val="en-GB"/>
+        </w:rPr>
+      </w:pPr>
+      <w:r>
+        <w:rPr>
+          <w:rFonts w:ascii="Courier New" w:hAnsi="Courier New" w:cs="Courier New"/>
+          <w:lang w:val="en-GB"/>
+        </w:rPr>
+        <w:t>1 2 3 4 5 6 7 8 9 10 11 12 13 14 15</w:t>
+      </w:r>
+    </w:p>
+    <w:p>
+      <w:pPr>
+        <w:pStyle w:val="Zadanie"/>
+        <w:rPr>
+          <w:lang w:val="en-GB"/>
+        </w:rPr>
+      </w:pPr>
+      <w:r>
+        <w:rPr>
+          <w:lang w:val="en-GB"/>
+        </w:rPr>
+        <w:t>D</w:t>
+      </w:r>
+      <w:r>
+        <w:rPr>
+          <w:lang w:val="en-GB"/>
+        </w:rPr>
+        <w:t>efine</w:t>
+      </w:r>
+      <w:r>
+        <w:rPr>
+          <w:lang w:val="en-GB"/>
+        </w:rPr>
+        <w:t xml:space="preserve"> a function that returns the product of two numbers. Use the function to calculate</w:t>
+      </w:r>
+      <w:r>
+        <w:rPr>
+          <w:lang w:val="en-GB"/>
+        </w:rPr>
+        <w:t xml:space="preserve"> the expression</w:t>
+      </w:r>
+      <w:r>
+        <w:rPr>
+          <w:lang w:val="en-GB"/>
+        </w:rPr>
+        <w:t xml:space="preserve"> 15 * 12</w:t>
+      </w:r>
+      <w:r>
+        <w:rPr>
+          <w:lang w:val="en-GB"/>
+        </w:rPr>
+        <w:t xml:space="preserve">. Then </w:t>
+      </w:r>
+      <w:r>
+        <w:rPr>
+          <w:lang w:val="en-GB"/>
+        </w:rPr>
+        <w:t>display the result.</w:t>
+      </w:r>
+    </w:p>
+    <w:p>
+      <w:pPr>
+        <w:pStyle w:val="Zadanie"/>
+        <w:numPr>
+          <w:ilvl w:val="0"/>
+          <w:numId w:val="0"/>
+        </w:numPr>
+        <w:ind w:left="1211"/>
+        <w:rPr>
+          <w:rFonts w:ascii="Courier New" w:hAnsi="Courier New" w:cs="Courier New"/>
+          <w:lang w:val="en-GB"/>
+        </w:rPr>
+      </w:pPr>
+      <w:r>
+        <w:rPr>
+          <w:rFonts w:ascii="Courier New" w:hAnsi="Courier New" w:cs="Courier New"/>
+          <w:lang w:val="en-GB"/>
+        </w:rPr>
+        <w:lastRenderedPageBreak/>
+        <w:t>def multiplication(x,y):</w:t>
+      </w:r>
+      <w:r>
+        <w:rPr>
+          <w:rFonts w:ascii="Courier New" w:hAnsi="Courier New" w:cs="Courier New"/>
+          <w:lang w:val="en-GB"/>
+        </w:rPr>
+        <w:br/>
+        <w:t xml:space="preserve">    return x*y</w:t>
+      </w:r>
+      <w:r>
+        <w:rPr>
+          <w:rFonts w:ascii="Courier New" w:hAnsi="Courier New" w:cs="Courier New"/>
+          <w:lang w:val="en-GB"/>
+        </w:rPr>
+        <w:br/>
+        <w:t xml:space="preserve">    </w:t>
+      </w:r>
+      <w:r>
+        <w:rPr>
+          <w:rFonts w:ascii="Courier New" w:hAnsi="Courier New" w:cs="Courier New"/>
+          <w:lang w:val="en-GB"/>
+        </w:rPr>
+        <w:br/>
+      </w:r>
+      <w:r>
+        <w:rPr>
+          <w:rFonts w:ascii="Courier New" w:hAnsi="Courier New" w:cs="Courier New"/>
+          <w:lang w:val="en-GB"/>
+        </w:rPr>
+        <w:t>print( f"15 * 12 is {multiplication(15,12)}" )</w:t>
+      </w:r>
+    </w:p>
+    <w:p>
+      <w:pPr>
+        <w:pStyle w:val="Zadanie"/>
+        <w:rPr>
+          <w:lang w:val="en-GB"/>
+        </w:rPr>
+      </w:pPr>
+      <w:r>
+        <w:rPr>
+          <w:lang w:val="en-GB"/>
+        </w:rPr>
+        <w:t>In the module mykeyboard.py, d</w:t>
+      </w:r>
+      <w:r>
+        <w:rPr>
+          <w:lang w:val="en-GB"/>
+        </w:rPr>
+        <w:t>efine</w:t>
+      </w:r>
+      <w:r>
+        <w:rPr>
+          <w:lang w:val="en-GB"/>
+        </w:rPr>
+        <w:t xml:space="preserve"> </w:t>
+      </w:r>
+      <w:r>
+        <w:rPr>
+          <w:lang w:val="en-GB"/>
+        </w:rPr>
+        <w:t xml:space="preserve">a function </w:t>
+      </w:r>
+      <w:r>
+        <w:rPr>
+          <w:lang w:val="en-GB"/>
+        </w:rPr>
+        <w:t>read</w:t>
+      </w:r>
+      <w:r>
+        <w:rPr>
+          <w:lang w:val="en-GB"/>
+        </w:rPr>
+        <w:t>_number</w:t>
+      </w:r>
+      <w:r>
+        <w:rPr>
+          <w:lang w:val="en-GB"/>
+        </w:rPr>
+        <w:t>()</w:t>
+      </w:r>
+      <w:r>
+        <w:rPr>
+          <w:lang w:val="en-GB"/>
+        </w:rPr>
+        <w:t xml:space="preserve"> </w:t>
+      </w:r>
+      <w:r>
+        <w:rPr>
+          <w:lang w:val="en-GB"/>
+        </w:rPr>
+        <w:t>that returns a</w:t>
+      </w:r>
+      <w:r>
+        <w:rPr>
+          <w:lang w:val="en-GB"/>
+        </w:rPr>
+        <w:t>n integer</w:t>
+      </w:r>
+      <w:r>
+        <w:rPr>
+          <w:lang w:val="en-GB"/>
+        </w:rPr>
+        <w:t xml:space="preserve"> number </w:t>
+      </w:r>
+      <w:r>
+        <w:rPr>
+          <w:lang w:val="en-GB"/>
+        </w:rPr>
+        <w:t xml:space="preserve">entered </w:t>
+      </w:r>
+      <w:r>
+        <w:rPr>
+          <w:lang w:val="en-GB"/>
+        </w:rPr>
+        <w:t xml:space="preserve">from the keyboard. The function should print a text prompting </w:t>
+      </w:r>
+      <w:r>
+        <w:rPr>
+          <w:lang w:val="en-GB"/>
+        </w:rPr>
+        <w:t>user</w:t>
+      </w:r>
+      <w:r>
+        <w:rPr>
+          <w:lang w:val="en-GB"/>
+        </w:rPr>
+        <w:t xml:space="preserve"> to enter </w:t>
+      </w:r>
+      <w:r>
+        <w:rPr>
+          <w:lang w:val="en-GB"/>
+        </w:rPr>
+        <w:t>data</w:t>
+      </w:r>
+      <w:r>
+        <w:rPr>
+          <w:lang w:val="en-GB"/>
+        </w:rPr>
+        <w:t xml:space="preserve"> 'Enter a number:</w:t>
+      </w:r>
+      <w:r>
+        <w:rPr>
+          <w:lang w:val="en-GB"/>
+        </w:rPr>
+        <w:t xml:space="preserve"> </w:t>
+      </w:r>
+      <w:r>
+        <w:rPr>
+          <w:lang w:val="en-GB"/>
+        </w:rPr>
+        <w:t>'. Then</w:t>
+      </w:r>
+      <w:r>
+        <w:rPr>
+          <w:lang w:val="en-GB"/>
+        </w:rPr>
+        <w:t>,</w:t>
+      </w:r>
+      <w:r>
+        <w:rPr>
+          <w:lang w:val="en-GB"/>
+        </w:rPr>
+        <w:t xml:space="preserve"> use the function to read two numbers from the keyboard. </w:t>
+      </w:r>
+      <w:r>
+        <w:rPr>
+          <w:lang w:val="en-GB"/>
+        </w:rPr>
+        <w:t xml:space="preserve">To test the function, use </w:t>
+      </w:r>
+      <w:r>
+        <w:rPr>
+          <w:lang w:val="en-GB"/>
+        </w:rPr>
+        <w:t>the __name__ variable.</w:t>
+      </w:r>
+      <w:r>
+        <w:rPr>
+          <w:lang w:val="en-GB"/>
+        </w:rPr>
+        <w:t xml:space="preserve"> </w:t>
+      </w:r>
+      <w:r>
+        <w:rPr>
+          <w:lang w:val="en-GB"/>
+        </w:rPr>
+        <w:t>Display</w:t>
+      </w:r>
+      <w:r>
+        <w:rPr>
+          <w:lang w:val="en-GB"/>
+        </w:rPr>
+        <w:t xml:space="preserve"> </w:t>
+      </w:r>
+      <w:r>
+        <w:rPr>
+          <w:lang w:val="en-GB"/>
+        </w:rPr>
+        <w:t xml:space="preserve">the </w:t>
+      </w:r>
+      <w:r>
+        <w:rPr>
+          <w:lang w:val="en-GB"/>
+        </w:rPr>
+        <w:t>sum</w:t>
+      </w:r>
+      <w:r>
+        <w:rPr>
+          <w:lang w:val="en-GB"/>
+        </w:rPr>
+        <w:t xml:space="preserve"> of two entered numbers</w:t>
+      </w:r>
+      <w:r>
+        <w:rPr>
+          <w:lang w:val="en-GB"/>
+        </w:rPr>
+        <w:t>.</w:t>
+      </w:r>
+      <w:r>
+        <w:rPr>
+          <w:lang w:val="en-GB"/>
+        </w:rPr>
+        <w:t xml:space="preserve"> Sample result:</w:t>
+      </w:r>
+    </w:p>
+    <w:p>
+      <w:pPr>
+        <w:pStyle w:val="Zadanie"/>
+        <w:numPr>
+          <w:ilvl w:val="0"/>
+          <w:numId w:val="0"/>
+        </w:numPr>
+        <w:ind w:left="1211"/>
+        <w:rPr>
+          <w:rFonts w:ascii="Courier New" w:hAnsi="Courier New" w:cs="Courier New"/>
+          <w:lang w:val="en-GB"/>
+        </w:rPr>
+      </w:pPr>
+      <w:r>
+        <w:rPr>
+          <w:rFonts w:ascii="Courier New" w:hAnsi="Courier New" w:cs="Courier New"/>
+          <w:lang w:val="en-GB"/>
+        </w:rPr>
+        <w:t>En</w:t>
+      </w:r>
+      <w:r>
+        <w:rPr>
+          <w:rFonts w:ascii="Courier New" w:hAnsi="Courier New" w:cs="Courier New"/>
+          <w:lang w:val="en-GB"/>
+        </w:rPr>
+        <w:t xml:space="preserve">ter </w:t>
+      </w:r>
+      <w:r>
+        <w:rPr>
+          <w:rFonts w:ascii="Courier New" w:hAnsi="Courier New" w:cs="Courier New"/>
+          <w:lang w:val="en-GB"/>
+        </w:rPr>
+        <w:t xml:space="preserve">a </w:t>
+      </w:r>
+      <w:r>
+        <w:rPr>
+          <w:rFonts w:ascii="Courier New" w:hAnsi="Courier New" w:cs="Courier New"/>
+          <w:lang w:val="en-GB"/>
+        </w:rPr>
+        <w:t xml:space="preserve">number: </w:t>
+      </w:r>
+      <w:r>
+        <w:rPr>
+          <w:rFonts w:ascii="Courier New" w:hAnsi="Courier New" w:cs="Courier New"/>
+          <w:lang w:val="en-GB"/>
+        </w:rPr>
+        <w:t>34</w:t>
+      </w:r>
+      <w:r>
+        <w:rPr>
+          <w:rFonts w:ascii="Courier New" w:hAnsi="Courier New" w:cs="Courier New"/>
+          <w:lang w:val="en-GB"/>
+        </w:rPr>
+        <w:br/>
+        <w:t xml:space="preserve">Enter </w:t>
+      </w:r>
+      <w:r>
+        <w:rPr>
+          <w:rFonts w:ascii="Courier New" w:hAnsi="Courier New" w:cs="Courier New"/>
+          <w:lang w:val="en-GB"/>
+        </w:rPr>
+        <w:t xml:space="preserve">a </w:t>
+      </w:r>
+      <w:r>
+        <w:rPr>
+          <w:rFonts w:ascii="Courier New" w:hAnsi="Courier New" w:cs="Courier New"/>
+          <w:lang w:val="en-GB"/>
+        </w:rPr>
+        <w:t xml:space="preserve">number: </w:t>
+      </w:r>
+      <w:r>
+        <w:rPr>
+          <w:rFonts w:ascii="Courier New" w:hAnsi="Courier New" w:cs="Courier New"/>
+          <w:lang w:val="en-GB"/>
+        </w:rPr>
+        <w:t>7</w:t>
+      </w:r>
+      <w:r>
+        <w:rPr>
+          <w:rFonts w:ascii="Courier New" w:hAnsi="Courier New" w:cs="Courier New"/>
+          <w:lang w:val="en-GB"/>
+        </w:rPr>
+        <w:br/>
+      </w:r>
+      <w:r>
+        <w:rPr>
+          <w:rFonts w:ascii="Courier New" w:hAnsi="Courier New" w:cs="Courier New"/>
+          <w:lang w:val="en-GB"/>
+        </w:rPr>
+        <w:t>34</w:t>
+      </w:r>
+      <w:r>
+        <w:rPr>
+          <w:rFonts w:ascii="Courier New" w:hAnsi="Courier New" w:cs="Courier New"/>
+          <w:lang w:val="en-GB"/>
+        </w:rPr>
+        <w:t xml:space="preserve"> + </w:t>
+      </w:r>
+      <w:r>
+        <w:rPr>
+          <w:rFonts w:ascii="Courier New" w:hAnsi="Courier New" w:cs="Courier New"/>
+          <w:lang w:val="en-GB"/>
+        </w:rPr>
+        <w:t>7</w:t>
+      </w:r>
+      <w:r>
+        <w:rPr>
+          <w:rFonts w:ascii="Courier New" w:hAnsi="Courier New" w:cs="Courier New"/>
+          <w:lang w:val="en-GB"/>
+        </w:rPr>
+        <w:t xml:space="preserve"> = </w:t>
+      </w:r>
+      <w:r>
+        <w:rPr>
+          <w:rFonts w:ascii="Courier New" w:hAnsi="Courier New" w:cs="Courier New"/>
+          <w:lang w:val="en-GB"/>
+        </w:rPr>
+        <w:t>41</w:t>
+      </w:r>
+    </w:p>
+    <w:p>
+      <w:pPr>
+        <w:pStyle w:val="Nagwek2"/>
+        <w:rPr>
+          <w:lang w:val="en-GB"/>
+        </w:rPr>
+      </w:pPr>
+      <w:r>
+        <w:rPr>
+          <w:lang w:val="en-GB"/>
+        </w:rPr>
+        <w:t>Modules</w:t>
+      </w:r>
+    </w:p>
+    <w:p>
+      <w:pPr>
+        <w:pStyle w:val="Zadanie"/>
+        <w:rPr>
+          <w:lang w:val="en-US"/>
+        </w:rPr>
+      </w:pPr>
+      <w:r>
+        <w:rPr>
+          <w:lang w:val="en-US"/>
+        </w:rPr>
+        <w:t>Using functions and constants available in the 'math' module, write a program that calculates and displays:</w:t>
+      </w:r>
+    </w:p>
+    <w:p>
+      <w:pPr>
+        <w:pStyle w:val="Polecenie"/>
+        <w:rPr>
+          <w:lang w:val="en-GB"/>
+        </w:rPr>
+      </w:pPr>
+      <w:r>
+        <w:rPr>
+          <w:lang w:val="en-GB"/>
+        </w:rPr>
+        <w:t>square root of 7</w:t>
+      </w:r>
+    </w:p>
+    <w:p>
+      <w:pPr>
+        <w:pStyle w:val="Polecenie"/>
+        <w:rPr>
+          <w:lang w:val="en-GB"/>
+        </w:rPr>
+      </w:pPr>
+      <w:r>
+        <w:rPr>
+          <w:lang w:val="en-GB"/>
+        </w:rPr>
+        <w:t>sine of 90 degrees</w:t>
+      </w:r>
+    </w:p>
+    <w:p>
+      <w:pPr>
+        <w:pStyle w:val="Polecenie"/>
+        <w:rPr>
+          <w:lang w:val="en-GB"/>
+        </w:rPr>
+      </w:pPr>
+      <w:r>
+        <w:rPr>
+          <w:lang w:val="en-GB"/>
+        </w:rPr>
+        <w:t xml:space="preserve">mathematical constant </w:t>
+      </w:r>
+      <w:r>
+        <w:rPr>
+          <w:rFonts w:cstheme="minorHAnsi"/>
+          <w:lang w:val="en-GB"/>
+        </w:rPr>
+        <w:t>π</w:t>
+      </w:r>
+    </w:p>
+    <w:p>
+      <w:pPr>
+        <w:pStyle w:val="Polecenie"/>
+        <w:rPr>
+          <w:lang w:val="en-GB"/>
+        </w:rPr>
+      </w:pPr>
+      <w:r>
+        <w:rPr>
+          <w:lang w:val="en-GB"/>
+        </w:rPr>
+        <w:t xml:space="preserve">mathematical constant </w:t>
+      </w:r>
+      <w:r>
+        <w:rPr>
+          <w:i/>
+          <w:iCs/>
+          <w:lang w:val="en-GB"/>
+        </w:rPr>
+        <w:t>e</w:t>
+      </w:r>
+    </w:p>
+    <w:p>
+      <w:pPr>
+        <w:pStyle w:val="Zadanie"/>
+        <w:rPr>
+          <w:lang w:val="en-US"/>
+        </w:rPr>
+      </w:pPr>
+      <w:r>
+        <w:rPr>
+          <w:lang w:val="en-US"/>
+        </w:rPr>
+        <w:t>In a separate module, define a function that calculates the sum of digits. Use the function to calculate the sum of digits entered from the keyboard. To do it, copy the following modules. Then, run the programs digits.py and myprogram.py separately. Try to analyze the results. Do you understand how to import a module and how to call the functions contained in the module?</w:t>
+      </w:r>
+    </w:p>
+    <w:p>
+      <w:pPr>
+        <w:pStyle w:val="Zadanie"/>
+        <w:numPr>
+          <w:ilvl w:val="0"/>
+          <w:numId w:val="0"/>
+        </w:numPr>
+        <w:ind w:left="1211"/>
+        <w:rPr>
+          <w:rFonts w:ascii="Courier New" w:hAnsi="Courier New" w:cs="Courier New"/>
+          <w:b/>
+          <w:bCs/>
+          <w:lang w:val="en-GB"/>
+        </w:rPr>
+      </w:pPr>
+      <w:r>
+        <w:rPr>
+          <w:rFonts w:ascii="Courier New" w:hAnsi="Courier New" w:cs="Courier New"/>
+          <w:b/>
+          <w:bCs/>
+          <w:lang w:val="en-GB"/>
+        </w:rPr>
+        <w:t>digits.py</w:t>
+      </w:r>
+    </w:p>
+    <w:p>
+      <w:pPr>
+        <w:pStyle w:val="Zadanie"/>
+        <w:numPr>
+          <w:ilvl w:val="0"/>
+          <w:numId w:val="0"/>
+        </w:numPr>
+        <w:ind w:left="1211"/>
+        <w:rPr>
+          <w:rFonts w:ascii="Courier New" w:hAnsi="Courier New" w:cs="Courier New"/>
+          <w:lang w:val="en-US"/>
+        </w:rPr>
+      </w:pPr>
+      <w:r>
+        <w:rPr>
+          <w:rFonts w:ascii="Courier New" w:hAnsi="Courier New" w:cs="Courier New"/>
+          <w:lang w:val="en-US"/>
+        </w:rPr>
+        <w:t>def sum_digits(n):</w:t>
+      </w:r>
+      <w:r>
+        <w:rPr>
+          <w:rFonts w:ascii="Courier New" w:hAnsi="Courier New" w:cs="Courier New"/>
+          <w:lang w:val="en-US"/>
+        </w:rPr>
+        <w:br/>
+      </w:r>
+      <w:r>
+        <w:rPr>
+          <w:rFonts w:ascii="Courier New" w:hAnsi="Courier New" w:cs="Courier New"/>
+          <w:lang w:val="en-US"/>
+        </w:rPr>
+        <w:t>    sum = 0</w:t>
+      </w:r>
+      <w:r>
+        <w:rPr>
+          <w:rFonts w:ascii="Courier New" w:hAnsi="Courier New" w:cs="Courier New"/>
+          <w:lang w:val="en-US"/>
+        </w:rPr>
+        <w:br/>
+      </w:r>
+      <w:r>
+        <w:rPr>
+          <w:rFonts w:ascii="Courier New" w:hAnsi="Courier New" w:cs="Courier New"/>
+          <w:lang w:val="en-US"/>
+        </w:rPr>
+        <w:t>    while n &gt; 0:</w:t>
+      </w:r>
+      <w:r>
+        <w:rPr>
+          <w:rFonts w:ascii="Courier New" w:hAnsi="Courier New" w:cs="Courier New"/>
+          <w:lang w:val="en-US"/>
+        </w:rPr>
+        <w:br/>
+      </w:r>
+      <w:r>
+        <w:rPr>
+          <w:rFonts w:ascii="Courier New" w:hAnsi="Courier New" w:cs="Courier New"/>
+          <w:lang w:val="en-US"/>
+        </w:rPr>
+        <w:t>        sum += n % 10</w:t>
+      </w:r>
+      <w:r>
+        <w:rPr>
+          <w:rFonts w:ascii="Courier New" w:hAnsi="Courier New" w:cs="Courier New"/>
+          <w:lang w:val="en-US"/>
+        </w:rPr>
+        <w:br/>
+      </w:r>
+      <w:r>
+        <w:rPr>
+          <w:rFonts w:ascii="Courier New" w:hAnsi="Courier New" w:cs="Courier New"/>
+          <w:lang w:val="en-US"/>
+        </w:rPr>
+        <w:t>        n //= 10</w:t>
+      </w:r>
+      <w:r>
+        <w:rPr>
+          <w:rFonts w:ascii="Courier New" w:hAnsi="Courier New" w:cs="Courier New"/>
+          <w:lang w:val="en-US"/>
+        </w:rPr>
+        <w:br/>
+      </w:r>
+      <w:r>
+        <w:rPr>
+          <w:rFonts w:ascii="Courier New" w:hAnsi="Courier New" w:cs="Courier New"/>
+          <w:lang w:val="en-US"/>
+        </w:rPr>
+        <w:t>    return sum</w:t>
+      </w:r>
+      <w:r>
+        <w:rPr>
+          <w:rFonts w:ascii="Courier New" w:hAnsi="Courier New" w:cs="Courier New"/>
+          <w:lang w:val="en-US"/>
+        </w:rPr>
+        <w:br/>
+      </w:r>
+      <w:r>
+        <w:rPr>
+          <w:rFonts w:ascii="Courier New" w:hAnsi="Courier New" w:cs="Courier New"/>
+          <w:lang w:val="en-US"/>
+        </w:rPr>
+        <w:br/>
+      </w:r>
+      <w:r>
+        <w:rPr>
+          <w:rFonts w:ascii="Courier New" w:hAnsi="Courier New" w:cs="Courier New"/>
+          <w:lang w:val="en-US"/>
+        </w:rPr>
+        <w:t>if __name__ == "__main__":</w:t>
+      </w:r>
+      <w:r>
+        <w:rPr>
+          <w:rFonts w:ascii="Courier New" w:hAnsi="Courier New" w:cs="Courier New"/>
+          <w:lang w:val="en-US"/>
+        </w:rPr>
+        <w:br/>
+      </w:r>
+      <w:r>
+        <w:rPr>
+          <w:rFonts w:ascii="Courier New" w:hAnsi="Courier New" w:cs="Courier New"/>
+          <w:lang w:val="en-US"/>
+        </w:rPr>
+        <w:t>    # check if function works</w:t>
+      </w:r>
+      <w:r>
+        <w:rPr>
+          <w:rFonts w:ascii="Courier New" w:hAnsi="Courier New" w:cs="Courier New"/>
+          <w:lang w:val="en-US"/>
+        </w:rPr>
+        <w:br/>
+      </w:r>
+      <w:r>
+        <w:rPr>
+          <w:rFonts w:ascii="Courier New" w:hAnsi="Courier New" w:cs="Courier New"/>
+          <w:lang w:val="en-US"/>
+        </w:rPr>
+        <w:t>    print(sum_digits(7182))</w:t>
+      </w:r>
+      <w:r>
+        <w:rPr>
+          <w:rFonts w:ascii="Courier New" w:hAnsi="Courier New" w:cs="Courier New"/>
+          <w:lang w:val="en-US"/>
+        </w:rPr>
+        <w:br/>
+      </w:r>
+      <w:r>
+        <w:rPr>
+          <w:rFonts w:ascii="Courier New" w:hAnsi="Courier New" w:cs="Courier New"/>
+          <w:lang w:val="en-US"/>
+        </w:rPr>
+        <w:t>    print(sum_digits(0))</w:t>
+      </w:r>
+      <w:r>
+        <w:rPr>
+          <w:rFonts w:ascii="Courier New" w:hAnsi="Courier New" w:cs="Courier New"/>
+          <w:lang w:val="en-US"/>
+        </w:rPr>
+        <w:br/>
+      </w:r>
+      <w:r>
+        <w:rPr>
+          <w:rFonts w:ascii="Courier New" w:hAnsi="Courier New" w:cs="Courier New"/>
+          <w:lang w:val="en-US"/>
+        </w:rPr>
+        <w:t>    print(sum_digits(333))</w:t>
+      </w:r>
+    </w:p>
+    <w:p>
+      <w:pPr>
+        <w:pStyle w:val="Zadanie"/>
+        <w:numPr>
+          <w:ilvl w:val="0"/>
+          <w:numId w:val="0"/>
+        </w:numPr>
+        <w:ind w:left="1211"/>
+        <w:rPr>
+          <w:rFonts w:ascii="Courier New" w:hAnsi="Courier New" w:cs="Courier New"/>
+          <w:b/>
+          <w:bCs/>
+          <w:lang w:val="en-US"/>
+        </w:rPr>
+      </w:pPr>
+      <w:r>
+        <w:rPr>
+          <w:rFonts w:ascii="Courier New" w:hAnsi="Courier New" w:cs="Courier New"/>
+          <w:b/>
+          <w:bCs/>
+          <w:lang w:val="en-US"/>
+        </w:rPr>
+        <w:t>myprogram</w:t>
+      </w:r>
+      <w:r>
+        <w:rPr>
+          <w:rFonts w:ascii="Courier New" w:hAnsi="Courier New" w:cs="Courier New"/>
+          <w:b/>
+          <w:bCs/>
+          <w:lang w:val="en-US"/>
+        </w:rPr>
+        <w:t>.py</w:t>
+      </w:r>
+    </w:p>
+    <w:p>
+      <w:pPr>
+        <w:pStyle w:val="Zadanie"/>
+        <w:numPr>
+          <w:ilvl w:val="0"/>
+          <w:numId w:val="0"/>
+        </w:numPr>
+        <w:ind w:left="1211"/>
+        <w:rPr>
+          <w:rFonts w:ascii="Courier New" w:hAnsi="Courier New" w:cs="Courier New"/>
+          <w:lang w:val="en-US"/>
+        </w:rPr>
+      </w:pPr>
+      <w:r>
+        <w:rPr>
+          <w:rFonts w:ascii="Courier New" w:hAnsi="Courier New" w:cs="Courier New"/>
+          <w:lang w:val="en-US"/>
+        </w:rPr>
+        <w:t>import digits</w:t>
+      </w:r>
+      <w:r>
+        <w:rPr>
+          <w:rFonts w:ascii="Courier New" w:hAnsi="Courier New" w:cs="Courier New"/>
+          <w:lang w:val="en-US"/>
+        </w:rPr>
+        <w:br/>
+      </w:r>
+      <w:r>
+        <w:rPr>
+          <w:rFonts w:ascii="Courier New" w:hAnsi="Courier New" w:cs="Courier New"/>
+          <w:lang w:val="en-US"/>
+        </w:rPr>
+        <w:br/>
+        <w:t>number = int(input("Enter a number: "))</w:t>
+      </w:r>
+      <w:r>
+        <w:rPr>
+          <w:rFonts w:ascii="Courier New" w:hAnsi="Courier New" w:cs="Courier New"/>
+          <w:lang w:val="en-US"/>
+        </w:rPr>
+        <w:br/>
+        <w:t>sum_d = digits.sum_digits(number)</w:t>
+      </w:r>
+      <w:r>
+        <w:rPr>
+          <w:rFonts w:ascii="Courier New" w:hAnsi="Courier New" w:cs="Courier New"/>
+          <w:lang w:val="en-US"/>
+        </w:rPr>
+        <w:br/>
+        <w:t>msg = f"Sum of digits {number} is {sum_d}"</w:t>
+      </w:r>
+      <w:r>
+        <w:rPr>
+          <w:rFonts w:ascii="Courier New" w:hAnsi="Courier New" w:cs="Courier New"/>
+          <w:lang w:val="en-US"/>
+        </w:rPr>
+        <w:br/>
+        <w:t>print(msg)</w:t>
+      </w:r>
+    </w:p>
+    <w:p>
+      <w:pPr>
+        <w:pStyle w:val="Nagwek1"/>
+        <w:rPr>
+          <w:lang w:val="en-GB"/>
+        </w:rPr>
+      </w:pPr>
+      <w:r>
+        <w:rPr>
+          <w:lang w:val="en-GB"/>
+        </w:rPr>
+        <w:t>After</w:t>
+      </w:r>
+      <w:r>
+        <w:rPr>
+          <w:lang w:val="en-GB"/>
+        </w:rPr>
+        <w:t xml:space="preserve"> Class</w:t>
+      </w:r>
+    </w:p>
+    <w:p>
+      <w:pPr>
+        <w:pStyle w:val="Zadanie"/>
+        <w:numPr>
+          <w:ilvl w:val="0"/>
+          <w:numId w:val="46"/>
+        </w:numPr>
+        <w:rPr>
+          <w:lang w:val="en-US"/>
+        </w:rPr>
+      </w:pPr>
+      <w:r>
+        <w:rPr>
+          <w:lang w:val="en-US"/>
+        </w:rPr>
+        <w:t>In the module mymath.py, define the function generate_number() that creates and returns random integer number in the range of &lt;1,9&gt;. Then create a main program, in which, first import modules mymath.py and mykeyboard.py, you created earlier. The program is a simple guessing game. The user enters a one-digit number from the keyboard. The computer then generates a random one-digit number. If the numbers match, the user wins the game. Sample result:</w:t>
+      </w:r>
+    </w:p>
+    <w:p>
+      <w:pPr>
+        <w:pStyle w:val="Zadanie"/>
+        <w:numPr>
+          <w:ilvl w:val="0"/>
+          <w:numId w:val="0"/>
+        </w:numPr>
+        <w:ind w:left="1211"/>
+        <w:rPr>
+          <w:rFonts w:ascii="Courier New" w:hAnsi="Courier New" w:cs="Courier New"/>
+          <w:lang w:val="en-US"/>
+        </w:rPr>
+      </w:pPr>
+      <w:r>
+        <w:rPr>
+          <w:rFonts w:ascii="Courier New" w:hAnsi="Courier New" w:cs="Courier New"/>
+          <w:lang w:val="en-US"/>
+        </w:rPr>
+        <w:t>Enter a number: 7</w:t>
+      </w:r>
+      <w:r>
+        <w:rPr>
+          <w:rFonts w:ascii="Courier New" w:hAnsi="Courier New" w:cs="Courier New"/>
+          <w:lang w:val="en-US"/>
+        </w:rPr>
+        <w:br/>
+        <w:t>Computer number: 7</w:t>
+      </w:r>
+      <w:r>
+        <w:rPr>
+          <w:rFonts w:ascii="Courier New" w:hAnsi="Courier New" w:cs="Courier New"/>
+          <w:lang w:val="en-US"/>
+        </w:rPr>
+        <w:br/>
+        <w:t>You won the game!!</w:t>
+      </w:r>
+    </w:p>
+    <w:p>
+      <w:pPr>
+        <w:pStyle w:val="Zadanie"/>
+        <w:rPr>
+          <w:lang w:val="en-US"/>
+        </w:rPr>
+      </w:pPr>
+      <w:r>
+        <w:rPr>
+          <w:lang w:val="en-US"/>
+        </w:rPr>
+        <w:t xml:space="preserve">Each month of a calendar year can be expressed by its name or by a number that indicates the position of the month in year. </w:t>
+      </w:r>
+      <w:r>
+        <w:rPr>
+          <w:lang w:val="en-US"/>
+        </w:rPr>
+        <w:t>In a separate module, d</w:t>
+      </w:r>
+      <w:r>
+        <w:rPr>
+          <w:lang w:val="en-US"/>
+        </w:rPr>
+        <w:t>efine</w:t>
+      </w:r>
+      <w:r>
+        <w:rPr>
+          <w:lang w:val="en-US"/>
+        </w:rPr>
+        <w:t xml:space="preserve"> a function month(n) that return</w:t>
+      </w:r>
+      <w:r>
+        <w:rPr>
+          <w:lang w:val="en-US"/>
+        </w:rPr>
+        <w:t>s</w:t>
+      </w:r>
+      <w:r>
+        <w:rPr>
+          <w:lang w:val="en-US"/>
+        </w:rPr>
+        <w:t xml:space="preserve"> a </w:t>
+      </w:r>
+      <w:r>
+        <w:rPr>
+          <w:lang w:val="en-US"/>
+        </w:rPr>
+        <w:t>month</w:t>
+      </w:r>
+      <w:r>
+        <w:rPr>
+          <w:lang w:val="en-US"/>
+        </w:rPr>
+        <w:t xml:space="preserve"> name based on the </w:t>
+      </w:r>
+      <w:r>
+        <w:rPr>
+          <w:lang w:val="en-US"/>
+        </w:rPr>
+        <w:t xml:space="preserve">month </w:t>
+      </w:r>
+      <w:r>
+        <w:rPr>
+          <w:lang w:val="en-US"/>
+        </w:rPr>
+        <w:t xml:space="preserve">number (values from 1 to 12). </w:t>
+      </w:r>
+      <w:r>
+        <w:rPr>
+          <w:lang w:val="en-US"/>
+        </w:rPr>
+        <w:t>Then</w:t>
+      </w:r>
+      <w:r>
+        <w:rPr>
+          <w:lang w:val="en-US"/>
+        </w:rPr>
+        <w:t>,</w:t>
+      </w:r>
+      <w:r>
+        <w:rPr>
+          <w:lang w:val="en-US"/>
+        </w:rPr>
+        <w:t xml:space="preserve"> create </w:t>
+      </w:r>
+      <w:r>
+        <w:rPr>
+          <w:lang w:val="en-US"/>
+        </w:rPr>
+        <w:t xml:space="preserve">a program </w:t>
+      </w:r>
+      <w:r>
+        <w:rPr>
+          <w:lang w:val="en-US"/>
+        </w:rPr>
+        <w:t xml:space="preserve">to </w:t>
+      </w:r>
+      <w:r>
+        <w:rPr>
+          <w:lang w:val="en-US"/>
+        </w:rPr>
+        <w:t>display the name of the month 7.</w:t>
+      </w:r>
+      <w:r>
+        <w:rPr>
+          <w:lang w:val="en-US"/>
+        </w:rPr>
+        <w:t xml:space="preserve"> </w:t>
+      </w:r>
+      <w:r>
+        <w:rPr>
+          <w:lang w:val="en-US"/>
+        </w:rPr>
+        <w:t xml:space="preserve">Import the module with the created function. </w:t>
+      </w:r>
+      <w:r>
+        <w:rPr>
+          <w:lang w:val="en-US"/>
+        </w:rPr>
+        <w:t>Sample result:</w:t>
+      </w:r>
+    </w:p>
+    <w:p>
+      <w:pPr>
+        <w:pStyle w:val="Zadanie"/>
+        <w:numPr>
+          <w:ilvl w:val="0"/>
+          <w:numId w:val="0"/>
+        </w:numPr>
+        <w:ind w:left="1211"/>
+        <w:rPr>
+          <w:rFonts w:ascii="Courier New" w:hAnsi="Courier New" w:cs="Courier New"/>
+          <w:lang w:val="en-US"/>
+        </w:rPr>
+      </w:pPr>
+      <w:r>
+        <w:rPr>
+          <w:rFonts w:ascii="Courier New" w:hAnsi="Courier New" w:cs="Courier New"/>
+          <w:lang w:val="en-US"/>
+        </w:rPr>
+        <w:t xml:space="preserve">Enter month number: </w:t>
+      </w:r>
+      <w:r>
+        <w:rPr>
+          <w:rFonts w:ascii="Courier New" w:hAnsi="Courier New" w:cs="Courier New"/>
+          <w:lang w:val="en-US"/>
+        </w:rPr>
+        <w:t>9</w:t>
+      </w:r>
+      <w:r>
+        <w:rPr>
+          <w:rFonts w:ascii="Courier New" w:hAnsi="Courier New" w:cs="Courier New"/>
+          <w:lang w:val="en-US"/>
+        </w:rPr>
+        <w:br/>
+      </w:r>
+      <w:r>
+        <w:rPr>
+          <w:rFonts w:ascii="Courier New" w:hAnsi="Courier New" w:cs="Courier New"/>
+          <w:lang w:val="en-US"/>
+        </w:rPr>
+        <w:t>The name o</w:t>
+      </w:r>
+      <w:r>
+        <w:rPr>
+          <w:rFonts w:ascii="Courier New" w:hAnsi="Courier New" w:cs="Courier New"/>
+          <w:lang w:val="en-US"/>
+        </w:rPr>
+        <w:t>f m</w:t>
+      </w:r>
+      <w:r>
+        <w:rPr>
+          <w:rFonts w:ascii="Courier New" w:hAnsi="Courier New" w:cs="Courier New"/>
+          <w:lang w:val="en-US"/>
+        </w:rPr>
+        <w:t xml:space="preserve">onth 9 is </w:t>
+      </w:r>
+      <w:r>
+        <w:rPr>
+          <w:rFonts w:ascii="Courier New" w:hAnsi="Courier New" w:cs="Courier New"/>
+          <w:lang w:val="en-US"/>
+        </w:rPr>
+        <w:t>September</w:t>
+      </w:r>
+    </w:p>
+    <w:p>
+      <w:pPr>
+        <w:pStyle w:val="Zadanie"/>
+        <w:rPr>
+          <w:lang w:val="en-GB"/>
+        </w:rPr>
+      </w:pPr>
+      <w:r>
+        <w:rPr>
+          <w:lang w:val="en-GB"/>
+        </w:rPr>
+        <w:t>Create a program that calculate</w:t>
+      </w:r>
+      <w:r>
+        <w:rPr>
+          <w:lang w:val="en-GB"/>
+        </w:rPr>
+        <w:t>s</w:t>
+      </w:r>
+      <w:r>
+        <w:rPr>
+          <w:lang w:val="en-GB"/>
+        </w:rPr>
+        <w:t xml:space="preserve"> </w:t>
+      </w:r>
+      <w:r>
+        <w:rPr>
+          <w:lang w:val="en-GB"/>
+        </w:rPr>
+        <w:t xml:space="preserve">how many times </w:t>
+      </w:r>
+      <w:r>
+        <w:rPr>
+          <w:lang w:val="en-GB"/>
+        </w:rPr>
+        <w:t xml:space="preserve">the </w:t>
+      </w:r>
+      <w:r>
+        <w:rPr>
+          <w:lang w:val="en-GB"/>
+        </w:rPr>
+        <w:t xml:space="preserve">given </w:t>
+      </w:r>
+      <w:r>
+        <w:rPr>
+          <w:lang w:val="en-GB"/>
+        </w:rPr>
+        <w:t xml:space="preserve">letter </w:t>
+      </w:r>
+      <w:r>
+        <w:rPr>
+          <w:lang w:val="en-GB"/>
+        </w:rPr>
+        <w:t xml:space="preserve">appears </w:t>
+      </w:r>
+      <w:r>
+        <w:rPr>
+          <w:lang w:val="en-GB"/>
+        </w:rPr>
+        <w:t xml:space="preserve">in </w:t>
+      </w:r>
+      <w:r>
+        <w:rPr>
+          <w:lang w:val="en-GB"/>
+        </w:rPr>
+        <w:t>any</w:t>
+      </w:r>
+      <w:r>
+        <w:rPr>
+          <w:lang w:val="en-GB"/>
+        </w:rPr>
+        <w:t xml:space="preserve"> text</w:t>
+      </w:r>
+      <w:r>
+        <w:rPr>
+          <w:lang w:val="en-GB"/>
+        </w:rPr>
+        <w:t>.</w:t>
+      </w:r>
+      <w:r>
+        <w:rPr>
+          <w:lang w:val="en-GB"/>
+        </w:rPr>
+        <w:t xml:space="preserve"> Then create a program and check how many times the letter </w:t>
+      </w:r>
+      <w:r>
+        <w:rPr>
+          <w:lang w:val="en-GB"/>
+        </w:rPr>
+        <w:t>‘</w:t>
+      </w:r>
+      <w:r>
+        <w:rPr>
+          <w:lang w:val="en-GB"/>
+        </w:rPr>
+        <w:t xml:space="preserve">e’ </w:t>
+      </w:r>
+      <w:r>
+        <w:rPr>
+          <w:lang w:val="en-GB"/>
+        </w:rPr>
+        <w:t>appears in the text</w:t>
+      </w:r>
+      <w:r>
+        <w:rPr>
+          <w:lang w:val="en-GB"/>
+        </w:rPr>
+        <w:t xml:space="preserve"> below. </w:t>
+      </w:r>
+      <w:r>
+        <w:rPr>
+          <w:lang w:val="en-GB"/>
+        </w:rPr>
+        <w:t>In a separate module, d</w:t>
+      </w:r>
+      <w:r>
+        <w:rPr>
+          <w:lang w:val="en-GB"/>
+        </w:rPr>
+        <w:t>efine a function</w:t>
+      </w:r>
+      <w:r>
+        <w:rPr>
+          <w:lang w:val="en-GB"/>
+        </w:rPr>
+        <w:t xml:space="preserve"> for making calculations.</w:t>
+      </w:r>
+      <w:r>
+        <w:rPr>
+          <w:lang w:val="en-GB"/>
+        </w:rPr>
+        <w:t xml:space="preserve"> Sample result:</w:t>
+      </w:r>
+    </w:p>
+    <w:p>
+      <w:pPr>
+        <w:pStyle w:val="Zadanie"/>
+        <w:numPr>
+          <w:ilvl w:val="0"/>
+          <w:numId w:val="0"/>
+        </w:numPr>
+        <w:ind w:left="1211"/>
+        <w:rPr>
+          <w:rFonts w:ascii="Courier New" w:hAnsi="Courier New" w:cs="Courier New"/>
+          <w:lang w:val="en-GB"/>
+        </w:rPr>
+      </w:pPr>
+      <w:r>
+        <w:rPr>
+          <w:rFonts w:ascii="Courier New" w:hAnsi="Courier New" w:cs="Courier New"/>
+          <w:lang w:val="en-GB"/>
+        </w:rPr>
+        <w:lastRenderedPageBreak/>
         <w:t>You never get a second chance to make a first impression</w:t>
       </w:r>
+      <w:r>
+        <w:rPr>
+          <w:rFonts w:ascii="Courier New" w:hAnsi="Courier New" w:cs="Courier New"/>
+          <w:lang w:val="en-GB"/>
+        </w:rPr>
+        <w:br/>
+      </w:r>
+      <w:r>
+        <w:rPr>
+          <w:rFonts w:ascii="Courier New" w:hAnsi="Courier New" w:cs="Courier New"/>
+          <w:lang w:val="en-GB"/>
+        </w:rPr>
+        <w:t>The n</w:t>
+      </w:r>
+      <w:r>
+        <w:rPr>
+          <w:rFonts w:ascii="Courier New" w:hAnsi="Courier New" w:cs="Courier New"/>
+          <w:lang w:val="en-GB"/>
+        </w:rPr>
+        <w:t xml:space="preserve">umber of </w:t>
+      </w:r>
+      <w:r>
+        <w:rPr>
+          <w:rFonts w:ascii="Courier New" w:hAnsi="Courier New" w:cs="Courier New"/>
+          <w:lang w:val="en-GB"/>
+        </w:rPr>
+        <w:t>letter 'e': 7</w:t>
+      </w:r>
     </w:p>
     <w:p>
       <w:pPr>
         <w:pStyle w:val="Zadanie"/>
         <w:rPr>
-          <w:lang w:val="en-GB"/>
+          <w:lang w:val="en-US"/>
+        </w:rPr>
+      </w:pPr>
+      <w:r>
+        <w:rPr>
+          <w:lang w:val="en-GB"/>
+        </w:rPr>
+        <w:t xml:space="preserve">In a separate module, </w:t>
+      </w:r>
+      <w:r>
+        <w:rPr>
+          <w:lang w:val="en-US"/>
+        </w:rPr>
+        <w:t>d</w:t>
+      </w:r>
+      <w:r>
+        <w:rPr>
+          <w:lang w:val="en-US"/>
+        </w:rPr>
+        <w:t>efine</w:t>
+      </w:r>
+      <w:r>
+        <w:rPr>
+          <w:lang w:val="en-US"/>
+        </w:rPr>
+        <w:t xml:space="preserve"> a function that checks if the number is within the range &lt;x, y&gt;.</w:t>
+      </w:r>
+      <w:r>
+        <w:rPr>
+          <w:lang w:val="en-US"/>
+        </w:rPr>
+        <w:t xml:space="preserve"> The function </w:t>
+      </w:r>
+      <w:r>
+        <w:rPr>
+          <w:lang w:val="en-US"/>
+        </w:rPr>
+        <w:t xml:space="preserve">returns </w:t>
+      </w:r>
+      <w:r>
+        <w:rPr>
+          <w:lang w:val="en-US"/>
+        </w:rPr>
+        <w:t xml:space="preserve">a </w:t>
+      </w:r>
+      <w:r>
+        <w:rPr>
+          <w:lang w:val="en-US"/>
+        </w:rPr>
+        <w:t>boolean value.</w:t>
+      </w:r>
+      <w:r>
+        <w:rPr>
+          <w:lang w:val="en-US"/>
+        </w:rPr>
+        <w:t xml:space="preserve"> </w:t>
+      </w:r>
+      <w:r>
+        <w:rPr>
+          <w:lang w:val="en-US"/>
+        </w:rPr>
+        <w:t>Then</w:t>
+      </w:r>
+      <w:r>
+        <w:rPr>
+          <w:lang w:val="en-US"/>
+        </w:rPr>
+        <w:t>,</w:t>
+      </w:r>
+      <w:r>
+        <w:rPr>
+          <w:lang w:val="en-US"/>
+        </w:rPr>
+        <w:t xml:space="preserve"> create a program and use the function you defined.</w:t>
+      </w:r>
+      <w:r>
+        <w:rPr>
+          <w:lang w:val="en-US"/>
+        </w:rPr>
+        <w:t xml:space="preserve"> Sample </w:t>
+      </w:r>
+      <w:r>
+        <w:rPr>
+          <w:lang w:val="en-US"/>
+        </w:rPr>
+        <w:t>r</w:t>
+      </w:r>
+      <w:r>
+        <w:rPr>
+          <w:lang w:val="en-US"/>
+        </w:rPr>
+        <w:t>esult:</w:t>
+      </w:r>
+    </w:p>
+    <w:p>
+      <w:pPr>
+        <w:pStyle w:val="Zadanie"/>
+        <w:numPr>
+          <w:ilvl w:val="0"/>
+          <w:numId w:val="0"/>
+        </w:numPr>
+        <w:ind w:left="1211"/>
+        <w:rPr>
+          <w:rFonts w:ascii="Courier New" w:hAnsi="Courier New" w:cs="Courier New"/>
+          <w:lang w:val="en-US"/>
+        </w:rPr>
+      </w:pPr>
+      <w:r>
+        <w:rPr>
+          <w:rFonts w:ascii="Courier New" w:hAnsi="Courier New" w:cs="Courier New"/>
+          <w:lang w:val="en-US"/>
+        </w:rPr>
+        <w:t xml:space="preserve">A number: </w:t>
+      </w:r>
+      <w:r>
+        <w:rPr>
+          <w:rFonts w:ascii="Courier New" w:hAnsi="Courier New" w:cs="Courier New"/>
+          <w:lang w:val="en-US"/>
+        </w:rPr>
+        <w:t>7</w:t>
+      </w:r>
+      <w:r>
+        <w:rPr>
+          <w:rFonts w:ascii="Courier New" w:hAnsi="Courier New" w:cs="Courier New"/>
+          <w:lang w:val="en-US"/>
+        </w:rPr>
+        <w:br/>
+      </w:r>
+      <w:r>
+        <w:rPr>
+          <w:rFonts w:ascii="Courier New" w:hAnsi="Courier New" w:cs="Courier New"/>
+          <w:lang w:val="en-US"/>
+        </w:rPr>
+        <w:t>Number 7 in the range &lt;2,15&gt;: yes</w:t>
+      </w:r>
+      <w:r>
+        <w:rPr>
+          <w:rFonts w:ascii="Courier New" w:hAnsi="Courier New" w:cs="Courier New"/>
+          <w:lang w:val="en-US"/>
+        </w:rPr>
+        <w:t xml:space="preserve"> </w:t>
+      </w:r>
+    </w:p>
+    <w:p>
+      <w:pPr>
+        <w:pStyle w:val="Zadanie"/>
+        <w:rPr>
+          <w:lang w:val="en-US"/>
         </w:rPr>
       </w:pPr>
       <w:r>
@@ -1912,25 +3373,85 @@
         <w:rPr>
           <w:lang w:val="en-US"/>
         </w:rPr>
-        <w:t xml:space="preserve"> a function that calculates the sum of </w:t>
-      </w:r>
-      <w:r>
-        <w:rPr>
-          <w:lang w:val="en-US"/>
-        </w:rPr>
-        <w:t xml:space="preserve">number </w:t>
-      </w:r>
-      <w:r>
-        <w:rPr>
-          <w:lang w:val="en-US"/>
-        </w:rPr>
-        <w:t>digits.</w:t>
-      </w:r>
-      <w:r>
-        <w:rPr>
-          <w:lang w:val="en-US"/>
-        </w:rPr>
-        <w:t xml:space="preserve"> Then use the function to calculate the sum of digits in the number 7182.</w:t>
+        <w:t xml:space="preserve"> an anonymous function that returns </w:t>
+      </w:r>
+      <w:r>
+        <w:rPr>
+          <w:lang w:val="en-US"/>
+        </w:rPr>
+        <w:t>T</w:t>
+      </w:r>
+      <w:r>
+        <w:rPr>
+          <w:lang w:val="en-US"/>
+        </w:rPr>
+        <w:t xml:space="preserve">rue when </w:t>
+      </w:r>
+      <w:r>
+        <w:rPr>
+          <w:lang w:val="en-US"/>
+        </w:rPr>
+        <w:t>the first number</w:t>
+      </w:r>
+      <w:r>
+        <w:rPr>
+          <w:lang w:val="en-US"/>
+        </w:rPr>
+        <w:t xml:space="preserve"> is greater than </w:t>
+      </w:r>
+      <w:r>
+        <w:rPr>
+          <w:lang w:val="en-US"/>
+        </w:rPr>
+        <w:t>the second one</w:t>
+      </w:r>
+      <w:r>
+        <w:rPr>
+          <w:lang w:val="en-US"/>
+        </w:rPr>
+        <w:t xml:space="preserve">. Otherwise returns </w:t>
+      </w:r>
+      <w:r>
+        <w:rPr>
+          <w:lang w:val="en-US"/>
+        </w:rPr>
+        <w:t>F</w:t>
+      </w:r>
+      <w:r>
+        <w:rPr>
+          <w:lang w:val="en-US"/>
+        </w:rPr>
+        <w:t xml:space="preserve">alse. Use </w:t>
+      </w:r>
+      <w:r>
+        <w:rPr>
+          <w:lang w:val="en-US"/>
+        </w:rPr>
+        <w:t>a</w:t>
+      </w:r>
+      <w:r>
+        <w:rPr>
+          <w:lang w:val="en-US"/>
+        </w:rPr>
+        <w:t xml:space="preserve"> conditional operator. </w:t>
+      </w:r>
+      <w:r>
+        <w:rPr>
+          <w:lang w:val="en-US"/>
+        </w:rPr>
+        <w:t>Then, c</w:t>
+      </w:r>
+      <w:r>
+        <w:rPr>
+          <w:lang w:val="en-US"/>
+        </w:rPr>
+        <w:t>heck the function for pairs of numbers: 34, 25 and 19,23</w:t>
+      </w:r>
+      <w:r>
+        <w:rPr>
+          <w:lang w:val="en-US"/>
+        </w:rPr>
+        <w:t>.</w:t>
       </w:r>
     </w:p>
     <w:p>
@@ -1950,14 +3471,1518 @@
         <w:rPr>
           <w:lang w:val="en-US"/>
         </w:rPr>
-        <w:t xml:space="preserve"> a function that checks if the number is within the given range &lt;x, y&gt;.</w:t>
-      </w:r>
-      <w:r>
-        <w:rPr>
-          <w:lang w:val="en-US"/>
-        </w:rPr>
-        <w:t xml:space="preserve"> The function returns boolean value.</w:t>
-      </w:r>
+        <w:t xml:space="preserve"> an anonymous function that returns </w:t>
+      </w:r>
+      <w:r>
+        <w:rPr>
+          <w:lang w:val="en-US"/>
+        </w:rPr>
+        <w:t>T</w:t>
+      </w:r>
+      <w:r>
+        <w:rPr>
+          <w:lang w:val="en-US"/>
+        </w:rPr>
+        <w:t xml:space="preserve">rue when </w:t>
+      </w:r>
+      <w:r>
+        <w:rPr>
+          <w:lang w:val="en-US"/>
+        </w:rPr>
+        <w:t>a</w:t>
+      </w:r>
+      <w:r>
+        <w:rPr>
+          <w:lang w:val="en-US"/>
+        </w:rPr>
+        <w:t xml:space="preserve"> number is even</w:t>
+      </w:r>
+      <w:r>
+        <w:rPr>
+          <w:lang w:val="en-US"/>
+        </w:rPr>
+        <w:t xml:space="preserve"> or False otherwise</w:t>
+      </w:r>
+      <w:r>
+        <w:rPr>
+          <w:lang w:val="en-US"/>
+        </w:rPr>
+        <w:t>.</w:t>
+      </w:r>
+    </w:p>
+    <w:p>
+      <w:pPr>
+        <w:pStyle w:val="Zadanie"/>
+        <w:rPr>
+          <w:lang w:val="en-US"/>
+        </w:rPr>
+      </w:pPr>
+      <w:r>
+        <w:rPr>
+          <w:lang w:val="en-US"/>
+        </w:rPr>
+        <w:t xml:space="preserve">The credit card number consists of 16 digits. </w:t>
+      </w:r>
+      <w:r>
+        <w:rPr>
+          <w:lang w:val="en-US"/>
+        </w:rPr>
+        <w:t>In a separate module, d</w:t>
+      </w:r>
+      <w:r>
+        <w:rPr>
+          <w:lang w:val="en-US"/>
+        </w:rPr>
+        <w:t xml:space="preserve">efine a function f(card_number) that masks the card number. The function returns a character string in which only the first two and the last four digits of the card number are visible. The remaining digits of the card number are replaced with an asterisk. </w:t>
+      </w:r>
+      <w:r>
+        <w:rPr>
+          <w:lang w:val="en-US"/>
+        </w:rPr>
+        <w:t xml:space="preserve">Then, create a program that </w:t>
+      </w:r>
+      <w:r>
+        <w:rPr>
+          <w:lang w:val="en-US"/>
+        </w:rPr>
+        <w:t xml:space="preserve">masks some </w:t>
+      </w:r>
+      <w:r>
+        <w:rPr>
+          <w:lang w:val="en-US"/>
+        </w:rPr>
+        <w:t xml:space="preserve">credit card digits. </w:t>
+      </w:r>
+      <w:r>
+        <w:rPr>
+          <w:lang w:val="en-US"/>
+        </w:rPr>
+        <w:t xml:space="preserve">Import the module with </w:t>
+      </w:r>
+      <w:r>
+        <w:rPr>
+          <w:lang w:val="en-US"/>
+        </w:rPr>
+        <w:t xml:space="preserve">the created function. </w:t>
+      </w:r>
+      <w:r>
+        <w:rPr>
+          <w:lang w:val="en-US"/>
+        </w:rPr>
+        <w:t>Finally, d</w:t>
+      </w:r>
+      <w:r>
+        <w:rPr>
+          <w:lang w:val="en-US"/>
+        </w:rPr>
+        <w:t xml:space="preserve">isplay the credit card number. </w:t>
+      </w:r>
+      <w:r>
+        <w:rPr>
+          <w:lang w:val="en-US"/>
+        </w:rPr>
+        <w:t>Sample result</w:t>
+      </w:r>
+      <w:r>
+        <w:rPr>
+          <w:lang w:val="en-US"/>
+        </w:rPr>
+        <w:t>:</w:t>
+      </w:r>
+    </w:p>
+    <w:p>
+      <w:pPr>
+        <w:pStyle w:val="Zadanie"/>
+        <w:numPr>
+          <w:ilvl w:val="0"/>
+          <w:numId w:val="0"/>
+        </w:numPr>
+        <w:ind w:left="1211"/>
+        <w:rPr>
+          <w:rFonts w:ascii="Courier New" w:hAnsi="Courier New" w:cs="Courier New"/>
+        </w:rPr>
+      </w:pPr>
+      <w:r>
+        <w:rPr>
+          <w:rFonts w:ascii="Courier New" w:hAnsi="Courier New" w:cs="Courier New"/>
+        </w:rPr>
+        <w:t xml:space="preserve">f("5290312400019022") </w:t>
+      </w:r>
+      <w:proofErr w:type="spellStart"/>
+      <w:r>
+        <w:rPr>
+          <w:rFonts w:ascii="Courier New" w:hAnsi="Courier New" w:cs="Courier New"/>
+        </w:rPr>
+        <w:t>returns</w:t>
+      </w:r>
+      <w:proofErr w:type="spellEnd"/>
+      <w:r>
+        <w:rPr>
+          <w:rFonts w:ascii="Courier New" w:hAnsi="Courier New" w:cs="Courier New"/>
+        </w:rPr>
+        <w:t xml:space="preserve"> "52**********9022"</w:t>
+      </w:r>
+    </w:p>
+    <w:p>
+      <w:pPr>
+        <w:pStyle w:val="Zadanie"/>
+        <w:rPr>
+          <w:lang w:val="en-US"/>
+        </w:rPr>
+      </w:pPr>
+      <w:r>
+        <w:rPr>
+          <w:lang w:val="en-US"/>
+        </w:rPr>
+        <w:t xml:space="preserve">The binary </w:t>
+      </w:r>
+      <w:r>
+        <w:rPr>
+          <w:lang w:val="en-US"/>
+        </w:rPr>
+        <w:t>numerical s</w:t>
+      </w:r>
+      <w:r>
+        <w:rPr>
+          <w:lang w:val="en-US"/>
+        </w:rPr>
+        <w:t>ystem uses two symbols to represent a number: 0 and 1. Define a function f(</w:t>
+      </w:r>
+      <w:proofErr w:type="spellStart"/>
+      <w:r>
+        <w:rPr>
+          <w:lang w:val="en-US"/>
+        </w:rPr>
+        <w:t>binary_number</w:t>
+      </w:r>
+      <w:proofErr w:type="spellEnd"/>
+      <w:r>
+        <w:rPr>
+          <w:lang w:val="en-US"/>
+        </w:rPr>
+        <w:t xml:space="preserve">) that returns True if the given </w:t>
+      </w:r>
+      <w:r>
+        <w:rPr>
+          <w:lang w:val="en-US"/>
+        </w:rPr>
+        <w:t xml:space="preserve">string of digits </w:t>
+      </w:r>
+      <w:r>
+        <w:rPr>
+          <w:lang w:val="en-US"/>
+        </w:rPr>
+        <w:t xml:space="preserve">is a valid binary number, or </w:t>
+      </w:r>
+      <w:r>
+        <w:rPr>
+          <w:lang w:val="en-US"/>
+        </w:rPr>
+        <w:t>F</w:t>
+      </w:r>
+      <w:r>
+        <w:rPr>
+          <w:lang w:val="en-US"/>
+        </w:rPr>
+        <w:t xml:space="preserve">alse otherwise. </w:t>
+      </w:r>
+      <w:r>
+        <w:rPr>
+          <w:lang w:val="en-US"/>
+        </w:rPr>
+        <w:t>Sample result</w:t>
+      </w:r>
+      <w:r>
+        <w:rPr>
+          <w:lang w:val="en-US"/>
+        </w:rPr>
+        <w:t>:</w:t>
+      </w:r>
+    </w:p>
+    <w:p>
+      <w:pPr>
+        <w:pStyle w:val="Zadanie"/>
+        <w:numPr>
+          <w:ilvl w:val="0"/>
+          <w:numId w:val="0"/>
+        </w:numPr>
+        <w:ind w:left="1211"/>
+        <w:rPr>
+          <w:rFonts w:ascii="Courier New" w:hAnsi="Courier New" w:cs="Courier New"/>
+          <w:lang w:val="en-US"/>
+        </w:rPr>
+      </w:pPr>
+      <w:r>
+        <w:rPr>
+          <w:rFonts w:ascii="Courier New" w:hAnsi="Courier New" w:cs="Courier New"/>
+          <w:lang w:val="en-US"/>
+        </w:rPr>
+        <w:t xml:space="preserve">f("101101") </w:t>
+      </w:r>
+      <w:r>
+        <w:rPr>
+          <w:rFonts w:ascii="Courier New" w:hAnsi="Courier New" w:cs="Courier New"/>
+          <w:lang w:val="en-US"/>
+        </w:rPr>
+        <w:t>returns</w:t>
+      </w:r>
+      <w:r>
+        <w:rPr>
+          <w:rFonts w:ascii="Courier New" w:hAnsi="Courier New" w:cs="Courier New"/>
+          <w:lang w:val="en-US"/>
+        </w:rPr>
+        <w:t xml:space="preserve"> True</w:t>
+      </w:r>
+      <w:r>
+        <w:rPr>
+          <w:rFonts w:ascii="Courier New" w:hAnsi="Courier New" w:cs="Courier New"/>
+          <w:lang w:val="en-US"/>
+        </w:rPr>
+        <w:br/>
+        <w:t xml:space="preserve">f("1311a10100") </w:t>
+      </w:r>
+      <w:r>
+        <w:rPr>
+          <w:rFonts w:ascii="Courier New" w:hAnsi="Courier New" w:cs="Courier New"/>
+          <w:lang w:val="en-US"/>
+        </w:rPr>
+        <w:t>returns</w:t>
+      </w:r>
+      <w:r>
+        <w:rPr>
+          <w:rFonts w:ascii="Courier New" w:hAnsi="Courier New" w:cs="Courier New"/>
+          <w:lang w:val="en-US"/>
+        </w:rPr>
+        <w:t xml:space="preserve"> False</w:t>
+      </w:r>
+    </w:p>
+    <w:p>
+      <w:pPr>
+        <w:pStyle w:val="Zadanie"/>
+        <w:rPr>
+          <w:lang w:val="en-US"/>
+        </w:rPr>
+      </w:pPr>
+      <w:r>
+        <w:rPr>
+          <w:lang w:val="en-US"/>
+        </w:rPr>
+        <w:t xml:space="preserve">The vending machine accepts 1, 2 and 5 PLN coins. Define </w:t>
+      </w:r>
+      <w:r>
+        <w:rPr>
+          <w:lang w:val="en-US"/>
+        </w:rPr>
+        <w:t>a</w:t>
+      </w:r>
+      <w:r>
+        <w:rPr>
+          <w:lang w:val="en-US"/>
+        </w:rPr>
+        <w:t xml:space="preserve"> function f(</w:t>
+      </w:r>
+      <w:proofErr w:type="spellStart"/>
+      <w:r>
+        <w:rPr>
+          <w:lang w:val="en-US"/>
+        </w:rPr>
+        <w:t>amount_to_pay</w:t>
+      </w:r>
+      <w:proofErr w:type="spellEnd"/>
+      <w:r>
+        <w:rPr>
+          <w:lang w:val="en-US"/>
+        </w:rPr>
+        <w:t xml:space="preserve">) that returns the minimum number of coins that can be used to pay for the purchased product. </w:t>
+      </w:r>
+      <w:r>
+        <w:rPr>
+          <w:lang w:val="en-US"/>
+        </w:rPr>
+        <w:t>Sample result</w:t>
+      </w:r>
+      <w:r>
+        <w:rPr>
+          <w:lang w:val="en-US"/>
+        </w:rPr>
+        <w:t>:</w:t>
+      </w:r>
+    </w:p>
+    <w:p>
+      <w:pPr>
+        <w:pStyle w:val="Zadanie"/>
+        <w:numPr>
+          <w:ilvl w:val="0"/>
+          <w:numId w:val="0"/>
+        </w:numPr>
+        <w:ind w:left="1211"/>
+        <w:rPr>
+          <w:rFonts w:ascii="Courier New" w:hAnsi="Courier New" w:cs="Courier New"/>
+          <w:lang w:val="en-US"/>
+        </w:rPr>
+      </w:pPr>
+      <w:r>
+        <w:rPr>
+          <w:rFonts w:ascii="Courier New" w:hAnsi="Courier New" w:cs="Courier New"/>
+          <w:lang w:val="en-US"/>
+        </w:rPr>
+        <w:t xml:space="preserve">f(23) </w:t>
+      </w:r>
+      <w:r>
+        <w:rPr>
+          <w:rFonts w:ascii="Courier New" w:hAnsi="Courier New" w:cs="Courier New"/>
+          <w:lang w:val="en-US"/>
+        </w:rPr>
+        <w:t>returns</w:t>
+      </w:r>
+      <w:r>
+        <w:rPr>
+          <w:rFonts w:ascii="Courier New" w:hAnsi="Courier New" w:cs="Courier New"/>
+          <w:lang w:val="en-US"/>
+        </w:rPr>
+        <w:t xml:space="preserve"> 6</w:t>
+      </w:r>
+      <w:r>
+        <w:rPr>
+          <w:rFonts w:ascii="Courier New" w:hAnsi="Courier New" w:cs="Courier New"/>
+          <w:lang w:val="en-US"/>
+        </w:rPr>
+        <w:br/>
+        <w:t xml:space="preserve">f(8) </w:t>
+      </w:r>
+      <w:r>
+        <w:rPr>
+          <w:rFonts w:ascii="Courier New" w:hAnsi="Courier New" w:cs="Courier New"/>
+          <w:lang w:val="en-US"/>
+        </w:rPr>
+        <w:t>returns</w:t>
+      </w:r>
+      <w:r>
+        <w:rPr>
+          <w:rFonts w:ascii="Courier New" w:hAnsi="Courier New" w:cs="Courier New"/>
+          <w:lang w:val="en-US"/>
+        </w:rPr>
+        <w:t xml:space="preserve"> 3</w:t>
+      </w:r>
+      <w:r>
+        <w:rPr>
+          <w:rFonts w:ascii="Courier New" w:hAnsi="Courier New" w:cs="Courier New"/>
+          <w:lang w:val="en-US"/>
+        </w:rPr>
+        <w:br/>
+        <w:t xml:space="preserve">f(2) </w:t>
+      </w:r>
+      <w:r>
+        <w:rPr>
+          <w:rFonts w:ascii="Courier New" w:hAnsi="Courier New" w:cs="Courier New"/>
+          <w:lang w:val="en-US"/>
+        </w:rPr>
+        <w:t>returns</w:t>
+      </w:r>
+      <w:r>
+        <w:rPr>
+          <w:rFonts w:ascii="Courier New" w:hAnsi="Courier New" w:cs="Courier New"/>
+          <w:lang w:val="en-US"/>
+        </w:rPr>
+        <w:t xml:space="preserve"> 1</w:t>
+      </w:r>
+      <w:r>
+        <w:rPr>
+          <w:rFonts w:ascii="Courier New" w:hAnsi="Courier New" w:cs="Courier New"/>
+          <w:lang w:val="en-US"/>
+        </w:rPr>
+        <w:br/>
+        <w:t xml:space="preserve">f(0) </w:t>
+      </w:r>
+      <w:r>
+        <w:rPr>
+          <w:rFonts w:ascii="Courier New" w:hAnsi="Courier New" w:cs="Courier New"/>
+          <w:lang w:val="en-US"/>
+        </w:rPr>
+        <w:t>returns</w:t>
+      </w:r>
+      <w:r>
+        <w:rPr>
+          <w:rFonts w:ascii="Courier New" w:hAnsi="Courier New" w:cs="Courier New"/>
+          <w:lang w:val="en-US"/>
+        </w:rPr>
+        <w:t xml:space="preserve"> 0</w:t>
+      </w:r>
+    </w:p>
+    <w:p>
+      <w:pPr>
+        <w:pStyle w:val="Zadanie"/>
+        <w:rPr>
+          <w:lang w:val="en-US"/>
+        </w:rPr>
+      </w:pPr>
+      <w:r>
+        <w:rPr>
+          <w:lang w:val="en-US"/>
+        </w:rPr>
+        <w:t xml:space="preserve">Create a function f(number, even) that computes the sum of the digits of a number. When the value of the even parameter is True, the function returns the sum of the even digits. When the value of the even parameter is False, the function returns the sum of the odd digits. </w:t>
+      </w:r>
+      <w:r>
+        <w:rPr>
+          <w:lang w:val="en-US"/>
+        </w:rPr>
+        <w:t>Sample result</w:t>
+      </w:r>
+      <w:r>
+        <w:rPr>
+          <w:lang w:val="en-US"/>
+        </w:rPr>
+        <w:t>:</w:t>
+      </w:r>
+    </w:p>
+    <w:p>
+      <w:pPr>
+        <w:pStyle w:val="Zadanie"/>
+        <w:numPr>
+          <w:ilvl w:val="0"/>
+          <w:numId w:val="0"/>
+        </w:numPr>
+        <w:ind w:left="1211"/>
+        <w:rPr>
+          <w:rFonts w:ascii="Courier New" w:hAnsi="Courier New" w:cs="Courier New"/>
+          <w:lang w:val="en-US"/>
+        </w:rPr>
+      </w:pPr>
+      <w:r>
+        <w:rPr>
+          <w:rFonts w:ascii="Courier New" w:hAnsi="Courier New" w:cs="Courier New"/>
+          <w:lang w:val="en-US"/>
+        </w:rPr>
+        <w:t xml:space="preserve">f(3124,True) </w:t>
+      </w:r>
+      <w:r>
+        <w:rPr>
+          <w:rFonts w:ascii="Courier New" w:hAnsi="Courier New" w:cs="Courier New"/>
+          <w:lang w:val="en-US"/>
+        </w:rPr>
+        <w:t>returns</w:t>
+      </w:r>
+      <w:r>
+        <w:rPr>
+          <w:rFonts w:ascii="Courier New" w:hAnsi="Courier New" w:cs="Courier New"/>
+          <w:lang w:val="en-US"/>
+        </w:rPr>
+        <w:t xml:space="preserve"> 6</w:t>
+      </w:r>
+      <w:r>
+        <w:rPr>
+          <w:rFonts w:ascii="Courier New" w:hAnsi="Courier New" w:cs="Courier New"/>
+          <w:lang w:val="en-US"/>
+        </w:rPr>
+        <w:br/>
+        <w:t xml:space="preserve">f(3124,False) </w:t>
+      </w:r>
+      <w:r>
+        <w:rPr>
+          <w:rFonts w:ascii="Courier New" w:hAnsi="Courier New" w:cs="Courier New"/>
+          <w:lang w:val="en-US"/>
+        </w:rPr>
+        <w:t>returns</w:t>
+      </w:r>
+      <w:r>
+        <w:rPr>
+          <w:rFonts w:ascii="Courier New" w:hAnsi="Courier New" w:cs="Courier New"/>
+          <w:lang w:val="en-US"/>
+        </w:rPr>
+        <w:t xml:space="preserve"> 4</w:t>
+      </w:r>
+      <w:r>
+        <w:rPr>
+          <w:rFonts w:ascii="Courier New" w:hAnsi="Courier New" w:cs="Courier New"/>
+          <w:lang w:val="en-US"/>
+        </w:rPr>
+        <w:br/>
+        <w:t xml:space="preserve">f(20576,False) </w:t>
+      </w:r>
+      <w:r>
+        <w:rPr>
+          <w:rFonts w:ascii="Courier New" w:hAnsi="Courier New" w:cs="Courier New"/>
+          <w:lang w:val="en-US"/>
+        </w:rPr>
+        <w:t>returns</w:t>
+      </w:r>
+      <w:r>
+        <w:rPr>
+          <w:rFonts w:ascii="Courier New" w:hAnsi="Courier New" w:cs="Courier New"/>
+          <w:lang w:val="en-US"/>
+        </w:rPr>
+        <w:t xml:space="preserve"> 12</w:t>
+      </w:r>
+      <w:r>
+        <w:rPr>
+          <w:rFonts w:ascii="Courier New" w:hAnsi="Courier New" w:cs="Courier New"/>
+          <w:lang w:val="en-US"/>
+        </w:rPr>
+        <w:br/>
+      </w:r>
+      <w:r>
+        <w:rPr>
+          <w:rFonts w:ascii="Courier New" w:hAnsi="Courier New" w:cs="Courier New"/>
+          <w:lang w:val="en-US"/>
+        </w:rPr>
+        <w:lastRenderedPageBreak/>
+        <w:t xml:space="preserve">f(20576,True) </w:t>
+      </w:r>
+      <w:r>
+        <w:rPr>
+          <w:rFonts w:ascii="Courier New" w:hAnsi="Courier New" w:cs="Courier New"/>
+          <w:lang w:val="en-US"/>
+        </w:rPr>
+        <w:t>returns</w:t>
+      </w:r>
+      <w:r>
+        <w:rPr>
+          <w:rFonts w:ascii="Courier New" w:hAnsi="Courier New" w:cs="Courier New"/>
+          <w:lang w:val="en-US"/>
+        </w:rPr>
+        <w:t xml:space="preserve"> 8</w:t>
+      </w:r>
+      <w:r>
+        <w:rPr>
+          <w:rFonts w:ascii="Courier New" w:hAnsi="Courier New" w:cs="Courier New"/>
+          <w:lang w:val="en-US"/>
+        </w:rPr>
+        <w:br/>
+        <w:t xml:space="preserve">f(13115,True) </w:t>
+      </w:r>
+      <w:r>
+        <w:rPr>
+          <w:rFonts w:ascii="Courier New" w:hAnsi="Courier New" w:cs="Courier New"/>
+          <w:lang w:val="en-US"/>
+        </w:rPr>
+        <w:t>returns</w:t>
+      </w:r>
+      <w:r>
+        <w:rPr>
+          <w:rFonts w:ascii="Courier New" w:hAnsi="Courier New" w:cs="Courier New"/>
+          <w:lang w:val="en-US"/>
+        </w:rPr>
+        <w:t xml:space="preserve"> 0</w:t>
+      </w:r>
+    </w:p>
+    <w:p>
+      <w:pPr>
+        <w:pStyle w:val="Zadanie"/>
+        <w:rPr>
+          <w:lang w:val="en-US"/>
+        </w:rPr>
+      </w:pPr>
+      <w:r>
+        <w:rPr>
+          <w:lang w:val="en-US"/>
+        </w:rPr>
+        <w:t>Define the function f(</w:t>
+      </w:r>
+      <w:proofErr w:type="spellStart"/>
+      <w:r>
+        <w:rPr>
+          <w:lang w:val="en-US"/>
+        </w:rPr>
+        <w:t>x,y</w:t>
+      </w:r>
+      <w:proofErr w:type="spellEnd"/>
+      <w:r>
+        <w:rPr>
+          <w:lang w:val="en-US"/>
+        </w:rPr>
+        <w:t xml:space="preserve">) that returns the number of negative even numbers in the </w:t>
+      </w:r>
+      <w:r>
+        <w:rPr>
+          <w:lang w:val="en-US"/>
+        </w:rPr>
+        <w:t>range</w:t>
+      </w:r>
+      <w:r>
+        <w:rPr>
+          <w:lang w:val="en-US"/>
+        </w:rPr>
+        <w:t xml:space="preserve"> &lt;</w:t>
+      </w:r>
+      <w:proofErr w:type="spellStart"/>
+      <w:r>
+        <w:rPr>
+          <w:lang w:val="en-US"/>
+        </w:rPr>
+        <w:t>x,y</w:t>
+      </w:r>
+      <w:proofErr w:type="spellEnd"/>
+      <w:r>
+        <w:rPr>
+          <w:lang w:val="en-US"/>
+        </w:rPr>
+        <w:t>&gt;.</w:t>
+      </w:r>
+      <w:r>
+        <w:rPr>
+          <w:lang w:val="en-US"/>
+        </w:rPr>
+        <w:t xml:space="preserve"> Sample result:</w:t>
+      </w:r>
+    </w:p>
+    <w:p>
+      <w:pPr>
+        <w:pStyle w:val="Zadanie"/>
+        <w:numPr>
+          <w:ilvl w:val="0"/>
+          <w:numId w:val="0"/>
+        </w:numPr>
+        <w:ind w:left="1211"/>
+        <w:rPr>
+          <w:rFonts w:ascii="Courier New" w:hAnsi="Courier New" w:cs="Courier New"/>
+        </w:rPr>
+      </w:pPr>
+      <w:r>
+        <w:rPr>
+          <w:rFonts w:ascii="Courier New" w:hAnsi="Courier New" w:cs="Courier New"/>
+        </w:rPr>
+        <w:t xml:space="preserve">f(-7,8) </w:t>
+      </w:r>
+      <w:proofErr w:type="spellStart"/>
+      <w:r>
+        <w:rPr>
+          <w:rFonts w:ascii="Courier New" w:hAnsi="Courier New" w:cs="Courier New"/>
+        </w:rPr>
+        <w:t>returns</w:t>
+      </w:r>
+      <w:proofErr w:type="spellEnd"/>
+      <w:r>
+        <w:rPr>
+          <w:rFonts w:ascii="Courier New" w:hAnsi="Courier New" w:cs="Courier New"/>
+        </w:rPr>
+        <w:t xml:space="preserve"> 3</w:t>
+      </w:r>
+      <w:r>
+        <w:rPr>
+          <w:rFonts w:ascii="Courier New" w:hAnsi="Courier New" w:cs="Courier New"/>
+        </w:rPr>
+        <w:br/>
+        <w:t xml:space="preserve">f(-1,11) </w:t>
+      </w:r>
+      <w:proofErr w:type="spellStart"/>
+      <w:r>
+        <w:rPr>
+          <w:rFonts w:ascii="Courier New" w:hAnsi="Courier New" w:cs="Courier New"/>
+        </w:rPr>
+        <w:t>returns</w:t>
+      </w:r>
+      <w:proofErr w:type="spellEnd"/>
+      <w:r>
+        <w:rPr>
+          <w:rFonts w:ascii="Courier New" w:hAnsi="Courier New" w:cs="Courier New"/>
+        </w:rPr>
+        <w:t xml:space="preserve"> 0</w:t>
+      </w:r>
+    </w:p>
+    <w:p>
+      <w:pPr>
+        <w:pStyle w:val="Zadanie"/>
+        <w:rPr>
+          <w:lang w:val="en-US"/>
+        </w:rPr>
+      </w:pPr>
+      <w:r>
+        <w:rPr>
+          <w:lang w:val="en-US"/>
+        </w:rPr>
+        <w:t xml:space="preserve">Define the function f(n1,n2,n3), which returns </w:t>
+      </w:r>
+      <w:r>
+        <w:rPr>
+          <w:lang w:val="en-US"/>
+        </w:rPr>
+        <w:t>T</w:t>
+      </w:r>
+      <w:r>
+        <w:rPr>
+          <w:lang w:val="en-US"/>
+        </w:rPr>
+        <w:t xml:space="preserve">rue </w:t>
+      </w:r>
+      <w:r>
+        <w:rPr>
+          <w:lang w:val="en-US"/>
+        </w:rPr>
+        <w:t xml:space="preserve">if </w:t>
+      </w:r>
+      <w:r>
+        <w:rPr>
+          <w:lang w:val="en-US"/>
+        </w:rPr>
+        <w:t>all three numbers n1,n2,n3 are different</w:t>
+      </w:r>
+      <w:r>
+        <w:rPr>
+          <w:lang w:val="en-US"/>
+        </w:rPr>
+        <w:t xml:space="preserve"> or False otherwise</w:t>
+      </w:r>
+      <w:r>
+        <w:rPr>
+          <w:lang w:val="en-US"/>
+        </w:rPr>
+        <w:t xml:space="preserve">. </w:t>
+      </w:r>
+      <w:r>
+        <w:rPr>
+          <w:lang w:val="en-US"/>
+        </w:rPr>
+        <w:t xml:space="preserve">Sample </w:t>
+      </w:r>
+      <w:r>
+        <w:rPr>
+          <w:lang w:val="en-US"/>
+        </w:rPr>
+        <w:t>result</w:t>
+      </w:r>
+      <w:r>
+        <w:rPr>
+          <w:lang w:val="en-US"/>
+        </w:rPr>
+        <w:t>:</w:t>
+      </w:r>
+    </w:p>
+    <w:p>
+      <w:pPr>
+        <w:pStyle w:val="Zadanie"/>
+        <w:numPr>
+          <w:ilvl w:val="0"/>
+          <w:numId w:val="0"/>
+        </w:numPr>
+        <w:ind w:left="1211"/>
+        <w:rPr>
+          <w:rFonts w:ascii="Courier New" w:hAnsi="Courier New" w:cs="Courier New"/>
+          <w:lang w:val="en-US"/>
+        </w:rPr>
+      </w:pPr>
+      <w:r>
+        <w:rPr>
+          <w:rFonts w:ascii="Courier New" w:hAnsi="Courier New" w:cs="Courier New"/>
+          <w:lang w:val="en-US"/>
+        </w:rPr>
+        <w:t xml:space="preserve">f(4,8,5) </w:t>
+      </w:r>
+      <w:r>
+        <w:rPr>
+          <w:rFonts w:ascii="Courier New" w:hAnsi="Courier New" w:cs="Courier New"/>
+          <w:lang w:val="en-US"/>
+        </w:rPr>
+        <w:t>returns</w:t>
+      </w:r>
+      <w:r>
+        <w:rPr>
+          <w:rFonts w:ascii="Courier New" w:hAnsi="Courier New" w:cs="Courier New"/>
+          <w:lang w:val="en-US"/>
+        </w:rPr>
+        <w:t xml:space="preserve"> True</w:t>
+      </w:r>
+      <w:r>
+        <w:rPr>
+          <w:rFonts w:ascii="Courier New" w:hAnsi="Courier New" w:cs="Courier New"/>
+          <w:lang w:val="en-US"/>
+        </w:rPr>
+        <w:br/>
+        <w:t xml:space="preserve">f(2,9,2) </w:t>
+      </w:r>
+      <w:r>
+        <w:rPr>
+          <w:rFonts w:ascii="Courier New" w:hAnsi="Courier New" w:cs="Courier New"/>
+          <w:lang w:val="en-US"/>
+        </w:rPr>
+        <w:t>returns</w:t>
+      </w:r>
+      <w:r>
+        <w:rPr>
+          <w:rFonts w:ascii="Courier New" w:hAnsi="Courier New" w:cs="Courier New"/>
+          <w:lang w:val="en-US"/>
+        </w:rPr>
+        <w:t xml:space="preserve"> False</w:t>
+      </w:r>
+    </w:p>
+    <w:p>
+      <w:pPr>
+        <w:pStyle w:val="Zadanie"/>
+        <w:rPr>
+          <w:lang w:val="en-US"/>
+        </w:rPr>
+      </w:pPr>
+      <w:r>
+        <w:rPr>
+          <w:lang w:val="en-US"/>
+        </w:rPr>
+        <w:t xml:space="preserve">Define the function f(n1,n2,n3), which returns </w:t>
+      </w:r>
+      <w:r>
+        <w:rPr>
+          <w:lang w:val="en-US"/>
+        </w:rPr>
+        <w:t>T</w:t>
+      </w:r>
+      <w:r>
+        <w:rPr>
+          <w:lang w:val="en-US"/>
+        </w:rPr>
+        <w:t>rue if at least one of the numbers n1,n2,n3 is negative</w:t>
+      </w:r>
+      <w:r>
+        <w:rPr>
+          <w:lang w:val="en-US"/>
+        </w:rPr>
+        <w:t xml:space="preserve"> or False otherwise</w:t>
+      </w:r>
+      <w:r>
+        <w:rPr>
+          <w:lang w:val="en-US"/>
+        </w:rPr>
+        <w:t xml:space="preserve">. </w:t>
+      </w:r>
+      <w:r>
+        <w:rPr>
+          <w:lang w:val="en-US"/>
+        </w:rPr>
+        <w:t>Sample result</w:t>
+      </w:r>
+      <w:r>
+        <w:rPr>
+          <w:lang w:val="en-US"/>
+        </w:rPr>
+        <w:t>:</w:t>
+      </w:r>
+    </w:p>
+    <w:p>
+      <w:pPr>
+        <w:pStyle w:val="Zadanie"/>
+        <w:numPr>
+          <w:ilvl w:val="0"/>
+          <w:numId w:val="0"/>
+        </w:numPr>
+        <w:ind w:left="1211"/>
+        <w:rPr>
+          <w:rFonts w:ascii="Courier New" w:hAnsi="Courier New" w:cs="Courier New"/>
+          <w:lang w:val="en-US"/>
+        </w:rPr>
+      </w:pPr>
+      <w:r>
+        <w:rPr>
+          <w:rFonts w:ascii="Courier New" w:hAnsi="Courier New" w:cs="Courier New"/>
+          <w:lang w:val="en-US"/>
+        </w:rPr>
+        <w:t xml:space="preserve">f(11,6,-4) </w:t>
+      </w:r>
+      <w:r>
+        <w:rPr>
+          <w:rFonts w:ascii="Courier New" w:hAnsi="Courier New" w:cs="Courier New"/>
+          <w:lang w:val="en-US"/>
+        </w:rPr>
+        <w:t>returns</w:t>
+      </w:r>
+      <w:r>
+        <w:rPr>
+          <w:rFonts w:ascii="Courier New" w:hAnsi="Courier New" w:cs="Courier New"/>
+          <w:lang w:val="en-US"/>
+        </w:rPr>
+        <w:t xml:space="preserve"> True</w:t>
+      </w:r>
+      <w:r>
+        <w:rPr>
+          <w:rFonts w:ascii="Courier New" w:hAnsi="Courier New" w:cs="Courier New"/>
+          <w:lang w:val="en-US"/>
+        </w:rPr>
+        <w:br/>
+        <w:t xml:space="preserve">f(5,4,14) </w:t>
+      </w:r>
+      <w:r>
+        <w:rPr>
+          <w:rFonts w:ascii="Courier New" w:hAnsi="Courier New" w:cs="Courier New"/>
+          <w:lang w:val="en-US"/>
+        </w:rPr>
+        <w:t>returns</w:t>
+      </w:r>
+      <w:r>
+        <w:rPr>
+          <w:rFonts w:ascii="Courier New" w:hAnsi="Courier New" w:cs="Courier New"/>
+          <w:lang w:val="en-US"/>
+        </w:rPr>
+        <w:t xml:space="preserve"> False</w:t>
+      </w:r>
+    </w:p>
+    <w:p>
+      <w:pPr>
+        <w:pStyle w:val="Zadanie"/>
+        <w:rPr>
+          <w:lang w:val="en-US"/>
+        </w:rPr>
+      </w:pPr>
+      <w:r>
+        <w:rPr>
+          <w:lang w:val="en-US"/>
+        </w:rPr>
+        <w:t>Define a function f(n) that returns a string of n asterisks, separated by a slash</w:t>
+      </w:r>
+      <w:r>
+        <w:rPr>
+          <w:lang w:val="en-US"/>
+        </w:rPr>
+        <w:t xml:space="preserve"> sign</w:t>
+      </w:r>
+      <w:r>
+        <w:rPr>
+          <w:lang w:val="en-US"/>
+        </w:rPr>
+        <w:t xml:space="preserve">. </w:t>
+      </w:r>
+      <w:r>
+        <w:rPr>
+          <w:lang w:val="en-US"/>
+        </w:rPr>
+        <w:t>Sample result</w:t>
+      </w:r>
+      <w:r>
+        <w:rPr>
+          <w:lang w:val="en-US"/>
+        </w:rPr>
+        <w:t>:</w:t>
+      </w:r>
+    </w:p>
+    <w:p>
+      <w:pPr>
+        <w:pStyle w:val="Zadanie"/>
+        <w:numPr>
+          <w:ilvl w:val="0"/>
+          <w:numId w:val="0"/>
+        </w:numPr>
+        <w:ind w:left="1211"/>
+        <w:rPr>
+          <w:rFonts w:ascii="Courier New" w:hAnsi="Courier New" w:cs="Courier New"/>
+        </w:rPr>
+      </w:pPr>
+      <w:r>
+        <w:rPr>
+          <w:rFonts w:ascii="Courier New" w:hAnsi="Courier New" w:cs="Courier New"/>
+        </w:rPr>
+        <w:t xml:space="preserve">f(4) </w:t>
+      </w:r>
+      <w:proofErr w:type="spellStart"/>
+      <w:r>
+        <w:rPr>
+          <w:rFonts w:ascii="Courier New" w:hAnsi="Courier New" w:cs="Courier New"/>
+        </w:rPr>
+        <w:t>returns</w:t>
+      </w:r>
+      <w:proofErr w:type="spellEnd"/>
+      <w:r>
+        <w:rPr>
+          <w:rFonts w:ascii="Courier New" w:hAnsi="Courier New" w:cs="Courier New"/>
+        </w:rPr>
+        <w:t xml:space="preserve"> "*/*/*/*"</w:t>
+      </w:r>
+      <w:r>
+        <w:rPr>
+          <w:rFonts w:ascii="Courier New" w:hAnsi="Courier New" w:cs="Courier New"/>
+        </w:rPr>
+        <w:br/>
+        <w:t xml:space="preserve">f(1) </w:t>
+      </w:r>
+      <w:proofErr w:type="spellStart"/>
+      <w:r>
+        <w:rPr>
+          <w:rFonts w:ascii="Courier New" w:hAnsi="Courier New" w:cs="Courier New"/>
+        </w:rPr>
+        <w:t>returns</w:t>
+      </w:r>
+      <w:proofErr w:type="spellEnd"/>
+      <w:r>
+        <w:rPr>
+          <w:rFonts w:ascii="Courier New" w:hAnsi="Courier New" w:cs="Courier New"/>
+        </w:rPr>
+        <w:t xml:space="preserve"> "*"</w:t>
+      </w:r>
+    </w:p>
+    <w:p>
+      <w:pPr>
+        <w:pStyle w:val="Zadanie"/>
+        <w:rPr>
+          <w:lang w:val="en-US"/>
+        </w:rPr>
+      </w:pPr>
+      <w:r>
+        <w:rPr>
+          <w:lang w:val="en-US"/>
+        </w:rPr>
+        <w:t xml:space="preserve">Define the function f(n), which returns numbers from 1 to n as a string. </w:t>
+      </w:r>
+      <w:r>
+        <w:rPr>
+          <w:lang w:val="en-US"/>
+        </w:rPr>
+        <w:t>Sample result</w:t>
+      </w:r>
+      <w:r>
+        <w:rPr>
+          <w:lang w:val="en-US"/>
+        </w:rPr>
+        <w:t>:</w:t>
+      </w:r>
+    </w:p>
+    <w:p>
+      <w:pPr>
+        <w:pStyle w:val="Zadanie"/>
+        <w:numPr>
+          <w:ilvl w:val="0"/>
+          <w:numId w:val="0"/>
+        </w:numPr>
+        <w:ind w:left="1211"/>
+        <w:rPr>
+          <w:rFonts w:ascii="Courier New" w:hAnsi="Courier New" w:cs="Courier New"/>
+        </w:rPr>
+      </w:pPr>
+      <w:r>
+        <w:rPr>
+          <w:rFonts w:ascii="Courier New" w:hAnsi="Courier New" w:cs="Courier New"/>
+        </w:rPr>
+        <w:t xml:space="preserve">f(11) </w:t>
+      </w:r>
+      <w:proofErr w:type="spellStart"/>
+      <w:r>
+        <w:rPr>
+          <w:rFonts w:ascii="Courier New" w:hAnsi="Courier New" w:cs="Courier New"/>
+        </w:rPr>
+        <w:t>returns</w:t>
+      </w:r>
+      <w:proofErr w:type="spellEnd"/>
+      <w:r>
+        <w:rPr>
+          <w:rFonts w:ascii="Courier New" w:hAnsi="Courier New" w:cs="Courier New"/>
+        </w:rPr>
+        <w:t xml:space="preserve"> "1234567891011"</w:t>
+      </w:r>
+      <w:r>
+        <w:rPr>
+          <w:rFonts w:ascii="Courier New" w:hAnsi="Courier New" w:cs="Courier New"/>
+        </w:rPr>
+        <w:br/>
+        <w:t xml:space="preserve">f(4) </w:t>
+      </w:r>
+      <w:proofErr w:type="spellStart"/>
+      <w:r>
+        <w:rPr>
+          <w:rFonts w:ascii="Courier New" w:hAnsi="Courier New" w:cs="Courier New"/>
+        </w:rPr>
+        <w:t>returns</w:t>
+      </w:r>
+      <w:proofErr w:type="spellEnd"/>
+      <w:r>
+        <w:rPr>
+          <w:rFonts w:ascii="Courier New" w:hAnsi="Courier New" w:cs="Courier New"/>
+        </w:rPr>
+        <w:t xml:space="preserve"> "1234"</w:t>
+      </w:r>
+    </w:p>
+    <w:p>
+      <w:pPr>
+        <w:pStyle w:val="Zadanie"/>
+        <w:rPr>
+          <w:lang w:val="en-US"/>
+        </w:rPr>
+      </w:pPr>
+      <w:r>
+        <w:rPr>
+          <w:lang w:val="en-US"/>
+        </w:rPr>
+        <w:t xml:space="preserve">Two numbers and an operator are given. Define a function f(number1,number2,operator) that returns the result of an arithmetic operation. The available operators are +,-,*,%,**. </w:t>
+      </w:r>
+      <w:r>
+        <w:rPr>
+          <w:lang w:val="en-US"/>
+        </w:rPr>
+        <w:t>Sample result</w:t>
+      </w:r>
+      <w:r>
+        <w:rPr>
+          <w:lang w:val="en-US"/>
+        </w:rPr>
+        <w:t>:</w:t>
+      </w:r>
+    </w:p>
+    <w:p>
+      <w:pPr>
+        <w:pStyle w:val="Zadanie"/>
+        <w:numPr>
+          <w:ilvl w:val="0"/>
+          <w:numId w:val="0"/>
+        </w:numPr>
+        <w:ind w:left="1211"/>
+        <w:rPr>
+          <w:rFonts w:ascii="Courier New" w:hAnsi="Courier New" w:cs="Courier New"/>
+          <w:lang w:val="en-US"/>
+        </w:rPr>
+      </w:pPr>
+      <w:r>
+        <w:rPr>
+          <w:rFonts w:ascii="Courier New" w:hAnsi="Courier New" w:cs="Courier New"/>
+          <w:lang w:val="en-US"/>
+        </w:rPr>
+        <w:t xml:space="preserve">f(2,3, "+") </w:t>
+      </w:r>
+      <w:r>
+        <w:rPr>
+          <w:rFonts w:ascii="Courier New" w:hAnsi="Courier New" w:cs="Courier New"/>
+          <w:lang w:val="en-US"/>
+        </w:rPr>
+        <w:t>returns</w:t>
+      </w:r>
+      <w:r>
+        <w:rPr>
+          <w:rFonts w:ascii="Courier New" w:hAnsi="Courier New" w:cs="Courier New"/>
+          <w:lang w:val="en-US"/>
+        </w:rPr>
+        <w:t xml:space="preserve"> 5</w:t>
+      </w:r>
+      <w:r>
+        <w:rPr>
+          <w:rFonts w:ascii="Courier New" w:hAnsi="Courier New" w:cs="Courier New"/>
+          <w:lang w:val="en-US"/>
+        </w:rPr>
+        <w:br/>
+        <w:t xml:space="preserve">f(2,3, "%") </w:t>
+      </w:r>
+      <w:r>
+        <w:rPr>
+          <w:rFonts w:ascii="Courier New" w:hAnsi="Courier New" w:cs="Courier New"/>
+          <w:lang w:val="en-US"/>
+        </w:rPr>
+        <w:t>returns</w:t>
+      </w:r>
+      <w:r>
+        <w:rPr>
+          <w:rFonts w:ascii="Courier New" w:hAnsi="Courier New" w:cs="Courier New"/>
+          <w:lang w:val="en-US"/>
+        </w:rPr>
+        <w:t xml:space="preserve"> 2</w:t>
+      </w:r>
+      <w:r>
+        <w:rPr>
+          <w:rFonts w:ascii="Courier New" w:hAnsi="Courier New" w:cs="Courier New"/>
+          <w:lang w:val="en-US"/>
+        </w:rPr>
+        <w:br/>
+        <w:t xml:space="preserve">f(2,3, "**") </w:t>
+      </w:r>
+      <w:r>
+        <w:rPr>
+          <w:rFonts w:ascii="Courier New" w:hAnsi="Courier New" w:cs="Courier New"/>
+          <w:lang w:val="en-US"/>
+        </w:rPr>
+        <w:t>returns</w:t>
+      </w:r>
+      <w:r>
+        <w:rPr>
+          <w:rFonts w:ascii="Courier New" w:hAnsi="Courier New" w:cs="Courier New"/>
+          <w:lang w:val="en-US"/>
+        </w:rPr>
+        <w:t xml:space="preserve"> 8</w:t>
+      </w:r>
+      <w:r>
+        <w:rPr>
+          <w:rFonts w:ascii="Courier New" w:hAnsi="Courier New" w:cs="Courier New"/>
+          <w:lang w:val="en-US"/>
+        </w:rPr>
+        <w:br/>
+        <w:t xml:space="preserve">f(2,3, "*") </w:t>
+      </w:r>
+      <w:r>
+        <w:rPr>
+          <w:rFonts w:ascii="Courier New" w:hAnsi="Courier New" w:cs="Courier New"/>
+          <w:lang w:val="en-US"/>
+        </w:rPr>
+        <w:t>returns</w:t>
+      </w:r>
+      <w:r>
+        <w:rPr>
+          <w:rFonts w:ascii="Courier New" w:hAnsi="Courier New" w:cs="Courier New"/>
+          <w:lang w:val="en-US"/>
+        </w:rPr>
+        <w:t xml:space="preserve"> 6</w:t>
+      </w:r>
+      <w:r>
+        <w:rPr>
+          <w:rFonts w:ascii="Courier New" w:hAnsi="Courier New" w:cs="Courier New"/>
+          <w:lang w:val="en-US"/>
+        </w:rPr>
+        <w:br/>
+        <w:t xml:space="preserve">f(2,3, "-") </w:t>
+      </w:r>
+      <w:r>
+        <w:rPr>
+          <w:rFonts w:ascii="Courier New" w:hAnsi="Courier New" w:cs="Courier New"/>
+          <w:lang w:val="en-US"/>
+        </w:rPr>
+        <w:t>returns</w:t>
+      </w:r>
+      <w:r>
+        <w:rPr>
+          <w:rFonts w:ascii="Courier New" w:hAnsi="Courier New" w:cs="Courier New"/>
+          <w:lang w:val="en-US"/>
+        </w:rPr>
+        <w:t xml:space="preserve"> -1</w:t>
+      </w:r>
+    </w:p>
+    <w:p>
+      <w:pPr>
+        <w:pStyle w:val="Zadanie"/>
+        <w:rPr>
+          <w:lang w:val="en-US"/>
+        </w:rPr>
+      </w:pPr>
+      <w:r>
+        <w:rPr>
+          <w:lang w:val="en-US"/>
+        </w:rPr>
+        <w:t>A</w:t>
+      </w:r>
+      <w:r>
+        <w:rPr>
+          <w:lang w:val="en-US"/>
+        </w:rPr>
+        <w:t xml:space="preserve"> device in </w:t>
+      </w:r>
+      <w:r>
+        <w:rPr>
+          <w:lang w:val="en-US"/>
+        </w:rPr>
+        <w:t>a</w:t>
+      </w:r>
+      <w:r>
+        <w:rPr>
+          <w:lang w:val="en-US"/>
+        </w:rPr>
+        <w:t xml:space="preserve"> door registers people entering and leaving </w:t>
+      </w:r>
+      <w:r>
+        <w:rPr>
+          <w:lang w:val="en-US"/>
+        </w:rPr>
+        <w:t xml:space="preserve">a </w:t>
+      </w:r>
+      <w:r>
+        <w:rPr>
+          <w:lang w:val="en-US"/>
+        </w:rPr>
+        <w:t xml:space="preserve">room. The + sign means a person entering </w:t>
+      </w:r>
+      <w:r>
+        <w:rPr>
+          <w:lang w:val="en-US"/>
+        </w:rPr>
+        <w:t xml:space="preserve">a room </w:t>
+      </w:r>
+      <w:r>
+        <w:rPr>
+          <w:lang w:val="en-US"/>
+        </w:rPr>
+        <w:t xml:space="preserve">and the </w:t>
+      </w:r>
+      <w:r>
+        <w:rPr>
+          <w:lang w:val="en-US"/>
+        </w:rPr>
+        <w:t xml:space="preserve">– </w:t>
+      </w:r>
+      <w:r>
+        <w:rPr>
+          <w:lang w:val="en-US"/>
+        </w:rPr>
+        <w:t>sign a person leaving</w:t>
+      </w:r>
+      <w:r>
+        <w:rPr>
+          <w:lang w:val="en-US"/>
+        </w:rPr>
+        <w:t xml:space="preserve"> a room</w:t>
+      </w:r>
+      <w:r>
+        <w:rPr>
+          <w:lang w:val="en-US"/>
+        </w:rPr>
+        <w:t xml:space="preserve">. Define </w:t>
+      </w:r>
+      <w:r>
+        <w:rPr>
+          <w:lang w:val="en-US"/>
+        </w:rPr>
+        <w:t>the</w:t>
+      </w:r>
+      <w:r>
+        <w:rPr>
+          <w:lang w:val="en-US"/>
+        </w:rPr>
+        <w:t xml:space="preserve"> function f(detector) that returns </w:t>
+      </w:r>
+      <w:r>
+        <w:rPr>
+          <w:lang w:val="en-US"/>
+        </w:rPr>
+        <w:t>T</w:t>
+      </w:r>
+      <w:r>
+        <w:rPr>
+          <w:lang w:val="en-US"/>
+        </w:rPr>
+        <w:t xml:space="preserve">rue if at least 3 people were in the room at the same time, or </w:t>
+      </w:r>
+      <w:r>
+        <w:rPr>
+          <w:lang w:val="en-US"/>
+        </w:rPr>
+        <w:t>F</w:t>
+      </w:r>
+      <w:r>
+        <w:rPr>
+          <w:lang w:val="en-US"/>
+        </w:rPr>
+        <w:t xml:space="preserve">alse otherwise. </w:t>
+      </w:r>
+      <w:r>
+        <w:rPr>
+          <w:lang w:val="en-US"/>
+        </w:rPr>
+        <w:t>Sample result</w:t>
+      </w:r>
+      <w:r>
+        <w:rPr>
+          <w:lang w:val="en-US"/>
+        </w:rPr>
+        <w:t>:</w:t>
+      </w:r>
+    </w:p>
+    <w:p>
+      <w:pPr>
+        <w:pStyle w:val="Zadanie"/>
+        <w:numPr>
+          <w:ilvl w:val="0"/>
+          <w:numId w:val="0"/>
+        </w:numPr>
+        <w:ind w:left="1211"/>
+        <w:rPr>
+          <w:rFonts w:ascii="Courier New" w:hAnsi="Courier New" w:cs="Courier New"/>
+          <w:lang w:val="en-US"/>
+        </w:rPr>
+      </w:pPr>
+      <w:r>
+        <w:rPr>
+          <w:rFonts w:ascii="Courier New" w:hAnsi="Courier New" w:cs="Courier New"/>
+          <w:lang w:val="en-US"/>
+        </w:rPr>
+        <w:t xml:space="preserve">f("+-+++-+---") </w:t>
+      </w:r>
+      <w:r>
+        <w:rPr>
+          <w:rFonts w:ascii="Courier New" w:hAnsi="Courier New" w:cs="Courier New"/>
+          <w:lang w:val="en-US"/>
+        </w:rPr>
+        <w:t>returns</w:t>
+      </w:r>
+      <w:r>
+        <w:rPr>
+          <w:rFonts w:ascii="Courier New" w:hAnsi="Courier New" w:cs="Courier New"/>
+          <w:lang w:val="en-US"/>
+        </w:rPr>
+        <w:t xml:space="preserve"> True</w:t>
+      </w:r>
+      <w:r>
+        <w:rPr>
+          <w:rFonts w:ascii="Courier New" w:hAnsi="Courier New" w:cs="Courier New"/>
+          <w:lang w:val="en-US"/>
+        </w:rPr>
+        <w:br/>
+        <w:t xml:space="preserve">f("+-+-+-+-") </w:t>
+      </w:r>
+      <w:r>
+        <w:rPr>
+          <w:rFonts w:ascii="Courier New" w:hAnsi="Courier New" w:cs="Courier New"/>
+          <w:lang w:val="en-US"/>
+        </w:rPr>
+        <w:t>returns</w:t>
+      </w:r>
+      <w:r>
+        <w:rPr>
+          <w:rFonts w:ascii="Courier New" w:hAnsi="Courier New" w:cs="Courier New"/>
+          <w:lang w:val="en-US"/>
+        </w:rPr>
+        <w:t xml:space="preserve"> False</w:t>
+      </w:r>
+      <w:r>
+        <w:rPr>
+          <w:rFonts w:ascii="Courier New" w:hAnsi="Courier New" w:cs="Courier New"/>
+          <w:lang w:val="en-US"/>
+        </w:rPr>
+        <w:br/>
+        <w:t xml:space="preserve">f("+-++-+--") </w:t>
+      </w:r>
+      <w:r>
+        <w:rPr>
+          <w:rFonts w:ascii="Courier New" w:hAnsi="Courier New" w:cs="Courier New"/>
+          <w:lang w:val="en-US"/>
+        </w:rPr>
+        <w:t>returns</w:t>
+      </w:r>
+      <w:r>
+        <w:rPr>
+          <w:rFonts w:ascii="Courier New" w:hAnsi="Courier New" w:cs="Courier New"/>
+          <w:lang w:val="en-US"/>
+        </w:rPr>
+        <w:t xml:space="preserve"> False</w:t>
+      </w:r>
+      <w:r>
+        <w:rPr>
+          <w:rFonts w:ascii="Courier New" w:hAnsi="Courier New" w:cs="Courier New"/>
+          <w:lang w:val="en-US"/>
+        </w:rPr>
+        <w:br/>
+        <w:t xml:space="preserve">f("+-++-++-+---") </w:t>
+      </w:r>
+      <w:r>
+        <w:rPr>
+          <w:rFonts w:ascii="Courier New" w:hAnsi="Courier New" w:cs="Courier New"/>
+          <w:lang w:val="en-US"/>
+        </w:rPr>
+        <w:t>returns</w:t>
+      </w:r>
+      <w:r>
+        <w:rPr>
+          <w:rFonts w:ascii="Courier New" w:hAnsi="Courier New" w:cs="Courier New"/>
+          <w:lang w:val="en-US"/>
+        </w:rPr>
+        <w:t xml:space="preserve"> True</w:t>
+      </w:r>
+    </w:p>
+    <w:p>
+      <w:pPr>
+        <w:pStyle w:val="Zadanie"/>
+        <w:rPr>
+          <w:lang w:val="en-US"/>
+        </w:rPr>
+      </w:pPr>
+      <w:r>
+        <w:rPr>
+          <w:lang w:val="en-US"/>
+        </w:rPr>
+        <w:lastRenderedPageBreak/>
+        <w:t>Define the function f(n), which returns the n-</w:t>
+      </w:r>
+      <w:proofErr w:type="spellStart"/>
+      <w:r>
+        <w:rPr>
+          <w:lang w:val="en-US"/>
+        </w:rPr>
+        <w:t>th</w:t>
+      </w:r>
+      <w:proofErr w:type="spellEnd"/>
       <w:r>
         <w:rPr>
           <w:lang w:val="en-US"/>
@@ -1968,25 +4993,2130 @@
         <w:rPr>
           <w:lang w:val="en-US"/>
         </w:rPr>
-        <w:t>Then create a program and use the function you defined.</w:t>
+        <w:t xml:space="preserve">value </w:t>
+      </w:r>
+      <w:r>
+        <w:rPr>
+          <w:lang w:val="en-US"/>
+        </w:rPr>
+        <w:t xml:space="preserve">of the Fibonacci sequence. </w:t>
+      </w:r>
+      <w:r>
+        <w:rPr>
+          <w:lang w:val="en-US"/>
+        </w:rPr>
+        <w:t xml:space="preserve">The sequence is defined as follows: the first </w:t>
+      </w:r>
+      <w:r>
+        <w:rPr>
+          <w:lang w:val="en-US"/>
+        </w:rPr>
+        <w:t>value</w:t>
+      </w:r>
+      <w:r>
+        <w:rPr>
+          <w:lang w:val="en-US"/>
+        </w:rPr>
+        <w:t xml:space="preserve"> of the sequence is 0, the second </w:t>
+      </w:r>
+      <w:r>
+        <w:rPr>
+          <w:lang w:val="en-US"/>
+        </w:rPr>
+        <w:t xml:space="preserve">value </w:t>
+      </w:r>
+      <w:r>
+        <w:rPr>
+          <w:lang w:val="en-US"/>
+        </w:rPr>
+        <w:t xml:space="preserve">is 1. Each subsequent </w:t>
+      </w:r>
+      <w:r>
+        <w:rPr>
+          <w:lang w:val="en-US"/>
+        </w:rPr>
+        <w:t xml:space="preserve">value </w:t>
+      </w:r>
+      <w:r>
+        <w:rPr>
+          <w:lang w:val="en-US"/>
+        </w:rPr>
+        <w:t xml:space="preserve">is the sum of the previous two. </w:t>
+      </w:r>
+      <w:r>
+        <w:rPr>
+          <w:lang w:val="en-US"/>
+        </w:rPr>
+        <w:t>Sample result</w:t>
+      </w:r>
+      <w:r>
+        <w:rPr>
+          <w:lang w:val="en-US"/>
+        </w:rPr>
+        <w:t>:</w:t>
       </w:r>
     </w:p>
     <w:p>
       <w:pPr>
         <w:pStyle w:val="Zadanie"/>
+        <w:numPr>
+          <w:ilvl w:val="0"/>
+          <w:numId w:val="0"/>
+        </w:numPr>
+        <w:ind w:left="1211"/>
+        <w:rPr>
+          <w:rFonts w:ascii="Courier New" w:hAnsi="Courier New" w:cs="Courier New"/>
+        </w:rPr>
+      </w:pPr>
+      <w:r>
+        <w:rPr>
+          <w:rFonts w:ascii="Courier New" w:hAnsi="Courier New" w:cs="Courier New"/>
+        </w:rPr>
+        <w:t xml:space="preserve">f(5) </w:t>
+      </w:r>
+      <w:proofErr w:type="spellStart"/>
+      <w:r>
+        <w:rPr>
+          <w:rFonts w:ascii="Courier New" w:hAnsi="Courier New" w:cs="Courier New"/>
+        </w:rPr>
+        <w:t>returns</w:t>
+      </w:r>
+      <w:proofErr w:type="spellEnd"/>
+      <w:r>
+        <w:rPr>
+          <w:rFonts w:ascii="Courier New" w:hAnsi="Courier New" w:cs="Courier New"/>
+        </w:rPr>
+        <w:t xml:space="preserve"> 3</w:t>
+      </w:r>
+      <w:r>
+        <w:rPr>
+          <w:rFonts w:ascii="Courier New" w:hAnsi="Courier New" w:cs="Courier New"/>
+        </w:rPr>
+        <w:br/>
+        <w:t xml:space="preserve">f(9) </w:t>
+      </w:r>
+      <w:proofErr w:type="spellStart"/>
+      <w:r>
+        <w:rPr>
+          <w:rFonts w:ascii="Courier New" w:hAnsi="Courier New" w:cs="Courier New"/>
+        </w:rPr>
+        <w:t>returns</w:t>
+      </w:r>
+      <w:proofErr w:type="spellEnd"/>
+      <w:r>
+        <w:rPr>
+          <w:rFonts w:ascii="Courier New" w:hAnsi="Courier New" w:cs="Courier New"/>
+        </w:rPr>
+        <w:t xml:space="preserve"> 21</w:t>
+      </w:r>
+    </w:p>
+    <w:p>
+      <w:pPr>
+        <w:pStyle w:val="Zadanie"/>
+        <w:rPr>
+          <w:rFonts w:cstheme="minorHAnsi"/>
+          <w:lang w:val="en-US"/>
+        </w:rPr>
+      </w:pPr>
+      <w:r>
+        <w:rPr>
+          <w:lang w:val="en-US"/>
+        </w:rPr>
+        <w:t xml:space="preserve">A palindrome is an expression that sounds the same when read backwards. Define a function f(palindrome) that returns </w:t>
+      </w:r>
+      <w:r>
+        <w:rPr>
+          <w:lang w:val="en-US"/>
+        </w:rPr>
+        <w:t>T</w:t>
+      </w:r>
+      <w:r>
+        <w:rPr>
+          <w:lang w:val="en-US"/>
+        </w:rPr>
+        <w:t xml:space="preserve">rue if the expression is a palindrome or </w:t>
+      </w:r>
+      <w:r>
+        <w:rPr>
+          <w:lang w:val="en-US"/>
+        </w:rPr>
+        <w:t>F</w:t>
+      </w:r>
+      <w:r>
+        <w:rPr>
+          <w:lang w:val="en-US"/>
+        </w:rPr>
+        <w:t xml:space="preserve">alse otherwise. </w:t>
+      </w:r>
+      <w:r>
+        <w:rPr>
+          <w:lang w:val="en-US"/>
+        </w:rPr>
+        <w:t>Sample result</w:t>
+      </w:r>
+      <w:r>
+        <w:rPr>
+          <w:lang w:val="en-US"/>
+        </w:rPr>
+        <w:t>:</w:t>
+      </w:r>
+    </w:p>
+    <w:p>
+      <w:pPr>
+        <w:pStyle w:val="Zadanie"/>
+        <w:numPr>
+          <w:ilvl w:val="0"/>
+          <w:numId w:val="0"/>
+        </w:numPr>
+        <w:ind w:left="1211"/>
+        <w:rPr>
+          <w:rFonts w:ascii="Courier New" w:hAnsi="Courier New" w:cs="Courier New"/>
+          <w:lang w:val="en-US"/>
+        </w:rPr>
+      </w:pPr>
+      <w:r>
+        <w:rPr>
+          <w:rFonts w:ascii="Courier New" w:hAnsi="Courier New" w:cs="Courier New"/>
+          <w:lang w:val="en-US"/>
+        </w:rPr>
+        <w:t xml:space="preserve">f("radar") </w:t>
+      </w:r>
+      <w:r>
+        <w:rPr>
+          <w:rFonts w:ascii="Courier New" w:hAnsi="Courier New" w:cs="Courier New"/>
+          <w:lang w:val="en-US"/>
+        </w:rPr>
+        <w:t>returns</w:t>
+      </w:r>
+      <w:r>
+        <w:rPr>
+          <w:rFonts w:ascii="Courier New" w:hAnsi="Courier New" w:cs="Courier New"/>
+          <w:lang w:val="en-US"/>
+        </w:rPr>
+        <w:t xml:space="preserve"> True</w:t>
+      </w:r>
+      <w:r>
+        <w:rPr>
+          <w:rFonts w:ascii="Courier New" w:hAnsi="Courier New" w:cs="Courier New"/>
+          <w:lang w:val="en-US"/>
+        </w:rPr>
+        <w:br/>
+        <w:t xml:space="preserve">f("12-11-21") </w:t>
+      </w:r>
+      <w:r>
+        <w:rPr>
+          <w:rFonts w:ascii="Courier New" w:hAnsi="Courier New" w:cs="Courier New"/>
+          <w:lang w:val="en-US"/>
+        </w:rPr>
+        <w:t>returns</w:t>
+      </w:r>
+      <w:r>
+        <w:rPr>
+          <w:rFonts w:ascii="Courier New" w:hAnsi="Courier New" w:cs="Courier New"/>
+          <w:lang w:val="en-US"/>
+        </w:rPr>
+        <w:t xml:space="preserve"> True</w:t>
+      </w:r>
+      <w:r>
+        <w:rPr>
+          <w:rFonts w:ascii="Courier New" w:hAnsi="Courier New" w:cs="Courier New"/>
+          <w:lang w:val="en-US"/>
+        </w:rPr>
+        <w:br/>
+        <w:t xml:space="preserve">f("book") </w:t>
+      </w:r>
+      <w:r>
+        <w:rPr>
+          <w:rFonts w:ascii="Courier New" w:hAnsi="Courier New" w:cs="Courier New"/>
+          <w:lang w:val="en-US"/>
+        </w:rPr>
+        <w:t>returns</w:t>
+      </w:r>
+      <w:r>
+        <w:rPr>
+          <w:rFonts w:ascii="Courier New" w:hAnsi="Courier New" w:cs="Courier New"/>
+          <w:lang w:val="en-US"/>
+        </w:rPr>
+        <w:t xml:space="preserve"> False</w:t>
+      </w:r>
+    </w:p>
+    <w:p>
+      <w:pPr>
+        <w:pStyle w:val="Zadanie"/>
+        <w:rPr>
+          <w:lang w:val="en-US"/>
+        </w:rPr>
+      </w:pPr>
+      <w:r>
+        <w:rPr>
+          <w:lang w:val="en-US"/>
+        </w:rPr>
+        <w:t xml:space="preserve">A sentence is an ordered group of words separated by spaces (spaces). Define a function f(sentence) that returns a sentence with spaces removed. </w:t>
+      </w:r>
+      <w:r>
+        <w:rPr>
+          <w:lang w:val="en-US"/>
+        </w:rPr>
+        <w:t>Sample result</w:t>
+      </w:r>
+      <w:r>
+        <w:rPr>
+          <w:lang w:val="en-US"/>
+        </w:rPr>
+        <w:t>:</w:t>
+      </w:r>
+    </w:p>
+    <w:p>
+      <w:pPr>
+        <w:pStyle w:val="Zadanie"/>
+        <w:numPr>
+          <w:ilvl w:val="0"/>
+          <w:numId w:val="0"/>
+        </w:numPr>
+        <w:ind w:left="1211"/>
+        <w:rPr>
+          <w:rFonts w:ascii="Courier New" w:hAnsi="Courier New" w:cs="Courier New"/>
+          <w:lang w:val="en-US"/>
+        </w:rPr>
+      </w:pPr>
+      <w:r>
+        <w:rPr>
+          <w:rFonts w:ascii="Courier New" w:hAnsi="Courier New" w:cs="Courier New"/>
+          <w:lang w:val="en-US"/>
+        </w:rPr>
+        <w:t xml:space="preserve">f("integrated development environment") </w:t>
+      </w:r>
+      <w:r>
+        <w:rPr>
+          <w:rFonts w:ascii="Courier New" w:hAnsi="Courier New" w:cs="Courier New"/>
+          <w:lang w:val="en-US"/>
+        </w:rPr>
+        <w:t>returns</w:t>
+      </w:r>
+      <w:r>
+        <w:rPr>
+          <w:rFonts w:ascii="Courier New" w:hAnsi="Courier New" w:cs="Courier New"/>
+          <w:lang w:val="en-US"/>
+        </w:rPr>
+        <w:t xml:space="preserve"> "</w:t>
+      </w:r>
+      <w:proofErr w:type="spellStart"/>
+      <w:r>
+        <w:rPr>
+          <w:rFonts w:ascii="Courier New" w:hAnsi="Courier New" w:cs="Courier New"/>
+          <w:lang w:val="en-US"/>
+        </w:rPr>
+        <w:t>integrateddevelopmentenvironment</w:t>
+      </w:r>
+      <w:proofErr w:type="spellEnd"/>
+      <w:r>
+        <w:rPr>
+          <w:rFonts w:ascii="Courier New" w:hAnsi="Courier New" w:cs="Courier New"/>
+          <w:lang w:val="en-US"/>
+        </w:rPr>
+        <w:t>"</w:t>
+      </w:r>
+      <w:r>
+        <w:rPr>
+          <w:rFonts w:ascii="Courier New" w:hAnsi="Courier New" w:cs="Courier New"/>
+          <w:lang w:val="en-US"/>
+        </w:rPr>
+        <w:br/>
+        <w:t>f("A programming language is a system of notation for writing computer programs</w:t>
+      </w:r>
+      <w:bookmarkStart w:id="0" w:name="_Hlk118044329"/>
+      <w:r>
+        <w:rPr>
+          <w:rFonts w:ascii="Courier New" w:hAnsi="Courier New" w:cs="Courier New"/>
+          <w:lang w:val="en-US"/>
+        </w:rPr>
+        <w:t>"</w:t>
+      </w:r>
+      <w:bookmarkEnd w:id="0"/>
+      <w:r>
+        <w:rPr>
+          <w:rFonts w:ascii="Courier New" w:hAnsi="Courier New" w:cs="Courier New"/>
+          <w:lang w:val="en-US"/>
+        </w:rPr>
+        <w:t xml:space="preserve">) </w:t>
+      </w:r>
+      <w:r>
+        <w:rPr>
+          <w:rFonts w:ascii="Courier New" w:hAnsi="Courier New" w:cs="Courier New"/>
+          <w:lang w:val="en-US"/>
+        </w:rPr>
+        <w:t>returns</w:t>
+      </w:r>
+      <w:r>
+        <w:rPr>
+          <w:rFonts w:ascii="Courier New" w:hAnsi="Courier New" w:cs="Courier New"/>
+          <w:lang w:val="en-US"/>
+        </w:rPr>
+        <w:t xml:space="preserve"> "Aprogramminglanguageisasystemofnotationforwritingcomputerprograms" </w:t>
+      </w:r>
+    </w:p>
+    <w:p>
+      <w:pPr>
+        <w:pStyle w:val="Zadanie"/>
+        <w:rPr>
+          <w:lang w:val="en-US"/>
+        </w:rPr>
+      </w:pPr>
+      <w:r>
+        <w:rPr>
+          <w:lang w:val="en-US"/>
+        </w:rPr>
+        <w:t xml:space="preserve">Define a function f(number) that returns the sum of repeated digits in a number. </w:t>
+      </w:r>
+      <w:r>
+        <w:rPr>
+          <w:lang w:val="en-US"/>
+        </w:rPr>
+        <w:t>Sample result</w:t>
+      </w:r>
+      <w:r>
+        <w:rPr>
+          <w:lang w:val="en-US"/>
+        </w:rPr>
+        <w:t>:</w:t>
+      </w:r>
+    </w:p>
+    <w:p>
+      <w:pPr>
+        <w:pStyle w:val="Zadanie"/>
+        <w:numPr>
+          <w:ilvl w:val="0"/>
+          <w:numId w:val="0"/>
+        </w:numPr>
+        <w:ind w:left="1211"/>
+        <w:rPr>
+          <w:rFonts w:ascii="Courier New" w:hAnsi="Courier New" w:cs="Courier New"/>
+          <w:lang w:val="en-US"/>
+        </w:rPr>
+      </w:pPr>
+      <w:r>
+        <w:rPr>
+          <w:rFonts w:ascii="Courier New" w:hAnsi="Courier New" w:cs="Courier New"/>
+          <w:lang w:val="en-US"/>
+        </w:rPr>
+        <w:t xml:space="preserve">f(1027) </w:t>
+      </w:r>
+      <w:r>
+        <w:rPr>
+          <w:rFonts w:ascii="Courier New" w:hAnsi="Courier New" w:cs="Courier New"/>
+          <w:lang w:val="en-US"/>
+        </w:rPr>
+        <w:t>returns</w:t>
+      </w:r>
+      <w:r>
+        <w:rPr>
+          <w:rFonts w:ascii="Courier New" w:hAnsi="Courier New" w:cs="Courier New"/>
+          <w:lang w:val="en-US"/>
+        </w:rPr>
+        <w:t xml:space="preserve"> 0</w:t>
+      </w:r>
+      <w:r>
+        <w:rPr>
+          <w:rFonts w:ascii="Courier New" w:hAnsi="Courier New" w:cs="Courier New"/>
+          <w:lang w:val="en-US"/>
+        </w:rPr>
+        <w:br/>
+        <w:t xml:space="preserve">f(230335) </w:t>
+      </w:r>
+      <w:r>
+        <w:rPr>
+          <w:rFonts w:ascii="Courier New" w:hAnsi="Courier New" w:cs="Courier New"/>
+          <w:lang w:val="en-US"/>
+        </w:rPr>
+        <w:t>returns</w:t>
+      </w:r>
+      <w:r>
+        <w:rPr>
+          <w:rFonts w:ascii="Courier New" w:hAnsi="Courier New" w:cs="Courier New"/>
+          <w:lang w:val="en-US"/>
+        </w:rPr>
+        <w:t xml:space="preserve"> 9</w:t>
+      </w:r>
+      <w:r>
+        <w:rPr>
+          <w:rFonts w:ascii="Courier New" w:hAnsi="Courier New" w:cs="Courier New"/>
+          <w:lang w:val="en-US"/>
+        </w:rPr>
+        <w:br/>
+        <w:t xml:space="preserve">f(513553007) </w:t>
+      </w:r>
+      <w:r>
+        <w:rPr>
+          <w:rFonts w:ascii="Courier New" w:hAnsi="Courier New" w:cs="Courier New"/>
+          <w:lang w:val="en-US"/>
+        </w:rPr>
+        <w:t>returns</w:t>
+      </w:r>
+      <w:r>
+        <w:rPr>
+          <w:rFonts w:ascii="Courier New" w:hAnsi="Courier New" w:cs="Courier New"/>
+          <w:lang w:val="en-US"/>
+        </w:rPr>
+        <w:t xml:space="preserve"> 21 </w:t>
+      </w:r>
+    </w:p>
+    <w:p>
+      <w:pPr>
+        <w:pStyle w:val="Zadanie"/>
+      </w:pPr>
+      <w:r>
+        <w:rPr>
+          <w:lang w:val="en-US"/>
+        </w:rPr>
+        <w:t>Define the function f(n) that returns the n</w:t>
+      </w:r>
+      <w:r>
+        <w:rPr>
+          <w:lang w:val="en-US"/>
+        </w:rPr>
+        <w:t>-</w:t>
+      </w:r>
+      <w:proofErr w:type="spellStart"/>
+      <w:r>
+        <w:rPr>
+          <w:lang w:val="en-US"/>
+        </w:rPr>
+        <w:t>th</w:t>
+      </w:r>
+      <w:proofErr w:type="spellEnd"/>
+      <w:r>
+        <w:rPr>
+          <w:lang w:val="en-US"/>
+        </w:rPr>
+        <w:t xml:space="preserve"> prime number. A prime number is a natural number greater than 1, divisible by 1 and that number. </w:t>
+      </w:r>
+      <w:r>
+        <w:t>Sample result</w:t>
+      </w:r>
+      <w:r>
+        <w:t>:</w:t>
+      </w:r>
+    </w:p>
+    <w:p>
+      <w:pPr>
+        <w:pStyle w:val="Zadanie"/>
+        <w:numPr>
+          <w:ilvl w:val="0"/>
+          <w:numId w:val="0"/>
+        </w:numPr>
+        <w:ind w:left="1211"/>
+        <w:rPr>
+          <w:rFonts w:ascii="Courier New" w:hAnsi="Courier New" w:cs="Courier New"/>
+        </w:rPr>
+      </w:pPr>
+      <w:r>
+        <w:rPr>
+          <w:rFonts w:ascii="Courier New" w:hAnsi="Courier New" w:cs="Courier New"/>
+        </w:rPr>
+        <w:t xml:space="preserve">f(1) </w:t>
+      </w:r>
+      <w:r>
+        <w:rPr>
+          <w:rFonts w:ascii="Courier New" w:hAnsi="Courier New" w:cs="Courier New"/>
+        </w:rPr>
+        <w:t>returns</w:t>
+      </w:r>
+      <w:r>
+        <w:rPr>
+          <w:rFonts w:ascii="Courier New" w:hAnsi="Courier New" w:cs="Courier New"/>
+        </w:rPr>
+        <w:t xml:space="preserve"> 2</w:t>
+      </w:r>
+      <w:r>
+        <w:rPr>
+          <w:rFonts w:ascii="Courier New" w:hAnsi="Courier New" w:cs="Courier New"/>
+        </w:rPr>
+        <w:br/>
+        <w:t xml:space="preserve">f(5) </w:t>
+      </w:r>
+      <w:r>
+        <w:rPr>
+          <w:rFonts w:ascii="Courier New" w:hAnsi="Courier New" w:cs="Courier New"/>
+        </w:rPr>
+        <w:t>returns</w:t>
+      </w:r>
+      <w:r>
+        <w:rPr>
+          <w:rFonts w:ascii="Courier New" w:hAnsi="Courier New" w:cs="Courier New"/>
+        </w:rPr>
+        <w:t xml:space="preserve"> 11</w:t>
+      </w:r>
+    </w:p>
+    <w:p>
+      <w:pPr>
+        <w:pStyle w:val="Zadanie"/>
+        <w:rPr>
+          <w:lang w:val="en-US"/>
+        </w:rPr>
+      </w:pPr>
+      <w:r>
+        <w:rPr>
+          <w:lang w:val="en-US"/>
+        </w:rPr>
+        <w:t xml:space="preserve">Define the function f(number1,number2,number3), which returns the difference between the largest and smallest numbers. </w:t>
+      </w:r>
+      <w:r>
+        <w:rPr>
+          <w:lang w:val="en-US"/>
+        </w:rPr>
+        <w:t>Sample result</w:t>
+      </w:r>
+      <w:r>
+        <w:rPr>
+          <w:lang w:val="en-US"/>
+        </w:rPr>
+        <w:t>:</w:t>
+      </w:r>
+    </w:p>
+    <w:p>
+      <w:pPr>
+        <w:pStyle w:val="Zadanie"/>
+        <w:numPr>
+          <w:ilvl w:val="0"/>
+          <w:numId w:val="0"/>
+        </w:numPr>
+        <w:ind w:left="1211"/>
+        <w:rPr>
+          <w:rFonts w:ascii="Courier New" w:hAnsi="Courier New" w:cs="Courier New"/>
+        </w:rPr>
+      </w:pPr>
+      <w:r>
+        <w:rPr>
+          <w:rFonts w:ascii="Courier New" w:hAnsi="Courier New" w:cs="Courier New"/>
+        </w:rPr>
+        <w:t xml:space="preserve">f(7,4,9) </w:t>
+      </w:r>
+      <w:proofErr w:type="spellStart"/>
+      <w:r>
+        <w:rPr>
+          <w:rFonts w:ascii="Courier New" w:hAnsi="Courier New" w:cs="Courier New"/>
+        </w:rPr>
+        <w:t>returns</w:t>
+      </w:r>
+      <w:proofErr w:type="spellEnd"/>
+      <w:r>
+        <w:rPr>
+          <w:rFonts w:ascii="Courier New" w:hAnsi="Courier New" w:cs="Courier New"/>
+        </w:rPr>
+        <w:t xml:space="preserve"> 5</w:t>
+      </w:r>
+      <w:r>
+        <w:rPr>
+          <w:rFonts w:ascii="Courier New" w:hAnsi="Courier New" w:cs="Courier New"/>
+        </w:rPr>
+        <w:br/>
+        <w:t xml:space="preserve">f(2,12,8) </w:t>
+      </w:r>
+      <w:proofErr w:type="spellStart"/>
+      <w:r>
+        <w:rPr>
+          <w:rFonts w:ascii="Courier New" w:hAnsi="Courier New" w:cs="Courier New"/>
+        </w:rPr>
+        <w:t>returns</w:t>
+      </w:r>
+      <w:proofErr w:type="spellEnd"/>
+      <w:r>
+        <w:rPr>
+          <w:rFonts w:ascii="Courier New" w:hAnsi="Courier New" w:cs="Courier New"/>
+        </w:rPr>
+        <w:t xml:space="preserve"> 10</w:t>
+      </w:r>
+    </w:p>
+    <w:p>
+      <w:pPr>
+        <w:pStyle w:val="Zadanie"/>
+        <w:rPr>
+          <w:lang w:val="en-US"/>
+        </w:rPr>
+      </w:pPr>
+      <w:r>
+        <w:rPr>
+          <w:lang w:val="en-US"/>
+        </w:rPr>
+        <w:t>A</w:t>
+      </w:r>
+      <w:r>
+        <w:rPr>
+          <w:lang w:val="en-US"/>
+        </w:rPr>
+        <w:t xml:space="preserve"> text contains any number of words. Define a function f(name) that returns the acronym (first letters of all words). </w:t>
+      </w:r>
+      <w:r>
+        <w:rPr>
+          <w:lang w:val="en-US"/>
+        </w:rPr>
+        <w:t>Sample result</w:t>
+      </w:r>
+      <w:r>
+        <w:rPr>
+          <w:lang w:val="en-US"/>
+        </w:rPr>
+        <w:t>:</w:t>
+      </w:r>
+    </w:p>
+    <w:p>
+      <w:pPr>
+        <w:pStyle w:val="Zadanie"/>
+        <w:numPr>
+          <w:ilvl w:val="0"/>
+          <w:numId w:val="0"/>
+        </w:numPr>
+        <w:ind w:left="1211"/>
+        <w:rPr>
+          <w:rFonts w:ascii="Courier New" w:hAnsi="Courier New" w:cs="Courier New"/>
+          <w:lang w:val="en-US"/>
+        </w:rPr>
+      </w:pPr>
+      <w:r>
+        <w:rPr>
+          <w:rFonts w:ascii="Courier New" w:hAnsi="Courier New" w:cs="Courier New"/>
+          <w:lang w:val="en-US"/>
+        </w:rPr>
+        <w:t xml:space="preserve">f("Internet of Things") </w:t>
+      </w:r>
+      <w:r>
+        <w:rPr>
+          <w:rFonts w:ascii="Courier New" w:hAnsi="Courier New" w:cs="Courier New"/>
+          <w:lang w:val="en-US"/>
+        </w:rPr>
+        <w:t>returns</w:t>
+      </w:r>
+      <w:r>
+        <w:rPr>
+          <w:rFonts w:ascii="Courier New" w:hAnsi="Courier New" w:cs="Courier New"/>
+          <w:lang w:val="en-US"/>
+        </w:rPr>
+        <w:t xml:space="preserve"> "IoT"</w:t>
+      </w:r>
+      <w:r>
+        <w:rPr>
+          <w:rFonts w:ascii="Courier New" w:hAnsi="Courier New" w:cs="Courier New"/>
+          <w:lang w:val="en-US"/>
+        </w:rPr>
+        <w:br/>
+        <w:t xml:space="preserve">f("For Your Information") </w:t>
+      </w:r>
+      <w:r>
+        <w:rPr>
+          <w:rFonts w:ascii="Courier New" w:hAnsi="Courier New" w:cs="Courier New"/>
+          <w:lang w:val="en-US"/>
+        </w:rPr>
+        <w:t>returns</w:t>
+      </w:r>
+      <w:r>
+        <w:rPr>
+          <w:rFonts w:ascii="Courier New" w:hAnsi="Courier New" w:cs="Courier New"/>
+          <w:lang w:val="en-US"/>
+        </w:rPr>
+        <w:t xml:space="preserve"> "FYI"</w:t>
+      </w:r>
+      <w:r>
+        <w:rPr>
+          <w:rFonts w:ascii="Courier New" w:hAnsi="Courier New" w:cs="Courier New"/>
+          <w:lang w:val="en-US"/>
+        </w:rPr>
+        <w:br/>
+        <w:t xml:space="preserve">f("Python") </w:t>
+      </w:r>
+      <w:r>
+        <w:rPr>
+          <w:rFonts w:ascii="Courier New" w:hAnsi="Courier New" w:cs="Courier New"/>
+          <w:lang w:val="en-US"/>
+        </w:rPr>
+        <w:t>returns</w:t>
+      </w:r>
+      <w:r>
+        <w:rPr>
+          <w:rFonts w:ascii="Courier New" w:hAnsi="Courier New" w:cs="Courier New"/>
+          <w:lang w:val="en-US"/>
+        </w:rPr>
+        <w:t xml:space="preserve"> "P"</w:t>
+      </w:r>
+    </w:p>
+    <w:p>
+      <w:pPr>
+        <w:pStyle w:val="Zadanie"/>
+        <w:rPr>
+          <w:lang w:val="en-US"/>
+        </w:rPr>
       </w:pPr>
       <w:r>
         <w:rPr>
           <w:lang w:val="en-US"/>
         </w:rPr>
         <w:lastRenderedPageBreak/>
+        <w:t xml:space="preserve">A valid password should consist of at least six different characters. Define a function f(password) that returns </w:t>
+      </w:r>
+      <w:r>
+        <w:rPr>
+          <w:lang w:val="en-US"/>
+        </w:rPr>
+        <w:t>T</w:t>
+      </w:r>
+      <w:r>
+        <w:rPr>
+          <w:lang w:val="en-US"/>
+        </w:rPr>
+        <w:t xml:space="preserve">rue if the password is correct or </w:t>
+      </w:r>
+      <w:r>
+        <w:rPr>
+          <w:lang w:val="en-US"/>
+        </w:rPr>
+        <w:t>F</w:t>
+      </w:r>
+      <w:r>
+        <w:rPr>
+          <w:lang w:val="en-US"/>
+        </w:rPr>
+        <w:t xml:space="preserve">alse otherwise. </w:t>
+      </w:r>
+      <w:r>
+        <w:rPr>
+          <w:lang w:val="en-US"/>
+        </w:rPr>
+        <w:t>Sample result</w:t>
+      </w:r>
+      <w:r>
+        <w:rPr>
+          <w:lang w:val="en-US"/>
+        </w:rPr>
+        <w:t>:</w:t>
+      </w:r>
+    </w:p>
+    <w:p>
+      <w:pPr>
+        <w:pStyle w:val="Zadanie"/>
+        <w:numPr>
+          <w:ilvl w:val="0"/>
+          <w:numId w:val="0"/>
+        </w:numPr>
+        <w:ind w:left="1211"/>
+        <w:rPr>
+          <w:rFonts w:ascii="Courier New" w:hAnsi="Courier New" w:cs="Courier New"/>
+          <w:lang w:val="en-US"/>
+        </w:rPr>
+      </w:pPr>
+      <w:r>
+        <w:rPr>
+          <w:rFonts w:ascii="Courier New" w:hAnsi="Courier New" w:cs="Courier New"/>
+          <w:lang w:val="en-US"/>
+        </w:rPr>
+        <w:t xml:space="preserve">f("ax15") </w:t>
+      </w:r>
+      <w:r>
+        <w:rPr>
+          <w:rFonts w:ascii="Courier New" w:hAnsi="Courier New" w:cs="Courier New"/>
+          <w:lang w:val="en-US"/>
+        </w:rPr>
+        <w:t>returns</w:t>
+      </w:r>
+      <w:r>
+        <w:rPr>
+          <w:rFonts w:ascii="Courier New" w:hAnsi="Courier New" w:cs="Courier New"/>
+          <w:lang w:val="en-US"/>
+        </w:rPr>
+        <w:t xml:space="preserve"> False</w:t>
+      </w:r>
+      <w:r>
+        <w:rPr>
+          <w:rFonts w:ascii="Courier New" w:hAnsi="Courier New" w:cs="Courier New"/>
+          <w:lang w:val="en-US"/>
+        </w:rPr>
+        <w:br/>
+        <w:t xml:space="preserve">f("book123") </w:t>
+      </w:r>
+      <w:r>
+        <w:rPr>
+          <w:rFonts w:ascii="Courier New" w:hAnsi="Courier New" w:cs="Courier New"/>
+          <w:lang w:val="en-US"/>
+        </w:rPr>
+        <w:t>returns</w:t>
+      </w:r>
+      <w:r>
+        <w:rPr>
+          <w:rFonts w:ascii="Courier New" w:hAnsi="Courier New" w:cs="Courier New"/>
+          <w:lang w:val="en-US"/>
+        </w:rPr>
+        <w:t xml:space="preserve"> False</w:t>
+      </w:r>
+      <w:r>
+        <w:rPr>
+          <w:rFonts w:ascii="Courier New" w:hAnsi="Courier New" w:cs="Courier New"/>
+          <w:lang w:val="en-US"/>
+        </w:rPr>
+        <w:br/>
+        <w:t xml:space="preserve">f("A2water3") </w:t>
+      </w:r>
+      <w:r>
+        <w:rPr>
+          <w:rFonts w:ascii="Courier New" w:hAnsi="Courier New" w:cs="Courier New"/>
+          <w:lang w:val="en-US"/>
+        </w:rPr>
+        <w:t>returns</w:t>
+      </w:r>
+      <w:r>
+        <w:rPr>
+          <w:rFonts w:ascii="Courier New" w:hAnsi="Courier New" w:cs="Courier New"/>
+          <w:lang w:val="en-US"/>
+        </w:rPr>
+        <w:t xml:space="preserve"> True</w:t>
+      </w:r>
+      <w:r>
+        <w:rPr>
+          <w:rFonts w:ascii="Courier New" w:hAnsi="Courier New" w:cs="Courier New"/>
+          <w:lang w:val="en-US"/>
+        </w:rPr>
+        <w:br/>
+        <w:t xml:space="preserve">f("qwerty") </w:t>
+      </w:r>
+      <w:r>
+        <w:rPr>
+          <w:rFonts w:ascii="Courier New" w:hAnsi="Courier New" w:cs="Courier New"/>
+          <w:lang w:val="en-US"/>
+        </w:rPr>
+        <w:t>returns</w:t>
+      </w:r>
+      <w:r>
+        <w:rPr>
+          <w:rFonts w:ascii="Courier New" w:hAnsi="Courier New" w:cs="Courier New"/>
+          <w:lang w:val="en-US"/>
+        </w:rPr>
+        <w:t xml:space="preserve"> True</w:t>
+      </w:r>
+      <w:r>
+        <w:rPr>
+          <w:rFonts w:ascii="Courier New" w:hAnsi="Courier New" w:cs="Courier New"/>
+          <w:lang w:val="en-US"/>
+        </w:rPr>
+        <w:br/>
+        <w:t xml:space="preserve">f("") </w:t>
+      </w:r>
+      <w:r>
+        <w:rPr>
+          <w:rFonts w:ascii="Courier New" w:hAnsi="Courier New" w:cs="Courier New"/>
+          <w:lang w:val="en-US"/>
+        </w:rPr>
+        <w:t>returns</w:t>
+      </w:r>
+      <w:r>
+        <w:rPr>
+          <w:rFonts w:ascii="Courier New" w:hAnsi="Courier New" w:cs="Courier New"/>
+          <w:lang w:val="en-US"/>
+        </w:rPr>
+        <w:t xml:space="preserve"> False</w:t>
+      </w:r>
+    </w:p>
+    <w:p>
+      <w:pPr>
+        <w:pStyle w:val="Zadanie"/>
+      </w:pPr>
+      <w:r>
+        <w:rPr>
+          <w:lang w:val="en-US"/>
+        </w:rPr>
+        <w:t>An</w:t>
+      </w:r>
+      <w:r>
+        <w:rPr>
+          <w:lang w:val="en-US"/>
+        </w:rPr>
+        <w:t xml:space="preserve"> expression contains </w:t>
+      </w:r>
+      <w:r>
+        <w:rPr>
+          <w:lang w:val="en-US"/>
+        </w:rPr>
+        <w:t>operators</w:t>
+      </w:r>
+      <w:r>
+        <w:rPr>
+          <w:lang w:val="en-US"/>
+        </w:rPr>
+        <w:t xml:space="preserve"> for adding and subtracting single-digit numbers. Define a function f(expression) that returns the value of the expression. </w:t>
+      </w:r>
+      <w:r>
+        <w:t>Sample result</w:t>
+      </w:r>
+      <w:r>
+        <w:t>:</w:t>
+      </w:r>
+    </w:p>
+    <w:p>
+      <w:pPr>
+        <w:pStyle w:val="Zadanie"/>
+        <w:numPr>
+          <w:ilvl w:val="0"/>
+          <w:numId w:val="0"/>
+        </w:numPr>
+        <w:ind w:left="1211"/>
+        <w:rPr>
+          <w:rFonts w:ascii="Courier New" w:hAnsi="Courier New" w:cs="Courier New"/>
+          <w:lang w:val="en-US"/>
+        </w:rPr>
+      </w:pPr>
+      <w:r>
+        <w:rPr>
+          <w:rFonts w:ascii="Courier New" w:hAnsi="Courier New" w:cs="Courier New"/>
+          <w:lang w:val="en-US"/>
+        </w:rPr>
+        <w:t xml:space="preserve">f("2+3") </w:t>
+      </w:r>
+      <w:r>
+        <w:rPr>
+          <w:rFonts w:ascii="Courier New" w:hAnsi="Courier New" w:cs="Courier New"/>
+          <w:lang w:val="en-US"/>
+        </w:rPr>
+        <w:t>returns</w:t>
+      </w:r>
+      <w:r>
+        <w:rPr>
+          <w:rFonts w:ascii="Courier New" w:hAnsi="Courier New" w:cs="Courier New"/>
+          <w:lang w:val="en-US"/>
+        </w:rPr>
+        <w:t xml:space="preserve"> 5</w:t>
+      </w:r>
+      <w:r>
+        <w:rPr>
+          <w:rFonts w:ascii="Courier New" w:hAnsi="Courier New" w:cs="Courier New"/>
+          <w:lang w:val="en-US"/>
+        </w:rPr>
+        <w:br/>
+        <w:t>f("3</w:t>
+      </w:r>
+      <w:r>
+        <w:rPr>
+          <w:rFonts w:ascii="Courier New" w:hAnsi="Courier New" w:cs="Courier New"/>
+          <w:lang w:val="en-US"/>
+        </w:rPr>
+        <w:t>+</w:t>
+      </w:r>
+      <w:r>
+        <w:rPr>
+          <w:rFonts w:ascii="Courier New" w:hAnsi="Courier New" w:cs="Courier New"/>
+          <w:lang w:val="en-US"/>
+        </w:rPr>
+        <w:t xml:space="preserve">8+1") </w:t>
+      </w:r>
+      <w:r>
+        <w:rPr>
+          <w:rFonts w:ascii="Courier New" w:hAnsi="Courier New" w:cs="Courier New"/>
+          <w:lang w:val="en-US"/>
+        </w:rPr>
+        <w:t>returns</w:t>
+      </w:r>
+      <w:r>
+        <w:rPr>
+          <w:rFonts w:ascii="Courier New" w:hAnsi="Courier New" w:cs="Courier New"/>
+          <w:lang w:val="en-US"/>
+        </w:rPr>
+        <w:t xml:space="preserve"> </w:t>
+      </w:r>
+      <w:r>
+        <w:rPr>
+          <w:rFonts w:ascii="Courier New" w:hAnsi="Courier New" w:cs="Courier New"/>
+          <w:lang w:val="en-US"/>
+        </w:rPr>
+        <w:t>12</w:t>
+      </w:r>
+      <w:r>
+        <w:rPr>
+          <w:rFonts w:ascii="Courier New" w:hAnsi="Courier New" w:cs="Courier New"/>
+          <w:lang w:val="en-US"/>
+        </w:rPr>
+        <w:br/>
+        <w:t xml:space="preserve">f("2+3-4+5-0") </w:t>
+      </w:r>
+      <w:r>
+        <w:rPr>
+          <w:rFonts w:ascii="Courier New" w:hAnsi="Courier New" w:cs="Courier New"/>
+          <w:lang w:val="en-US"/>
+        </w:rPr>
+        <w:t>returns</w:t>
+      </w:r>
+      <w:r>
+        <w:rPr>
+          <w:rFonts w:ascii="Courier New" w:hAnsi="Courier New" w:cs="Courier New"/>
+          <w:lang w:val="en-US"/>
+        </w:rPr>
+        <w:t xml:space="preserve"> 6</w:t>
+      </w:r>
+    </w:p>
+    <w:p>
+      <w:pPr>
+        <w:pStyle w:val="Zadanie"/>
+        <w:rPr>
+          <w:lang w:val="en-US"/>
+        </w:rPr>
+      </w:pPr>
+      <w:r>
+        <w:rPr>
+          <w:lang w:val="en-US"/>
+        </w:rPr>
+        <w:t>Define the function f(</w:t>
+      </w:r>
+      <w:proofErr w:type="spellStart"/>
+      <w:r>
+        <w:rPr>
+          <w:lang w:val="en-US"/>
+        </w:rPr>
+        <w:t>x,y</w:t>
+      </w:r>
+      <w:proofErr w:type="spellEnd"/>
+      <w:r>
+        <w:rPr>
+          <w:lang w:val="en-US"/>
+        </w:rPr>
+        <w:t xml:space="preserve">), which returns the sum of numbers in the </w:t>
+      </w:r>
+      <w:r>
+        <w:rPr>
+          <w:lang w:val="en-US"/>
+        </w:rPr>
+        <w:t>range</w:t>
+      </w:r>
+      <w:r>
+        <w:rPr>
+          <w:lang w:val="en-US"/>
+        </w:rPr>
+        <w:t xml:space="preserve"> &lt;</w:t>
+      </w:r>
+      <w:proofErr w:type="spellStart"/>
+      <w:r>
+        <w:rPr>
+          <w:lang w:val="en-US"/>
+        </w:rPr>
+        <w:t>x,y</w:t>
+      </w:r>
+      <w:proofErr w:type="spellEnd"/>
+      <w:r>
+        <w:rPr>
+          <w:lang w:val="en-US"/>
+        </w:rPr>
+        <w:t xml:space="preserve">&gt; that are completely divisible by 2 and 3 and not divisible by 4. </w:t>
+      </w:r>
+      <w:r>
+        <w:rPr>
+          <w:lang w:val="en-US"/>
+        </w:rPr>
+        <w:t>Sample result</w:t>
+      </w:r>
+      <w:r>
+        <w:rPr>
+          <w:lang w:val="en-US"/>
+        </w:rPr>
+        <w:t>:</w:t>
+      </w:r>
+    </w:p>
+    <w:p>
+      <w:pPr>
+        <w:pStyle w:val="Zadanie"/>
+        <w:numPr>
+          <w:ilvl w:val="0"/>
+          <w:numId w:val="0"/>
+        </w:numPr>
+        <w:ind w:left="1211"/>
+        <w:rPr>
+          <w:rFonts w:ascii="Courier New" w:hAnsi="Courier New" w:cs="Courier New"/>
+        </w:rPr>
+      </w:pPr>
+      <w:r>
+        <w:rPr>
+          <w:rFonts w:ascii="Courier New" w:hAnsi="Courier New" w:cs="Courier New"/>
+        </w:rPr>
+        <w:t xml:space="preserve">f(1,20) </w:t>
+      </w:r>
+      <w:proofErr w:type="spellStart"/>
+      <w:r>
+        <w:rPr>
+          <w:rFonts w:ascii="Courier New" w:hAnsi="Courier New" w:cs="Courier New"/>
+        </w:rPr>
+        <w:t>returns</w:t>
+      </w:r>
+      <w:proofErr w:type="spellEnd"/>
+      <w:r>
+        <w:rPr>
+          <w:rFonts w:ascii="Courier New" w:hAnsi="Courier New" w:cs="Courier New"/>
+        </w:rPr>
+        <w:t xml:space="preserve"> 24</w:t>
+      </w:r>
+      <w:r>
+        <w:rPr>
+          <w:rFonts w:ascii="Courier New" w:hAnsi="Courier New" w:cs="Courier New"/>
+        </w:rPr>
+        <w:br/>
+      </w:r>
+      <w:r>
+        <w:rPr>
+          <w:rFonts w:ascii="Courier New" w:hAnsi="Courier New" w:cs="Courier New"/>
+        </w:rPr>
+        <w:t xml:space="preserve">f(10,30) </w:t>
+      </w:r>
+      <w:proofErr w:type="spellStart"/>
+      <w:r>
+        <w:rPr>
+          <w:rFonts w:ascii="Courier New" w:hAnsi="Courier New" w:cs="Courier New"/>
+        </w:rPr>
+        <w:t>returns</w:t>
+      </w:r>
+      <w:proofErr w:type="spellEnd"/>
+      <w:r>
+        <w:rPr>
+          <w:rFonts w:ascii="Courier New" w:hAnsi="Courier New" w:cs="Courier New"/>
+        </w:rPr>
+        <w:t xml:space="preserve"> 48</w:t>
+      </w:r>
+    </w:p>
+    <w:p>
+      <w:pPr>
+        <w:pStyle w:val="Zadanie"/>
+        <w:rPr>
+          <w:lang w:val="en-US"/>
+        </w:rPr>
+      </w:pPr>
+      <w:r>
+        <w:rPr>
+          <w:lang w:val="en-US"/>
+        </w:rPr>
+        <w:t xml:space="preserve">Define a function f(text) that returns the given text with all characters separated by "-" (minus sign). </w:t>
+      </w:r>
+      <w:r>
+        <w:rPr>
+          <w:lang w:val="en-US"/>
+        </w:rPr>
+        <w:t>Example:</w:t>
+      </w:r>
+    </w:p>
+    <w:p>
+      <w:pPr>
+        <w:pStyle w:val="Zadanie"/>
+        <w:numPr>
+          <w:ilvl w:val="0"/>
+          <w:numId w:val="0"/>
+        </w:numPr>
+        <w:ind w:left="1211"/>
+        <w:rPr>
+          <w:rFonts w:ascii="Courier New" w:hAnsi="Courier New" w:cs="Courier New"/>
+          <w:lang w:val="en-US"/>
+        </w:rPr>
+      </w:pPr>
+      <w:r>
+        <w:rPr>
+          <w:rFonts w:ascii="Courier New" w:hAnsi="Courier New" w:cs="Courier New"/>
+          <w:lang w:val="en-US"/>
+        </w:rPr>
+        <w:t>f("</w:t>
+      </w:r>
+      <w:proofErr w:type="spellStart"/>
+      <w:r>
+        <w:rPr>
+          <w:rFonts w:ascii="Courier New" w:hAnsi="Courier New" w:cs="Courier New"/>
+          <w:lang w:val="en-US"/>
+        </w:rPr>
+        <w:t>Univesity</w:t>
+      </w:r>
+      <w:proofErr w:type="spellEnd"/>
+      <w:r>
+        <w:rPr>
+          <w:rFonts w:ascii="Courier New" w:hAnsi="Courier New" w:cs="Courier New"/>
+          <w:lang w:val="en-US"/>
+        </w:rPr>
+        <w:t xml:space="preserve">") </w:t>
+      </w:r>
+      <w:r>
+        <w:rPr>
+          <w:rFonts w:ascii="Courier New" w:hAnsi="Courier New" w:cs="Courier New"/>
+          <w:lang w:val="en-US"/>
+        </w:rPr>
+        <w:t>returns</w:t>
+      </w:r>
+      <w:r>
+        <w:rPr>
+          <w:rFonts w:ascii="Courier New" w:hAnsi="Courier New" w:cs="Courier New"/>
+          <w:lang w:val="en-US"/>
+        </w:rPr>
+        <w:t xml:space="preserve"> "U-n-</w:t>
+      </w:r>
+      <w:proofErr w:type="spellStart"/>
+      <w:r>
+        <w:rPr>
+          <w:rFonts w:ascii="Courier New" w:hAnsi="Courier New" w:cs="Courier New"/>
+          <w:lang w:val="en-US"/>
+        </w:rPr>
+        <w:t>i</w:t>
+      </w:r>
+      <w:proofErr w:type="spellEnd"/>
+      <w:r>
+        <w:rPr>
+          <w:rFonts w:ascii="Courier New" w:hAnsi="Courier New" w:cs="Courier New"/>
+          <w:lang w:val="en-US"/>
+        </w:rPr>
+        <w:t>-v-e-r-s-</w:t>
+      </w:r>
+      <w:proofErr w:type="spellStart"/>
+      <w:r>
+        <w:rPr>
+          <w:rFonts w:ascii="Courier New" w:hAnsi="Courier New" w:cs="Courier New"/>
+          <w:lang w:val="en-US"/>
+        </w:rPr>
+        <w:t>i</w:t>
+      </w:r>
+      <w:proofErr w:type="spellEnd"/>
+      <w:r>
+        <w:rPr>
+          <w:rFonts w:ascii="Courier New" w:hAnsi="Courier New" w:cs="Courier New"/>
+          <w:lang w:val="en-US"/>
+        </w:rPr>
+        <w:t>-t-y"</w:t>
+      </w:r>
+      <w:r>
+        <w:rPr>
+          <w:rFonts w:ascii="Courier New" w:hAnsi="Courier New" w:cs="Courier New"/>
+          <w:lang w:val="en-US"/>
+        </w:rPr>
+        <w:br/>
+      </w:r>
+      <w:r>
+        <w:rPr>
+          <w:rFonts w:ascii="Courier New" w:hAnsi="Courier New" w:cs="Courier New"/>
+          <w:lang w:val="en-US"/>
+        </w:rPr>
+        <w:t xml:space="preserve">f("UE") </w:t>
+      </w:r>
+      <w:r>
+        <w:rPr>
+          <w:rFonts w:ascii="Courier New" w:hAnsi="Courier New" w:cs="Courier New"/>
+          <w:lang w:val="en-US"/>
+        </w:rPr>
+        <w:t>returns</w:t>
+      </w:r>
+      <w:r>
+        <w:rPr>
+          <w:rFonts w:ascii="Courier New" w:hAnsi="Courier New" w:cs="Courier New"/>
+          <w:lang w:val="en-US"/>
+        </w:rPr>
+        <w:t xml:space="preserve"> "U-E"</w:t>
+      </w:r>
+      <w:r>
+        <w:rPr>
+          <w:rFonts w:ascii="Courier New" w:hAnsi="Courier New" w:cs="Courier New"/>
+          <w:lang w:val="en-US"/>
+        </w:rPr>
+        <w:br/>
+      </w:r>
+      <w:r>
+        <w:rPr>
+          <w:rFonts w:ascii="Courier New" w:hAnsi="Courier New" w:cs="Courier New"/>
+          <w:lang w:val="en-US"/>
+        </w:rPr>
+        <w:t xml:space="preserve">f("x") </w:t>
+      </w:r>
+      <w:r>
+        <w:rPr>
+          <w:rFonts w:ascii="Courier New" w:hAnsi="Courier New" w:cs="Courier New"/>
+          <w:lang w:val="en-US"/>
+        </w:rPr>
+        <w:t>returns</w:t>
+      </w:r>
+      <w:r>
+        <w:rPr>
+          <w:rFonts w:ascii="Courier New" w:hAnsi="Courier New" w:cs="Courier New"/>
+          <w:lang w:val="en-US"/>
+        </w:rPr>
+        <w:t xml:space="preserve"> "x"</w:t>
+      </w:r>
+      <w:r>
+        <w:rPr>
+          <w:rFonts w:ascii="Courier New" w:hAnsi="Courier New" w:cs="Courier New"/>
+          <w:lang w:val="en-US"/>
+        </w:rPr>
+        <w:br/>
+      </w:r>
+      <w:r>
+        <w:rPr>
+          <w:rFonts w:ascii="Courier New" w:hAnsi="Courier New" w:cs="Courier New"/>
+          <w:lang w:val="en-US"/>
+        </w:rPr>
+        <w:t xml:space="preserve">f("") </w:t>
+      </w:r>
+      <w:r>
+        <w:rPr>
+          <w:rFonts w:ascii="Courier New" w:hAnsi="Courier New" w:cs="Courier New"/>
+          <w:lang w:val="en-US"/>
+        </w:rPr>
+        <w:t>returns</w:t>
+      </w:r>
+      <w:r>
+        <w:rPr>
+          <w:rFonts w:ascii="Courier New" w:hAnsi="Courier New" w:cs="Courier New"/>
+          <w:lang w:val="en-US"/>
+        </w:rPr>
+        <w:t xml:space="preserve"> ""</w:t>
+      </w:r>
+    </w:p>
+    <w:p>
+      <w:pPr>
+        <w:pStyle w:val="Zadanie"/>
+        <w:rPr>
+          <w:lang w:val="en-US"/>
+        </w:rPr>
+      </w:pPr>
+      <w:r>
+        <w:rPr>
+          <w:lang w:val="en-US"/>
+        </w:rPr>
+        <w:t xml:space="preserve">Products are marked with a special code consisting of 3 digits and a fourth control digit. The </w:t>
+      </w:r>
+      <w:r>
+        <w:rPr>
+          <w:lang w:val="en-US"/>
+        </w:rPr>
+        <w:t>forth</w:t>
+      </w:r>
+      <w:r>
+        <w:rPr>
+          <w:lang w:val="en-US"/>
+        </w:rPr>
+        <w:t xml:space="preserve"> digit is determined by calculating the remainder of dividing the sum of the first three digits by 7. Define a function f(</w:t>
+      </w:r>
+      <w:proofErr w:type="spellStart"/>
+      <w:r>
+        <w:rPr>
+          <w:lang w:val="en-US"/>
+        </w:rPr>
+        <w:t>product_code</w:t>
+      </w:r>
+      <w:proofErr w:type="spellEnd"/>
+      <w:r>
+        <w:rPr>
+          <w:lang w:val="en-US"/>
+        </w:rPr>
+        <w:t xml:space="preserve">) that returns </w:t>
+      </w:r>
+      <w:r>
+        <w:rPr>
+          <w:lang w:val="en-US"/>
+        </w:rPr>
+        <w:t>T</w:t>
+      </w:r>
+      <w:r>
+        <w:rPr>
+          <w:lang w:val="en-US"/>
+        </w:rPr>
+        <w:t xml:space="preserve">rue if the product code is correct or </w:t>
+      </w:r>
+      <w:r>
+        <w:rPr>
+          <w:lang w:val="en-US"/>
+        </w:rPr>
+        <w:t>F</w:t>
+      </w:r>
+      <w:r>
+        <w:rPr>
+          <w:lang w:val="en-US"/>
+        </w:rPr>
+        <w:t xml:space="preserve">alse otherwise. </w:t>
+      </w:r>
+      <w:r>
+        <w:rPr>
+          <w:lang w:val="en-US"/>
+        </w:rPr>
+        <w:t>Sample result</w:t>
+      </w:r>
+      <w:r>
+        <w:rPr>
+          <w:lang w:val="en-US"/>
+        </w:rPr>
+        <w:t>:</w:t>
+      </w:r>
+    </w:p>
+    <w:p>
+      <w:pPr>
+        <w:pStyle w:val="Zadanie"/>
+        <w:numPr>
+          <w:ilvl w:val="0"/>
+          <w:numId w:val="0"/>
+        </w:numPr>
+        <w:ind w:left="1211"/>
+        <w:rPr>
+          <w:rFonts w:ascii="Courier New" w:hAnsi="Courier New" w:cs="Courier New"/>
+          <w:lang w:val="en-US"/>
+        </w:rPr>
+      </w:pPr>
+      <w:r>
+        <w:rPr>
+          <w:rFonts w:ascii="Courier New" w:hAnsi="Courier New" w:cs="Courier New"/>
+          <w:lang w:val="en-US"/>
+        </w:rPr>
+        <w:t xml:space="preserve">f("1082") </w:t>
+      </w:r>
+      <w:r>
+        <w:rPr>
+          <w:rFonts w:ascii="Courier New" w:hAnsi="Courier New" w:cs="Courier New"/>
+          <w:lang w:val="en-US"/>
+        </w:rPr>
+        <w:t>returns</w:t>
+      </w:r>
+      <w:r>
+        <w:rPr>
+          <w:rFonts w:ascii="Courier New" w:hAnsi="Courier New" w:cs="Courier New"/>
+          <w:lang w:val="en-US"/>
+        </w:rPr>
+        <w:t xml:space="preserve"> True</w:t>
+      </w:r>
+      <w:r>
+        <w:rPr>
+          <w:rFonts w:ascii="Courier New" w:hAnsi="Courier New" w:cs="Courier New"/>
+          <w:lang w:val="en-US"/>
+        </w:rPr>
+        <w:br/>
+      </w:r>
+      <w:r>
+        <w:rPr>
+          <w:rFonts w:ascii="Courier New" w:hAnsi="Courier New" w:cs="Courier New"/>
+          <w:lang w:val="en-US"/>
+        </w:rPr>
+        <w:t xml:space="preserve">f("2035") </w:t>
+      </w:r>
+      <w:r>
+        <w:rPr>
+          <w:rFonts w:ascii="Courier New" w:hAnsi="Courier New" w:cs="Courier New"/>
+          <w:lang w:val="en-US"/>
+        </w:rPr>
+        <w:t>returns</w:t>
+      </w:r>
+      <w:r>
+        <w:rPr>
+          <w:rFonts w:ascii="Courier New" w:hAnsi="Courier New" w:cs="Courier New"/>
+          <w:lang w:val="en-US"/>
+        </w:rPr>
+        <w:t xml:space="preserve"> True</w:t>
+      </w:r>
+      <w:r>
+        <w:rPr>
+          <w:rFonts w:ascii="Courier New" w:hAnsi="Courier New" w:cs="Courier New"/>
+          <w:lang w:val="en-US"/>
+        </w:rPr>
+        <w:br/>
+      </w:r>
+      <w:r>
+        <w:rPr>
+          <w:rFonts w:ascii="Courier New" w:hAnsi="Courier New" w:cs="Courier New"/>
+          <w:lang w:val="en-US"/>
+        </w:rPr>
+        <w:t xml:space="preserve">f("1114") </w:t>
+      </w:r>
+      <w:r>
+        <w:rPr>
+          <w:rFonts w:ascii="Courier New" w:hAnsi="Courier New" w:cs="Courier New"/>
+          <w:lang w:val="en-US"/>
+        </w:rPr>
+        <w:t>returns</w:t>
+      </w:r>
+      <w:r>
+        <w:rPr>
+          <w:rFonts w:ascii="Courier New" w:hAnsi="Courier New" w:cs="Courier New"/>
+          <w:lang w:val="en-US"/>
+        </w:rPr>
+        <w:t xml:space="preserve"> False</w:t>
+      </w:r>
+      <w:r>
+        <w:rPr>
+          <w:rFonts w:ascii="Courier New" w:hAnsi="Courier New" w:cs="Courier New"/>
+          <w:lang w:val="en-US"/>
+        </w:rPr>
+        <w:br/>
+      </w:r>
+      <w:r>
+        <w:rPr>
+          <w:rFonts w:ascii="Courier New" w:hAnsi="Courier New" w:cs="Courier New"/>
+          <w:lang w:val="en-US"/>
+        </w:rPr>
+        <w:t xml:space="preserve">f("7071") </w:t>
+      </w:r>
+      <w:r>
+        <w:rPr>
+          <w:rFonts w:ascii="Courier New" w:hAnsi="Courier New" w:cs="Courier New"/>
+          <w:lang w:val="en-US"/>
+        </w:rPr>
+        <w:t>returns</w:t>
+      </w:r>
+      <w:r>
+        <w:rPr>
+          <w:rFonts w:ascii="Courier New" w:hAnsi="Courier New" w:cs="Courier New"/>
+          <w:lang w:val="en-US"/>
+        </w:rPr>
+        <w:t xml:space="preserve"> False</w:t>
+      </w:r>
+    </w:p>
+    <w:p>
+      <w:pPr>
+        <w:pStyle w:val="Zadanie"/>
+      </w:pPr>
+      <w:r>
+        <w:rPr>
+          <w:lang w:val="en-US"/>
+        </w:rPr>
+        <w:t xml:space="preserve">The sequence of digits contains the number of points rolled with a dice. Define a function f(dice) that returns a number specifying the number of dice rolled the most times in a row. </w:t>
+      </w:r>
+      <w:r>
+        <w:t>Sample result</w:t>
+      </w:r>
+      <w:r>
+        <w:t>:</w:t>
+      </w:r>
+    </w:p>
+    <w:p>
+      <w:pPr>
+        <w:pStyle w:val="Zadanie"/>
+        <w:numPr>
+          <w:ilvl w:val="0"/>
+          <w:numId w:val="0"/>
+        </w:numPr>
+        <w:ind w:left="1211"/>
+        <w:rPr>
+          <w:rFonts w:ascii="Courier New" w:hAnsi="Courier New" w:cs="Courier New"/>
+        </w:rPr>
+      </w:pPr>
+      <w:r>
+        <w:rPr>
+          <w:rFonts w:ascii="Courier New" w:hAnsi="Courier New" w:cs="Courier New"/>
+        </w:rPr>
+        <w:t xml:space="preserve">f("5233165554211") </w:t>
+      </w:r>
+      <w:r>
+        <w:rPr>
+          <w:rFonts w:ascii="Courier New" w:hAnsi="Courier New" w:cs="Courier New"/>
+        </w:rPr>
+        <w:t>returns</w:t>
+      </w:r>
+      <w:r>
+        <w:rPr>
+          <w:rFonts w:ascii="Courier New" w:hAnsi="Courier New" w:cs="Courier New"/>
+        </w:rPr>
+        <w:t xml:space="preserve"> 5</w:t>
+      </w:r>
+      <w:r>
+        <w:rPr>
+          <w:rFonts w:ascii="Courier New" w:hAnsi="Courier New" w:cs="Courier New"/>
+        </w:rPr>
+        <w:br/>
+      </w:r>
+      <w:r>
+        <w:rPr>
+          <w:rFonts w:ascii="Courier New" w:hAnsi="Courier New" w:cs="Courier New"/>
+        </w:rPr>
+        <w:t xml:space="preserve">f("2133") </w:t>
+      </w:r>
+      <w:r>
+        <w:rPr>
+          <w:rFonts w:ascii="Courier New" w:hAnsi="Courier New" w:cs="Courier New"/>
+        </w:rPr>
+        <w:t>returns</w:t>
+      </w:r>
+      <w:r>
+        <w:rPr>
+          <w:rFonts w:ascii="Courier New" w:hAnsi="Courier New" w:cs="Courier New"/>
+        </w:rPr>
+        <w:t xml:space="preserve"> 3</w:t>
+      </w:r>
+    </w:p>
+    <w:p>
+      <w:pPr>
+        <w:pStyle w:val="Zadanie"/>
+        <w:rPr>
+          <w:lang w:val="en-GB"/>
+        </w:rPr>
+      </w:pPr>
+      <w:r>
+        <w:rPr>
+          <w:lang w:val="en-GB"/>
+        </w:rPr>
+        <w:t xml:space="preserve">The following function </w:t>
+      </w:r>
+      <w:r>
+        <w:rPr>
+          <w:lang w:val="en-GB"/>
+        </w:rPr>
+        <w:t>calculates</w:t>
+      </w:r>
+      <w:r>
+        <w:rPr>
+          <w:lang w:val="en-GB"/>
+        </w:rPr>
+        <w:t xml:space="preserve"> the factorial recursively. </w:t>
+      </w:r>
+      <w:r>
+        <w:rPr>
+          <w:lang w:val="en-GB"/>
+        </w:rPr>
+        <w:t>Try to analyse</w:t>
+      </w:r>
+      <w:r>
+        <w:rPr>
+          <w:lang w:val="en-GB"/>
+        </w:rPr>
+        <w:t xml:space="preserve"> </w:t>
+      </w:r>
+      <w:r>
+        <w:rPr>
+          <w:lang w:val="en-GB"/>
+        </w:rPr>
+        <w:t>the function</w:t>
+      </w:r>
+      <w:r>
+        <w:rPr>
+          <w:lang w:val="en-GB"/>
+        </w:rPr>
+        <w:t>. Do you understand how it works? Then</w:t>
+      </w:r>
+      <w:r>
+        <w:rPr>
+          <w:lang w:val="en-GB"/>
+        </w:rPr>
+        <w:t>,</w:t>
+      </w:r>
+      <w:r>
+        <w:rPr>
+          <w:lang w:val="en-GB"/>
+        </w:rPr>
+        <w:t xml:space="preserve"> </w:t>
+      </w:r>
+      <w:r>
+        <w:rPr>
+          <w:lang w:val="en-GB"/>
+        </w:rPr>
+        <w:t>write</w:t>
+      </w:r>
+      <w:r>
+        <w:rPr>
+          <w:lang w:val="en-GB"/>
+        </w:rPr>
+        <w:t xml:space="preserve"> </w:t>
+      </w:r>
+      <w:r>
+        <w:rPr>
+          <w:lang w:val="en-GB"/>
+        </w:rPr>
+        <w:t xml:space="preserve">a </w:t>
+      </w:r>
+      <w:r>
+        <w:rPr>
+          <w:lang w:val="en-GB"/>
+        </w:rPr>
+        <w:t xml:space="preserve">program and </w:t>
+      </w:r>
+      <w:r>
+        <w:rPr>
+          <w:lang w:val="en-GB"/>
+        </w:rPr>
+        <w:t xml:space="preserve">use the function to </w:t>
+      </w:r>
+      <w:r>
+        <w:rPr>
+          <w:lang w:val="en-GB"/>
+        </w:rPr>
+        <w:t>calculate the factorial value for n = 5.</w:t>
+      </w:r>
+    </w:p>
+    <w:p>
+      <w:pPr>
+        <w:pStyle w:val="Zadanie"/>
+        <w:numPr>
+          <w:ilvl w:val="0"/>
+          <w:numId w:val="0"/>
+        </w:numPr>
+        <w:ind w:left="1211"/>
+        <w:rPr>
+          <w:rFonts w:ascii="Courier New" w:hAnsi="Courier New" w:cs="Courier New"/>
+          <w:lang w:val="en-GB"/>
+        </w:rPr>
+      </w:pPr>
+      <w:r>
+        <w:rPr>
+          <w:rFonts w:ascii="Courier New" w:hAnsi="Courier New" w:cs="Courier New"/>
+          <w:lang w:val="en-GB"/>
+        </w:rPr>
+        <w:lastRenderedPageBreak/>
+        <w:t xml:space="preserve">def </w:t>
+      </w:r>
+      <w:r>
+        <w:rPr>
+          <w:rFonts w:ascii="Courier New" w:hAnsi="Courier New" w:cs="Courier New"/>
+          <w:lang w:val="en-GB"/>
+        </w:rPr>
+        <w:t>factorial</w:t>
+      </w:r>
+      <w:r>
+        <w:rPr>
+          <w:rFonts w:ascii="Courier New" w:hAnsi="Courier New" w:cs="Courier New"/>
+          <w:lang w:val="en-GB"/>
+        </w:rPr>
+        <w:t>(n):</w:t>
+      </w:r>
+      <w:r>
+        <w:rPr>
+          <w:rFonts w:ascii="Courier New" w:hAnsi="Courier New" w:cs="Courier New"/>
+          <w:lang w:val="en-GB"/>
+        </w:rPr>
+        <w:br/>
+      </w:r>
+      <w:r>
+        <w:rPr>
+          <w:rFonts w:ascii="Courier New" w:hAnsi="Courier New" w:cs="Courier New"/>
+          <w:lang w:val="en-GB"/>
+        </w:rPr>
+        <w:br/>
+        <w:t xml:space="preserve">    #</w:t>
+      </w:r>
+      <w:r>
+        <w:rPr>
+          <w:rFonts w:ascii="Courier New" w:hAnsi="Courier New" w:cs="Courier New"/>
+          <w:lang w:val="en-GB"/>
+        </w:rPr>
+        <w:t xml:space="preserve"> </w:t>
+      </w:r>
+      <w:r>
+        <w:rPr>
+          <w:rFonts w:ascii="Courier New" w:hAnsi="Courier New" w:cs="Courier New"/>
+          <w:lang w:val="en-GB"/>
+        </w:rPr>
+        <w:t>0!</w:t>
+      </w:r>
+      <w:r>
+        <w:rPr>
+          <w:rFonts w:ascii="Courier New" w:hAnsi="Courier New" w:cs="Courier New"/>
+          <w:lang w:val="en-GB"/>
+        </w:rPr>
+        <w:t xml:space="preserve"> </w:t>
+      </w:r>
+      <w:r>
+        <w:rPr>
+          <w:rFonts w:ascii="Courier New" w:hAnsi="Courier New" w:cs="Courier New"/>
+          <w:lang w:val="en-GB"/>
+        </w:rPr>
+        <w:t>=</w:t>
+      </w:r>
+      <w:r>
+        <w:rPr>
+          <w:rFonts w:ascii="Courier New" w:hAnsi="Courier New" w:cs="Courier New"/>
+          <w:lang w:val="en-GB"/>
+        </w:rPr>
+        <w:t xml:space="preserve"> </w:t>
+      </w:r>
+      <w:r>
+        <w:rPr>
+          <w:rFonts w:ascii="Courier New" w:hAnsi="Courier New" w:cs="Courier New"/>
+          <w:lang w:val="en-GB"/>
+        </w:rPr>
+        <w:t>1</w:t>
+      </w:r>
+      <w:r>
+        <w:rPr>
+          <w:rFonts w:ascii="Courier New" w:hAnsi="Courier New" w:cs="Courier New"/>
+          <w:lang w:val="en-GB"/>
+        </w:rPr>
+        <w:t xml:space="preserve">, </w:t>
+      </w:r>
+      <w:r>
+        <w:rPr>
+          <w:rFonts w:ascii="Courier New" w:hAnsi="Courier New" w:cs="Courier New"/>
+          <w:lang w:val="en-GB"/>
+        </w:rPr>
+        <w:t>1!</w:t>
+      </w:r>
+      <w:r>
+        <w:rPr>
+          <w:rFonts w:ascii="Courier New" w:hAnsi="Courier New" w:cs="Courier New"/>
+          <w:lang w:val="en-GB"/>
+        </w:rPr>
+        <w:t xml:space="preserve"> </w:t>
+      </w:r>
+      <w:r>
+        <w:rPr>
+          <w:rFonts w:ascii="Courier New" w:hAnsi="Courier New" w:cs="Courier New"/>
+          <w:lang w:val="en-GB"/>
+        </w:rPr>
+        <w:t>=</w:t>
+      </w:r>
+      <w:r>
+        <w:rPr>
+          <w:rFonts w:ascii="Courier New" w:hAnsi="Courier New" w:cs="Courier New"/>
+          <w:lang w:val="en-GB"/>
+        </w:rPr>
+        <w:t xml:space="preserve"> </w:t>
+      </w:r>
+      <w:r>
+        <w:rPr>
+          <w:rFonts w:ascii="Courier New" w:hAnsi="Courier New" w:cs="Courier New"/>
+          <w:lang w:val="en-GB"/>
+        </w:rPr>
+        <w:t>1</w:t>
+      </w:r>
+      <w:r>
+        <w:rPr>
+          <w:rFonts w:ascii="Courier New" w:hAnsi="Courier New" w:cs="Courier New"/>
+          <w:lang w:val="en-GB"/>
+        </w:rPr>
+        <w:br/>
+        <w:t xml:space="preserve">    if n==0 or n==1:</w:t>
+      </w:r>
+      <w:r>
+        <w:rPr>
+          <w:rFonts w:ascii="Courier New" w:hAnsi="Courier New" w:cs="Courier New"/>
+          <w:lang w:val="en-GB"/>
+        </w:rPr>
+        <w:br/>
+        <w:t xml:space="preserve">        return 1</w:t>
+      </w:r>
+      <w:r>
+        <w:rPr>
+          <w:rFonts w:ascii="Courier New" w:hAnsi="Courier New" w:cs="Courier New"/>
+          <w:lang w:val="en-GB"/>
+        </w:rPr>
+        <w:br/>
+      </w:r>
+      <w:r>
+        <w:rPr>
+          <w:rFonts w:ascii="Courier New" w:hAnsi="Courier New" w:cs="Courier New"/>
+          <w:lang w:val="en-GB"/>
+        </w:rPr>
+        <w:br/>
+        <w:t xml:space="preserve">    #</w:t>
+      </w:r>
+      <w:r>
+        <w:rPr>
+          <w:rFonts w:ascii="Courier New" w:hAnsi="Courier New" w:cs="Courier New"/>
+          <w:lang w:val="en-GB"/>
+        </w:rPr>
+        <w:t xml:space="preserve"> </w:t>
+      </w:r>
+      <w:r>
+        <w:rPr>
+          <w:rFonts w:ascii="Courier New" w:hAnsi="Courier New" w:cs="Courier New"/>
+          <w:lang w:val="en-GB"/>
+        </w:rPr>
+        <w:t>n! = n * (n-1)!</w:t>
+      </w:r>
+      <w:r>
+        <w:rPr>
+          <w:rFonts w:ascii="Courier New" w:hAnsi="Courier New" w:cs="Courier New"/>
+          <w:lang w:val="en-GB"/>
+        </w:rPr>
+        <w:br/>
+        <w:t xml:space="preserve">    if n &gt; 1:</w:t>
+      </w:r>
+      <w:r>
+        <w:rPr>
+          <w:rFonts w:ascii="Courier New" w:hAnsi="Courier New" w:cs="Courier New"/>
+          <w:lang w:val="en-GB"/>
+        </w:rPr>
+        <w:br/>
+        <w:t xml:space="preserve">        return n * </w:t>
+      </w:r>
+      <w:r>
+        <w:rPr>
+          <w:rFonts w:ascii="Courier New" w:hAnsi="Courier New" w:cs="Courier New"/>
+          <w:lang w:val="en-GB"/>
+        </w:rPr>
+        <w:t>factorial</w:t>
+      </w:r>
+      <w:r>
+        <w:rPr>
+          <w:rFonts w:ascii="Courier New" w:hAnsi="Courier New" w:cs="Courier New"/>
+          <w:lang w:val="en-GB"/>
+        </w:rPr>
+        <w:t>(n-1)</w:t>
+      </w:r>
+    </w:p>
+    <w:p>
+      <w:pPr>
+        <w:pStyle w:val="Zadanie"/>
+        <w:rPr>
+          <w:lang w:val="en-GB"/>
+        </w:rPr>
+      </w:pPr>
+      <w:r>
+        <w:rPr>
+          <w:lang w:val="en-GB"/>
+        </w:rPr>
         <w:t>Define</w:t>
       </w:r>
       <w:r>
         <w:rPr>
-          <w:lang w:val="en-US"/>
-        </w:rPr>
-        <w:t xml:space="preserve"> a function power(x, n) that evaluates x</w:t>
+          <w:lang w:val="en-GB"/>
+        </w:rPr>
+        <w:t xml:space="preserve"> </w:t>
+      </w:r>
+      <w:r>
+        <w:rPr>
+          <w:lang w:val="en-GB"/>
+        </w:rPr>
+        <w:t>a</w:t>
+      </w:r>
+      <w:r>
+        <w:rPr>
+          <w:lang w:val="en-GB"/>
+        </w:rPr>
+        <w:t xml:space="preserve"> function sum(</w:t>
+      </w:r>
+      <w:r>
+        <w:rPr>
+          <w:lang w:val="en-GB"/>
+        </w:rPr>
+        <w:t>n</w:t>
+      </w:r>
+      <w:r>
+        <w:rPr>
+          <w:lang w:val="en-GB"/>
+        </w:rPr>
+        <w:t>)</w:t>
+      </w:r>
+      <w:r>
+        <w:rPr>
+          <w:lang w:val="en-GB"/>
+        </w:rPr>
+        <w:t xml:space="preserve"> that </w:t>
+      </w:r>
+      <w:r>
+        <w:rPr>
+          <w:lang w:val="en-GB"/>
+        </w:rPr>
+        <w:t xml:space="preserve">for the given natural number </w:t>
+      </w:r>
+      <w:r>
+        <w:rPr>
+          <w:lang w:val="en-GB"/>
+        </w:rPr>
+        <w:t>n</w:t>
+      </w:r>
+      <w:r>
+        <w:rPr>
+          <w:lang w:val="en-GB"/>
+        </w:rPr>
+        <w:t xml:space="preserve"> calculate</w:t>
+      </w:r>
+      <w:r>
+        <w:rPr>
+          <w:lang w:val="en-GB"/>
+        </w:rPr>
+        <w:t>s</w:t>
+      </w:r>
+      <w:r>
+        <w:rPr>
+          <w:lang w:val="en-GB"/>
+        </w:rPr>
+        <w:t xml:space="preserve"> the sum of all natural numbers </w:t>
+      </w:r>
+      <w:r>
+        <w:rPr>
+          <w:lang w:val="en-GB"/>
+        </w:rPr>
+        <w:t>between</w:t>
+      </w:r>
+      <w:r>
+        <w:rPr>
+          <w:lang w:val="en-GB"/>
+        </w:rPr>
+        <w:t xml:space="preserve"> 1</w:t>
+      </w:r>
+      <w:r>
+        <w:rPr>
+          <w:lang w:val="en-GB"/>
+        </w:rPr>
+        <w:t xml:space="preserve"> and</w:t>
+      </w:r>
+      <w:r>
+        <w:rPr>
+          <w:lang w:val="en-GB"/>
+        </w:rPr>
+        <w:t xml:space="preserve"> </w:t>
+      </w:r>
+      <w:r>
+        <w:rPr>
+          <w:lang w:val="en-GB"/>
+        </w:rPr>
+        <w:t>n</w:t>
+      </w:r>
+      <w:r>
+        <w:rPr>
+          <w:lang w:val="en-GB"/>
+        </w:rPr>
+        <w:t>. Apply recursion. Then</w:t>
+      </w:r>
+      <w:r>
+        <w:rPr>
+          <w:lang w:val="en-GB"/>
+        </w:rPr>
+        <w:t>,</w:t>
+      </w:r>
+      <w:r>
+        <w:rPr>
+          <w:lang w:val="en-GB"/>
+        </w:rPr>
+        <w:t xml:space="preserve"> create a program that calculate</w:t>
+      </w:r>
+      <w:r>
+        <w:rPr>
+          <w:lang w:val="en-GB"/>
+        </w:rPr>
+        <w:t>s</w:t>
+      </w:r>
+      <w:r>
+        <w:rPr>
+          <w:lang w:val="en-GB"/>
+        </w:rPr>
+        <w:t xml:space="preserve"> the sum of natural numbers in the range &lt;1,</w:t>
+      </w:r>
+      <w:r>
+        <w:rPr>
+          <w:lang w:val="en-GB"/>
+        </w:rPr>
+        <w:t>10</w:t>
+      </w:r>
+      <w:r>
+        <w:rPr>
+          <w:lang w:val="en-GB"/>
+        </w:rPr>
+        <w:t>&gt;.</w:t>
+      </w:r>
+    </w:p>
+    <w:p>
+      <w:pPr>
+        <w:pStyle w:val="Zadanie"/>
+        <w:rPr>
+          <w:lang w:val="en-US"/>
+        </w:rPr>
+      </w:pPr>
+      <w:r>
+        <w:rPr>
+          <w:lang w:val="en-US"/>
+        </w:rPr>
+        <w:t xml:space="preserve">Define a function power(x, n) that </w:t>
+      </w:r>
+      <w:r>
+        <w:rPr>
+          <w:lang w:val="en-US"/>
+        </w:rPr>
+        <w:t>calculates</w:t>
+      </w:r>
+      <w:r>
+        <w:rPr>
+          <w:lang w:val="en-US"/>
+        </w:rPr>
+        <w:t xml:space="preserve"> </w:t>
+      </w:r>
+      <w:proofErr w:type="spellStart"/>
+      <w:r>
+        <w:rPr>
+          <w:lang w:val="en-US"/>
+        </w:rPr>
+        <w:t>x</w:t>
       </w:r>
       <w:r>
         <w:rPr>
@@ -1995,6 +7125,7 @@
         </w:rPr>
         <w:t>n</w:t>
       </w:r>
+      <w:proofErr w:type="spellEnd"/>
       <w:r>
         <w:rPr>
           <w:lang w:val="en-US"/>
@@ -2002,15 +7133,34 @@
         <w:t xml:space="preserve">. </w:t>
       </w:r>
       <w:r>
-        <w:t>Apply recursion. Then calculate 5</w:t>
+        <w:rPr>
+          <w:lang w:val="en-US"/>
+        </w:rPr>
+        <w:t>Apply recursion. Then</w:t>
+      </w:r>
+      <w:r>
+        <w:rPr>
+          <w:lang w:val="en-US"/>
+        </w:rPr>
+        <w:t>,</w:t>
+      </w:r>
+      <w:r>
+        <w:rPr>
+          <w:lang w:val="en-US"/>
+        </w:rPr>
+        <w:t xml:space="preserve"> calculate 5</w:t>
       </w:r>
       <w:r>
         <w:rPr>
           <w:vertAlign w:val="superscript"/>
+          <w:lang w:val="en-US"/>
         </w:rPr>
         <w:t>3</w:t>
       </w:r>
       <w:r>
+        <w:rPr>
+          <w:lang w:val="en-US"/>
+        </w:rPr>
         <w:t>.</w:t>
       </w:r>
     </w:p>
@@ -2036,7 +7186,14 @@
         <w:rPr>
           <w:lang w:val="en-GB"/>
         </w:rPr>
-        <w:t>: x</w:t>
+        <w:t xml:space="preserve">: </w:t>
+      </w:r>
+      <w:proofErr w:type="spellStart"/>
+      <w:r>
+        <w:rPr>
+          <w:lang w:val="en-GB"/>
+        </w:rPr>
+        <w:t>x</w:t>
       </w:r>
       <w:r>
         <w:rPr>
@@ -2045,6 +7202,7 @@
         </w:rPr>
         <w:t>n</w:t>
       </w:r>
+      <w:proofErr w:type="spellEnd"/>
       <w:r>
         <w:rPr>
           <w:lang w:val="en-GB"/>
@@ -2059,84 +7217,8 @@
         <w:t>n-1</w:t>
       </w:r>
     </w:p>
-    <w:p>
-      <w:pPr>
-        <w:pStyle w:val="Zadanie"/>
-        <w:rPr>
-          <w:lang w:val="en-US"/>
-        </w:rPr>
-      </w:pPr>
-      <w:r>
-        <w:rPr>
-          <w:lang w:val="en-US"/>
-        </w:rPr>
-        <w:t>Define</w:t>
-      </w:r>
-      <w:r>
-        <w:rPr>
-          <w:lang w:val="en-US"/>
-        </w:rPr>
-        <w:t xml:space="preserve"> an anonymous function that returns true when </w:t>
-      </w:r>
-      <w:r>
-        <w:rPr>
-          <w:lang w:val="en-US"/>
-        </w:rPr>
-        <w:t>the first number</w:t>
-      </w:r>
-      <w:r>
-        <w:rPr>
-          <w:lang w:val="en-US"/>
-        </w:rPr>
-        <w:t xml:space="preserve"> is greater than </w:t>
-      </w:r>
-      <w:r>
-        <w:rPr>
-          <w:lang w:val="en-US"/>
-        </w:rPr>
-        <w:t>the second one</w:t>
-      </w:r>
-      <w:r>
-        <w:rPr>
-          <w:lang w:val="en-US"/>
-        </w:rPr>
-        <w:t xml:space="preserve">. Otherwise returns false. Use the conditional operator. </w:t>
-      </w:r>
-    </w:p>
-    <w:p>
-      <w:pPr>
-        <w:pStyle w:val="Zadanie"/>
-        <w:rPr>
-          <w:lang w:val="en-US"/>
-        </w:rPr>
-      </w:pPr>
-      <w:r>
-        <w:rPr>
-          <w:lang w:val="en-US"/>
-        </w:rPr>
-        <w:t>Define</w:t>
-      </w:r>
-      <w:r>
-        <w:rPr>
-          <w:lang w:val="en-US"/>
-        </w:rPr>
-        <w:t xml:space="preserve"> an anonymous function that returns true when </w:t>
-      </w:r>
-      <w:r>
-        <w:rPr>
-          <w:lang w:val="en-US"/>
-        </w:rPr>
-        <w:t>the</w:t>
-      </w:r>
-      <w:r>
-        <w:rPr>
-          <w:lang w:val="en-US"/>
-        </w:rPr>
-        <w:t xml:space="preserve"> number is even.</w:t>
-      </w:r>
-    </w:p>
     <w:sectPr>
-      <w:footerReference w:type="default" r:id="rId11"/>
+      <w:footerReference w:type="default" r:id="rId17"/>
       <w:pgSz w:w="11907" w:h="16840" w:code="9"/>
       <w:pgMar w:top="1417" w:right="1417" w:bottom="1417" w:left="1417" w:header="709" w:footer="709" w:gutter="0"/>
       <w:cols w:space="708"/>
@@ -5550,6 +10632,66 @@
     <w:abstractNumId w:val="35"/>
   </w:num>
   <w:num w:numId="44" w16cid:durableId="1665429181">
+    <w:abstractNumId w:val="35"/>
+    <w:lvlOverride w:ilvl="0">
+      <w:startOverride w:val="1"/>
+    </w:lvlOverride>
+    <w:lvlOverride w:ilvl="1">
+      <w:startOverride w:val="1"/>
+    </w:lvlOverride>
+    <w:lvlOverride w:ilvl="2">
+      <w:startOverride w:val="1"/>
+    </w:lvlOverride>
+    <w:lvlOverride w:ilvl="3">
+      <w:startOverride w:val="1"/>
+    </w:lvlOverride>
+    <w:lvlOverride w:ilvl="4">
+      <w:startOverride w:val="1"/>
+    </w:lvlOverride>
+    <w:lvlOverride w:ilvl="5">
+      <w:startOverride w:val="1"/>
+    </w:lvlOverride>
+    <w:lvlOverride w:ilvl="6">
+      <w:startOverride w:val="1"/>
+    </w:lvlOverride>
+    <w:lvlOverride w:ilvl="7">
+      <w:startOverride w:val="1"/>
+    </w:lvlOverride>
+    <w:lvlOverride w:ilvl="8">
+      <w:startOverride w:val="1"/>
+    </w:lvlOverride>
+  </w:num>
+  <w:num w:numId="45" w16cid:durableId="1282298742">
+    <w:abstractNumId w:val="35"/>
+    <w:lvlOverride w:ilvl="0">
+      <w:startOverride w:val="1"/>
+    </w:lvlOverride>
+    <w:lvlOverride w:ilvl="1">
+      <w:startOverride w:val="1"/>
+    </w:lvlOverride>
+    <w:lvlOverride w:ilvl="2">
+      <w:startOverride w:val="1"/>
+    </w:lvlOverride>
+    <w:lvlOverride w:ilvl="3">
+      <w:startOverride w:val="1"/>
+    </w:lvlOverride>
+    <w:lvlOverride w:ilvl="4">
+      <w:startOverride w:val="1"/>
+    </w:lvlOverride>
+    <w:lvlOverride w:ilvl="5">
+      <w:startOverride w:val="1"/>
+    </w:lvlOverride>
+    <w:lvlOverride w:ilvl="6">
+      <w:startOverride w:val="1"/>
+    </w:lvlOverride>
+    <w:lvlOverride w:ilvl="7">
+      <w:startOverride w:val="1"/>
+    </w:lvlOverride>
+    <w:lvlOverride w:ilvl="8">
+      <w:startOverride w:val="1"/>
+    </w:lvlOverride>
+  </w:num>
+  <w:num w:numId="46" w16cid:durableId="308100743">
     <w:abstractNumId w:val="35"/>
     <w:lvlOverride w:ilvl="0">
       <w:startOverride w:val="1"/>

--- a/04-Subroutines/04-Subroutines.docx
+++ b/04-Subroutines/04-Subroutines.docx
@@ -5,18 +5,8 @@
     <w:p>
       <w:pPr>
         <w:pStyle w:val="Tytu"/>
-        <w:rPr>
-          <w:sz w:val="72"/>
-          <w:szCs w:val="72"/>
-          <w:lang w:val="en-GB"/>
-        </w:rPr>
-      </w:pPr>
-      <w:r>
-        <w:rPr>
-          <w:sz w:val="72"/>
-          <w:szCs w:val="72"/>
-          <w:lang w:val="en-GB"/>
-        </w:rPr>
+      </w:pPr>
+      <w:r>
         <w:t>Subroutines</w:t>
       </w:r>
     </w:p>
@@ -31,6 +21,7 @@
         <w:rPr>
           <w:lang w:val="en-GB"/>
         </w:rPr>
+        <w:lastRenderedPageBreak/>
         <w:t>Before Class</w:t>
       </w:r>
     </w:p>
@@ -60,15 +51,32 @@
           <w:lang w:val="en-GB"/>
         </w:rPr>
       </w:pPr>
-      <w:hyperlink r:id="rId8" w:history="1">
-        <w:r>
-          <w:rPr>
-            <w:rStyle w:val="Hipercze"/>
-            <w:lang w:val="en-GB"/>
-          </w:rPr>
-          <w:t>https://docs.python.org/3/library/functions.html</w:t>
-        </w:r>
-      </w:hyperlink>
+      <w:r>
+        <w:fldChar w:fldCharType="begin"/>
+      </w:r>
+      <w:r>
+        <w:rPr>
+          <w:lang w:val="en-GB"/>
+        </w:rPr>
+        <w:instrText>HYPERLINK "https://docs.python.org/3/library/functions.html"</w:instrText>
+      </w:r>
+      <w:r>
+        <w:fldChar w:fldCharType="separate"/>
+      </w:r>
+      <w:r>
+        <w:rPr>
+          <w:rStyle w:val="Hipercze"/>
+          <w:lang w:val="en-GB"/>
+        </w:rPr>
+        <w:t>https://docs.python.org/3/library/functions.html</w:t>
+      </w:r>
+      <w:r>
+        <w:rPr>
+          <w:rStyle w:val="Hipercze"/>
+          <w:lang w:val="en-GB"/>
+        </w:rPr>
+        <w:fldChar w:fldCharType="end"/>
+      </w:r>
       <w:r>
         <w:rPr>
           <w:lang w:val="en-GB"/>
@@ -323,15 +331,32 @@
           <w:lang w:val="en-GB"/>
         </w:rPr>
       </w:pPr>
-      <w:hyperlink r:id="rId9" w:history="1">
-        <w:r>
-          <w:rPr>
-            <w:rStyle w:val="Hipercze"/>
-            <w:lang w:val="en-GB"/>
-          </w:rPr>
-          <w:t>https://docs.python.org/3/library/math.html</w:t>
-        </w:r>
-      </w:hyperlink>
+      <w:r>
+        <w:fldChar w:fldCharType="begin"/>
+      </w:r>
+      <w:r>
+        <w:rPr>
+          <w:lang w:val="en-GB"/>
+        </w:rPr>
+        <w:instrText>HYPERLINK "https://docs.python.org/3/library/math.html"</w:instrText>
+      </w:r>
+      <w:r>
+        <w:fldChar w:fldCharType="separate"/>
+      </w:r>
+      <w:r>
+        <w:rPr>
+          <w:rStyle w:val="Hipercze"/>
+          <w:lang w:val="en-GB"/>
+        </w:rPr>
+        <w:t>https://docs.python.org/3/library/math.html</w:t>
+      </w:r>
+      <w:r>
+        <w:rPr>
+          <w:rStyle w:val="Hipercze"/>
+          <w:lang w:val="en-GB"/>
+        </w:rPr>
+        <w:fldChar w:fldCharType="end"/>
+      </w:r>
       <w:r>
         <w:rPr>
           <w:lang w:val="en-GB"/>
@@ -433,13 +458,7 @@
         <w:rPr>
           <w:lang w:val="en-GB"/>
         </w:rPr>
-        <w:t>s</w:t>
-      </w:r>
-      <w:r>
-        <w:rPr>
-          <w:lang w:val="en-GB"/>
-        </w:rPr>
-        <w:t>:</w:t>
+        <w:t>s:</w:t>
       </w:r>
     </w:p>
     <w:p>
@@ -566,15 +585,32 @@
           <w:lang w:val="en-GB"/>
         </w:rPr>
       </w:pPr>
-      <w:hyperlink r:id="rId10" w:history="1">
-        <w:r>
-          <w:rPr>
-            <w:rStyle w:val="Hipercze"/>
-            <w:lang w:val="en-GB"/>
-          </w:rPr>
-          <w:t>https://youtu.be/NE97ylAnrz4?feature=shared</w:t>
-        </w:r>
-      </w:hyperlink>
+      <w:r>
+        <w:fldChar w:fldCharType="begin"/>
+      </w:r>
+      <w:r>
+        <w:rPr>
+          <w:lang w:val="en-GB"/>
+        </w:rPr>
+        <w:instrText>HYPERLINK "https://youtu.be/NE97ylAnrz4?feature=shared"</w:instrText>
+      </w:r>
+      <w:r>
+        <w:fldChar w:fldCharType="separate"/>
+      </w:r>
+      <w:r>
+        <w:rPr>
+          <w:rStyle w:val="Hipercze"/>
+          <w:lang w:val="en-GB"/>
+        </w:rPr>
+        <w:t>https://youtu.be/NE97ylAnrz4?feature=shared</w:t>
+      </w:r>
+      <w:r>
+        <w:rPr>
+          <w:rStyle w:val="Hipercze"/>
+          <w:lang w:val="en-GB"/>
+        </w:rPr>
+        <w:fldChar w:fldCharType="end"/>
+      </w:r>
       <w:r>
         <w:rPr>
           <w:lang w:val="en-GB"/>
@@ -678,15 +714,32 @@
           <w:lang w:val="en-GB"/>
         </w:rPr>
       </w:pPr>
-      <w:hyperlink r:id="rId11" w:history="1">
-        <w:r>
-          <w:rPr>
-            <w:rStyle w:val="Hipercze"/>
-            <w:lang w:val="en-GB"/>
-          </w:rPr>
-          <w:t>https://youtu.be/25ovCm9jKfA?feature=shared</w:t>
-        </w:r>
-      </w:hyperlink>
+      <w:r>
+        <w:fldChar w:fldCharType="begin"/>
+      </w:r>
+      <w:r>
+        <w:rPr>
+          <w:lang w:val="en-GB"/>
+        </w:rPr>
+        <w:instrText>HYPERLINK "https://youtu.be/25ovCm9jKfA?feature=shared"</w:instrText>
+      </w:r>
+      <w:r>
+        <w:fldChar w:fldCharType="separate"/>
+      </w:r>
+      <w:r>
+        <w:rPr>
+          <w:rStyle w:val="Hipercze"/>
+          <w:lang w:val="en-GB"/>
+        </w:rPr>
+        <w:t>https://youtu.be/25ovCm9jKfA?feature=shared</w:t>
+      </w:r>
+      <w:r>
+        <w:rPr>
+          <w:rStyle w:val="Hipercze"/>
+          <w:lang w:val="en-GB"/>
+        </w:rPr>
+        <w:fldChar w:fldCharType="end"/>
+      </w:r>
       <w:r>
         <w:rPr>
           <w:lang w:val="en-GB"/>
@@ -705,7 +758,6 @@
         <w:rPr>
           <w:lang w:val="en-GB"/>
         </w:rPr>
-        <w:lastRenderedPageBreak/>
         <w:t xml:space="preserve">Define an anonymous function that calculates the body mass index (BMI) </w:t>
       </w:r>
       <w:r>
@@ -765,6 +817,7 @@
         <w:rPr>
           <w:lang w:val="en-US"/>
         </w:rPr>
+        <w:lastRenderedPageBreak/>
         <w:t>If you use a function in a program, variables can appear both inside and outside the function. Variables defined inside a function are usually not visible and cannot be used outside the function. On the other hand, variables defined outside the function are visible and can be used inside the function. Familiarize yourself with the concepts of 'global variable' and 'local variable' and how to use them.</w:t>
       </w:r>
     </w:p>
@@ -780,15 +833,32 @@
           <w:lang w:val="en-US"/>
         </w:rPr>
       </w:pPr>
-      <w:hyperlink r:id="rId12" w:history="1">
-        <w:r>
-          <w:rPr>
-            <w:rStyle w:val="Hipercze"/>
-            <w:lang w:val="en-US"/>
-          </w:rPr>
-          <w:t>https://youtu.be/QYUbLevwgDQ?feature=shared</w:t>
-        </w:r>
-      </w:hyperlink>
+      <w:r>
+        <w:fldChar w:fldCharType="begin"/>
+      </w:r>
+      <w:r>
+        <w:rPr>
+          <w:lang w:val="en-US"/>
+        </w:rPr>
+        <w:instrText>HYPERLINK "https://youtu.be/QYUbLevwgDQ?feature=shared"</w:instrText>
+      </w:r>
+      <w:r>
+        <w:fldChar w:fldCharType="separate"/>
+      </w:r>
+      <w:r>
+        <w:rPr>
+          <w:rStyle w:val="Hipercze"/>
+          <w:lang w:val="en-US"/>
+        </w:rPr>
+        <w:t>https://youtu.be/QYUbLevwgDQ?feature=shared</w:t>
+      </w:r>
+      <w:r>
+        <w:rPr>
+          <w:rStyle w:val="Hipercze"/>
+          <w:lang w:val="en-US"/>
+        </w:rPr>
+        <w:fldChar w:fldCharType="end"/>
+      </w:r>
     </w:p>
     <w:p>
       <w:pPr>
@@ -846,15 +916,32 @@
           <w:lang w:val="en-US"/>
         </w:rPr>
       </w:pPr>
-      <w:hyperlink r:id="rId13" w:history="1">
-        <w:r>
-          <w:rPr>
-            <w:rStyle w:val="Hipercze"/>
-            <w:lang w:val="en-US"/>
-          </w:rPr>
-          <w:t>https://www.w3schools.com/python/python_modules.asp</w:t>
-        </w:r>
-      </w:hyperlink>
+      <w:r>
+        <w:fldChar w:fldCharType="begin"/>
+      </w:r>
+      <w:r>
+        <w:rPr>
+          <w:lang w:val="en-US"/>
+        </w:rPr>
+        <w:instrText>HYPERLINK "https://www.w3schools.com/python/python_modules.asp"</w:instrText>
+      </w:r>
+      <w:r>
+        <w:fldChar w:fldCharType="separate"/>
+      </w:r>
+      <w:r>
+        <w:rPr>
+          <w:rStyle w:val="Hipercze"/>
+          <w:lang w:val="en-US"/>
+        </w:rPr>
+        <w:t>https://www.w3schools.com/python/python_modules.asp</w:t>
+      </w:r>
+      <w:r>
+        <w:rPr>
+          <w:rStyle w:val="Hipercze"/>
+          <w:lang w:val="en-US"/>
+        </w:rPr>
+        <w:fldChar w:fldCharType="end"/>
+      </w:r>
       <w:r>
         <w:rPr>
           <w:lang w:val="en-US"/>
@@ -874,15 +961,32 @@
           <w:lang w:val="en-US"/>
         </w:rPr>
       </w:pPr>
-      <w:hyperlink r:id="rId14" w:history="1">
-        <w:r>
-          <w:rPr>
-            <w:rStyle w:val="Hipercze"/>
-            <w:lang w:val="en-US"/>
-          </w:rPr>
-          <w:t>https://docs.python.org/3/tutorial/modules.html</w:t>
-        </w:r>
-      </w:hyperlink>
+      <w:r>
+        <w:fldChar w:fldCharType="begin"/>
+      </w:r>
+      <w:r>
+        <w:rPr>
+          <w:lang w:val="en-US"/>
+        </w:rPr>
+        <w:instrText>HYPERLINK "https://docs.python.org/3/tutorial/modules.html"</w:instrText>
+      </w:r>
+      <w:r>
+        <w:fldChar w:fldCharType="separate"/>
+      </w:r>
+      <w:r>
+        <w:rPr>
+          <w:rStyle w:val="Hipercze"/>
+          <w:lang w:val="en-US"/>
+        </w:rPr>
+        <w:t>https://docs.python.org/3/tutorial/modules.html</w:t>
+      </w:r>
+      <w:r>
+        <w:rPr>
+          <w:rStyle w:val="Hipercze"/>
+          <w:lang w:val="en-US"/>
+        </w:rPr>
+        <w:fldChar w:fldCharType="end"/>
+      </w:r>
       <w:r>
         <w:rPr>
           <w:lang w:val="en-US"/>
@@ -929,15 +1033,32 @@
           <w:lang w:val="en-US"/>
         </w:rPr>
       </w:pPr>
-      <w:hyperlink r:id="rId15" w:history="1">
-        <w:r>
-          <w:rPr>
-            <w:rStyle w:val="Hipercze"/>
-            <w:lang w:val="en-US"/>
-          </w:rPr>
-          <w:t>https://youtu.be/NB5LGzmSiCs?feature=shared</w:t>
-        </w:r>
-      </w:hyperlink>
+      <w:r>
+        <w:fldChar w:fldCharType="begin"/>
+      </w:r>
+      <w:r>
+        <w:rPr>
+          <w:lang w:val="en-US"/>
+        </w:rPr>
+        <w:instrText>HYPERLINK "https://youtu.be/NB5LGzmSiCs?feature=shared"</w:instrText>
+      </w:r>
+      <w:r>
+        <w:fldChar w:fldCharType="separate"/>
+      </w:r>
+      <w:r>
+        <w:rPr>
+          <w:rStyle w:val="Hipercze"/>
+          <w:lang w:val="en-US"/>
+        </w:rPr>
+        <w:t>https://youtu.be/NB5LGzmSiCs?feature=shared</w:t>
+      </w:r>
+      <w:r>
+        <w:rPr>
+          <w:rStyle w:val="Hipercze"/>
+          <w:lang w:val="en-US"/>
+        </w:rPr>
+        <w:fldChar w:fldCharType="end"/>
+      </w:r>
       <w:r>
         <w:rPr>
           <w:lang w:val="en-US"/>
@@ -958,15 +1079,32 @@
           <w:lang w:val="en-US"/>
         </w:rPr>
       </w:pPr>
-      <w:hyperlink r:id="rId16" w:history="1">
-        <w:r>
-          <w:rPr>
-            <w:rStyle w:val="Hipercze"/>
-            <w:lang w:val="en-US"/>
-          </w:rPr>
-          <w:t>https://docs.python.org/3/library/__main__.html</w:t>
-        </w:r>
-      </w:hyperlink>
+      <w:r>
+        <w:fldChar w:fldCharType="begin"/>
+      </w:r>
+      <w:r>
+        <w:rPr>
+          <w:lang w:val="en-US"/>
+        </w:rPr>
+        <w:instrText>HYPERLINK "https://docs.python.org/3/library/__main__.html"</w:instrText>
+      </w:r>
+      <w:r>
+        <w:fldChar w:fldCharType="separate"/>
+      </w:r>
+      <w:r>
+        <w:rPr>
+          <w:rStyle w:val="Hipercze"/>
+          <w:lang w:val="en-US"/>
+        </w:rPr>
+        <w:t>https://docs.python.org/3/library/__main__.html</w:t>
+      </w:r>
+      <w:r>
+        <w:rPr>
+          <w:rStyle w:val="Hipercze"/>
+          <w:lang w:val="en-US"/>
+        </w:rPr>
+        <w:fldChar w:fldCharType="end"/>
+      </w:r>
       <w:r>
         <w:rPr>
           <w:lang w:val="en-US"/>
@@ -1225,14 +1363,8 @@
     <w:p>
       <w:pPr>
         <w:pStyle w:val="Nagwek1"/>
-        <w:rPr>
-          <w:lang w:val="en-GB"/>
-        </w:rPr>
-      </w:pPr>
-      <w:r>
-        <w:rPr>
-          <w:lang w:val="en-GB"/>
-        </w:rPr>
+      </w:pPr>
+      <w:r>
         <w:lastRenderedPageBreak/>
         <w:t>During Class</w:t>
       </w:r>
@@ -1333,152 +1465,6 @@
           <w:lang w:val="en-GB"/>
         </w:rPr>
         <w:t>absolute value of -17</w:t>
-      </w:r>
-    </w:p>
-    <w:p>
-      <w:pPr>
-        <w:pStyle w:val="Zadanie"/>
-        <w:rPr>
-          <w:lang w:val="en-US"/>
-        </w:rPr>
-      </w:pPr>
-      <w:r>
-        <w:rPr>
-          <w:lang w:val="en-US"/>
-        </w:rPr>
-        <w:t>De</w:t>
-      </w:r>
-      <w:r>
-        <w:rPr>
-          <w:lang w:val="en-US"/>
-        </w:rPr>
-        <w:t>fine</w:t>
-      </w:r>
-      <w:r>
-        <w:rPr>
-          <w:lang w:val="en-US"/>
-        </w:rPr>
-        <w:t xml:space="preserve"> the </w:t>
-      </w:r>
-      <w:r>
-        <w:rPr>
-          <w:lang w:val="en-US"/>
-        </w:rPr>
-        <w:t>display_</w:t>
-      </w:r>
-      <w:r>
-        <w:rPr>
-          <w:lang w:val="en-US"/>
-        </w:rPr>
-        <w:t>program_name</w:t>
-      </w:r>
-      <w:r>
-        <w:rPr>
-          <w:lang w:val="en-US"/>
-        </w:rPr>
-        <w:t>()</w:t>
-      </w:r>
-      <w:r>
-        <w:rPr>
-          <w:lang w:val="en-US"/>
-        </w:rPr>
-        <w:t xml:space="preserve"> </w:t>
-      </w:r>
-      <w:r>
-        <w:rPr>
-          <w:lang w:val="en-US"/>
-        </w:rPr>
-        <w:t xml:space="preserve">function </w:t>
-      </w:r>
-      <w:r>
-        <w:rPr>
-          <w:lang w:val="en-US"/>
-        </w:rPr>
-        <w:t xml:space="preserve">that displays </w:t>
-      </w:r>
-      <w:r>
-        <w:rPr>
-          <w:lang w:val="en-US"/>
-        </w:rPr>
-        <w:t xml:space="preserve">the </w:t>
-      </w:r>
-      <w:r>
-        <w:rPr>
-          <w:lang w:val="en-US"/>
-        </w:rPr>
-        <w:t>name of your study program</w:t>
-      </w:r>
-      <w:r>
-        <w:rPr>
-          <w:lang w:val="en-US"/>
-        </w:rPr>
-        <w:t>. Then</w:t>
-      </w:r>
-      <w:r>
-        <w:rPr>
-          <w:lang w:val="en-US"/>
-        </w:rPr>
-        <w:t>,</w:t>
-      </w:r>
-      <w:r>
-        <w:rPr>
-          <w:lang w:val="en-US"/>
-        </w:rPr>
-        <w:t xml:space="preserve"> call the function </w:t>
-      </w:r>
-      <w:r>
-        <w:rPr>
-          <w:lang w:val="en-US"/>
-        </w:rPr>
-        <w:t>four</w:t>
-      </w:r>
-      <w:r>
-        <w:rPr>
-          <w:lang w:val="en-US"/>
-        </w:rPr>
-        <w:t xml:space="preserve"> </w:t>
-      </w:r>
-      <w:r>
-        <w:rPr>
-          <w:lang w:val="en-US"/>
-        </w:rPr>
-        <w:t>times.</w:t>
-      </w:r>
-      <w:r>
-        <w:rPr>
-          <w:lang w:val="en-US"/>
-        </w:rPr>
-        <w:t xml:space="preserve"> </w:t>
-      </w:r>
-      <w:r>
-        <w:rPr>
-          <w:lang w:val="en-GB"/>
-        </w:rPr>
-        <w:t xml:space="preserve">Apply </w:t>
-      </w:r>
-      <w:r>
-        <w:rPr>
-          <w:lang w:val="en-GB"/>
-        </w:rPr>
-        <w:t>a loop statement</w:t>
-      </w:r>
-      <w:r>
-        <w:rPr>
-          <w:lang w:val="en-GB"/>
-        </w:rPr>
-        <w:t>.</w:t>
-      </w:r>
-      <w:r>
-        <w:rPr>
-          <w:lang w:val="en-GB"/>
-        </w:rPr>
-        <w:t xml:space="preserve"> </w:t>
-      </w:r>
-      <w:r>
-        <w:rPr>
-          <w:lang w:val="en-US"/>
-        </w:rPr>
-        <w:t>Sample result:</w:t>
       </w:r>
     </w:p>
     <w:p>
@@ -1491,151 +1477,298 @@
         <w:ind w:left="1211"/>
         <w:rPr>
           <w:rFonts w:ascii="Courier New" w:hAnsi="Courier New" w:cs="Courier New"/>
-          <w:lang w:val="en-GB"/>
-        </w:rPr>
-      </w:pPr>
-      <w:r>
-        <w:rPr>
-          <w:rFonts w:ascii="Courier New" w:hAnsi="Courier New" w:cs="Courier New"/>
-          <w:lang w:val="en-GB"/>
-        </w:rPr>
-        <w:t>Appl</w:t>
-      </w:r>
-      <w:r>
-        <w:rPr>
-          <w:rFonts w:ascii="Courier New" w:hAnsi="Courier New" w:cs="Courier New"/>
-          <w:lang w:val="en-GB"/>
-        </w:rPr>
-        <w:t>ied</w:t>
-      </w:r>
-      <w:r>
-        <w:rPr>
-          <w:rFonts w:ascii="Courier New" w:hAnsi="Courier New" w:cs="Courier New"/>
-          <w:lang w:val="en-GB"/>
-        </w:rPr>
-        <w:t xml:space="preserve"> Informatics</w:t>
-      </w:r>
-      <w:r>
-        <w:rPr>
-          <w:rFonts w:ascii="Courier New" w:hAnsi="Courier New" w:cs="Courier New"/>
-          <w:lang w:val="en-GB"/>
+          <w:lang w:val="en-US"/>
+        </w:rPr>
+      </w:pPr>
+      <w:r>
+        <w:rPr>
+          <w:rFonts w:ascii="Courier New" w:hAnsi="Courier New" w:cs="Courier New"/>
+          <w:lang w:val="en-US"/>
+        </w:rPr>
+        <w:t># task a</w:t>
+      </w:r>
+      <w:r>
+        <w:rPr>
+          <w:rFonts w:ascii="Courier New" w:hAnsi="Courier New" w:cs="Courier New"/>
+          <w:lang w:val="en-US"/>
         </w:rPr>
         <w:br/>
-        <w:t>Appl</w:t>
-      </w:r>
-      <w:r>
-        <w:rPr>
-          <w:rFonts w:ascii="Courier New" w:hAnsi="Courier New" w:cs="Courier New"/>
-          <w:lang w:val="en-GB"/>
-        </w:rPr>
-        <w:t>ied</w:t>
-      </w:r>
-      <w:r>
-        <w:rPr>
-          <w:rFonts w:ascii="Courier New" w:hAnsi="Courier New" w:cs="Courier New"/>
-          <w:lang w:val="en-GB"/>
-        </w:rPr>
-        <w:t xml:space="preserve"> Informatics</w:t>
-      </w:r>
-      <w:r>
-        <w:rPr>
-          <w:rFonts w:ascii="Courier New" w:hAnsi="Courier New" w:cs="Courier New"/>
-          <w:lang w:val="en-GB"/>
+        <w:t>max_number = max(7,5,6,3,8,2)</w:t>
+      </w:r>
+      <w:r>
+        <w:rPr>
+          <w:rFonts w:ascii="Courier New" w:hAnsi="Courier New" w:cs="Courier New"/>
+          <w:lang w:val="en-US"/>
         </w:rPr>
         <w:br/>
-        <w:t>Appl</w:t>
-      </w:r>
-      <w:r>
-        <w:rPr>
-          <w:rFonts w:ascii="Courier New" w:hAnsi="Courier New" w:cs="Courier New"/>
-          <w:lang w:val="en-GB"/>
-        </w:rPr>
-        <w:t>ied</w:t>
-      </w:r>
-      <w:r>
-        <w:rPr>
-          <w:rFonts w:ascii="Courier New" w:hAnsi="Courier New" w:cs="Courier New"/>
-          <w:lang w:val="en-GB"/>
-        </w:rPr>
-        <w:t xml:space="preserve"> Informatics</w:t>
-      </w:r>
-      <w:r>
-        <w:rPr>
-          <w:rFonts w:ascii="Courier New" w:hAnsi="Courier New" w:cs="Courier New"/>
-          <w:lang w:val="en-GB"/>
+        <w:t xml:space="preserve">print('Max number of 7,5,6,3,8,2 is', max_number) </w:t>
+      </w:r>
+      <w:r>
+        <w:rPr>
+          <w:rFonts w:ascii="Courier New" w:hAnsi="Courier New" w:cs="Courier New"/>
+          <w:lang w:val="en-US"/>
         </w:rPr>
         <w:br/>
-        <w:t>Appl</w:t>
-      </w:r>
-      <w:r>
-        <w:rPr>
-          <w:rFonts w:ascii="Courier New" w:hAnsi="Courier New" w:cs="Courier New"/>
-          <w:lang w:val="en-GB"/>
-        </w:rPr>
-        <w:t>ied</w:t>
-      </w:r>
-      <w:r>
-        <w:rPr>
-          <w:rFonts w:ascii="Courier New" w:hAnsi="Courier New" w:cs="Courier New"/>
-          <w:lang w:val="en-GB"/>
-        </w:rPr>
-        <w:t xml:space="preserve"> Informatics</w:t>
+      </w:r>
+      <w:r>
+        <w:rPr>
+          <w:rFonts w:ascii="Courier New" w:hAnsi="Courier New" w:cs="Courier New"/>
+          <w:lang w:val="en-US"/>
+        </w:rPr>
+        <w:br/>
+        <w:t># task b</w:t>
+      </w:r>
+      <w:r>
+        <w:rPr>
+          <w:rFonts w:ascii="Courier New" w:hAnsi="Courier New" w:cs="Courier New"/>
+          <w:lang w:val="en-US"/>
+        </w:rPr>
+        <w:br/>
+        <w:t># task c</w:t>
+      </w:r>
+      <w:r>
+        <w:rPr>
+          <w:rFonts w:ascii="Courier New" w:hAnsi="Courier New" w:cs="Courier New"/>
+          <w:lang w:val="en-US"/>
+        </w:rPr>
+        <w:br/>
+        <w:t># task d</w:t>
+      </w:r>
+      <w:r>
+        <w:rPr>
+          <w:rFonts w:ascii="Courier New" w:hAnsi="Courier New" w:cs="Courier New"/>
+          <w:lang w:val="en-US"/>
+        </w:rPr>
+        <w:br/>
+        <w:t># task e</w:t>
       </w:r>
     </w:p>
     <w:p>
       <w:pPr>
         <w:pStyle w:val="Zadanie"/>
         <w:rPr>
-          <w:lang w:val="en-GB"/>
-        </w:rPr>
-      </w:pPr>
-      <w:r>
-        <w:rPr>
-          <w:lang w:val="en-GB"/>
-        </w:rPr>
-        <w:t>Define</w:t>
-      </w:r>
-      <w:r>
-        <w:rPr>
-          <w:lang w:val="en-GB"/>
-        </w:rPr>
-        <w:t xml:space="preserve"> a function </w:t>
-      </w:r>
-      <w:r>
-        <w:rPr>
-          <w:lang w:val="en-GB"/>
-        </w:rPr>
-        <w:t>that displays</w:t>
-      </w:r>
-      <w:r>
-        <w:rPr>
-          <w:lang w:val="en-GB"/>
+          <w:lang w:val="en-US"/>
+        </w:rPr>
+      </w:pPr>
+      <w:r>
+        <w:rPr>
+          <w:lang w:val="en-US"/>
+        </w:rPr>
+        <w:t>Using functions and constants available in the 'math' module, write a program that calculates and displays:</w:t>
+      </w:r>
+    </w:p>
+    <w:p>
+      <w:pPr>
+        <w:pStyle w:val="Polecenie"/>
+        <w:rPr>
+          <w:lang w:val="en-GB"/>
+        </w:rPr>
+      </w:pPr>
+      <w:r>
+        <w:rPr>
+          <w:lang w:val="en-GB"/>
+        </w:rPr>
+        <w:t>natural logarithm of 5</w:t>
+      </w:r>
+    </w:p>
+    <w:p>
+      <w:pPr>
+        <w:pStyle w:val="Polecenie"/>
+        <w:rPr>
+          <w:lang w:val="en-GB"/>
+        </w:rPr>
+      </w:pPr>
+      <w:r>
+        <w:rPr>
+          <w:lang w:val="en-GB"/>
+        </w:rPr>
+        <w:t>e raised to the power of 3</w:t>
+      </w:r>
+    </w:p>
+    <w:p>
+      <w:pPr>
+        <w:pStyle w:val="Polecenie"/>
+        <w:rPr>
+          <w:lang w:val="en-GB"/>
+        </w:rPr>
+      </w:pPr>
+      <w:r>
+        <w:rPr>
+          <w:lang w:val="en-GB"/>
+        </w:rPr>
+        <w:t>square root of 7</w:t>
+      </w:r>
+    </w:p>
+    <w:p>
+      <w:pPr>
+        <w:pStyle w:val="Polecenie"/>
+        <w:rPr>
+          <w:lang w:val="en-GB"/>
+        </w:rPr>
+      </w:pPr>
+      <w:r>
+        <w:rPr>
+          <w:lang w:val="en-GB"/>
+        </w:rPr>
+        <w:t>sine of 90 degrees</w:t>
+      </w:r>
+    </w:p>
+    <w:p>
+      <w:pPr>
+        <w:pStyle w:val="Zadanie"/>
+        <w:rPr>
+          <w:lang w:val="en-US"/>
+        </w:rPr>
+      </w:pPr>
+      <w:r>
+        <w:rPr>
+          <w:lang w:val="en-US"/>
+        </w:rPr>
+        <w:t>De</w:t>
+      </w:r>
+      <w:r>
+        <w:rPr>
+          <w:lang w:val="en-US"/>
+        </w:rPr>
+        <w:t>fine</w:t>
+      </w:r>
+      <w:r>
+        <w:rPr>
+          <w:lang w:val="en-US"/>
+        </w:rPr>
+        <w:t xml:space="preserve"> the </w:t>
+      </w:r>
+      <w:r>
+        <w:rPr>
+          <w:lang w:val="en-US"/>
+        </w:rPr>
+        <w:t>display_</w:t>
+      </w:r>
+      <w:r>
+        <w:rPr>
+          <w:lang w:val="en-US"/>
+        </w:rPr>
+        <w:t>program_name</w:t>
+      </w:r>
+      <w:r>
+        <w:rPr>
+          <w:lang w:val="en-US"/>
+        </w:rPr>
+        <w:t>()</w:t>
+      </w:r>
+      <w:r>
+        <w:rPr>
+          <w:lang w:val="en-US"/>
         </w:rPr>
         <w:t xml:space="preserve"> </w:t>
       </w:r>
       <w:r>
         <w:rPr>
-          <w:lang w:val="en-GB"/>
-        </w:rPr>
-        <w:t xml:space="preserve">numbers in the layout as below (like on a phone keypad). Apply </w:t>
-      </w:r>
-      <w:r>
-        <w:rPr>
-          <w:lang w:val="en-GB"/>
-        </w:rPr>
-        <w:t xml:space="preserve">a </w:t>
-      </w:r>
-      <w:r>
-        <w:rPr>
-          <w:lang w:val="en-GB"/>
-        </w:rPr>
-        <w:t xml:space="preserve">loop </w:t>
-      </w:r>
-      <w:r>
-        <w:rPr>
-          <w:lang w:val="en-GB"/>
-        </w:rPr>
-        <w:t>statement</w:t>
+          <w:lang w:val="en-US"/>
+        </w:rPr>
+        <w:t xml:space="preserve">function </w:t>
+      </w:r>
+      <w:r>
+        <w:rPr>
+          <w:lang w:val="en-US"/>
+        </w:rPr>
+        <w:t xml:space="preserve">that displays </w:t>
+      </w:r>
+      <w:r>
+        <w:rPr>
+          <w:lang w:val="en-US"/>
+        </w:rPr>
+        <w:t xml:space="preserve">the </w:t>
+      </w:r>
+      <w:r>
+        <w:rPr>
+          <w:lang w:val="en-US"/>
+        </w:rPr>
+        <w:t>name of your study program</w:t>
+      </w:r>
+      <w:r>
+        <w:rPr>
+          <w:lang w:val="en-US"/>
+        </w:rPr>
+        <w:t>. Then</w:t>
+      </w:r>
+      <w:r>
+        <w:rPr>
+          <w:lang w:val="en-US"/>
+        </w:rPr>
+        <w:t>,</w:t>
+      </w:r>
+      <w:r>
+        <w:rPr>
+          <w:lang w:val="en-US"/>
+        </w:rPr>
+        <w:t xml:space="preserve"> </w:t>
+      </w:r>
+      <w:r>
+        <w:rPr>
+          <w:lang w:val="en-US"/>
+        </w:rPr>
+        <w:t xml:space="preserve">write a program </w:t>
+      </w:r>
+      <w:r>
+        <w:rPr>
+          <w:lang w:val="en-US"/>
+        </w:rPr>
+        <w:t xml:space="preserve">that </w:t>
+      </w:r>
+      <w:r>
+        <w:rPr>
+          <w:lang w:val="en-US"/>
+        </w:rPr>
+        <w:t>display</w:t>
+      </w:r>
+      <w:r>
+        <w:rPr>
+          <w:lang w:val="en-US"/>
+        </w:rPr>
+        <w:t>s</w:t>
+      </w:r>
+      <w:r>
+        <w:rPr>
+          <w:lang w:val="en-US"/>
+        </w:rPr>
+        <w:t xml:space="preserve"> the study program </w:t>
+      </w:r>
+      <w:r>
+        <w:rPr>
+          <w:lang w:val="en-US"/>
+        </w:rPr>
+        <w:t>four</w:t>
+      </w:r>
+      <w:r>
+        <w:rPr>
+          <w:lang w:val="en-US"/>
+        </w:rPr>
+        <w:t xml:space="preserve"> </w:t>
+      </w:r>
+      <w:r>
+        <w:rPr>
+          <w:lang w:val="en-US"/>
+        </w:rPr>
+        <w:t>times.</w:t>
+      </w:r>
+      <w:r>
+        <w:rPr>
+          <w:lang w:val="en-US"/>
+        </w:rPr>
+        <w:t xml:space="preserve"> </w:t>
+      </w:r>
+      <w:r>
+        <w:rPr>
+          <w:lang w:val="en-GB"/>
+        </w:rPr>
+        <w:t xml:space="preserve">Apply </w:t>
+      </w:r>
+      <w:r>
+        <w:rPr>
+          <w:lang w:val="en-GB"/>
+        </w:rPr>
+        <w:t>a loop statement</w:t>
       </w:r>
       <w:r>
         <w:rPr>
@@ -1651,39 +1784,9 @@
       </w:r>
       <w:r>
         <w:rPr>
-          <w:lang w:val="en-GB"/>
-        </w:rPr>
-        <w:t>Then</w:t>
-      </w:r>
-      <w:r>
-        <w:rPr>
-          <w:lang w:val="en-GB"/>
-        </w:rPr>
-        <w:t>,</w:t>
-      </w:r>
-      <w:r>
-        <w:rPr>
-          <w:lang w:val="en-GB"/>
-        </w:rPr>
-        <w:t xml:space="preserve"> call </w:t>
-      </w:r>
-      <w:r>
-        <w:rPr>
-          <w:lang w:val="en-GB"/>
-        </w:rPr>
-        <w:t xml:space="preserve">the </w:t>
-      </w:r>
-      <w:r>
-        <w:rPr>
-          <w:lang w:val="en-GB"/>
-        </w:rPr>
-        <w:t>function.</w:t>
-      </w:r>
-      <w:r>
-        <w:rPr>
-          <w:lang w:val="en-GB"/>
-        </w:rPr>
-        <w:t xml:space="preserve"> Sample result:</w:t>
+          <w:lang w:val="en-US"/>
+        </w:rPr>
+        <w:t>Sample result:</w:t>
       </w:r>
     </w:p>
     <w:p>
@@ -1704,7 +1807,7 @@
           <w:rFonts w:ascii="Courier New" w:hAnsi="Courier New" w:cs="Courier New"/>
           <w:lang w:val="en-GB"/>
         </w:rPr>
-        <w:t>1 2 3</w:t>
+        <w:t>def display_program_name():</w:t>
       </w:r>
       <w:r>
         <w:rPr>
@@ -1712,7 +1815,7 @@
           <w:lang w:val="en-GB"/>
         </w:rPr>
         <w:br/>
-        <w:t>4 5 6</w:t>
+        <w:t xml:space="preserve">    print('Applied informatics')</w:t>
       </w:r>
       <w:r>
         <w:rPr>
@@ -1720,33 +1823,34 @@
           <w:lang w:val="en-GB"/>
         </w:rPr>
         <w:br/>
-        <w:t>7 8 9</w:t>
-      </w:r>
-    </w:p>
-    <w:p>
-      <w:pPr>
-        <w:pStyle w:val="Nagwek2"/>
-        <w:rPr>
-          <w:lang w:val="en-GB"/>
-        </w:rPr>
-      </w:pPr>
-      <w:r>
-        <w:rPr>
-          <w:lang w:val="en-GB"/>
-        </w:rPr>
-        <w:t xml:space="preserve">Passing </w:t>
-      </w:r>
-      <w:r>
-        <w:rPr>
-          <w:lang w:val="en-GB"/>
-        </w:rPr>
-        <w:t xml:space="preserve">and returning </w:t>
-      </w:r>
-      <w:r>
-        <w:rPr>
-          <w:lang w:val="en-GB"/>
-        </w:rPr>
-        <w:t>values</w:t>
+      </w:r>
+      <w:r>
+        <w:rPr>
+          <w:rFonts w:ascii="Courier New" w:hAnsi="Courier New" w:cs="Courier New"/>
+          <w:lang w:val="en-GB"/>
+        </w:rPr>
+        <w:br/>
+      </w:r>
+      <w:r>
+        <w:rPr>
+          <w:rFonts w:ascii="Courier New" w:hAnsi="Courier New" w:cs="Courier New"/>
+          <w:lang w:val="en-GB"/>
+        </w:rPr>
+        <w:t>for i in range(4):</w:t>
+      </w:r>
+      <w:r>
+        <w:rPr>
+          <w:rFonts w:ascii="Courier New" w:hAnsi="Courier New" w:cs="Courier New"/>
+          <w:lang w:val="en-GB"/>
+        </w:rPr>
+        <w:br/>
+      </w:r>
+      <w:r>
+        <w:rPr>
+          <w:rFonts w:ascii="Courier New" w:hAnsi="Courier New" w:cs="Courier New"/>
+          <w:lang w:val="en-GB"/>
+        </w:rPr>
+        <w:t xml:space="preserve">    display_program_name()</w:t>
       </w:r>
     </w:p>
     <w:p>
@@ -1766,25 +1870,97 @@
         <w:rPr>
           <w:lang w:val="en-GB"/>
         </w:rPr>
-        <w:t xml:space="preserve"> a </w:t>
-      </w:r>
-      <w:r>
-        <w:rPr>
-          <w:lang w:val="en-GB"/>
-        </w:rPr>
-        <w:t xml:space="preserve">function </w:t>
-      </w:r>
-      <w:r>
-        <w:rPr>
-          <w:lang w:val="en-GB"/>
-        </w:rPr>
-        <w:t>multiplication</w:t>
-      </w:r>
-      <w:r>
-        <w:rPr>
-          <w:lang w:val="en-GB"/>
-        </w:rPr>
-        <w:t>(x, y) that displays the product of two numbers. Then call this function.</w:t>
+        <w:t xml:space="preserve"> a function </w:t>
+      </w:r>
+      <w:r>
+        <w:rPr>
+          <w:lang w:val="en-GB"/>
+        </w:rPr>
+        <w:t xml:space="preserve">phone_keyboard() </w:t>
+      </w:r>
+      <w:r>
+        <w:rPr>
+          <w:lang w:val="en-GB"/>
+        </w:rPr>
+        <w:t>that displays</w:t>
+      </w:r>
+      <w:r>
+        <w:rPr>
+          <w:lang w:val="en-GB"/>
+        </w:rPr>
+        <w:t xml:space="preserve"> </w:t>
+      </w:r>
+      <w:r>
+        <w:rPr>
+          <w:lang w:val="en-GB"/>
+        </w:rPr>
+        <w:t xml:space="preserve">numbers in the layout as below (like on a phone keypad). Apply </w:t>
+      </w:r>
+      <w:r>
+        <w:rPr>
+          <w:lang w:val="en-GB"/>
+        </w:rPr>
+        <w:t xml:space="preserve">a </w:t>
+      </w:r>
+      <w:r>
+        <w:rPr>
+          <w:lang w:val="en-GB"/>
+        </w:rPr>
+        <w:t xml:space="preserve">loop </w:t>
+      </w:r>
+      <w:r>
+        <w:rPr>
+          <w:lang w:val="en-GB"/>
+        </w:rPr>
+        <w:t>statement</w:t>
+      </w:r>
+      <w:r>
+        <w:rPr>
+          <w:lang w:val="en-GB"/>
+        </w:rPr>
+        <w:t>.</w:t>
+      </w:r>
+      <w:r>
+        <w:rPr>
+          <w:lang w:val="en-GB"/>
+        </w:rPr>
+        <w:t xml:space="preserve"> </w:t>
+      </w:r>
+      <w:r>
+        <w:rPr>
+          <w:lang w:val="en-GB"/>
+        </w:rPr>
+        <w:t>Then</w:t>
+      </w:r>
+      <w:r>
+        <w:rPr>
+          <w:lang w:val="en-GB"/>
+        </w:rPr>
+        <w:t>,</w:t>
+      </w:r>
+      <w:r>
+        <w:rPr>
+          <w:lang w:val="en-GB"/>
+        </w:rPr>
+        <w:t xml:space="preserve"> call </w:t>
+      </w:r>
+      <w:r>
+        <w:rPr>
+          <w:lang w:val="en-GB"/>
+        </w:rPr>
+        <w:t xml:space="preserve">the </w:t>
+      </w:r>
+      <w:r>
+        <w:rPr>
+          <w:lang w:val="en-GB"/>
+        </w:rPr>
+        <w:t>function.</w:t>
+      </w:r>
+      <w:r>
+        <w:rPr>
+          <w:lang w:val="en-GB"/>
+        </w:rPr>
+        <w:t xml:space="preserve"> Sample result:</w:t>
       </w:r>
     </w:p>
     <w:p>
@@ -1805,7 +1981,7 @@
           <w:rFonts w:ascii="Courier New" w:hAnsi="Courier New" w:cs="Courier New"/>
           <w:lang w:val="en-GB"/>
         </w:rPr>
-        <w:t>def multiplication(x,y):</w:t>
+        <w:t>1 2 3</w:t>
       </w:r>
       <w:r>
         <w:rPr>
@@ -1813,42 +1989,7 @@
           <w:lang w:val="en-GB"/>
         </w:rPr>
         <w:br/>
-        <w:t xml:space="preserve">    print(</w:t>
-      </w:r>
-      <w:r>
-        <w:rPr>
-          <w:rFonts w:ascii="Courier New" w:hAnsi="Courier New" w:cs="Courier New"/>
-          <w:lang w:val="en-GB"/>
-        </w:rPr>
-        <w:t xml:space="preserve"> f</w:t>
-      </w:r>
-      <w:r>
-        <w:rPr>
-          <w:rFonts w:ascii="Courier New" w:eastAsia="Courier New" w:hAnsi="Courier New" w:cs="Courier New"/>
-          <w:lang w:val="en-GB"/>
-        </w:rPr>
-        <w:t>"{x} * {y} = {</w:t>
-      </w:r>
-      <w:r>
-        <w:rPr>
-          <w:rFonts w:ascii="Courier New" w:hAnsi="Courier New" w:cs="Courier New"/>
-          <w:lang w:val="en-GB"/>
-        </w:rPr>
-        <w:t>x*y</w:t>
-      </w:r>
-      <w:r>
-        <w:rPr>
-          <w:rFonts w:ascii="Courier New" w:hAnsi="Courier New" w:cs="Courier New"/>
-          <w:lang w:val="en-GB"/>
-        </w:rPr>
-        <w:t xml:space="preserve">}" </w:t>
-      </w:r>
-      <w:r>
-        <w:rPr>
-          <w:rFonts w:ascii="Courier New" w:hAnsi="Courier New" w:cs="Courier New"/>
-          <w:lang w:val="en-GB"/>
-        </w:rPr>
-        <w:t>)</w:t>
+        <w:t>4 5 6</w:t>
       </w:r>
       <w:r>
         <w:rPr>
@@ -1856,14 +1997,34 @@
           <w:lang w:val="en-GB"/>
         </w:rPr>
         <w:br/>
-      </w:r>
-      <w:r>
-        <w:rPr>
-          <w:rFonts w:ascii="Courier New" w:hAnsi="Courier New" w:cs="Courier New"/>
-          <w:lang w:val="en-GB"/>
-        </w:rPr>
-        <w:br/>
-        <w:t>multiplication(3,4)</w:t>
+        <w:t>7 8 9</w:t>
+      </w:r>
+    </w:p>
+    <w:p>
+      <w:pPr>
+        <w:pStyle w:val="Nagwek2"/>
+        <w:rPr>
+          <w:lang w:val="en-GB"/>
+        </w:rPr>
+      </w:pPr>
+      <w:r>
+        <w:rPr>
+          <w:lang w:val="en-GB"/>
+        </w:rPr>
+        <w:lastRenderedPageBreak/>
+        <w:t xml:space="preserve">Passing </w:t>
+      </w:r>
+      <w:r>
+        <w:rPr>
+          <w:lang w:val="en-GB"/>
+        </w:rPr>
+        <w:t xml:space="preserve">and returning </w:t>
+      </w:r>
+      <w:r>
+        <w:rPr>
+          <w:lang w:val="en-GB"/>
+        </w:rPr>
+        <w:t>values</w:t>
       </w:r>
     </w:p>
     <w:p>
@@ -1883,49 +2044,61 @@
         <w:rPr>
           <w:lang w:val="en-GB"/>
         </w:rPr>
-        <w:t xml:space="preserve"> a function that displays integer numbers from 1 to N</w:t>
-      </w:r>
-      <w:r>
-        <w:rPr>
-          <w:lang w:val="en-GB"/>
-        </w:rPr>
-        <w:t xml:space="preserve">, </w:t>
-      </w:r>
-      <w:r>
-        <w:rPr>
-          <w:lang w:val="en-GB"/>
-        </w:rPr>
-        <w:t xml:space="preserve">in one line, separated by a </w:t>
-      </w:r>
-      <w:r>
-        <w:rPr>
-          <w:lang w:val="en-GB"/>
-        </w:rPr>
-        <w:t xml:space="preserve">single </w:t>
-      </w:r>
-      <w:r>
-        <w:rPr>
-          <w:lang w:val="en-GB"/>
-        </w:rPr>
-        <w:t>space character</w:t>
-      </w:r>
-      <w:r>
-        <w:rPr>
-          <w:lang w:val="en-GB"/>
-        </w:rPr>
-        <w:t>.</w:t>
-      </w:r>
-      <w:r>
-        <w:rPr>
-          <w:lang w:val="en-GB"/>
-        </w:rPr>
-        <w:t xml:space="preserve"> Then call the function and display numbers from 1 to 15.</w:t>
-      </w:r>
-      <w:r>
-        <w:rPr>
-          <w:lang w:val="en-GB"/>
-        </w:rPr>
-        <w:t xml:space="preserve"> Sample result:</w:t>
+        <w:t xml:space="preserve"> a </w:t>
+      </w:r>
+      <w:r>
+        <w:rPr>
+          <w:lang w:val="en-GB"/>
+        </w:rPr>
+        <w:t xml:space="preserve">function </w:t>
+      </w:r>
+      <w:r>
+        <w:rPr>
+          <w:lang w:val="en-GB"/>
+        </w:rPr>
+        <w:t>product</w:t>
+      </w:r>
+      <w:r>
+        <w:rPr>
+          <w:lang w:val="en-GB"/>
+        </w:rPr>
+        <w:t xml:space="preserve">(x, y) that displays </w:t>
+      </w:r>
+      <w:r>
+        <w:rPr>
+          <w:lang w:val="en-GB"/>
+        </w:rPr>
+        <w:t>a</w:t>
+      </w:r>
+      <w:r>
+        <w:rPr>
+          <w:lang w:val="en-GB"/>
+        </w:rPr>
+        <w:t xml:space="preserve"> product of two numbers. Then</w:t>
+      </w:r>
+      <w:r>
+        <w:rPr>
+          <w:lang w:val="en-GB"/>
+        </w:rPr>
+        <w:t>,</w:t>
+      </w:r>
+      <w:r>
+        <w:rPr>
+          <w:lang w:val="en-GB"/>
+        </w:rPr>
+        <w:t xml:space="preserve"> call </w:t>
+      </w:r>
+      <w:r>
+        <w:rPr>
+          <w:lang w:val="en-GB"/>
+        </w:rPr>
+        <w:t>the</w:t>
+      </w:r>
+      <w:r>
+        <w:rPr>
+          <w:lang w:val="en-GB"/>
+        </w:rPr>
+        <w:t xml:space="preserve"> function.</w:t>
       </w:r>
     </w:p>
     <w:p>
@@ -1946,57 +2119,244 @@
           <w:rFonts w:ascii="Courier New" w:hAnsi="Courier New" w:cs="Courier New"/>
           <w:lang w:val="en-GB"/>
         </w:rPr>
-        <w:t>1 2 3 4 5 6 7 8 9 10 11 12 13 14 15</w:t>
+        <w:t xml:space="preserve">def </w:t>
+      </w:r>
+      <w:r>
+        <w:rPr>
+          <w:rFonts w:ascii="Courier New" w:hAnsi="Courier New" w:cs="Courier New"/>
+          <w:lang w:val="en-GB"/>
+        </w:rPr>
+        <w:t>product</w:t>
+      </w:r>
+      <w:r>
+        <w:rPr>
+          <w:rFonts w:ascii="Courier New" w:hAnsi="Courier New" w:cs="Courier New"/>
+          <w:lang w:val="en-GB"/>
+        </w:rPr>
+        <w:t>(x,y):</w:t>
+      </w:r>
+      <w:r>
+        <w:rPr>
+          <w:rFonts w:ascii="Courier New" w:hAnsi="Courier New" w:cs="Courier New"/>
+          <w:lang w:val="en-GB"/>
+        </w:rPr>
+        <w:br/>
+        <w:t xml:space="preserve">    </w:t>
+      </w:r>
+      <w:r>
+        <w:rPr>
+          <w:rFonts w:ascii="Courier New" w:hAnsi="Courier New" w:cs="Courier New"/>
+          <w:lang w:val="en-GB"/>
+        </w:rPr>
+        <w:t xml:space="preserve">return </w:t>
+      </w:r>
+      <w:r>
+        <w:rPr>
+          <w:rFonts w:ascii="Courier New" w:hAnsi="Courier New" w:cs="Courier New"/>
+          <w:lang w:val="en-GB"/>
+        </w:rPr>
+        <w:t>x*y</w:t>
+      </w:r>
+      <w:r>
+        <w:rPr>
+          <w:rFonts w:ascii="Courier New" w:hAnsi="Courier New" w:cs="Courier New"/>
+          <w:lang w:val="en-GB"/>
+        </w:rPr>
+        <w:br/>
+      </w:r>
+      <w:r>
+        <w:rPr>
+          <w:rFonts w:ascii="Courier New" w:hAnsi="Courier New" w:cs="Courier New"/>
+          <w:lang w:val="en-GB"/>
+        </w:rPr>
+        <w:br/>
+      </w:r>
+      <w:r>
+        <w:rPr>
+          <w:rFonts w:ascii="Courier New" w:hAnsi="Courier New" w:cs="Courier New"/>
+          <w:lang w:val="en-GB"/>
+        </w:rPr>
+        <w:t>a = 3</w:t>
+      </w:r>
+      <w:r>
+        <w:rPr>
+          <w:rFonts w:ascii="Courier New" w:hAnsi="Courier New" w:cs="Courier New"/>
+          <w:lang w:val="en-GB"/>
+        </w:rPr>
+        <w:br/>
+        <w:t>b = 4</w:t>
+      </w:r>
+      <w:r>
+        <w:rPr>
+          <w:rFonts w:ascii="Courier New" w:hAnsi="Courier New" w:cs="Courier New"/>
+          <w:lang w:val="en-GB"/>
+        </w:rPr>
+        <w:br/>
+      </w:r>
+      <w:r>
+        <w:rPr>
+          <w:rFonts w:ascii="Courier New" w:hAnsi="Courier New" w:cs="Courier New"/>
+          <w:lang w:val="en-GB"/>
+        </w:rPr>
+        <w:t>print(f</w:t>
+      </w:r>
+      <w:r>
+        <w:rPr>
+          <w:rFonts w:ascii="Courier New" w:eastAsia="Courier New" w:hAnsi="Courier New" w:cs="Courier New"/>
+          <w:lang w:val="en-GB"/>
+        </w:rPr>
+        <w:t>"</w:t>
+      </w:r>
+      <w:r>
+        <w:rPr>
+          <w:rFonts w:ascii="Courier New" w:eastAsia="Courier New" w:hAnsi="Courier New" w:cs="Courier New"/>
+          <w:lang w:val="en-GB"/>
+        </w:rPr>
+        <w:t>The p</w:t>
+      </w:r>
+      <w:r>
+        <w:rPr>
+          <w:rFonts w:ascii="Courier New" w:eastAsia="Courier New" w:hAnsi="Courier New" w:cs="Courier New"/>
+          <w:lang w:val="en-GB"/>
+        </w:rPr>
+        <w:t>roduct of {a} and {b} is {</w:t>
+      </w:r>
+      <w:r>
+        <w:rPr>
+          <w:rFonts w:ascii="Courier New" w:hAnsi="Courier New" w:cs="Courier New"/>
+          <w:lang w:val="en-GB"/>
+        </w:rPr>
+        <w:t>product</w:t>
+      </w:r>
+      <w:r>
+        <w:rPr>
+          <w:rFonts w:ascii="Courier New" w:hAnsi="Courier New" w:cs="Courier New"/>
+          <w:lang w:val="en-GB"/>
+        </w:rPr>
+        <w:t>(</w:t>
+      </w:r>
+      <w:r>
+        <w:rPr>
+          <w:rFonts w:ascii="Courier New" w:hAnsi="Courier New" w:cs="Courier New"/>
+          <w:lang w:val="en-GB"/>
+        </w:rPr>
+        <w:t>a</w:t>
+      </w:r>
+      <w:r>
+        <w:rPr>
+          <w:rFonts w:ascii="Courier New" w:hAnsi="Courier New" w:cs="Courier New"/>
+          <w:lang w:val="en-GB"/>
+        </w:rPr>
+        <w:t>,</w:t>
+      </w:r>
+      <w:r>
+        <w:rPr>
+          <w:rFonts w:ascii="Courier New" w:hAnsi="Courier New" w:cs="Courier New"/>
+          <w:lang w:val="en-GB"/>
+        </w:rPr>
+        <w:t>b</w:t>
+      </w:r>
+      <w:r>
+        <w:rPr>
+          <w:rFonts w:ascii="Courier New" w:hAnsi="Courier New" w:cs="Courier New"/>
+          <w:lang w:val="en-GB"/>
+        </w:rPr>
+        <w:t>)</w:t>
+      </w:r>
+      <w:r>
+        <w:rPr>
+          <w:rFonts w:ascii="Courier New" w:hAnsi="Courier New" w:cs="Courier New"/>
+          <w:lang w:val="en-GB"/>
+        </w:rPr>
+        <w:t>}</w:t>
+      </w:r>
+      <w:r>
+        <w:rPr>
+          <w:rFonts w:ascii="Courier New" w:eastAsia="Courier New" w:hAnsi="Courier New" w:cs="Courier New"/>
+          <w:lang w:val="en-GB"/>
+        </w:rPr>
+        <w:t>"</w:t>
+      </w:r>
+      <w:r>
+        <w:rPr>
+          <w:rFonts w:ascii="Courier New" w:hAnsi="Courier New" w:cs="Courier New"/>
+          <w:lang w:val="en-GB"/>
+        </w:rPr>
+        <w:t>)</w:t>
       </w:r>
     </w:p>
     <w:p>
       <w:pPr>
         <w:pStyle w:val="Zadanie"/>
         <w:rPr>
-          <w:lang w:val="en-GB"/>
-        </w:rPr>
-      </w:pPr>
-      <w:r>
-        <w:rPr>
-          <w:lang w:val="en-GB"/>
-        </w:rPr>
-        <w:t>D</w:t>
-      </w:r>
-      <w:r>
-        <w:rPr>
-          <w:lang w:val="en-GB"/>
-        </w:rPr>
-        <w:t>efine</w:t>
-      </w:r>
-      <w:r>
-        <w:rPr>
-          <w:lang w:val="en-GB"/>
-        </w:rPr>
-        <w:t xml:space="preserve"> a function that returns the product of two numbers. Use the function to calculate</w:t>
-      </w:r>
-      <w:r>
-        <w:rPr>
-          <w:lang w:val="en-GB"/>
-        </w:rPr>
-        <w:t xml:space="preserve"> the expression</w:t>
-      </w:r>
-      <w:r>
-        <w:rPr>
-          <w:lang w:val="en-GB"/>
-        </w:rPr>
-        <w:t xml:space="preserve"> 15 * 12</w:t>
-      </w:r>
-      <w:r>
-        <w:rPr>
-          <w:lang w:val="en-GB"/>
-        </w:rPr>
-        <w:t xml:space="preserve">. Then </w:t>
-      </w:r>
-      <w:r>
-        <w:rPr>
-          <w:lang w:val="en-GB"/>
-        </w:rPr>
-        <w:t>display the result.</w:t>
+          <w:lang w:val="en-US"/>
+        </w:rPr>
+      </w:pPr>
+      <w:r>
+        <w:rPr>
+          <w:lang w:val="en-US"/>
+        </w:rPr>
+        <w:t xml:space="preserve">Define the function </w:t>
+      </w:r>
+      <w:r>
+        <w:rPr>
+          <w:lang w:val="en-US"/>
+        </w:rPr>
+        <w:t>different</w:t>
+      </w:r>
+      <w:r>
+        <w:rPr>
+          <w:lang w:val="en-US"/>
+        </w:rPr>
+        <w:t xml:space="preserve">(n1,n2,n3), which returns </w:t>
+      </w:r>
+      <w:r>
+        <w:rPr>
+          <w:lang w:val="en-US"/>
+        </w:rPr>
+        <w:t>T</w:t>
+      </w:r>
+      <w:r>
+        <w:rPr>
+          <w:lang w:val="en-US"/>
+        </w:rPr>
+        <w:t xml:space="preserve">rue </w:t>
+      </w:r>
+      <w:r>
+        <w:rPr>
+          <w:lang w:val="en-US"/>
+        </w:rPr>
+        <w:t xml:space="preserve">if </w:t>
+      </w:r>
+      <w:r>
+        <w:rPr>
+          <w:lang w:val="en-US"/>
+        </w:rPr>
+        <w:t>all three numbers n1,n2,n3 are different</w:t>
+      </w:r>
+      <w:r>
+        <w:rPr>
+          <w:lang w:val="en-US"/>
+        </w:rPr>
+        <w:t xml:space="preserve"> or False otherwise</w:t>
+      </w:r>
+      <w:r>
+        <w:rPr>
+          <w:lang w:val="en-US"/>
+        </w:rPr>
+        <w:t xml:space="preserve">. </w:t>
+      </w:r>
+      <w:r>
+        <w:rPr>
+          <w:lang w:val="en-US"/>
+        </w:rPr>
+        <w:t>Then, write a program that reads three integers from the keyboard. Checks whether the numbers are different. Sample result</w:t>
+      </w:r>
+      <w:r>
+        <w:rPr>
+          <w:lang w:val="en-US"/>
+        </w:rPr>
+        <w:t>:</w:t>
       </w:r>
     </w:p>
     <w:p>
@@ -2009,46 +2369,39 @@
         <w:ind w:left="1211"/>
         <w:rPr>
           <w:rFonts w:ascii="Courier New" w:hAnsi="Courier New" w:cs="Courier New"/>
-          <w:lang w:val="en-GB"/>
-        </w:rPr>
-      </w:pPr>
-      <w:r>
-        <w:rPr>
-          <w:rFonts w:ascii="Courier New" w:hAnsi="Courier New" w:cs="Courier New"/>
-          <w:lang w:val="en-GB"/>
-        </w:rPr>
-        <w:lastRenderedPageBreak/>
-        <w:t>def multiplication(x,y):</w:t>
-      </w:r>
-      <w:r>
-        <w:rPr>
-          <w:rFonts w:ascii="Courier New" w:hAnsi="Courier New" w:cs="Courier New"/>
-          <w:lang w:val="en-GB"/>
+          <w:lang w:val="en-US"/>
+        </w:rPr>
+      </w:pPr>
+      <w:r>
+        <w:rPr>
+          <w:rFonts w:ascii="Courier New" w:hAnsi="Courier New" w:cs="Courier New"/>
+          <w:lang w:val="en-US"/>
+        </w:rPr>
+        <w:t>Enter first number: …</w:t>
+      </w:r>
+      <w:r>
+        <w:rPr>
+          <w:rFonts w:ascii="Courier New" w:hAnsi="Courier New" w:cs="Courier New"/>
+          <w:lang w:val="en-US"/>
         </w:rPr>
         <w:br/>
-        <w:t xml:space="preserve">    return x*y</w:t>
-      </w:r>
-      <w:r>
-        <w:rPr>
-          <w:rFonts w:ascii="Courier New" w:hAnsi="Courier New" w:cs="Courier New"/>
-          <w:lang w:val="en-GB"/>
+        <w:t>Enter second number: …</w:t>
+      </w:r>
+      <w:r>
+        <w:rPr>
+          <w:rFonts w:ascii="Courier New" w:hAnsi="Courier New" w:cs="Courier New"/>
+          <w:lang w:val="en-US"/>
         </w:rPr>
         <w:br/>
-        <w:t xml:space="preserve">    </w:t>
-      </w:r>
-      <w:r>
-        <w:rPr>
-          <w:rFonts w:ascii="Courier New" w:hAnsi="Courier New" w:cs="Courier New"/>
-          <w:lang w:val="en-GB"/>
+        <w:t>Enter third number: …</w:t>
+      </w:r>
+      <w:r>
+        <w:rPr>
+          <w:rFonts w:ascii="Courier New" w:hAnsi="Courier New" w:cs="Courier New"/>
+          <w:lang w:val="en-US"/>
         </w:rPr>
         <w:br/>
-      </w:r>
-      <w:r>
-        <w:rPr>
-          <w:rFonts w:ascii="Courier New" w:hAnsi="Courier New" w:cs="Courier New"/>
-          <w:lang w:val="en-GB"/>
-        </w:rPr>
-        <w:t>print( f"15 * 12 is {multiplication(15,12)}" )</w:t>
+        <w:t>Numbers …, …, and … are different</w:t>
       </w:r>
     </w:p>
     <w:p>
@@ -2062,115 +2415,79 @@
         <w:rPr>
           <w:lang w:val="en-GB"/>
         </w:rPr>
-        <w:t>In the module mykeyboard.py, d</w:t>
-      </w:r>
-      <w:r>
-        <w:rPr>
-          <w:lang w:val="en-GB"/>
-        </w:rPr>
-        <w:t>efine</w:t>
-      </w:r>
-      <w:r>
-        <w:rPr>
-          <w:lang w:val="en-GB"/>
-        </w:rPr>
-        <w:t xml:space="preserve"> </w:t>
-      </w:r>
-      <w:r>
-        <w:rPr>
-          <w:lang w:val="en-GB"/>
-        </w:rPr>
-        <w:t xml:space="preserve">a function </w:t>
-      </w:r>
-      <w:r>
-        <w:rPr>
-          <w:lang w:val="en-GB"/>
-        </w:rPr>
-        <w:t>read</w:t>
-      </w:r>
-      <w:r>
-        <w:rPr>
-          <w:lang w:val="en-GB"/>
-        </w:rPr>
-        <w:t>_number</w:t>
-      </w:r>
-      <w:r>
-        <w:rPr>
-          <w:lang w:val="en-GB"/>
-        </w:rPr>
-        <w:t>()</w:t>
-      </w:r>
-      <w:r>
-        <w:rPr>
-          <w:lang w:val="en-GB"/>
-        </w:rPr>
-        <w:t xml:space="preserve"> </w:t>
-      </w:r>
-      <w:r>
-        <w:rPr>
-          <w:lang w:val="en-GB"/>
-        </w:rPr>
-        <w:t>that returns a</w:t>
-      </w:r>
-      <w:r>
-        <w:rPr>
-          <w:lang w:val="en-GB"/>
-        </w:rPr>
-        <w:t>n integer</w:t>
-      </w:r>
-      <w:r>
-        <w:rPr>
-          <w:lang w:val="en-GB"/>
-        </w:rPr>
-        <w:t xml:space="preserve"> number </w:t>
-      </w:r>
-      <w:r>
-        <w:rPr>
-          <w:lang w:val="en-GB"/>
-        </w:rPr>
-        <w:t xml:space="preserve">entered </w:t>
-      </w:r>
-      <w:r>
-        <w:rPr>
-          <w:lang w:val="en-GB"/>
-        </w:rPr>
-        <w:t xml:space="preserve">from the keyboard. The function should print a text prompting </w:t>
-      </w:r>
-      <w:r>
-        <w:rPr>
-          <w:lang w:val="en-GB"/>
-        </w:rPr>
-        <w:t>user</w:t>
-      </w:r>
-      <w:r>
-        <w:rPr>
-          <w:lang w:val="en-GB"/>
-        </w:rPr>
-        <w:t xml:space="preserve"> to enter </w:t>
-      </w:r>
-      <w:r>
-        <w:rPr>
-          <w:lang w:val="en-GB"/>
-        </w:rPr>
-        <w:t>data</w:t>
-      </w:r>
-      <w:r>
-        <w:rPr>
-          <w:lang w:val="en-GB"/>
-        </w:rPr>
-        <w:t xml:space="preserve"> 'Enter a number:</w:t>
-      </w:r>
-      <w:r>
-        <w:rPr>
-          <w:lang w:val="en-GB"/>
-        </w:rPr>
-        <w:t xml:space="preserve"> </w:t>
-      </w:r>
-      <w:r>
-        <w:rPr>
-          <w:lang w:val="en-GB"/>
-        </w:rPr>
-        <w:t>'. Then</w:t>
+        <w:t xml:space="preserve">Define a function </w:t>
+      </w:r>
+      <w:r>
+        <w:rPr>
+          <w:lang w:val="en-GB"/>
+        </w:rPr>
+        <w:t>numbers(</w:t>
+      </w:r>
+      <w:r>
+        <w:rPr>
+          <w:lang w:val="en-GB"/>
+        </w:rPr>
+        <w:t xml:space="preserve">n) </w:t>
+      </w:r>
+      <w:r>
+        <w:rPr>
+          <w:lang w:val="en-GB"/>
+        </w:rPr>
+        <w:t xml:space="preserve">that </w:t>
+      </w:r>
+      <w:r>
+        <w:rPr>
+          <w:lang w:val="en-GB"/>
+        </w:rPr>
+        <w:t xml:space="preserve">returns a string </w:t>
+      </w:r>
+      <w:r>
+        <w:rPr>
+          <w:lang w:val="en-GB"/>
+        </w:rPr>
+        <w:t xml:space="preserve">containing </w:t>
+      </w:r>
+      <w:r>
+        <w:rPr>
+          <w:lang w:val="en-GB"/>
+        </w:rPr>
+        <w:t xml:space="preserve">integer numbers from 1 to </w:t>
+      </w:r>
+      <w:r>
+        <w:rPr>
+          <w:lang w:val="en-GB"/>
+        </w:rPr>
+        <w:t>n</w:t>
+      </w:r>
+      <w:r>
+        <w:rPr>
+          <w:lang w:val="en-GB"/>
+        </w:rPr>
+        <w:t xml:space="preserve">, </w:t>
+      </w:r>
+      <w:r>
+        <w:rPr>
+          <w:lang w:val="en-GB"/>
+        </w:rPr>
+        <w:t xml:space="preserve">separated by a </w:t>
+      </w:r>
+      <w:r>
+        <w:rPr>
+          <w:lang w:val="en-GB"/>
+        </w:rPr>
+        <w:t xml:space="preserve">single </w:t>
+      </w:r>
+      <w:r>
+        <w:rPr>
+          <w:lang w:val="en-GB"/>
+        </w:rPr>
+        <w:t>space character</w:t>
+      </w:r>
+      <w:r>
+        <w:rPr>
+          <w:lang w:val="en-GB"/>
+        </w:rPr>
+        <w:t>. Then</w:t>
       </w:r>
       <w:r>
         <w:rPr>
@@ -2182,61 +2499,19 @@
         <w:rPr>
           <w:lang w:val="en-GB"/>
         </w:rPr>
-        <w:t xml:space="preserve"> use the function to read two numbers from the keyboard. </w:t>
-      </w:r>
-      <w:r>
-        <w:rPr>
-          <w:lang w:val="en-GB"/>
-        </w:rPr>
-        <w:t xml:space="preserve">To test the function, use </w:t>
-      </w:r>
-      <w:r>
-        <w:rPr>
-          <w:lang w:val="en-GB"/>
-        </w:rPr>
-        <w:t>the __name__ variable.</w:t>
-      </w:r>
-      <w:r>
-        <w:rPr>
-          <w:lang w:val="en-GB"/>
-        </w:rPr>
-        <w:t xml:space="preserve"> </w:t>
-      </w:r>
-      <w:r>
-        <w:rPr>
-          <w:lang w:val="en-GB"/>
-        </w:rPr>
-        <w:t>Display</w:t>
-      </w:r>
-      <w:r>
-        <w:rPr>
-          <w:lang w:val="en-GB"/>
-        </w:rPr>
-        <w:t xml:space="preserve"> </w:t>
-      </w:r>
-      <w:r>
-        <w:rPr>
-          <w:lang w:val="en-GB"/>
-        </w:rPr>
-        <w:t xml:space="preserve">the </w:t>
-      </w:r>
-      <w:r>
-        <w:rPr>
-          <w:lang w:val="en-GB"/>
-        </w:rPr>
-        <w:t>sum</w:t>
-      </w:r>
-      <w:r>
-        <w:rPr>
-          <w:lang w:val="en-GB"/>
-        </w:rPr>
-        <w:t xml:space="preserve"> of two entered numbers</w:t>
-      </w:r>
-      <w:r>
-        <w:rPr>
-          <w:lang w:val="en-GB"/>
-        </w:rPr>
-        <w:t>.</w:t>
+        <w:t xml:space="preserve"> call the function and display numbers from 1 to 15</w:t>
+      </w:r>
+      <w:r>
+        <w:rPr>
+          <w:lang w:val="en-GB"/>
+        </w:rPr>
+        <w:t xml:space="preserve"> and from </w:t>
+      </w:r>
+      <w:r>
+        <w:rPr>
+          <w:lang w:val="en-GB"/>
+        </w:rPr>
+        <w:t>1 to 7.</w:t>
       </w:r>
       <w:r>
         <w:rPr>
@@ -2263,35 +2538,14 @@
           <w:rFonts w:ascii="Courier New" w:hAnsi="Courier New" w:cs="Courier New"/>
           <w:lang w:val="en-GB"/>
         </w:rPr>
-        <w:t>En</w:t>
-      </w:r>
-      <w:r>
-        <w:rPr>
-          <w:rFonts w:ascii="Courier New" w:hAnsi="Courier New" w:cs="Courier New"/>
-          <w:lang w:val="en-GB"/>
-        </w:rPr>
-        <w:t xml:space="preserve">ter </w:t>
-      </w:r>
-      <w:r>
-        <w:rPr>
-          <w:rFonts w:ascii="Courier New" w:hAnsi="Courier New" w:cs="Courier New"/>
-          <w:lang w:val="en-GB"/>
-        </w:rPr>
-        <w:t xml:space="preserve">a </w:t>
-      </w:r>
-      <w:r>
-        <w:rPr>
-          <w:rFonts w:ascii="Courier New" w:hAnsi="Courier New" w:cs="Courier New"/>
-          <w:lang w:val="en-GB"/>
-        </w:rPr>
-        <w:t xml:space="preserve">number: </w:t>
-      </w:r>
-      <w:r>
-        <w:rPr>
-          <w:rFonts w:ascii="Courier New" w:hAnsi="Courier New" w:cs="Courier New"/>
-          <w:lang w:val="en-GB"/>
-        </w:rPr>
-        <w:t>34</w:t>
+        <w:t xml:space="preserve">Numbers &lt;1,15&gt;: </w:t>
+      </w:r>
+      <w:r>
+        <w:rPr>
+          <w:rFonts w:ascii="Courier New" w:hAnsi="Courier New" w:cs="Courier New"/>
+          <w:lang w:val="en-GB"/>
+        </w:rPr>
+        <w:t>1 2 3 4 5 6 7 8 9 10 11 12 13 14 15</w:t>
       </w:r>
       <w:r>
         <w:rPr>
@@ -2299,70 +2553,20 @@
           <w:lang w:val="en-GB"/>
         </w:rPr>
         <w:br/>
-        <w:t xml:space="preserve">Enter </w:t>
-      </w:r>
-      <w:r>
-        <w:rPr>
-          <w:rFonts w:ascii="Courier New" w:hAnsi="Courier New" w:cs="Courier New"/>
-          <w:lang w:val="en-GB"/>
-        </w:rPr>
-        <w:t xml:space="preserve">a </w:t>
-      </w:r>
-      <w:r>
-        <w:rPr>
-          <w:rFonts w:ascii="Courier New" w:hAnsi="Courier New" w:cs="Courier New"/>
-          <w:lang w:val="en-GB"/>
-        </w:rPr>
-        <w:t xml:space="preserve">number: </w:t>
-      </w:r>
-      <w:r>
-        <w:rPr>
-          <w:rFonts w:ascii="Courier New" w:hAnsi="Courier New" w:cs="Courier New"/>
-          <w:lang w:val="en-GB"/>
-        </w:rPr>
-        <w:t>7</w:t>
-      </w:r>
-      <w:r>
-        <w:rPr>
-          <w:rFonts w:ascii="Courier New" w:hAnsi="Courier New" w:cs="Courier New"/>
-          <w:lang w:val="en-GB"/>
-        </w:rPr>
-        <w:br/>
-      </w:r>
-      <w:r>
-        <w:rPr>
-          <w:rFonts w:ascii="Courier New" w:hAnsi="Courier New" w:cs="Courier New"/>
-          <w:lang w:val="en-GB"/>
-        </w:rPr>
-        <w:t>34</w:t>
-      </w:r>
-      <w:r>
-        <w:rPr>
-          <w:rFonts w:ascii="Courier New" w:hAnsi="Courier New" w:cs="Courier New"/>
-          <w:lang w:val="en-GB"/>
-        </w:rPr>
-        <w:t xml:space="preserve"> + </w:t>
-      </w:r>
-      <w:r>
-        <w:rPr>
-          <w:rFonts w:ascii="Courier New" w:hAnsi="Courier New" w:cs="Courier New"/>
-          <w:lang w:val="en-GB"/>
-        </w:rPr>
-        <w:t>7</w:t>
-      </w:r>
-      <w:r>
-        <w:rPr>
-          <w:rFonts w:ascii="Courier New" w:hAnsi="Courier New" w:cs="Courier New"/>
-          <w:lang w:val="en-GB"/>
-        </w:rPr>
-        <w:t xml:space="preserve"> = </w:t>
-      </w:r>
-      <w:r>
-        <w:rPr>
-          <w:rFonts w:ascii="Courier New" w:hAnsi="Courier New" w:cs="Courier New"/>
-          <w:lang w:val="en-GB"/>
-        </w:rPr>
-        <w:t>41</w:t>
+      </w:r>
+      <w:r>
+        <w:rPr>
+          <w:rFonts w:ascii="Courier New" w:hAnsi="Courier New" w:cs="Courier New"/>
+          <w:lang w:val="en-GB"/>
+        </w:rPr>
+        <w:t xml:space="preserve">Numbers &lt;1,7&gt;: </w:t>
+      </w:r>
+      <w:r>
+        <w:rPr>
+          <w:rFonts w:ascii="Courier New" w:hAnsi="Courier New" w:cs="Courier New"/>
+          <w:lang w:val="en-GB"/>
+        </w:rPr>
+        <w:t>1 2 3 4 5 6 7</w:t>
       </w:r>
     </w:p>
     <w:p>
@@ -2377,91 +2581,6 @@
           <w:lang w:val="en-GB"/>
         </w:rPr>
         <w:t>Modules</w:t>
-      </w:r>
-    </w:p>
-    <w:p>
-      <w:pPr>
-        <w:pStyle w:val="Zadanie"/>
-        <w:rPr>
-          <w:lang w:val="en-US"/>
-        </w:rPr>
-      </w:pPr>
-      <w:r>
-        <w:rPr>
-          <w:lang w:val="en-US"/>
-        </w:rPr>
-        <w:t>Using functions and constants available in the 'math' module, write a program that calculates and displays:</w:t>
-      </w:r>
-    </w:p>
-    <w:p>
-      <w:pPr>
-        <w:pStyle w:val="Polecenie"/>
-        <w:rPr>
-          <w:lang w:val="en-GB"/>
-        </w:rPr>
-      </w:pPr>
-      <w:r>
-        <w:rPr>
-          <w:lang w:val="en-GB"/>
-        </w:rPr>
-        <w:t>square root of 7</w:t>
-      </w:r>
-    </w:p>
-    <w:p>
-      <w:pPr>
-        <w:pStyle w:val="Polecenie"/>
-        <w:rPr>
-          <w:lang w:val="en-GB"/>
-        </w:rPr>
-      </w:pPr>
-      <w:r>
-        <w:rPr>
-          <w:lang w:val="en-GB"/>
-        </w:rPr>
-        <w:t>sine of 90 degrees</w:t>
-      </w:r>
-    </w:p>
-    <w:p>
-      <w:pPr>
-        <w:pStyle w:val="Polecenie"/>
-        <w:rPr>
-          <w:lang w:val="en-GB"/>
-        </w:rPr>
-      </w:pPr>
-      <w:r>
-        <w:rPr>
-          <w:lang w:val="en-GB"/>
-        </w:rPr>
-        <w:t xml:space="preserve">mathematical constant </w:t>
-      </w:r>
-      <w:r>
-        <w:rPr>
-          <w:rFonts w:cstheme="minorHAnsi"/>
-          <w:lang w:val="en-GB"/>
-        </w:rPr>
-        <w:t>π</w:t>
-      </w:r>
-    </w:p>
-    <w:p>
-      <w:pPr>
-        <w:pStyle w:val="Polecenie"/>
-        <w:rPr>
-          <w:lang w:val="en-GB"/>
-        </w:rPr>
-      </w:pPr>
-      <w:r>
-        <w:rPr>
-          <w:lang w:val="en-GB"/>
-        </w:rPr>
-        <w:t xml:space="preserve">mathematical constant </w:t>
-      </w:r>
-      <w:r>
-        <w:rPr>
-          <w:i/>
-          <w:iCs/>
-          <w:lang w:val="en-GB"/>
-        </w:rPr>
-        <w:t>e</w:t>
       </w:r>
     </w:p>
     <w:p>
@@ -2693,6 +2812,7 @@
           <w:bCs/>
           <w:lang w:val="en-US"/>
         </w:rPr>
+        <w:lastRenderedPageBreak/>
         <w:t>myprogram</w:t>
       </w:r>
       <w:r>
@@ -2767,40 +2887,172 @@
     </w:p>
     <w:p>
       <w:pPr>
-        <w:pStyle w:val="Nagwek1"/>
-        <w:rPr>
-          <w:lang w:val="en-GB"/>
-        </w:rPr>
-      </w:pPr>
-      <w:r>
-        <w:rPr>
-          <w:lang w:val="en-GB"/>
-        </w:rPr>
-        <w:t>After</w:t>
-      </w:r>
-      <w:r>
-        <w:rPr>
-          <w:lang w:val="en-GB"/>
-        </w:rPr>
-        <w:t xml:space="preserve"> Class</w:t>
-      </w:r>
-    </w:p>
-    <w:p>
-      <w:pPr>
         <w:pStyle w:val="Zadanie"/>
-        <w:numPr>
-          <w:ilvl w:val="0"/>
-          <w:numId w:val="46"/>
-        </w:numPr>
-        <w:rPr>
-          <w:lang w:val="en-US"/>
-        </w:rPr>
-      </w:pPr>
-      <w:r>
-        <w:rPr>
-          <w:lang w:val="en-US"/>
-        </w:rPr>
-        <w:t>In the module mymath.py, define the function generate_number() that creates and returns random integer number in the range of &lt;1,9&gt;. Then create a main program, in which, first import modules mymath.py and mykeyboard.py, you created earlier. The program is a simple guessing game. The user enters a one-digit number from the keyboard. The computer then generates a random one-digit number. If the numbers match, the user wins the game. Sample result:</w:t>
+        <w:rPr>
+          <w:lang w:val="en-GB"/>
+        </w:rPr>
+      </w:pPr>
+      <w:r>
+        <w:rPr>
+          <w:lang w:val="en-GB"/>
+        </w:rPr>
+        <w:t>In the module mykeyboard.py, define</w:t>
+      </w:r>
+      <w:r>
+        <w:rPr>
+          <w:lang w:val="en-GB"/>
+        </w:rPr>
+        <w:t xml:space="preserve"> </w:t>
+      </w:r>
+      <w:r>
+        <w:rPr>
+          <w:lang w:val="en-GB"/>
+        </w:rPr>
+        <w:t xml:space="preserve">a function </w:t>
+      </w:r>
+      <w:r>
+        <w:rPr>
+          <w:lang w:val="en-GB"/>
+        </w:rPr>
+        <w:t>read</w:t>
+      </w:r>
+      <w:r>
+        <w:rPr>
+          <w:lang w:val="en-GB"/>
+        </w:rPr>
+        <w:t>_number</w:t>
+      </w:r>
+      <w:r>
+        <w:rPr>
+          <w:lang w:val="en-GB"/>
+        </w:rPr>
+        <w:t>()</w:t>
+      </w:r>
+      <w:r>
+        <w:rPr>
+          <w:lang w:val="en-GB"/>
+        </w:rPr>
+        <w:t xml:space="preserve"> </w:t>
+      </w:r>
+      <w:r>
+        <w:rPr>
+          <w:lang w:val="en-GB"/>
+        </w:rPr>
+        <w:t>that returns a</w:t>
+      </w:r>
+      <w:r>
+        <w:rPr>
+          <w:lang w:val="en-GB"/>
+        </w:rPr>
+        <w:t>n integer</w:t>
+      </w:r>
+      <w:r>
+        <w:rPr>
+          <w:lang w:val="en-GB"/>
+        </w:rPr>
+        <w:t xml:space="preserve"> number </w:t>
+      </w:r>
+      <w:r>
+        <w:rPr>
+          <w:lang w:val="en-GB"/>
+        </w:rPr>
+        <w:t xml:space="preserve">entered </w:t>
+      </w:r>
+      <w:r>
+        <w:rPr>
+          <w:lang w:val="en-GB"/>
+        </w:rPr>
+        <w:t xml:space="preserve">from the keyboard. The function should print a text prompting </w:t>
+      </w:r>
+      <w:r>
+        <w:rPr>
+          <w:lang w:val="en-GB"/>
+        </w:rPr>
+        <w:t>user</w:t>
+      </w:r>
+      <w:r>
+        <w:rPr>
+          <w:lang w:val="en-GB"/>
+        </w:rPr>
+        <w:t xml:space="preserve"> to enter </w:t>
+      </w:r>
+      <w:r>
+        <w:rPr>
+          <w:lang w:val="en-GB"/>
+        </w:rPr>
+        <w:t>data</w:t>
+      </w:r>
+      <w:r>
+        <w:rPr>
+          <w:lang w:val="en-GB"/>
+        </w:rPr>
+        <w:t xml:space="preserve"> 'Enter a number:</w:t>
+      </w:r>
+      <w:r>
+        <w:rPr>
+          <w:lang w:val="en-GB"/>
+        </w:rPr>
+        <w:t xml:space="preserve"> </w:t>
+      </w:r>
+      <w:r>
+        <w:rPr>
+          <w:lang w:val="en-GB"/>
+        </w:rPr>
+        <w:t>'. Then</w:t>
+      </w:r>
+      <w:r>
+        <w:rPr>
+          <w:lang w:val="en-GB"/>
+        </w:rPr>
+        <w:t>,</w:t>
+      </w:r>
+      <w:r>
+        <w:rPr>
+          <w:lang w:val="en-GB"/>
+        </w:rPr>
+        <w:t xml:space="preserve"> use the function to read two numbers from the keyboard. </w:t>
+      </w:r>
+      <w:r>
+        <w:rPr>
+          <w:lang w:val="en-GB"/>
+        </w:rPr>
+        <w:t>To test the function, use the __name__ variable. Display</w:t>
+      </w:r>
+      <w:r>
+        <w:rPr>
+          <w:lang w:val="en-GB"/>
+        </w:rPr>
+        <w:t xml:space="preserve"> </w:t>
+      </w:r>
+      <w:r>
+        <w:rPr>
+          <w:lang w:val="en-GB"/>
+        </w:rPr>
+        <w:t xml:space="preserve">the </w:t>
+      </w:r>
+      <w:r>
+        <w:rPr>
+          <w:lang w:val="en-GB"/>
+        </w:rPr>
+        <w:t>sum</w:t>
+      </w:r>
+      <w:r>
+        <w:rPr>
+          <w:lang w:val="en-GB"/>
+        </w:rPr>
+        <w:t xml:space="preserve"> of two entered numbers</w:t>
+      </w:r>
+      <w:r>
+        <w:rPr>
+          <w:lang w:val="en-GB"/>
+        </w:rPr>
+        <w:t>.</w:t>
+      </w:r>
+      <w:r>
+        <w:rPr>
+          <w:lang w:val="en-GB"/>
+        </w:rPr>
+        <w:t xml:space="preserve"> Sample result:</w:t>
       </w:r>
     </w:p>
     <w:p>
@@ -2813,152 +3065,132 @@
         <w:ind w:left="1211"/>
         <w:rPr>
           <w:rFonts w:ascii="Courier New" w:hAnsi="Courier New" w:cs="Courier New"/>
-          <w:lang w:val="en-US"/>
-        </w:rPr>
-      </w:pPr>
-      <w:r>
-        <w:rPr>
-          <w:rFonts w:ascii="Courier New" w:hAnsi="Courier New" w:cs="Courier New"/>
-          <w:lang w:val="en-US"/>
-        </w:rPr>
-        <w:t>Enter a number: 7</w:t>
-      </w:r>
-      <w:r>
-        <w:rPr>
-          <w:rFonts w:ascii="Courier New" w:hAnsi="Courier New" w:cs="Courier New"/>
-          <w:lang w:val="en-US"/>
+          <w:lang w:val="en-GB"/>
+        </w:rPr>
+      </w:pPr>
+      <w:r>
+        <w:rPr>
+          <w:rFonts w:ascii="Courier New" w:hAnsi="Courier New" w:cs="Courier New"/>
+          <w:lang w:val="en-GB"/>
+        </w:rPr>
+        <w:t xml:space="preserve">Enter </w:t>
+      </w:r>
+      <w:r>
+        <w:rPr>
+          <w:rFonts w:ascii="Courier New" w:hAnsi="Courier New" w:cs="Courier New"/>
+          <w:lang w:val="en-GB"/>
+        </w:rPr>
+        <w:t xml:space="preserve">a </w:t>
+      </w:r>
+      <w:r>
+        <w:rPr>
+          <w:rFonts w:ascii="Courier New" w:hAnsi="Courier New" w:cs="Courier New"/>
+          <w:lang w:val="en-GB"/>
+        </w:rPr>
+        <w:t xml:space="preserve">number: </w:t>
+      </w:r>
+      <w:r>
+        <w:rPr>
+          <w:rFonts w:ascii="Courier New" w:hAnsi="Courier New" w:cs="Courier New"/>
+          <w:lang w:val="en-GB"/>
+        </w:rPr>
+        <w:t>34</w:t>
+      </w:r>
+      <w:r>
+        <w:rPr>
+          <w:rFonts w:ascii="Courier New" w:hAnsi="Courier New" w:cs="Courier New"/>
+          <w:lang w:val="en-GB"/>
         </w:rPr>
         <w:br/>
-        <w:t>Computer number: 7</w:t>
-      </w:r>
-      <w:r>
-        <w:rPr>
-          <w:rFonts w:ascii="Courier New" w:hAnsi="Courier New" w:cs="Courier New"/>
-          <w:lang w:val="en-US"/>
+        <w:t xml:space="preserve">Enter </w:t>
+      </w:r>
+      <w:r>
+        <w:rPr>
+          <w:rFonts w:ascii="Courier New" w:hAnsi="Courier New" w:cs="Courier New"/>
+          <w:lang w:val="en-GB"/>
+        </w:rPr>
+        <w:t xml:space="preserve">a </w:t>
+      </w:r>
+      <w:r>
+        <w:rPr>
+          <w:rFonts w:ascii="Courier New" w:hAnsi="Courier New" w:cs="Courier New"/>
+          <w:lang w:val="en-GB"/>
+        </w:rPr>
+        <w:t xml:space="preserve">number: </w:t>
+      </w:r>
+      <w:r>
+        <w:rPr>
+          <w:rFonts w:ascii="Courier New" w:hAnsi="Courier New" w:cs="Courier New"/>
+          <w:lang w:val="en-GB"/>
+        </w:rPr>
+        <w:t>7</w:t>
+      </w:r>
+      <w:r>
+        <w:rPr>
+          <w:rFonts w:ascii="Courier New" w:hAnsi="Courier New" w:cs="Courier New"/>
+          <w:lang w:val="en-GB"/>
         </w:rPr>
         <w:br/>
-        <w:t>You won the game!!</w:t>
+      </w:r>
+      <w:r>
+        <w:rPr>
+          <w:rFonts w:ascii="Courier New" w:hAnsi="Courier New" w:cs="Courier New"/>
+          <w:lang w:val="en-GB"/>
+        </w:rPr>
+        <w:t>34</w:t>
+      </w:r>
+      <w:r>
+        <w:rPr>
+          <w:rFonts w:ascii="Courier New" w:hAnsi="Courier New" w:cs="Courier New"/>
+          <w:lang w:val="en-GB"/>
+        </w:rPr>
+        <w:t xml:space="preserve"> + </w:t>
+      </w:r>
+      <w:r>
+        <w:rPr>
+          <w:rFonts w:ascii="Courier New" w:hAnsi="Courier New" w:cs="Courier New"/>
+          <w:lang w:val="en-GB"/>
+        </w:rPr>
+        <w:t>7</w:t>
+      </w:r>
+      <w:r>
+        <w:rPr>
+          <w:rFonts w:ascii="Courier New" w:hAnsi="Courier New" w:cs="Courier New"/>
+          <w:lang w:val="en-GB"/>
+        </w:rPr>
+        <w:t xml:space="preserve"> = </w:t>
+      </w:r>
+      <w:r>
+        <w:rPr>
+          <w:rFonts w:ascii="Courier New" w:hAnsi="Courier New" w:cs="Courier New"/>
+          <w:lang w:val="en-GB"/>
+        </w:rPr>
+        <w:t>41</w:t>
+      </w:r>
+    </w:p>
+    <w:p>
+      <w:pPr>
+        <w:pStyle w:val="Nagwek1"/>
+      </w:pPr>
+      <w:r>
+        <w:lastRenderedPageBreak/>
+        <w:t>After</w:t>
+      </w:r>
+      <w:r>
+        <w:t xml:space="preserve"> Class</w:t>
       </w:r>
     </w:p>
     <w:p>
       <w:pPr>
         <w:pStyle w:val="Zadanie"/>
-        <w:rPr>
-          <w:lang w:val="en-US"/>
-        </w:rPr>
-      </w:pPr>
-      <w:r>
-        <w:rPr>
-          <w:lang w:val="en-US"/>
-        </w:rPr>
-        <w:t xml:space="preserve">Each month of a calendar year can be expressed by its name or by a number that indicates the position of the month in year. </w:t>
-      </w:r>
-      <w:r>
-        <w:rPr>
-          <w:lang w:val="en-US"/>
-        </w:rPr>
-        <w:t>In a separate module, d</w:t>
-      </w:r>
-      <w:r>
-        <w:rPr>
-          <w:lang w:val="en-US"/>
-        </w:rPr>
-        <w:t>efine</w:t>
-      </w:r>
-      <w:r>
-        <w:rPr>
-          <w:lang w:val="en-US"/>
-        </w:rPr>
-        <w:t xml:space="preserve"> a function month(n) that return</w:t>
-      </w:r>
-      <w:r>
-        <w:rPr>
-          <w:lang w:val="en-US"/>
-        </w:rPr>
-        <w:t>s</w:t>
-      </w:r>
-      <w:r>
-        <w:rPr>
-          <w:lang w:val="en-US"/>
-        </w:rPr>
-        <w:t xml:space="preserve"> a </w:t>
-      </w:r>
-      <w:r>
-        <w:rPr>
-          <w:lang w:val="en-US"/>
-        </w:rPr>
-        <w:t>month</w:t>
-      </w:r>
-      <w:r>
-        <w:rPr>
-          <w:lang w:val="en-US"/>
-        </w:rPr>
-        <w:t xml:space="preserve"> name based on the </w:t>
-      </w:r>
-      <w:r>
-        <w:rPr>
-          <w:lang w:val="en-US"/>
-        </w:rPr>
-        <w:t xml:space="preserve">month </w:t>
-      </w:r>
-      <w:r>
-        <w:rPr>
-          <w:lang w:val="en-US"/>
-        </w:rPr>
-        <w:t xml:space="preserve">number (values from 1 to 12). </w:t>
-      </w:r>
-      <w:r>
-        <w:rPr>
-          <w:lang w:val="en-US"/>
-        </w:rPr>
-        <w:t>Then</w:t>
-      </w:r>
-      <w:r>
-        <w:rPr>
-          <w:lang w:val="en-US"/>
-        </w:rPr>
-        <w:t>,</w:t>
-      </w:r>
-      <w:r>
-        <w:rPr>
-          <w:lang w:val="en-US"/>
-        </w:rPr>
-        <w:t xml:space="preserve"> create </w:t>
-      </w:r>
-      <w:r>
-        <w:rPr>
-          <w:lang w:val="en-US"/>
-        </w:rPr>
-        <w:t xml:space="preserve">a program </w:t>
-      </w:r>
-      <w:r>
-        <w:rPr>
-          <w:lang w:val="en-US"/>
-        </w:rPr>
-        <w:t xml:space="preserve">to </w:t>
-      </w:r>
-      <w:r>
-        <w:rPr>
-          <w:lang w:val="en-US"/>
-        </w:rPr>
-        <w:t>display the name of the month 7.</w:t>
-      </w:r>
-      <w:r>
-        <w:rPr>
-          <w:lang w:val="en-US"/>
-        </w:rPr>
-        <w:t xml:space="preserve"> </w:t>
-      </w:r>
-      <w:r>
-        <w:rPr>
-          <w:lang w:val="en-US"/>
-        </w:rPr>
-        <w:t xml:space="preserve">Import the module with the created function. </w:t>
-      </w:r>
-      <w:r>
-        <w:rPr>
-          <w:lang w:val="en-US"/>
-        </w:rPr>
+      </w:pPr>
+      <w:r>
+        <w:rPr>
+          <w:lang w:val="en-US"/>
+        </w:rPr>
+        <w:t xml:space="preserve">In the module mymath.py, define the function generate_number() that creates and returns random integer number in the range of &lt;1,9&gt;. Then create a main program, in which, first import modules mymath.py and mykeyboard.py, you created earlier. The program is a simple guessing game. The user enters a one-digit number from the keyboard. The computer then generates a random one-digit number. If the numbers match, the user wins the game. </w:t>
+      </w:r>
+      <w:r>
         <w:t>Sample result:</w:t>
       </w:r>
     </w:p>
@@ -2980,14 +3212,7 @@
           <w:rFonts w:ascii="Courier New" w:hAnsi="Courier New" w:cs="Courier New"/>
           <w:lang w:val="en-US"/>
         </w:rPr>
-        <w:t xml:space="preserve">Enter month number: </w:t>
-      </w:r>
-      <w:r>
-        <w:rPr>
-          <w:rFonts w:ascii="Courier New" w:hAnsi="Courier New" w:cs="Courier New"/>
-          <w:lang w:val="en-US"/>
-        </w:rPr>
-        <w:t>9</w:t>
+        <w:t>Enter a number: 7</w:t>
       </w:r>
       <w:r>
         <w:rPr>
@@ -2995,168 +3220,137 @@
           <w:lang w:val="en-US"/>
         </w:rPr>
         <w:br/>
-      </w:r>
-      <w:r>
-        <w:rPr>
-          <w:rFonts w:ascii="Courier New" w:hAnsi="Courier New" w:cs="Courier New"/>
-          <w:lang w:val="en-US"/>
-        </w:rPr>
-        <w:t>The name o</w:t>
-      </w:r>
-      <w:r>
-        <w:rPr>
-          <w:rFonts w:ascii="Courier New" w:hAnsi="Courier New" w:cs="Courier New"/>
-          <w:lang w:val="en-US"/>
-        </w:rPr>
-        <w:t>f m</w:t>
-      </w:r>
-      <w:r>
-        <w:rPr>
-          <w:rFonts w:ascii="Courier New" w:hAnsi="Courier New" w:cs="Courier New"/>
-          <w:lang w:val="en-US"/>
-        </w:rPr>
-        <w:t xml:space="preserve">onth 9 is </w:t>
-      </w:r>
-      <w:r>
-        <w:rPr>
-          <w:rFonts w:ascii="Courier New" w:hAnsi="Courier New" w:cs="Courier New"/>
-          <w:lang w:val="en-US"/>
-        </w:rPr>
-        <w:t>September</w:t>
+        <w:t>Computer number: 7</w:t>
+      </w:r>
+      <w:r>
+        <w:rPr>
+          <w:rFonts w:ascii="Courier New" w:hAnsi="Courier New" w:cs="Courier New"/>
+          <w:lang w:val="en-US"/>
+        </w:rPr>
+        <w:br/>
+        <w:t>You won the game!!</w:t>
       </w:r>
     </w:p>
     <w:p>
       <w:pPr>
         <w:pStyle w:val="Zadanie"/>
         <w:rPr>
-          <w:lang w:val="en-GB"/>
-        </w:rPr>
-      </w:pPr>
-      <w:r>
-        <w:rPr>
-          <w:lang w:val="en-GB"/>
-        </w:rPr>
-        <w:t>Create a program that calculate</w:t>
-      </w:r>
-      <w:r>
-        <w:rPr>
-          <w:lang w:val="en-GB"/>
+          <w:lang w:val="en-US"/>
+        </w:rPr>
+      </w:pPr>
+      <w:r>
+        <w:rPr>
+          <w:lang w:val="en-US"/>
+        </w:rPr>
+        <w:t xml:space="preserve">Each month of a calendar year can be expressed by its name or by a number that indicates the position of the month in year. </w:t>
+      </w:r>
+      <w:r>
+        <w:rPr>
+          <w:lang w:val="en-US"/>
+        </w:rPr>
+        <w:t>In a separate module, d</w:t>
+      </w:r>
+      <w:r>
+        <w:rPr>
+          <w:lang w:val="en-US"/>
+        </w:rPr>
+        <w:t>efine</w:t>
+      </w:r>
+      <w:r>
+        <w:rPr>
+          <w:lang w:val="en-US"/>
+        </w:rPr>
+        <w:t xml:space="preserve"> a function month(n) that return</w:t>
+      </w:r>
+      <w:r>
+        <w:rPr>
+          <w:lang w:val="en-US"/>
         </w:rPr>
         <w:t>s</w:t>
       </w:r>
       <w:r>
         <w:rPr>
-          <w:lang w:val="en-GB"/>
+          <w:lang w:val="en-US"/>
+        </w:rPr>
+        <w:t xml:space="preserve"> a </w:t>
+      </w:r>
+      <w:r>
+        <w:rPr>
+          <w:lang w:val="en-US"/>
+        </w:rPr>
+        <w:t>month</w:t>
+      </w:r>
+      <w:r>
+        <w:rPr>
+          <w:lang w:val="en-US"/>
+        </w:rPr>
+        <w:t xml:space="preserve"> name based on the </w:t>
+      </w:r>
+      <w:r>
+        <w:rPr>
+          <w:lang w:val="en-US"/>
+        </w:rPr>
+        <w:t xml:space="preserve">month </w:t>
+      </w:r>
+      <w:r>
+        <w:rPr>
+          <w:lang w:val="en-US"/>
+        </w:rPr>
+        <w:t xml:space="preserve">number (values from 1 to 12). </w:t>
+      </w:r>
+      <w:r>
+        <w:rPr>
+          <w:lang w:val="en-US"/>
+        </w:rPr>
+        <w:t>Then</w:t>
+      </w:r>
+      <w:r>
+        <w:rPr>
+          <w:lang w:val="en-US"/>
+        </w:rPr>
+        <w:t>,</w:t>
+      </w:r>
+      <w:r>
+        <w:rPr>
+          <w:lang w:val="en-US"/>
+        </w:rPr>
+        <w:t xml:space="preserve"> create </w:t>
+      </w:r>
+      <w:r>
+        <w:rPr>
+          <w:lang w:val="en-US"/>
+        </w:rPr>
+        <w:t xml:space="preserve">a program </w:t>
+      </w:r>
+      <w:r>
+        <w:rPr>
+          <w:lang w:val="en-US"/>
+        </w:rPr>
+        <w:t xml:space="preserve">to </w:t>
+      </w:r>
+      <w:r>
+        <w:rPr>
+          <w:lang w:val="en-US"/>
+        </w:rPr>
+        <w:t>display the name of the month 7.</w:t>
+      </w:r>
+      <w:r>
+        <w:rPr>
+          <w:lang w:val="en-US"/>
         </w:rPr>
         <w:t xml:space="preserve"> </w:t>
       </w:r>
       <w:r>
         <w:rPr>
-          <w:lang w:val="en-GB"/>
-        </w:rPr>
-        <w:t xml:space="preserve">how many times </w:t>
-      </w:r>
-      <w:r>
-        <w:rPr>
-          <w:lang w:val="en-GB"/>
-        </w:rPr>
-        <w:t xml:space="preserve">the </w:t>
-      </w:r>
-      <w:r>
-        <w:rPr>
-          <w:lang w:val="en-GB"/>
-        </w:rPr>
-        <w:t xml:space="preserve">given </w:t>
-      </w:r>
-      <w:r>
-        <w:rPr>
-          <w:lang w:val="en-GB"/>
-        </w:rPr>
-        <w:t xml:space="preserve">letter </w:t>
-      </w:r>
-      <w:r>
-        <w:rPr>
-          <w:lang w:val="en-GB"/>
-        </w:rPr>
-        <w:t xml:space="preserve">appears </w:t>
-      </w:r>
-      <w:r>
-        <w:rPr>
-          <w:lang w:val="en-GB"/>
-        </w:rPr>
-        <w:t xml:space="preserve">in </w:t>
-      </w:r>
-      <w:r>
-        <w:rPr>
-          <w:lang w:val="en-GB"/>
-        </w:rPr>
-        <w:t>any</w:t>
-      </w:r>
-      <w:r>
-        <w:rPr>
-          <w:lang w:val="en-GB"/>
-        </w:rPr>
-        <w:t xml:space="preserve"> text</w:t>
-      </w:r>
-      <w:r>
-        <w:rPr>
-          <w:lang w:val="en-GB"/>
-        </w:rPr>
-        <w:t>.</w:t>
-      </w:r>
-      <w:r>
-        <w:rPr>
-          <w:lang w:val="en-GB"/>
-        </w:rPr>
-        <w:t xml:space="preserve"> Then create a program and check how many times the letter </w:t>
-      </w:r>
-      <w:r>
-        <w:rPr>
-          <w:lang w:val="en-GB"/>
-        </w:rPr>
-        <w:t>‘</w:t>
-      </w:r>
-      <w:r>
-        <w:rPr>
-          <w:lang w:val="en-GB"/>
-        </w:rPr>
-        <w:t xml:space="preserve">e’ </w:t>
-      </w:r>
-      <w:r>
-        <w:rPr>
-          <w:lang w:val="en-GB"/>
-        </w:rPr>
-        <w:t>appears in the text</w:t>
-      </w:r>
-      <w:r>
-        <w:rPr>
-          <w:lang w:val="en-GB"/>
-        </w:rPr>
-        <w:t xml:space="preserve"> below. </w:t>
-      </w:r>
-      <w:r>
-        <w:rPr>
-          <w:lang w:val="en-GB"/>
-        </w:rPr>
-        <w:t>In a separate module, d</w:t>
-      </w:r>
-      <w:r>
-        <w:rPr>
-          <w:lang w:val="en-GB"/>
-        </w:rPr>
-        <w:t>efine a function</w:t>
-      </w:r>
-      <w:r>
-        <w:rPr>
-          <w:lang w:val="en-GB"/>
-        </w:rPr>
-        <w:t xml:space="preserve"> for making calculations.</w:t>
-      </w:r>
-      <w:r>
-        <w:rPr>
-          <w:lang w:val="en-GB"/>
-        </w:rPr>
-        <w:t xml:space="preserve"> Sample result:</w:t>
+          <w:lang w:val="en-US"/>
+        </w:rPr>
+        <w:t xml:space="preserve">Import the module with the created function. </w:t>
+      </w:r>
+      <w:r>
+        <w:rPr>
+          <w:lang w:val="en-US"/>
+        </w:rPr>
+        <w:t>Sample result:</w:t>
       </w:r>
     </w:p>
     <w:p>
@@ -3169,142 +3363,191 @@
         <w:ind w:left="1211"/>
         <w:rPr>
           <w:rFonts w:ascii="Courier New" w:hAnsi="Courier New" w:cs="Courier New"/>
-          <w:lang w:val="en-GB"/>
-        </w:rPr>
-      </w:pPr>
-      <w:r>
-        <w:rPr>
-          <w:rFonts w:ascii="Courier New" w:hAnsi="Courier New" w:cs="Courier New"/>
-          <w:lang w:val="en-GB"/>
-        </w:rPr>
-        <w:lastRenderedPageBreak/>
-        <w:t>You never get a second chance to make a first impression</w:t>
-      </w:r>
-      <w:r>
-        <w:rPr>
-          <w:rFonts w:ascii="Courier New" w:hAnsi="Courier New" w:cs="Courier New"/>
-          <w:lang w:val="en-GB"/>
+          <w:lang w:val="en-US"/>
+        </w:rPr>
+      </w:pPr>
+      <w:r>
+        <w:rPr>
+          <w:rFonts w:ascii="Courier New" w:hAnsi="Courier New" w:cs="Courier New"/>
+          <w:lang w:val="en-US"/>
+        </w:rPr>
+        <w:t xml:space="preserve">Enter month number: </w:t>
+      </w:r>
+      <w:r>
+        <w:rPr>
+          <w:rFonts w:ascii="Courier New" w:hAnsi="Courier New" w:cs="Courier New"/>
+          <w:lang w:val="en-US"/>
+        </w:rPr>
+        <w:t>9</w:t>
+      </w:r>
+      <w:r>
+        <w:rPr>
+          <w:rFonts w:ascii="Courier New" w:hAnsi="Courier New" w:cs="Courier New"/>
+          <w:lang w:val="en-US"/>
         </w:rPr>
         <w:br/>
       </w:r>
       <w:r>
         <w:rPr>
           <w:rFonts w:ascii="Courier New" w:hAnsi="Courier New" w:cs="Courier New"/>
-          <w:lang w:val="en-GB"/>
-        </w:rPr>
-        <w:t>The n</w:t>
-      </w:r>
-      <w:r>
-        <w:rPr>
-          <w:rFonts w:ascii="Courier New" w:hAnsi="Courier New" w:cs="Courier New"/>
-          <w:lang w:val="en-GB"/>
-        </w:rPr>
-        <w:t xml:space="preserve">umber of </w:t>
-      </w:r>
-      <w:r>
-        <w:rPr>
-          <w:rFonts w:ascii="Courier New" w:hAnsi="Courier New" w:cs="Courier New"/>
-          <w:lang w:val="en-GB"/>
-        </w:rPr>
-        <w:t>letter 'e': 7</w:t>
+          <w:lang w:val="en-US"/>
+        </w:rPr>
+        <w:t>The name o</w:t>
+      </w:r>
+      <w:r>
+        <w:rPr>
+          <w:rFonts w:ascii="Courier New" w:hAnsi="Courier New" w:cs="Courier New"/>
+          <w:lang w:val="en-US"/>
+        </w:rPr>
+        <w:t>f m</w:t>
+      </w:r>
+      <w:r>
+        <w:rPr>
+          <w:rFonts w:ascii="Courier New" w:hAnsi="Courier New" w:cs="Courier New"/>
+          <w:lang w:val="en-US"/>
+        </w:rPr>
+        <w:t xml:space="preserve">onth 9 is </w:t>
+      </w:r>
+      <w:r>
+        <w:rPr>
+          <w:rFonts w:ascii="Courier New" w:hAnsi="Courier New" w:cs="Courier New"/>
+          <w:lang w:val="en-US"/>
+        </w:rPr>
+        <w:t>September</w:t>
       </w:r>
     </w:p>
     <w:p>
       <w:pPr>
         <w:pStyle w:val="Zadanie"/>
         <w:rPr>
-          <w:lang w:val="en-US"/>
-        </w:rPr>
-      </w:pPr>
-      <w:r>
-        <w:rPr>
-          <w:lang w:val="en-GB"/>
-        </w:rPr>
-        <w:t xml:space="preserve">In a separate module, </w:t>
-      </w:r>
-      <w:r>
-        <w:rPr>
-          <w:lang w:val="en-US"/>
-        </w:rPr>
-        <w:t>d</w:t>
-      </w:r>
-      <w:r>
-        <w:rPr>
-          <w:lang w:val="en-US"/>
-        </w:rPr>
-        <w:t>efine</w:t>
-      </w:r>
-      <w:r>
-        <w:rPr>
-          <w:lang w:val="en-US"/>
-        </w:rPr>
-        <w:t xml:space="preserve"> a function that checks if the number is within the range &lt;x, y&gt;.</w:t>
-      </w:r>
-      <w:r>
-        <w:rPr>
-          <w:lang w:val="en-US"/>
-        </w:rPr>
-        <w:t xml:space="preserve"> The function </w:t>
-      </w:r>
-      <w:r>
-        <w:rPr>
-          <w:lang w:val="en-US"/>
-        </w:rPr>
-        <w:t xml:space="preserve">returns </w:t>
-      </w:r>
-      <w:r>
-        <w:rPr>
-          <w:lang w:val="en-US"/>
-        </w:rPr>
-        <w:t xml:space="preserve">a </w:t>
-      </w:r>
-      <w:r>
-        <w:rPr>
-          <w:lang w:val="en-US"/>
-        </w:rPr>
-        <w:t>boolean value.</w:t>
-      </w:r>
-      <w:r>
-        <w:rPr>
-          <w:lang w:val="en-US"/>
+          <w:lang w:val="en-GB"/>
+        </w:rPr>
+      </w:pPr>
+      <w:r>
+        <w:rPr>
+          <w:lang w:val="en-GB"/>
+        </w:rPr>
+        <w:t>Create a program that calculate</w:t>
+      </w:r>
+      <w:r>
+        <w:rPr>
+          <w:lang w:val="en-GB"/>
+        </w:rPr>
+        <w:t>s</w:t>
+      </w:r>
+      <w:r>
+        <w:rPr>
+          <w:lang w:val="en-GB"/>
         </w:rPr>
         <w:t xml:space="preserve"> </w:t>
       </w:r>
       <w:r>
         <w:rPr>
-          <w:lang w:val="en-US"/>
-        </w:rPr>
-        <w:t>Then</w:t>
-      </w:r>
-      <w:r>
-        <w:rPr>
-          <w:lang w:val="en-US"/>
-        </w:rPr>
-        <w:t>,</w:t>
-      </w:r>
-      <w:r>
-        <w:rPr>
-          <w:lang w:val="en-US"/>
-        </w:rPr>
-        <w:t xml:space="preserve"> create a program and use the function you defined.</w:t>
-      </w:r>
-      <w:r>
-        <w:rPr>
-          <w:lang w:val="en-US"/>
-        </w:rPr>
-        <w:t xml:space="preserve"> Sample </w:t>
-      </w:r>
-      <w:r>
-        <w:rPr>
-          <w:lang w:val="en-US"/>
-        </w:rPr>
-        <w:t>r</w:t>
-      </w:r>
-      <w:r>
-        <w:rPr>
-          <w:lang w:val="en-US"/>
-        </w:rPr>
-        <w:t>esult:</w:t>
+          <w:lang w:val="en-GB"/>
+        </w:rPr>
+        <w:t xml:space="preserve">how many times </w:t>
+      </w:r>
+      <w:r>
+        <w:rPr>
+          <w:lang w:val="en-GB"/>
+        </w:rPr>
+        <w:t xml:space="preserve">the </w:t>
+      </w:r>
+      <w:r>
+        <w:rPr>
+          <w:lang w:val="en-GB"/>
+        </w:rPr>
+        <w:t xml:space="preserve">given </w:t>
+      </w:r>
+      <w:r>
+        <w:rPr>
+          <w:lang w:val="en-GB"/>
+        </w:rPr>
+        <w:t xml:space="preserve">letter </w:t>
+      </w:r>
+      <w:r>
+        <w:rPr>
+          <w:lang w:val="en-GB"/>
+        </w:rPr>
+        <w:t xml:space="preserve">appears </w:t>
+      </w:r>
+      <w:r>
+        <w:rPr>
+          <w:lang w:val="en-GB"/>
+        </w:rPr>
+        <w:t xml:space="preserve">in </w:t>
+      </w:r>
+      <w:r>
+        <w:rPr>
+          <w:lang w:val="en-GB"/>
+        </w:rPr>
+        <w:t>any</w:t>
+      </w:r>
+      <w:r>
+        <w:rPr>
+          <w:lang w:val="en-GB"/>
+        </w:rPr>
+        <w:t xml:space="preserve"> text</w:t>
+      </w:r>
+      <w:r>
+        <w:rPr>
+          <w:lang w:val="en-GB"/>
+        </w:rPr>
+        <w:t>.</w:t>
+      </w:r>
+      <w:r>
+        <w:rPr>
+          <w:lang w:val="en-GB"/>
+        </w:rPr>
+        <w:t xml:space="preserve"> Then create a program and check how many times the letter </w:t>
+      </w:r>
+      <w:r>
+        <w:rPr>
+          <w:lang w:val="en-GB"/>
+        </w:rPr>
+        <w:t>‘</w:t>
+      </w:r>
+      <w:r>
+        <w:rPr>
+          <w:lang w:val="en-GB"/>
+        </w:rPr>
+        <w:t xml:space="preserve">e’ </w:t>
+      </w:r>
+      <w:r>
+        <w:rPr>
+          <w:lang w:val="en-GB"/>
+        </w:rPr>
+        <w:t>appears in the text</w:t>
+      </w:r>
+      <w:r>
+        <w:rPr>
+          <w:lang w:val="en-GB"/>
+        </w:rPr>
+        <w:t xml:space="preserve"> below. </w:t>
+      </w:r>
+      <w:r>
+        <w:rPr>
+          <w:lang w:val="en-GB"/>
+        </w:rPr>
+        <w:t>In a separate module, d</w:t>
+      </w:r>
+      <w:r>
+        <w:rPr>
+          <w:lang w:val="en-GB"/>
+        </w:rPr>
+        <w:t>efine a function</w:t>
+      </w:r>
+      <w:r>
+        <w:rPr>
+          <w:lang w:val="en-GB"/>
+        </w:rPr>
+        <w:t xml:space="preserve"> for making calculations.</w:t>
+      </w:r>
+      <w:r>
+        <w:rPr>
+          <w:lang w:val="en-GB"/>
+        </w:rPr>
+        <w:t xml:space="preserve"> Sample result:</w:t>
       </w:r>
     </w:p>
     <w:p>
@@ -3317,277 +3560,141 @@
         <w:ind w:left="1211"/>
         <w:rPr>
           <w:rFonts w:ascii="Courier New" w:hAnsi="Courier New" w:cs="Courier New"/>
-          <w:lang w:val="en-US"/>
-        </w:rPr>
-      </w:pPr>
-      <w:r>
-        <w:rPr>
-          <w:rFonts w:ascii="Courier New" w:hAnsi="Courier New" w:cs="Courier New"/>
-          <w:lang w:val="en-US"/>
-        </w:rPr>
-        <w:t xml:space="preserve">A number: </w:t>
-      </w:r>
-      <w:r>
-        <w:rPr>
-          <w:rFonts w:ascii="Courier New" w:hAnsi="Courier New" w:cs="Courier New"/>
-          <w:lang w:val="en-US"/>
-        </w:rPr>
-        <w:t>7</w:t>
-      </w:r>
-      <w:r>
-        <w:rPr>
-          <w:rFonts w:ascii="Courier New" w:hAnsi="Courier New" w:cs="Courier New"/>
-          <w:lang w:val="en-US"/>
+          <w:lang w:val="en-GB"/>
+        </w:rPr>
+      </w:pPr>
+      <w:r>
+        <w:rPr>
+          <w:rFonts w:ascii="Courier New" w:hAnsi="Courier New" w:cs="Courier New"/>
+          <w:lang w:val="en-GB"/>
+        </w:rPr>
+        <w:t>You never get a second chance to make a first impression</w:t>
+      </w:r>
+      <w:r>
+        <w:rPr>
+          <w:rFonts w:ascii="Courier New" w:hAnsi="Courier New" w:cs="Courier New"/>
+          <w:lang w:val="en-GB"/>
         </w:rPr>
         <w:br/>
       </w:r>
       <w:r>
         <w:rPr>
           <w:rFonts w:ascii="Courier New" w:hAnsi="Courier New" w:cs="Courier New"/>
-          <w:lang w:val="en-US"/>
-        </w:rPr>
-        <w:t>Number 7 in the range &lt;2,15&gt;: yes</w:t>
-      </w:r>
-      <w:r>
-        <w:rPr>
-          <w:rFonts w:ascii="Courier New" w:hAnsi="Courier New" w:cs="Courier New"/>
+          <w:lang w:val="en-GB"/>
+        </w:rPr>
+        <w:t>The n</w:t>
+      </w:r>
+      <w:r>
+        <w:rPr>
+          <w:rFonts w:ascii="Courier New" w:hAnsi="Courier New" w:cs="Courier New"/>
+          <w:lang w:val="en-GB"/>
+        </w:rPr>
+        <w:t xml:space="preserve">umber of </w:t>
+      </w:r>
+      <w:r>
+        <w:rPr>
+          <w:rFonts w:ascii="Courier New" w:hAnsi="Courier New" w:cs="Courier New"/>
+          <w:lang w:val="en-GB"/>
+        </w:rPr>
+        <w:t>letter 'e': 7</w:t>
+      </w:r>
+    </w:p>
+    <w:p>
+      <w:pPr>
+        <w:pStyle w:val="Zadanie"/>
+        <w:rPr>
+          <w:lang w:val="en-US"/>
+        </w:rPr>
+      </w:pPr>
+      <w:r>
+        <w:rPr>
+          <w:lang w:val="en-GB"/>
+        </w:rPr>
+        <w:t xml:space="preserve">In a separate module, </w:t>
+      </w:r>
+      <w:r>
+        <w:rPr>
+          <w:lang w:val="en-US"/>
+        </w:rPr>
+        <w:t>d</w:t>
+      </w:r>
+      <w:r>
+        <w:rPr>
+          <w:lang w:val="en-US"/>
+        </w:rPr>
+        <w:t>efine</w:t>
+      </w:r>
+      <w:r>
+        <w:rPr>
+          <w:lang w:val="en-US"/>
+        </w:rPr>
+        <w:t xml:space="preserve"> a function that checks if the number is within the range &lt;x, y&gt;.</w:t>
+      </w:r>
+      <w:r>
+        <w:rPr>
+          <w:lang w:val="en-US"/>
+        </w:rPr>
+        <w:t xml:space="preserve"> The function </w:t>
+      </w:r>
+      <w:r>
+        <w:rPr>
+          <w:lang w:val="en-US"/>
+        </w:rPr>
+        <w:t xml:space="preserve">returns </w:t>
+      </w:r>
+      <w:r>
+        <w:rPr>
+          <w:lang w:val="en-US"/>
+        </w:rPr>
+        <w:t xml:space="preserve">a </w:t>
+      </w:r>
+      <w:r>
+        <w:rPr>
+          <w:lang w:val="en-US"/>
+        </w:rPr>
+        <w:t>boolean value.</w:t>
+      </w:r>
+      <w:r>
+        <w:rPr>
           <w:lang w:val="en-US"/>
         </w:rPr>
         <w:t xml:space="preserve"> </w:t>
       </w:r>
-    </w:p>
-    <w:p>
-      <w:pPr>
-        <w:pStyle w:val="Zadanie"/>
-        <w:rPr>
-          <w:lang w:val="en-US"/>
-        </w:rPr>
-      </w:pPr>
-      <w:r>
-        <w:rPr>
-          <w:lang w:val="en-US"/>
-        </w:rPr>
-        <w:t>Define</w:t>
-      </w:r>
-      <w:r>
-        <w:rPr>
-          <w:lang w:val="en-US"/>
-        </w:rPr>
-        <w:t xml:space="preserve"> an anonymous function that returns </w:t>
-      </w:r>
-      <w:r>
-        <w:rPr>
-          <w:lang w:val="en-US"/>
-        </w:rPr>
-        <w:t>T</w:t>
-      </w:r>
-      <w:r>
-        <w:rPr>
-          <w:lang w:val="en-US"/>
-        </w:rPr>
-        <w:t xml:space="preserve">rue when </w:t>
-      </w:r>
-      <w:r>
-        <w:rPr>
-          <w:lang w:val="en-US"/>
-        </w:rPr>
-        <w:t>the first number</w:t>
-      </w:r>
-      <w:r>
-        <w:rPr>
-          <w:lang w:val="en-US"/>
-        </w:rPr>
-        <w:t xml:space="preserve"> is greater than </w:t>
-      </w:r>
-      <w:r>
-        <w:rPr>
-          <w:lang w:val="en-US"/>
-        </w:rPr>
-        <w:t>the second one</w:t>
-      </w:r>
-      <w:r>
-        <w:rPr>
-          <w:lang w:val="en-US"/>
-        </w:rPr>
-        <w:t xml:space="preserve">. Otherwise returns </w:t>
-      </w:r>
-      <w:r>
-        <w:rPr>
-          <w:lang w:val="en-US"/>
-        </w:rPr>
-        <w:t>F</w:t>
-      </w:r>
-      <w:r>
-        <w:rPr>
-          <w:lang w:val="en-US"/>
-        </w:rPr>
-        <w:t xml:space="preserve">alse. Use </w:t>
-      </w:r>
-      <w:r>
-        <w:rPr>
-          <w:lang w:val="en-US"/>
-        </w:rPr>
-        <w:t>a</w:t>
-      </w:r>
-      <w:r>
-        <w:rPr>
-          <w:lang w:val="en-US"/>
-        </w:rPr>
-        <w:t xml:space="preserve"> conditional operator. </w:t>
-      </w:r>
-      <w:r>
-        <w:rPr>
-          <w:lang w:val="en-US"/>
-        </w:rPr>
-        <w:t>Then, c</w:t>
-      </w:r>
-      <w:r>
-        <w:rPr>
-          <w:lang w:val="en-US"/>
-        </w:rPr>
-        <w:t>heck the function for pairs of numbers: 34, 25 and 19,23</w:t>
-      </w:r>
-      <w:r>
-        <w:rPr>
-          <w:lang w:val="en-US"/>
-        </w:rPr>
-        <w:t>.</w:t>
-      </w:r>
-    </w:p>
-    <w:p>
-      <w:pPr>
-        <w:pStyle w:val="Zadanie"/>
-        <w:rPr>
-          <w:lang w:val="en-US"/>
-        </w:rPr>
-      </w:pPr>
-      <w:r>
-        <w:rPr>
-          <w:lang w:val="en-US"/>
-        </w:rPr>
-        <w:t>Define</w:t>
-      </w:r>
-      <w:r>
-        <w:rPr>
-          <w:lang w:val="en-US"/>
-        </w:rPr>
-        <w:t xml:space="preserve"> an anonymous function that returns </w:t>
-      </w:r>
-      <w:r>
-        <w:rPr>
-          <w:lang w:val="en-US"/>
-        </w:rPr>
-        <w:t>T</w:t>
-      </w:r>
-      <w:r>
-        <w:rPr>
-          <w:lang w:val="en-US"/>
-        </w:rPr>
-        <w:t xml:space="preserve">rue when </w:t>
-      </w:r>
-      <w:r>
-        <w:rPr>
-          <w:lang w:val="en-US"/>
-        </w:rPr>
-        <w:t>a</w:t>
-      </w:r>
-      <w:r>
-        <w:rPr>
-          <w:lang w:val="en-US"/>
-        </w:rPr>
-        <w:t xml:space="preserve"> number is even</w:t>
-      </w:r>
-      <w:r>
-        <w:rPr>
-          <w:lang w:val="en-US"/>
-        </w:rPr>
-        <w:t xml:space="preserve"> or False otherwise</w:t>
-      </w:r>
-      <w:r>
-        <w:rPr>
-          <w:lang w:val="en-US"/>
-        </w:rPr>
-        <w:t>.</w:t>
-      </w:r>
-    </w:p>
-    <w:p>
-      <w:pPr>
-        <w:pStyle w:val="Zadanie"/>
-        <w:rPr>
-          <w:lang w:val="en-US"/>
-        </w:rPr>
-      </w:pPr>
-      <w:r>
-        <w:rPr>
-          <w:lang w:val="en-US"/>
-        </w:rPr>
-        <w:t xml:space="preserve">The credit card number consists of 16 digits. </w:t>
-      </w:r>
-      <w:r>
-        <w:rPr>
-          <w:lang w:val="en-US"/>
-        </w:rPr>
-        <w:t>In a separate module, d</w:t>
-      </w:r>
-      <w:r>
-        <w:rPr>
-          <w:lang w:val="en-US"/>
-        </w:rPr>
-        <w:t xml:space="preserve">efine a function f(card_number) that masks the card number. The function returns a character string in which only the first two and the last four digits of the card number are visible. The remaining digits of the card number are replaced with an asterisk. </w:t>
-      </w:r>
-      <w:r>
-        <w:rPr>
-          <w:lang w:val="en-US"/>
-        </w:rPr>
-        <w:t xml:space="preserve">Then, create a program that </w:t>
-      </w:r>
-      <w:r>
-        <w:rPr>
-          <w:lang w:val="en-US"/>
-        </w:rPr>
-        <w:t xml:space="preserve">masks some </w:t>
-      </w:r>
-      <w:r>
-        <w:rPr>
-          <w:lang w:val="en-US"/>
-        </w:rPr>
-        <w:t xml:space="preserve">credit card digits. </w:t>
-      </w:r>
-      <w:r>
-        <w:rPr>
-          <w:lang w:val="en-US"/>
-        </w:rPr>
-        <w:t xml:space="preserve">Import the module with </w:t>
-      </w:r>
-      <w:r>
-        <w:rPr>
-          <w:lang w:val="en-US"/>
-        </w:rPr>
-        <w:t xml:space="preserve">the created function. </w:t>
-      </w:r>
-      <w:r>
-        <w:rPr>
-          <w:lang w:val="en-US"/>
-        </w:rPr>
-        <w:t>Finally, d</w:t>
-      </w:r>
-      <w:r>
-        <w:rPr>
-          <w:lang w:val="en-US"/>
-        </w:rPr>
-        <w:t xml:space="preserve">isplay the credit card number. </w:t>
-      </w:r>
-      <w:r>
-        <w:rPr>
-          <w:lang w:val="en-US"/>
-        </w:rPr>
-        <w:t>Sample result</w:t>
-      </w:r>
-      <w:r>
-        <w:rPr>
-          <w:lang w:val="en-US"/>
-        </w:rPr>
-        <w:t>:</w:t>
+      <w:r>
+        <w:rPr>
+          <w:lang w:val="en-US"/>
+        </w:rPr>
+        <w:t>Then</w:t>
+      </w:r>
+      <w:r>
+        <w:rPr>
+          <w:lang w:val="en-US"/>
+        </w:rPr>
+        <w:t>,</w:t>
+      </w:r>
+      <w:r>
+        <w:rPr>
+          <w:lang w:val="en-US"/>
+        </w:rPr>
+        <w:t xml:space="preserve"> create a program and use the function you defined.</w:t>
+      </w:r>
+      <w:r>
+        <w:rPr>
+          <w:lang w:val="en-US"/>
+        </w:rPr>
+        <w:t xml:space="preserve"> Sample </w:t>
+      </w:r>
+      <w:r>
+        <w:rPr>
+          <w:lang w:val="en-US"/>
+        </w:rPr>
+        <w:t>r</w:t>
+      </w:r>
+      <w:r>
+        <w:rPr>
+          <w:lang w:val="en-US"/>
+        </w:rPr>
+        <w:t>esult:</w:t>
       </w:r>
     </w:p>
     <w:p>
@@ -3600,27 +3707,43 @@
         <w:ind w:left="1211"/>
         <w:rPr>
           <w:rFonts w:ascii="Courier New" w:hAnsi="Courier New" w:cs="Courier New"/>
-        </w:rPr>
-      </w:pPr>
-      <w:r>
-        <w:rPr>
-          <w:rFonts w:ascii="Courier New" w:hAnsi="Courier New" w:cs="Courier New"/>
-        </w:rPr>
-        <w:t xml:space="preserve">f("5290312400019022") </w:t>
-      </w:r>
-      <w:proofErr w:type="spellStart"/>
-      <w:r>
-        <w:rPr>
-          <w:rFonts w:ascii="Courier New" w:hAnsi="Courier New" w:cs="Courier New"/>
-        </w:rPr>
-        <w:t>returns</w:t>
-      </w:r>
-      <w:proofErr w:type="spellEnd"/>
-      <w:r>
-        <w:rPr>
-          <w:rFonts w:ascii="Courier New" w:hAnsi="Courier New" w:cs="Courier New"/>
-        </w:rPr>
-        <w:t xml:space="preserve"> "52**********9022"</w:t>
+          <w:lang w:val="en-US"/>
+        </w:rPr>
+      </w:pPr>
+      <w:r>
+        <w:rPr>
+          <w:rFonts w:ascii="Courier New" w:hAnsi="Courier New" w:cs="Courier New"/>
+          <w:lang w:val="en-US"/>
+        </w:rPr>
+        <w:t xml:space="preserve">A number: </w:t>
+      </w:r>
+      <w:r>
+        <w:rPr>
+          <w:rFonts w:ascii="Courier New" w:hAnsi="Courier New" w:cs="Courier New"/>
+          <w:lang w:val="en-US"/>
+        </w:rPr>
+        <w:t>7</w:t>
+      </w:r>
+      <w:r>
+        <w:rPr>
+          <w:rFonts w:ascii="Courier New" w:hAnsi="Courier New" w:cs="Courier New"/>
+          <w:lang w:val="en-US"/>
+        </w:rPr>
+        <w:br/>
+      </w:r>
+      <w:r>
+        <w:rPr>
+          <w:rFonts w:ascii="Courier New" w:hAnsi="Courier New" w:cs="Courier New"/>
+          <w:lang w:val="en-US"/>
+        </w:rPr>
+        <w:t>Number 7 in the range &lt;2,15&gt;: yes</w:t>
+      </w:r>
+      <w:r>
+        <w:rPr>
+          <w:rFonts w:ascii="Courier New" w:hAnsi="Courier New" w:cs="Courier New"/>
+          <w:lang w:val="en-US"/>
+        </w:rPr>
+        <w:t xml:space="preserve"> </w:t>
       </w:r>
     </w:p>
     <w:p>
@@ -3634,45 +3757,49 @@
         <w:rPr>
           <w:lang w:val="en-US"/>
         </w:rPr>
-        <w:t xml:space="preserve">The binary </w:t>
-      </w:r>
-      <w:r>
-        <w:rPr>
-          <w:lang w:val="en-US"/>
-        </w:rPr>
-        <w:t>numerical s</w:t>
-      </w:r>
-      <w:r>
-        <w:rPr>
-          <w:lang w:val="en-US"/>
-        </w:rPr>
-        <w:t>ystem uses two symbols to represent a number: 0 and 1. Define a function f(</w:t>
-      </w:r>
-      <w:proofErr w:type="spellStart"/>
-      <w:r>
-        <w:rPr>
-          <w:lang w:val="en-US"/>
-        </w:rPr>
-        <w:t>binary_number</w:t>
-      </w:r>
-      <w:proofErr w:type="spellEnd"/>
-      <w:r>
-        <w:rPr>
-          <w:lang w:val="en-US"/>
-        </w:rPr>
-        <w:t xml:space="preserve">) that returns True if the given </w:t>
-      </w:r>
-      <w:r>
-        <w:rPr>
-          <w:lang w:val="en-US"/>
-        </w:rPr>
-        <w:t xml:space="preserve">string of digits </w:t>
-      </w:r>
-      <w:r>
-        <w:rPr>
-          <w:lang w:val="en-US"/>
-        </w:rPr>
-        <w:t xml:space="preserve">is a valid binary number, or </w:t>
+        <w:t>Define</w:t>
+      </w:r>
+      <w:r>
+        <w:rPr>
+          <w:lang w:val="en-US"/>
+        </w:rPr>
+        <w:t xml:space="preserve"> an anonymous function that returns </w:t>
+      </w:r>
+      <w:r>
+        <w:rPr>
+          <w:lang w:val="en-US"/>
+        </w:rPr>
+        <w:t>T</w:t>
+      </w:r>
+      <w:r>
+        <w:rPr>
+          <w:lang w:val="en-US"/>
+        </w:rPr>
+        <w:t xml:space="preserve">rue when </w:t>
+      </w:r>
+      <w:r>
+        <w:rPr>
+          <w:lang w:val="en-US"/>
+        </w:rPr>
+        <w:t>the first number</w:t>
+      </w:r>
+      <w:r>
+        <w:rPr>
+          <w:lang w:val="en-US"/>
+        </w:rPr>
+        <w:t xml:space="preserve"> is greater than </w:t>
+      </w:r>
+      <w:r>
+        <w:rPr>
+          <w:lang w:val="en-US"/>
+        </w:rPr>
+        <w:t>the second one</w:t>
+      </w:r>
+      <w:r>
+        <w:rPr>
+          <w:lang w:val="en-US"/>
+        </w:rPr>
+        <w:t xml:space="preserve">. Otherwise returns </w:t>
       </w:r>
       <w:r>
         <w:rPr>
@@ -3684,7 +3811,161 @@
         <w:rPr>
           <w:lang w:val="en-US"/>
         </w:rPr>
-        <w:t xml:space="preserve">alse otherwise. </w:t>
+        <w:t xml:space="preserve">alse. Use </w:t>
+      </w:r>
+      <w:r>
+        <w:rPr>
+          <w:lang w:val="en-US"/>
+        </w:rPr>
+        <w:t>a</w:t>
+      </w:r>
+      <w:r>
+        <w:rPr>
+          <w:lang w:val="en-US"/>
+        </w:rPr>
+        <w:t xml:space="preserve"> conditional operator. </w:t>
+      </w:r>
+      <w:r>
+        <w:rPr>
+          <w:lang w:val="en-US"/>
+        </w:rPr>
+        <w:t>Then, c</w:t>
+      </w:r>
+      <w:r>
+        <w:rPr>
+          <w:lang w:val="en-US"/>
+        </w:rPr>
+        <w:t>heck the function for pairs of numbers: 34, 25 and 19,23</w:t>
+      </w:r>
+      <w:r>
+        <w:rPr>
+          <w:lang w:val="en-US"/>
+        </w:rPr>
+        <w:t>.</w:t>
+      </w:r>
+    </w:p>
+    <w:p>
+      <w:pPr>
+        <w:pStyle w:val="Zadanie"/>
+        <w:rPr>
+          <w:lang w:val="en-US"/>
+        </w:rPr>
+      </w:pPr>
+      <w:r>
+        <w:rPr>
+          <w:lang w:val="en-US"/>
+        </w:rPr>
+        <w:t>Define</w:t>
+      </w:r>
+      <w:r>
+        <w:rPr>
+          <w:lang w:val="en-US"/>
+        </w:rPr>
+        <w:t xml:space="preserve"> an anonymous function that returns </w:t>
+      </w:r>
+      <w:r>
+        <w:rPr>
+          <w:lang w:val="en-US"/>
+        </w:rPr>
+        <w:t>T</w:t>
+      </w:r>
+      <w:r>
+        <w:rPr>
+          <w:lang w:val="en-US"/>
+        </w:rPr>
+        <w:t xml:space="preserve">rue when </w:t>
+      </w:r>
+      <w:r>
+        <w:rPr>
+          <w:lang w:val="en-US"/>
+        </w:rPr>
+        <w:t>a</w:t>
+      </w:r>
+      <w:r>
+        <w:rPr>
+          <w:lang w:val="en-US"/>
+        </w:rPr>
+        <w:t xml:space="preserve"> number is even</w:t>
+      </w:r>
+      <w:r>
+        <w:rPr>
+          <w:lang w:val="en-US"/>
+        </w:rPr>
+        <w:t xml:space="preserve"> or False otherwise</w:t>
+      </w:r>
+      <w:r>
+        <w:rPr>
+          <w:lang w:val="en-US"/>
+        </w:rPr>
+        <w:t>.</w:t>
+      </w:r>
+    </w:p>
+    <w:p>
+      <w:pPr>
+        <w:pStyle w:val="Zadanie"/>
+        <w:rPr>
+          <w:lang w:val="en-US"/>
+        </w:rPr>
+      </w:pPr>
+      <w:r>
+        <w:rPr>
+          <w:lang w:val="en-US"/>
+        </w:rPr>
+        <w:t xml:space="preserve">The credit card number consists of 16 digits. </w:t>
+      </w:r>
+      <w:r>
+        <w:rPr>
+          <w:lang w:val="en-US"/>
+        </w:rPr>
+        <w:t>In a separate module, d</w:t>
+      </w:r>
+      <w:r>
+        <w:rPr>
+          <w:lang w:val="en-US"/>
+        </w:rPr>
+        <w:t xml:space="preserve">efine a function f(card_number) that masks the card number. The function returns a character string in which only the first two and the last four digits of the card number are visible. The remaining digits of the card number are replaced with an asterisk. </w:t>
+      </w:r>
+      <w:r>
+        <w:rPr>
+          <w:lang w:val="en-US"/>
+        </w:rPr>
+        <w:t xml:space="preserve">Then, create a program that </w:t>
+      </w:r>
+      <w:r>
+        <w:rPr>
+          <w:lang w:val="en-US"/>
+        </w:rPr>
+        <w:t xml:space="preserve">masks some </w:t>
+      </w:r>
+      <w:r>
+        <w:rPr>
+          <w:lang w:val="en-US"/>
+        </w:rPr>
+        <w:t xml:space="preserve">credit card digits. </w:t>
+      </w:r>
+      <w:r>
+        <w:rPr>
+          <w:lang w:val="en-US"/>
+        </w:rPr>
+        <w:t xml:space="preserve">Import the module with </w:t>
+      </w:r>
+      <w:r>
+        <w:rPr>
+          <w:lang w:val="en-US"/>
+        </w:rPr>
+        <w:t xml:space="preserve">the created function. </w:t>
+      </w:r>
+      <w:r>
+        <w:rPr>
+          <w:lang w:val="en-US"/>
+        </w:rPr>
+        <w:t>Finally, d</w:t>
+      </w:r>
+      <w:r>
+        <w:rPr>
+          <w:lang w:val="en-US"/>
+        </w:rPr>
+        <w:t xml:space="preserve">isplay the credit card number. </w:t>
       </w:r>
       <w:r>
         <w:rPr>
@@ -3709,51 +3990,28 @@
         <w:ind w:left="1211"/>
         <w:rPr>
           <w:rFonts w:ascii="Courier New" w:hAnsi="Courier New" w:cs="Courier New"/>
-          <w:lang w:val="en-US"/>
-        </w:rPr>
-      </w:pPr>
-      <w:r>
-        <w:rPr>
-          <w:rFonts w:ascii="Courier New" w:hAnsi="Courier New" w:cs="Courier New"/>
-          <w:lang w:val="en-US"/>
-        </w:rPr>
-        <w:t xml:space="preserve">f("101101") </w:t>
-      </w:r>
-      <w:r>
-        <w:rPr>
-          <w:rFonts w:ascii="Courier New" w:hAnsi="Courier New" w:cs="Courier New"/>
-          <w:lang w:val="en-US"/>
+        </w:rPr>
+      </w:pPr>
+      <w:r>
+        <w:rPr>
+          <w:rFonts w:ascii="Courier New" w:hAnsi="Courier New" w:cs="Courier New"/>
+        </w:rPr>
+        <w:lastRenderedPageBreak/>
+        <w:t xml:space="preserve">f("5290312400019022") </w:t>
+      </w:r>
+      <w:proofErr w:type="spellStart"/>
+      <w:r>
+        <w:rPr>
+          <w:rFonts w:ascii="Courier New" w:hAnsi="Courier New" w:cs="Courier New"/>
         </w:rPr>
         <w:t>returns</w:t>
       </w:r>
-      <w:r>
-        <w:rPr>
-          <w:rFonts w:ascii="Courier New" w:hAnsi="Courier New" w:cs="Courier New"/>
-          <w:lang w:val="en-US"/>
-        </w:rPr>
-        <w:t xml:space="preserve"> True</w:t>
-      </w:r>
-      <w:r>
-        <w:rPr>
-          <w:rFonts w:ascii="Courier New" w:hAnsi="Courier New" w:cs="Courier New"/>
-          <w:lang w:val="en-US"/>
-        </w:rPr>
-        <w:br/>
-        <w:t xml:space="preserve">f("1311a10100") </w:t>
-      </w:r>
-      <w:r>
-        <w:rPr>
-          <w:rFonts w:ascii="Courier New" w:hAnsi="Courier New" w:cs="Courier New"/>
-          <w:lang w:val="en-US"/>
-        </w:rPr>
-        <w:t>returns</w:t>
-      </w:r>
-      <w:r>
-        <w:rPr>
-          <w:rFonts w:ascii="Courier New" w:hAnsi="Courier New" w:cs="Courier New"/>
-          <w:lang w:val="en-US"/>
-        </w:rPr>
-        <w:t xml:space="preserve"> False</w:t>
+      <w:proofErr w:type="spellEnd"/>
+      <w:r>
+        <w:rPr>
+          <w:rFonts w:ascii="Courier New" w:hAnsi="Courier New" w:cs="Courier New"/>
+        </w:rPr>
+        <w:t xml:space="preserve"> "52**********9022"</w:t>
       </w:r>
     </w:p>
     <w:p>
@@ -3767,33 +4025,57 @@
         <w:rPr>
           <w:lang w:val="en-US"/>
         </w:rPr>
-        <w:t xml:space="preserve">The vending machine accepts 1, 2 and 5 PLN coins. Define </w:t>
-      </w:r>
-      <w:r>
-        <w:rPr>
-          <w:lang w:val="en-US"/>
-        </w:rPr>
-        <w:t>a</w:t>
-      </w:r>
-      <w:r>
-        <w:rPr>
-          <w:lang w:val="en-US"/>
-        </w:rPr>
-        <w:t xml:space="preserve"> function f(</w:t>
+        <w:t xml:space="preserve">The binary </w:t>
+      </w:r>
+      <w:r>
+        <w:rPr>
+          <w:lang w:val="en-US"/>
+        </w:rPr>
+        <w:t>numerical s</w:t>
+      </w:r>
+      <w:r>
+        <w:rPr>
+          <w:lang w:val="en-US"/>
+        </w:rPr>
+        <w:t>ystem uses two symbols to represent a number: 0 and 1. Define a function f(</w:t>
       </w:r>
       <w:proofErr w:type="spellStart"/>
       <w:r>
         <w:rPr>
           <w:lang w:val="en-US"/>
         </w:rPr>
-        <w:t>amount_to_pay</w:t>
+        <w:t>binary_number</w:t>
       </w:r>
       <w:proofErr w:type="spellEnd"/>
       <w:r>
         <w:rPr>
           <w:lang w:val="en-US"/>
         </w:rPr>
-        <w:t xml:space="preserve">) that returns the minimum number of coins that can be used to pay for the purchased product. </w:t>
+        <w:t xml:space="preserve">) that returns True if the given </w:t>
+      </w:r>
+      <w:r>
+        <w:rPr>
+          <w:lang w:val="en-US"/>
+        </w:rPr>
+        <w:t xml:space="preserve">string of digits </w:t>
+      </w:r>
+      <w:r>
+        <w:rPr>
+          <w:lang w:val="en-US"/>
+        </w:rPr>
+        <w:t xml:space="preserve">is a valid binary number, or </w:t>
+      </w:r>
+      <w:r>
+        <w:rPr>
+          <w:lang w:val="en-US"/>
+        </w:rPr>
+        <w:t>F</w:t>
+      </w:r>
+      <w:r>
+        <w:rPr>
+          <w:lang w:val="en-US"/>
+        </w:rPr>
+        <w:t xml:space="preserve">alse otherwise. </w:t>
       </w:r>
       <w:r>
         <w:rPr>
@@ -3826,7 +4108,7 @@
           <w:rFonts w:ascii="Courier New" w:hAnsi="Courier New" w:cs="Courier New"/>
           <w:lang w:val="en-US"/>
         </w:rPr>
-        <w:t xml:space="preserve">f(23) </w:t>
+        <w:t xml:space="preserve">f("101101") </w:t>
       </w:r>
       <w:r>
         <w:rPr>
@@ -3840,7 +4122,7 @@
           <w:rFonts w:ascii="Courier New" w:hAnsi="Courier New" w:cs="Courier New"/>
           <w:lang w:val="en-US"/>
         </w:rPr>
-        <w:t xml:space="preserve"> 6</w:t>
+        <w:t xml:space="preserve"> True</w:t>
       </w:r>
       <w:r>
         <w:rPr>
@@ -3848,7 +4130,7 @@
           <w:lang w:val="en-US"/>
         </w:rPr>
         <w:br/>
-        <w:t xml:space="preserve">f(8) </w:t>
+        <w:t xml:space="preserve">f("1311a10100") </w:t>
       </w:r>
       <w:r>
         <w:rPr>
@@ -3862,51 +4144,7 @@
           <w:rFonts w:ascii="Courier New" w:hAnsi="Courier New" w:cs="Courier New"/>
           <w:lang w:val="en-US"/>
         </w:rPr>
-        <w:t xml:space="preserve"> 3</w:t>
-      </w:r>
-      <w:r>
-        <w:rPr>
-          <w:rFonts w:ascii="Courier New" w:hAnsi="Courier New" w:cs="Courier New"/>
-          <w:lang w:val="en-US"/>
-        </w:rPr>
-        <w:br/>
-        <w:t xml:space="preserve">f(2) </w:t>
-      </w:r>
-      <w:r>
-        <w:rPr>
-          <w:rFonts w:ascii="Courier New" w:hAnsi="Courier New" w:cs="Courier New"/>
-          <w:lang w:val="en-US"/>
-        </w:rPr>
-        <w:t>returns</w:t>
-      </w:r>
-      <w:r>
-        <w:rPr>
-          <w:rFonts w:ascii="Courier New" w:hAnsi="Courier New" w:cs="Courier New"/>
-          <w:lang w:val="en-US"/>
-        </w:rPr>
-        <w:t xml:space="preserve"> 1</w:t>
-      </w:r>
-      <w:r>
-        <w:rPr>
-          <w:rFonts w:ascii="Courier New" w:hAnsi="Courier New" w:cs="Courier New"/>
-          <w:lang w:val="en-US"/>
-        </w:rPr>
-        <w:br/>
-        <w:t xml:space="preserve">f(0) </w:t>
-      </w:r>
-      <w:r>
-        <w:rPr>
-          <w:rFonts w:ascii="Courier New" w:hAnsi="Courier New" w:cs="Courier New"/>
-          <w:lang w:val="en-US"/>
-        </w:rPr>
-        <w:t>returns</w:t>
-      </w:r>
-      <w:r>
-        <w:rPr>
-          <w:rFonts w:ascii="Courier New" w:hAnsi="Courier New" w:cs="Courier New"/>
-          <w:lang w:val="en-US"/>
-        </w:rPr>
-        <w:t xml:space="preserve"> 0</w:t>
+        <w:t xml:space="preserve"> False</w:t>
       </w:r>
     </w:p>
     <w:p>
@@ -3920,7 +4158,33 @@
         <w:rPr>
           <w:lang w:val="en-US"/>
         </w:rPr>
-        <w:t xml:space="preserve">Create a function f(number, even) that computes the sum of the digits of a number. When the value of the even parameter is True, the function returns the sum of the even digits. When the value of the even parameter is False, the function returns the sum of the odd digits. </w:t>
+        <w:t xml:space="preserve">The vending machine accepts 1, 2 and 5 PLN coins. Define </w:t>
+      </w:r>
+      <w:r>
+        <w:rPr>
+          <w:lang w:val="en-US"/>
+        </w:rPr>
+        <w:t>a</w:t>
+      </w:r>
+      <w:r>
+        <w:rPr>
+          <w:lang w:val="en-US"/>
+        </w:rPr>
+        <w:t xml:space="preserve"> function f(</w:t>
+      </w:r>
+      <w:proofErr w:type="spellStart"/>
+      <w:r>
+        <w:rPr>
+          <w:lang w:val="en-US"/>
+        </w:rPr>
+        <w:t>amount_to_pay</w:t>
+      </w:r>
+      <w:proofErr w:type="spellEnd"/>
+      <w:r>
+        <w:rPr>
+          <w:lang w:val="en-US"/>
+        </w:rPr>
+        <w:t xml:space="preserve">) that returns the minimum number of coins that can be used to pay for the purchased product. </w:t>
       </w:r>
       <w:r>
         <w:rPr>
@@ -3953,7 +4217,7 @@
           <w:rFonts w:ascii="Courier New" w:hAnsi="Courier New" w:cs="Courier New"/>
           <w:lang w:val="en-US"/>
         </w:rPr>
-        <w:t xml:space="preserve">f(3124,True) </w:t>
+        <w:t xml:space="preserve">f(23) </w:t>
       </w:r>
       <w:r>
         <w:rPr>
@@ -3975,7 +4239,7 @@
           <w:lang w:val="en-US"/>
         </w:rPr>
         <w:br/>
-        <w:t xml:space="preserve">f(3124,False) </w:t>
+        <w:t xml:space="preserve">f(8) </w:t>
       </w:r>
       <w:r>
         <w:rPr>
@@ -3989,7 +4253,7 @@
           <w:rFonts w:ascii="Courier New" w:hAnsi="Courier New" w:cs="Courier New"/>
           <w:lang w:val="en-US"/>
         </w:rPr>
-        <w:t xml:space="preserve"> 4</w:t>
+        <w:t xml:space="preserve"> 3</w:t>
       </w:r>
       <w:r>
         <w:rPr>
@@ -3997,7 +4261,7 @@
           <w:lang w:val="en-US"/>
         </w:rPr>
         <w:br/>
-        <w:t xml:space="preserve">f(20576,False) </w:t>
+        <w:t xml:space="preserve">f(2) </w:t>
       </w:r>
       <w:r>
         <w:rPr>
@@ -4011,7 +4275,7 @@
           <w:rFonts w:ascii="Courier New" w:hAnsi="Courier New" w:cs="Courier New"/>
           <w:lang w:val="en-US"/>
         </w:rPr>
-        <w:t xml:space="preserve"> 12</w:t>
+        <w:t xml:space="preserve"> 1</w:t>
       </w:r>
       <w:r>
         <w:rPr>
@@ -4019,14 +4283,7 @@
           <w:lang w:val="en-US"/>
         </w:rPr>
         <w:br/>
-      </w:r>
-      <w:r>
-        <w:rPr>
-          <w:rFonts w:ascii="Courier New" w:hAnsi="Courier New" w:cs="Courier New"/>
-          <w:lang w:val="en-US"/>
-        </w:rPr>
-        <w:lastRenderedPageBreak/>
-        <w:t xml:space="preserve">f(20576,True) </w:t>
+        <w:t xml:space="preserve">f(0) </w:t>
       </w:r>
       <w:r>
         <w:rPr>
@@ -4040,28 +4297,6 @@
           <w:rFonts w:ascii="Courier New" w:hAnsi="Courier New" w:cs="Courier New"/>
           <w:lang w:val="en-US"/>
         </w:rPr>
-        <w:t xml:space="preserve"> 8</w:t>
-      </w:r>
-      <w:r>
-        <w:rPr>
-          <w:rFonts w:ascii="Courier New" w:hAnsi="Courier New" w:cs="Courier New"/>
-          <w:lang w:val="en-US"/>
-        </w:rPr>
-        <w:br/>
-        <w:t xml:space="preserve">f(13115,True) </w:t>
-      </w:r>
-      <w:r>
-        <w:rPr>
-          <w:rFonts w:ascii="Courier New" w:hAnsi="Courier New" w:cs="Courier New"/>
-          <w:lang w:val="en-US"/>
-        </w:rPr>
-        <w:t>returns</w:t>
-      </w:r>
-      <w:r>
-        <w:rPr>
-          <w:rFonts w:ascii="Courier New" w:hAnsi="Courier New" w:cs="Courier New"/>
-          <w:lang w:val="en-US"/>
-        </w:rPr>
         <w:t xml:space="preserve"> 0</w:t>
       </w:r>
     </w:p>
@@ -4076,53 +4311,19 @@
         <w:rPr>
           <w:lang w:val="en-US"/>
         </w:rPr>
-        <w:t>Define the function f(</w:t>
-      </w:r>
-      <w:proofErr w:type="spellStart"/>
-      <w:r>
-        <w:rPr>
-          <w:lang w:val="en-US"/>
-        </w:rPr>
-        <w:t>x,y</w:t>
-      </w:r>
-      <w:proofErr w:type="spellEnd"/>
-      <w:r>
-        <w:rPr>
-          <w:lang w:val="en-US"/>
-        </w:rPr>
-        <w:t xml:space="preserve">) that returns the number of negative even numbers in the </w:t>
-      </w:r>
-      <w:r>
-        <w:rPr>
-          <w:lang w:val="en-US"/>
-        </w:rPr>
-        <w:t>range</w:t>
-      </w:r>
-      <w:r>
-        <w:rPr>
-          <w:lang w:val="en-US"/>
-        </w:rPr>
-        <w:t xml:space="preserve"> &lt;</w:t>
-      </w:r>
-      <w:proofErr w:type="spellStart"/>
-      <w:r>
-        <w:rPr>
-          <w:lang w:val="en-US"/>
-        </w:rPr>
-        <w:t>x,y</w:t>
-      </w:r>
-      <w:proofErr w:type="spellEnd"/>
-      <w:r>
-        <w:rPr>
-          <w:lang w:val="en-US"/>
-        </w:rPr>
-        <w:t>&gt;.</w:t>
-      </w:r>
-      <w:r>
-        <w:rPr>
-          <w:lang w:val="en-US"/>
-        </w:rPr>
-        <w:t xml:space="preserve"> Sample result:</w:t>
+        <w:t xml:space="preserve">Create a function f(number, even) that computes the sum of the digits of a number. When the value of the even parameter is True, the function returns the sum of the even digits. When the value of the even parameter is False, the function returns the sum of the odd digits. </w:t>
+      </w:r>
+      <w:r>
+        <w:rPr>
+          <w:lang w:val="en-US"/>
+        </w:rPr>
+        <w:t>Sample result</w:t>
+      </w:r>
+      <w:r>
+        <w:rPr>
+          <w:lang w:val="en-US"/>
+        </w:rPr>
+        <w:t>:</w:t>
       </w:r>
     </w:p>
     <w:p>
@@ -4135,116 +4336,177 @@
         <w:ind w:left="1211"/>
         <w:rPr>
           <w:rFonts w:ascii="Courier New" w:hAnsi="Courier New" w:cs="Courier New"/>
-        </w:rPr>
-      </w:pPr>
-      <w:r>
-        <w:rPr>
-          <w:rFonts w:ascii="Courier New" w:hAnsi="Courier New" w:cs="Courier New"/>
-        </w:rPr>
-        <w:t xml:space="preserve">f(-7,8) </w:t>
+          <w:lang w:val="en-US"/>
+        </w:rPr>
+      </w:pPr>
+      <w:r>
+        <w:rPr>
+          <w:rFonts w:ascii="Courier New" w:hAnsi="Courier New" w:cs="Courier New"/>
+          <w:lang w:val="en-US"/>
+        </w:rPr>
+        <w:t xml:space="preserve">f(3124,True) </w:t>
+      </w:r>
+      <w:r>
+        <w:rPr>
+          <w:rFonts w:ascii="Courier New" w:hAnsi="Courier New" w:cs="Courier New"/>
+          <w:lang w:val="en-US"/>
+        </w:rPr>
+        <w:t>returns</w:t>
+      </w:r>
+      <w:r>
+        <w:rPr>
+          <w:rFonts w:ascii="Courier New" w:hAnsi="Courier New" w:cs="Courier New"/>
+          <w:lang w:val="en-US"/>
+        </w:rPr>
+        <w:t xml:space="preserve"> 6</w:t>
+      </w:r>
+      <w:r>
+        <w:rPr>
+          <w:rFonts w:ascii="Courier New" w:hAnsi="Courier New" w:cs="Courier New"/>
+          <w:lang w:val="en-US"/>
+        </w:rPr>
+        <w:br/>
+        <w:t xml:space="preserve">f(3124,False) </w:t>
+      </w:r>
+      <w:r>
+        <w:rPr>
+          <w:rFonts w:ascii="Courier New" w:hAnsi="Courier New" w:cs="Courier New"/>
+          <w:lang w:val="en-US"/>
+        </w:rPr>
+        <w:t>returns</w:t>
+      </w:r>
+      <w:r>
+        <w:rPr>
+          <w:rFonts w:ascii="Courier New" w:hAnsi="Courier New" w:cs="Courier New"/>
+          <w:lang w:val="en-US"/>
+        </w:rPr>
+        <w:t xml:space="preserve"> 4</w:t>
+      </w:r>
+      <w:r>
+        <w:rPr>
+          <w:rFonts w:ascii="Courier New" w:hAnsi="Courier New" w:cs="Courier New"/>
+          <w:lang w:val="en-US"/>
+        </w:rPr>
+        <w:br/>
+        <w:t xml:space="preserve">f(20576,False) </w:t>
+      </w:r>
+      <w:r>
+        <w:rPr>
+          <w:rFonts w:ascii="Courier New" w:hAnsi="Courier New" w:cs="Courier New"/>
+          <w:lang w:val="en-US"/>
+        </w:rPr>
+        <w:t>returns</w:t>
+      </w:r>
+      <w:r>
+        <w:rPr>
+          <w:rFonts w:ascii="Courier New" w:hAnsi="Courier New" w:cs="Courier New"/>
+          <w:lang w:val="en-US"/>
+        </w:rPr>
+        <w:t xml:space="preserve"> 12</w:t>
+      </w:r>
+      <w:r>
+        <w:rPr>
+          <w:rFonts w:ascii="Courier New" w:hAnsi="Courier New" w:cs="Courier New"/>
+          <w:lang w:val="en-US"/>
+        </w:rPr>
+        <w:br/>
+        <w:t xml:space="preserve">f(20576,True) </w:t>
+      </w:r>
+      <w:r>
+        <w:rPr>
+          <w:rFonts w:ascii="Courier New" w:hAnsi="Courier New" w:cs="Courier New"/>
+          <w:lang w:val="en-US"/>
+        </w:rPr>
+        <w:t>returns</w:t>
+      </w:r>
+      <w:r>
+        <w:rPr>
+          <w:rFonts w:ascii="Courier New" w:hAnsi="Courier New" w:cs="Courier New"/>
+          <w:lang w:val="en-US"/>
+        </w:rPr>
+        <w:t xml:space="preserve"> 8</w:t>
+      </w:r>
+      <w:r>
+        <w:rPr>
+          <w:rFonts w:ascii="Courier New" w:hAnsi="Courier New" w:cs="Courier New"/>
+          <w:lang w:val="en-US"/>
+        </w:rPr>
+        <w:br/>
+        <w:t xml:space="preserve">f(13115,True) </w:t>
+      </w:r>
+      <w:r>
+        <w:rPr>
+          <w:rFonts w:ascii="Courier New" w:hAnsi="Courier New" w:cs="Courier New"/>
+          <w:lang w:val="en-US"/>
+        </w:rPr>
+        <w:t>returns</w:t>
+      </w:r>
+      <w:r>
+        <w:rPr>
+          <w:rFonts w:ascii="Courier New" w:hAnsi="Courier New" w:cs="Courier New"/>
+          <w:lang w:val="en-US"/>
+        </w:rPr>
+        <w:t xml:space="preserve"> 0</w:t>
+      </w:r>
+    </w:p>
+    <w:p>
+      <w:pPr>
+        <w:pStyle w:val="Zadanie"/>
+        <w:rPr>
+          <w:lang w:val="en-US"/>
+        </w:rPr>
+      </w:pPr>
+      <w:r>
+        <w:rPr>
+          <w:lang w:val="en-US"/>
+        </w:rPr>
+        <w:t>Define the function f(</w:t>
       </w:r>
       <w:proofErr w:type="spellStart"/>
       <w:r>
         <w:rPr>
-          <w:rFonts w:ascii="Courier New" w:hAnsi="Courier New" w:cs="Courier New"/>
-        </w:rPr>
-        <w:t>returns</w:t>
+          <w:lang w:val="en-US"/>
+        </w:rPr>
+        <w:t>x,y</w:t>
       </w:r>
       <w:proofErr w:type="spellEnd"/>
       <w:r>
         <w:rPr>
-          <w:rFonts w:ascii="Courier New" w:hAnsi="Courier New" w:cs="Courier New"/>
-        </w:rPr>
-        <w:t xml:space="preserve"> 3</w:t>
-      </w:r>
-      <w:r>
-        <w:rPr>
-          <w:rFonts w:ascii="Courier New" w:hAnsi="Courier New" w:cs="Courier New"/>
-        </w:rPr>
-        <w:br/>
-        <w:t xml:space="preserve">f(-1,11) </w:t>
+          <w:lang w:val="en-US"/>
+        </w:rPr>
+        <w:t xml:space="preserve">) that returns the number of negative even numbers in the </w:t>
+      </w:r>
+      <w:r>
+        <w:rPr>
+          <w:lang w:val="en-US"/>
+        </w:rPr>
+        <w:t>range</w:t>
+      </w:r>
+      <w:r>
+        <w:rPr>
+          <w:lang w:val="en-US"/>
+        </w:rPr>
+        <w:t xml:space="preserve"> &lt;</w:t>
       </w:r>
       <w:proofErr w:type="spellStart"/>
       <w:r>
         <w:rPr>
-          <w:rFonts w:ascii="Courier New" w:hAnsi="Courier New" w:cs="Courier New"/>
-        </w:rPr>
-        <w:t>returns</w:t>
+          <w:lang w:val="en-US"/>
+        </w:rPr>
+        <w:t>x,y</w:t>
       </w:r>
       <w:proofErr w:type="spellEnd"/>
       <w:r>
         <w:rPr>
-          <w:rFonts w:ascii="Courier New" w:hAnsi="Courier New" w:cs="Courier New"/>
-        </w:rPr>
-        <w:t xml:space="preserve"> 0</w:t>
-      </w:r>
-    </w:p>
-    <w:p>
-      <w:pPr>
-        <w:pStyle w:val="Zadanie"/>
-        <w:rPr>
-          <w:lang w:val="en-US"/>
-        </w:rPr>
-      </w:pPr>
-      <w:r>
-        <w:rPr>
-          <w:lang w:val="en-US"/>
-        </w:rPr>
-        <w:t xml:space="preserve">Define the function f(n1,n2,n3), which returns </w:t>
-      </w:r>
-      <w:r>
-        <w:rPr>
-          <w:lang w:val="en-US"/>
-        </w:rPr>
-        <w:t>T</w:t>
-      </w:r>
-      <w:r>
-        <w:rPr>
-          <w:lang w:val="en-US"/>
-        </w:rPr>
-        <w:t xml:space="preserve">rue </w:t>
-      </w:r>
-      <w:r>
-        <w:rPr>
-          <w:lang w:val="en-US"/>
-        </w:rPr>
-        <w:t xml:space="preserve">if </w:t>
-      </w:r>
-      <w:r>
-        <w:rPr>
-          <w:lang w:val="en-US"/>
-        </w:rPr>
-        <w:t>all three numbers n1,n2,n3 are different</w:t>
-      </w:r>
-      <w:r>
-        <w:rPr>
-          <w:lang w:val="en-US"/>
-        </w:rPr>
-        <w:t xml:space="preserve"> or False otherwise</w:t>
-      </w:r>
-      <w:r>
-        <w:rPr>
-          <w:lang w:val="en-US"/>
-        </w:rPr>
-        <w:t xml:space="preserve">. </w:t>
-      </w:r>
-      <w:r>
-        <w:rPr>
-          <w:lang w:val="en-US"/>
-        </w:rPr>
-        <w:t xml:space="preserve">Sample </w:t>
-      </w:r>
-      <w:r>
-        <w:rPr>
-          <w:lang w:val="en-US"/>
-        </w:rPr>
-        <w:t>result</w:t>
-      </w:r>
-      <w:r>
-        <w:rPr>
-          <w:lang w:val="en-US"/>
-        </w:rPr>
-        <w:t>:</w:t>
+          <w:lang w:val="en-US"/>
+        </w:rPr>
+        <w:t>&gt;.</w:t>
+      </w:r>
+      <w:r>
+        <w:rPr>
+          <w:lang w:val="en-US"/>
+        </w:rPr>
+        <w:t xml:space="preserve"> Sample result:</w:t>
       </w:r>
     </w:p>
     <w:p>
@@ -4257,51 +4519,48 @@
         <w:ind w:left="1211"/>
         <w:rPr>
           <w:rFonts w:ascii="Courier New" w:hAnsi="Courier New" w:cs="Courier New"/>
-          <w:lang w:val="en-US"/>
-        </w:rPr>
-      </w:pPr>
-      <w:r>
-        <w:rPr>
-          <w:rFonts w:ascii="Courier New" w:hAnsi="Courier New" w:cs="Courier New"/>
-          <w:lang w:val="en-US"/>
-        </w:rPr>
-        <w:t xml:space="preserve">f(4,8,5) </w:t>
-      </w:r>
-      <w:r>
-        <w:rPr>
-          <w:rFonts w:ascii="Courier New" w:hAnsi="Courier New" w:cs="Courier New"/>
-          <w:lang w:val="en-US"/>
+        </w:rPr>
+      </w:pPr>
+      <w:r>
+        <w:rPr>
+          <w:rFonts w:ascii="Courier New" w:hAnsi="Courier New" w:cs="Courier New"/>
+        </w:rPr>
+        <w:t xml:space="preserve">f(-7,8) </w:t>
+      </w:r>
+      <w:proofErr w:type="spellStart"/>
+      <w:r>
+        <w:rPr>
+          <w:rFonts w:ascii="Courier New" w:hAnsi="Courier New" w:cs="Courier New"/>
         </w:rPr>
         <w:t>returns</w:t>
       </w:r>
-      <w:r>
-        <w:rPr>
-          <w:rFonts w:ascii="Courier New" w:hAnsi="Courier New" w:cs="Courier New"/>
-          <w:lang w:val="en-US"/>
-        </w:rPr>
-        <w:t xml:space="preserve"> True</w:t>
-      </w:r>
-      <w:r>
-        <w:rPr>
-          <w:rFonts w:ascii="Courier New" w:hAnsi="Courier New" w:cs="Courier New"/>
-          <w:lang w:val="en-US"/>
+      <w:proofErr w:type="spellEnd"/>
+      <w:r>
+        <w:rPr>
+          <w:rFonts w:ascii="Courier New" w:hAnsi="Courier New" w:cs="Courier New"/>
+        </w:rPr>
+        <w:t xml:space="preserve"> 3</w:t>
+      </w:r>
+      <w:r>
+        <w:rPr>
+          <w:rFonts w:ascii="Courier New" w:hAnsi="Courier New" w:cs="Courier New"/>
         </w:rPr>
         <w:br/>
-        <w:t xml:space="preserve">f(2,9,2) </w:t>
-      </w:r>
-      <w:r>
-        <w:rPr>
-          <w:rFonts w:ascii="Courier New" w:hAnsi="Courier New" w:cs="Courier New"/>
-          <w:lang w:val="en-US"/>
+        <w:t xml:space="preserve">f(-1,11) </w:t>
+      </w:r>
+      <w:proofErr w:type="spellStart"/>
+      <w:r>
+        <w:rPr>
+          <w:rFonts w:ascii="Courier New" w:hAnsi="Courier New" w:cs="Courier New"/>
         </w:rPr>
         <w:t>returns</w:t>
       </w:r>
-      <w:r>
-        <w:rPr>
-          <w:rFonts w:ascii="Courier New" w:hAnsi="Courier New" w:cs="Courier New"/>
-          <w:lang w:val="en-US"/>
-        </w:rPr>
-        <w:t xml:space="preserve"> False</w:t>
+      <w:proofErr w:type="spellEnd"/>
+      <w:r>
+        <w:rPr>
+          <w:rFonts w:ascii="Courier New" w:hAnsi="Courier New" w:cs="Courier New"/>
+        </w:rPr>
+        <w:t xml:space="preserve"> 0</w:t>
       </w:r>
     </w:p>
     <w:p>
@@ -4594,6 +4853,7 @@
         <w:rPr>
           <w:lang w:val="en-US"/>
         </w:rPr>
+        <w:lastRenderedPageBreak/>
         <w:t xml:space="preserve">Two numbers and an operator are given. Define a function f(number1,number2,operator) that returns the result of an arithmetic operation. The available operators are +,-,*,%,**. </w:t>
       </w:r>
       <w:r>
@@ -4972,7 +5232,6 @@
         <w:rPr>
           <w:lang w:val="en-US"/>
         </w:rPr>
-        <w:lastRenderedPageBreak/>
         <w:t>Define the function f(n), which returns the n-</w:t>
       </w:r>
       <w:proofErr w:type="spellStart"/>
@@ -5468,6 +5727,7 @@
         <w:rPr>
           <w:lang w:val="en-US"/>
         </w:rPr>
+        <w:lastRenderedPageBreak/>
         <w:t>Define the function f(n) that returns the n</w:t>
       </w:r>
       <w:r>
@@ -5749,7 +6009,6 @@
         <w:rPr>
           <w:lang w:val="en-US"/>
         </w:rPr>
-        <w:lastRenderedPageBreak/>
         <w:t xml:space="preserve">A valid password should consist of at least six different characters. Define a function f(password) that returns </w:t>
       </w:r>
       <w:r>
@@ -6382,7 +6641,14 @@
         <w:rPr>
           <w:lang w:val="en-US"/>
         </w:rPr>
-        <w:t xml:space="preserve"> digit is determined by calculating the remainder of dividing the sum of the first three digits by 7. Define a function f(</w:t>
+        <w:t xml:space="preserve"> digit is determined by calculating the remainder of dividing the sum of the </w:t>
+      </w:r>
+      <w:r>
+        <w:rPr>
+          <w:lang w:val="en-US"/>
+        </w:rPr>
+        <w:lastRenderedPageBreak/>
+        <w:t>first three digits by 7. Define a function f(</w:t>
       </w:r>
       <w:proofErr w:type="spellStart"/>
       <w:r>
@@ -6742,7 +7008,6 @@
           <w:rFonts w:ascii="Courier New" w:hAnsi="Courier New" w:cs="Courier New"/>
           <w:lang w:val="en-GB"/>
         </w:rPr>
-        <w:lastRenderedPageBreak/>
         <w:t xml:space="preserve">def </w:t>
       </w:r>
       <w:r>
@@ -7218,7 +7483,7 @@
       </w:r>
     </w:p>
     <w:sectPr>
-      <w:footerReference w:type="default" r:id="rId17"/>
+      <w:footerReference w:type="default" r:id="rId8"/>
       <w:pgSz w:w="11907" w:h="16840" w:code="9"/>
       <w:pgMar w:top="1417" w:right="1417" w:bottom="1417" w:left="1417" w:header="709" w:footer="709" w:gutter="0"/>
       <w:cols w:space="708"/>
@@ -10692,6 +10957,36 @@
     </w:lvlOverride>
   </w:num>
   <w:num w:numId="46" w16cid:durableId="308100743">
+    <w:abstractNumId w:val="35"/>
+    <w:lvlOverride w:ilvl="0">
+      <w:startOverride w:val="1"/>
+    </w:lvlOverride>
+    <w:lvlOverride w:ilvl="1">
+      <w:startOverride w:val="1"/>
+    </w:lvlOverride>
+    <w:lvlOverride w:ilvl="2">
+      <w:startOverride w:val="1"/>
+    </w:lvlOverride>
+    <w:lvlOverride w:ilvl="3">
+      <w:startOverride w:val="1"/>
+    </w:lvlOverride>
+    <w:lvlOverride w:ilvl="4">
+      <w:startOverride w:val="1"/>
+    </w:lvlOverride>
+    <w:lvlOverride w:ilvl="5">
+      <w:startOverride w:val="1"/>
+    </w:lvlOverride>
+    <w:lvlOverride w:ilvl="6">
+      <w:startOverride w:val="1"/>
+    </w:lvlOverride>
+    <w:lvlOverride w:ilvl="7">
+      <w:startOverride w:val="1"/>
+    </w:lvlOverride>
+    <w:lvlOverride w:ilvl="8">
+      <w:startOverride w:val="1"/>
+    </w:lvlOverride>
+  </w:num>
+  <w:num w:numId="47" w16cid:durableId="118767171">
     <w:abstractNumId w:val="35"/>
     <w:lvlOverride w:ilvl="0">
       <w:startOverride w:val="1"/>
@@ -11131,10 +11426,11 @@
     <w:link w:val="Nagwek1Znak"/>
     <w:uiPriority w:val="9"/>
     <w:qFormat/>
-    <w:rsid w:val="00D3342D"/>
+    <w:rsid w:val="004C0D2C"/>
     <w:pPr>
       <w:keepNext/>
       <w:keepLines/>
+      <w:pageBreakBefore/>
       <w:spacing w:before="720" w:after="0"/>
       <w:outlineLvl w:val="0"/>
     </w:pPr>
@@ -11142,7 +11438,7 @@
       <w:rFonts w:asciiTheme="majorHAnsi" w:eastAsiaTheme="majorEastAsia" w:hAnsiTheme="majorHAnsi" w:cstheme="majorBidi"/>
       <w:b/>
       <w:caps/>
-      <w:sz w:val="32"/>
+      <w:sz w:val="56"/>
       <w:szCs w:val="32"/>
     </w:rPr>
   </w:style>
@@ -11201,12 +11497,12 @@
     <w:basedOn w:val="Domylnaczcionkaakapitu"/>
     <w:link w:val="Nagwek1"/>
     <w:uiPriority w:val="9"/>
-    <w:rsid w:val="00D3342D"/>
+    <w:rsid w:val="004C0D2C"/>
     <w:rPr>
       <w:rFonts w:asciiTheme="majorHAnsi" w:eastAsiaTheme="majorEastAsia" w:hAnsiTheme="majorHAnsi" w:cstheme="majorBidi"/>
       <w:b/>
       <w:caps/>
-      <w:sz w:val="32"/>
+      <w:sz w:val="56"/>
       <w:szCs w:val="32"/>
     </w:rPr>
   </w:style>
@@ -11230,7 +11526,7 @@
     <w:link w:val="TytuZnak"/>
     <w:uiPriority w:val="10"/>
     <w:qFormat/>
-    <w:rsid w:val="00F15CCE"/>
+    <w:rsid w:val="006053EB"/>
     <w:pPr>
       <w:pBdr>
         <w:bottom w:val="thinThickSmallGap" w:sz="24" w:space="1" w:color="auto"/>
@@ -11244,7 +11540,7 @@
       <w:smallCaps/>
       <w:spacing w:val="-10"/>
       <w:kern w:val="28"/>
-      <w:sz w:val="56"/>
+      <w:sz w:val="144"/>
       <w:szCs w:val="56"/>
     </w:rPr>
   </w:style>
@@ -11253,14 +11549,14 @@
     <w:basedOn w:val="Domylnaczcionkaakapitu"/>
     <w:link w:val="Tytu"/>
     <w:uiPriority w:val="10"/>
-    <w:rsid w:val="00F15CCE"/>
+    <w:rsid w:val="006053EB"/>
     <w:rPr>
       <w:rFonts w:asciiTheme="majorHAnsi" w:eastAsiaTheme="majorEastAsia" w:hAnsiTheme="majorHAnsi" w:cstheme="majorBidi"/>
       <w:b/>
       <w:smallCaps/>
       <w:spacing w:val="-10"/>
       <w:kern w:val="28"/>
-      <w:sz w:val="56"/>
+      <w:sz w:val="144"/>
       <w:szCs w:val="56"/>
     </w:rPr>
   </w:style>
@@ -11537,7 +11833,7 @@
     <w:name w:val="Polecenie"/>
     <w:basedOn w:val="Normalny"/>
     <w:qFormat/>
-    <w:rsid w:val="005547FC"/>
+    <w:rsid w:val="00357CFE"/>
     <w:pPr>
       <w:numPr>
         <w:ilvl w:val="1"/>
